--- a/Documentos/Planes/SGATC-PGCS.docx
+++ b/Documentos/Planes/SGATC-PGCS.docx
@@ -98,12 +98,12 @@
           <wp:inline distB="114300" distT="114300" distL="114300" distR="114300">
             <wp:extent cx="1684364" cy="1976549"/>
             <wp:effectExtent b="0" l="0" r="0" t="0"/>
-            <wp:docPr id="1339127326" name="image2.png"/>
+            <wp:docPr id="1339127328" name="image7.png"/>
             <a:graphic>
               <a:graphicData uri="http://schemas.openxmlformats.org/drawingml/2006/picture">
                 <pic:pic>
                   <pic:nvPicPr>
-                    <pic:cNvPr id="0" name="image2.png"/>
+                    <pic:cNvPr id="0" name="image7.png"/>
                     <pic:cNvPicPr preferRelativeResize="0"/>
                   </pic:nvPicPr>
                   <pic:blipFill>
@@ -306,7 +306,7 @@
       <w:pPr>
         <w:numPr>
           <w:ilvl w:val="0"/>
-          <w:numId w:val="2"/>
+          <w:numId w:val="4"/>
         </w:numPr>
         <w:spacing w:after="0" w:line="360" w:lineRule="auto"/>
         <w:ind w:left="2692.9133858267714" w:hanging="360"/>
@@ -328,7 +328,7 @@
       <w:pPr>
         <w:numPr>
           <w:ilvl w:val="0"/>
-          <w:numId w:val="2"/>
+          <w:numId w:val="4"/>
         </w:numPr>
         <w:spacing w:after="0" w:line="360" w:lineRule="auto"/>
         <w:ind w:left="2692.9133858267714" w:hanging="360"/>
@@ -350,7 +350,7 @@
       <w:pPr>
         <w:numPr>
           <w:ilvl w:val="0"/>
-          <w:numId w:val="2"/>
+          <w:numId w:val="4"/>
         </w:numPr>
         <w:spacing w:after="0" w:line="360" w:lineRule="auto"/>
         <w:ind w:left="2692.9133858267714" w:hanging="360"/>
@@ -373,13 +373,14 @@
       <w:pPr>
         <w:numPr>
           <w:ilvl w:val="0"/>
-          <w:numId w:val="2"/>
+          <w:numId w:val="4"/>
         </w:numPr>
         <w:spacing w:after="0" w:line="360" w:lineRule="auto"/>
         <w:ind w:left="2692.9133858267714" w:hanging="360"/>
         <w:rPr>
           <w:sz w:val="24"/>
           <w:szCs w:val="24"/>
+          <w:u w:val="none"/>
         </w:rPr>
       </w:pPr>
       <w:r>
@@ -388,14 +389,14 @@
           <w:szCs w:val="24"/>
           <w:rtl w:val="0"/>
         </w:rPr>
-        <w:t xml:space="preserve">Uscamayta Sanchez, Gabriel Omar</w:t>
+        <w:t xml:space="preserve">Panta Labán, Leonardo Justo</w:t>
       </w:r>
     </w:p>
     <w:p>
       <w:pPr>
         <w:numPr>
           <w:ilvl w:val="0"/>
-          <w:numId w:val="2"/>
+          <w:numId w:val="4"/>
         </w:numPr>
         <w:spacing w:after="0" w:line="360" w:lineRule="auto"/>
         <w:ind w:left="2692.9133858267714" w:hanging="360"/>
@@ -410,6 +411,28 @@
           <w:szCs w:val="24"/>
           <w:rtl w:val="0"/>
         </w:rPr>
+        <w:t xml:space="preserve">Uscamayta Sanchez, Gabriel Omar</w:t>
+      </w:r>
+    </w:p>
+    <w:p>
+      <w:pPr>
+        <w:numPr>
+          <w:ilvl w:val="0"/>
+          <w:numId w:val="4"/>
+        </w:numPr>
+        <w:spacing w:after="0" w:line="360" w:lineRule="auto"/>
+        <w:ind w:left="2692.9133858267714" w:hanging="360"/>
+        <w:rPr>
+          <w:sz w:val="24"/>
+          <w:szCs w:val="24"/>
+        </w:rPr>
+      </w:pPr>
+      <w:r>
+        <w:rPr>
+          <w:sz w:val="24"/>
+          <w:szCs w:val="24"/>
+          <w:rtl w:val="0"/>
+        </w:rPr>
         <w:t xml:space="preserve">Villanueva Aguirre, Cesar Alexander</w:t>
       </w:r>
     </w:p>
@@ -475,7 +498,7 @@
         <w:pStyle w:val="Heading1"/>
         <w:numPr>
           <w:ilvl w:val="0"/>
-          <w:numId w:val="7"/>
+          <w:numId w:val="10"/>
         </w:numPr>
         <w:spacing w:after="0" w:lineRule="auto"/>
         <w:ind w:left="720" w:hanging="360"/>
@@ -535,7 +558,7 @@
         <w:pStyle w:val="Heading2"/>
         <w:numPr>
           <w:ilvl w:val="0"/>
-          <w:numId w:val="6"/>
+          <w:numId w:val="9"/>
         </w:numPr>
         <w:ind w:left="1440" w:hanging="360"/>
         <w:rPr/>
@@ -619,7 +642,7 @@
         <w:pStyle w:val="Heading2"/>
         <w:numPr>
           <w:ilvl w:val="0"/>
-          <w:numId w:val="6"/>
+          <w:numId w:val="9"/>
         </w:numPr>
         <w:ind w:left="1440" w:hanging="360"/>
         <w:rPr/>
@@ -697,7 +720,7 @@
         <w:pStyle w:val="Heading1"/>
         <w:numPr>
           <w:ilvl w:val="0"/>
-          <w:numId w:val="7"/>
+          <w:numId w:val="10"/>
         </w:numPr>
         <w:spacing w:after="0" w:lineRule="auto"/>
         <w:ind w:left="720" w:hanging="360"/>
@@ -750,7 +773,7 @@
         <w:pStyle w:val="Heading2"/>
         <w:numPr>
           <w:ilvl w:val="0"/>
-          <w:numId w:val="4"/>
+          <w:numId w:val="6"/>
         </w:numPr>
         <w:spacing w:after="0" w:lineRule="auto"/>
         <w:ind w:left="1440" w:hanging="360"/>
@@ -765,20 +788,7 @@
           <w:vertAlign w:val="baseline"/>
           <w:rtl w:val="0"/>
         </w:rPr>
-        <w:t xml:space="preserve">Roles y Responsabilidades </w:t>
-      </w:r>
-      <w:r>
-        <w:rPr>
-          <w:sz w:val="26"/>
-          <w:szCs w:val="26"/>
-          <w:rtl w:val="0"/>
-        </w:rPr>
-        <w:t xml:space="preserve">:V</w:t>
-      </w:r>
-      <w:r>
-        <w:rPr>
-          <w:rtl w:val="0"/>
-        </w:rPr>
+        <w:t xml:space="preserve">Roles y Responsabilidades</w:t>
       </w:r>
     </w:p>
     <w:p>
@@ -1400,7 +1410,7 @@
         <w:pStyle w:val="Heading2"/>
         <w:numPr>
           <w:ilvl w:val="0"/>
-          <w:numId w:val="4"/>
+          <w:numId w:val="6"/>
         </w:numPr>
         <w:ind w:left="1440" w:hanging="360"/>
         <w:rPr/>
@@ -1542,7 +1552,7 @@
         <w:tbl>
           <w:tblPr>
             <w:tblStyle w:val="Table2"/>
-            <w:tblW w:w="8175.0" w:type="dxa"/>
+            <w:tblW w:w="8640.0" w:type="dxa"/>
             <w:jc w:val="left"/>
             <w:tblInd w:w="360.0" w:type="dxa"/>
             <w:tblBorders>
@@ -1558,17 +1568,17 @@
           </w:tblPr>
           <w:tblGrid>
             <w:gridCol w:w="1740"/>
-            <w:gridCol w:w="1608.75"/>
-            <w:gridCol w:w="1608.75"/>
-            <w:gridCol w:w="1608.75"/>
-            <w:gridCol w:w="1608.75"/>
+            <w:gridCol w:w="1725"/>
+            <w:gridCol w:w="1725"/>
+            <w:gridCol w:w="1725"/>
+            <w:gridCol w:w="1725"/>
             <w:tblGridChange w:id="0">
               <w:tblGrid>
                 <w:gridCol w:w="1740"/>
-                <w:gridCol w:w="1608.75"/>
-                <w:gridCol w:w="1608.75"/>
-                <w:gridCol w:w="1608.75"/>
-                <w:gridCol w:w="1608.75"/>
+                <w:gridCol w:w="1725"/>
+                <w:gridCol w:w="1725"/>
+                <w:gridCol w:w="1725"/>
+                <w:gridCol w:w="1725"/>
               </w:tblGrid>
             </w:tblGridChange>
           </w:tblGrid>
@@ -1647,7 +1657,7 @@
                   <w:rPr>
                     <w:rtl w:val="0"/>
                   </w:rPr>
-                  <w:t xml:space="preserve">Herramienta 1</w:t>
+                  <w:t xml:space="preserve">Git</w:t>
                 </w:r>
               </w:p>
             </w:tc>
@@ -1673,7 +1683,7 @@
                   <w:rPr>
                     <w:rtl w:val="0"/>
                   </w:rPr>
-                  <w:t xml:space="preserve">Herramienta  2</w:t>
+                  <w:t xml:space="preserve">Perforce</w:t>
                 </w:r>
               </w:p>
             </w:tc>
@@ -1699,7 +1709,7 @@
                   <w:rPr>
                     <w:rtl w:val="0"/>
                   </w:rPr>
-                  <w:t xml:space="preserve">Herramienta 3</w:t>
+                  <w:t xml:space="preserve">Mercurial</w:t>
                 </w:r>
               </w:p>
             </w:tc>
@@ -1725,7 +1735,204 @@
                   <w:rPr>
                     <w:rtl w:val="0"/>
                   </w:rPr>
-                  <w:t xml:space="preserve">Herramienta 4</w:t>
+                  <w:t xml:space="preserve">SVN</w:t>
+                </w:r>
+              </w:p>
+            </w:tc>
+          </w:tr>
+          <w:tr>
+            <w:trPr>
+              <w:cantSplit w:val="0"/>
+              <w:tblHeader w:val="0"/>
+            </w:trPr>
+            <w:tc>
+              <w:tcPr>
+                <w:shd w:fill="auto" w:val="clear"/>
+                <w:tcMar>
+                  <w:top w:w="100.0" w:type="dxa"/>
+                  <w:left w:w="100.0" w:type="dxa"/>
+                  <w:bottom w:w="100.0" w:type="dxa"/>
+                  <w:right w:w="100.0" w:type="dxa"/>
+                </w:tcMar>
+                <w:vAlign w:val="center"/>
+              </w:tcPr>
+              <w:p>
+                <w:pPr>
+                  <w:keepNext w:val="0"/>
+                  <w:keepLines w:val="0"/>
+                  <w:widowControl w:val="0"/>
+                  <w:pBdr>
+                    <w:top w:space="0" w:sz="0" w:val="nil"/>
+                    <w:left w:space="0" w:sz="0" w:val="nil"/>
+                    <w:bottom w:space="0" w:sz="0" w:val="nil"/>
+                    <w:right w:space="0" w:sz="0" w:val="nil"/>
+                    <w:between w:space="0" w:sz="0" w:val="nil"/>
+                  </w:pBdr>
+                  <w:shd w:fill="auto" w:val="clear"/>
+                  <w:spacing w:after="0" w:before="0" w:line="240" w:lineRule="auto"/>
+                  <w:ind w:left="0" w:right="0" w:firstLine="0"/>
+                  <w:jc w:val="left"/>
+                  <w:rPr/>
+                </w:pPr>
+                <w:r>
+                  <w:rPr>
+                    <w:rFonts w:ascii="Times New Roman" w:cs="Times New Roman" w:eastAsia="Times New Roman" w:hAnsi="Times New Roman"/>
+                    <w:rtl w:val="0"/>
+                  </w:rPr>
+                  <w:t xml:space="preserve">Gratuito</w:t>
+                </w:r>
+                <w:r>
+                  <w:rPr>
+                    <w:rtl w:val="0"/>
+                  </w:rPr>
+                </w:r>
+              </w:p>
+            </w:tc>
+            <w:tc>
+              <w:tcPr>
+                <w:shd w:fill="auto" w:val="clear"/>
+                <w:tcMar>
+                  <w:top w:w="100.0" w:type="dxa"/>
+                  <w:left w:w="100.0" w:type="dxa"/>
+                  <w:bottom w:w="100.0" w:type="dxa"/>
+                  <w:right w:w="100.0" w:type="dxa"/>
+                </w:tcMar>
+                <w:vAlign w:val="center"/>
+              </w:tcPr>
+              <w:p>
+                <w:pPr>
+                  <w:keepNext w:val="0"/>
+                  <w:keepLines w:val="0"/>
+                  <w:widowControl w:val="0"/>
+                  <w:pBdr>
+                    <w:top w:space="0" w:sz="0" w:val="nil"/>
+                    <w:left w:space="0" w:sz="0" w:val="nil"/>
+                    <w:bottom w:space="0" w:sz="0" w:val="nil"/>
+                    <w:right w:space="0" w:sz="0" w:val="nil"/>
+                    <w:between w:space="0" w:sz="0" w:val="nil"/>
+                  </w:pBdr>
+                  <w:shd w:fill="auto" w:val="clear"/>
+                  <w:spacing w:after="0" w:before="0" w:line="240" w:lineRule="auto"/>
+                  <w:ind w:left="0" w:right="0" w:firstLine="0"/>
+                  <w:jc w:val="center"/>
+                  <w:rPr/>
+                </w:pPr>
+                <w:r>
+                  <w:rPr>
+                    <w:rtl w:val="0"/>
+                  </w:rPr>
+                  <w:t xml:space="preserve">Sí</w:t>
+                </w:r>
+              </w:p>
+            </w:tc>
+            <w:tc>
+              <w:tcPr>
+                <w:shd w:fill="auto" w:val="clear"/>
+                <w:tcMar>
+                  <w:top w:w="100.0" w:type="dxa"/>
+                  <w:left w:w="100.0" w:type="dxa"/>
+                  <w:bottom w:w="100.0" w:type="dxa"/>
+                  <w:right w:w="100.0" w:type="dxa"/>
+                </w:tcMar>
+                <w:vAlign w:val="center"/>
+              </w:tcPr>
+              <w:p>
+                <w:pPr>
+                  <w:keepNext w:val="0"/>
+                  <w:keepLines w:val="0"/>
+                  <w:widowControl w:val="0"/>
+                  <w:pBdr>
+                    <w:top w:space="0" w:sz="0" w:val="nil"/>
+                    <w:left w:space="0" w:sz="0" w:val="nil"/>
+                    <w:bottom w:space="0" w:sz="0" w:val="nil"/>
+                    <w:right w:space="0" w:sz="0" w:val="nil"/>
+                    <w:between w:space="0" w:sz="0" w:val="nil"/>
+                  </w:pBdr>
+                  <w:shd w:fill="auto" w:val="clear"/>
+                  <w:spacing w:after="0" w:before="0" w:line="240" w:lineRule="auto"/>
+                  <w:ind w:left="0" w:right="0" w:firstLine="0"/>
+                  <w:jc w:val="center"/>
+                  <w:rPr/>
+                </w:pPr>
+                <w:r>
+                  <w:rPr>
+                    <w:rtl w:val="0"/>
+                  </w:rPr>
+                  <w:t xml:space="preserve">No (licencia)</w:t>
+                </w:r>
+              </w:p>
+            </w:tc>
+            <w:tc>
+              <w:tcPr>
+                <w:shd w:fill="auto" w:val="clear"/>
+                <w:tcMar>
+                  <w:top w:w="100.0" w:type="dxa"/>
+                  <w:left w:w="100.0" w:type="dxa"/>
+                  <w:bottom w:w="100.0" w:type="dxa"/>
+                  <w:right w:w="100.0" w:type="dxa"/>
+                </w:tcMar>
+                <w:vAlign w:val="center"/>
+              </w:tcPr>
+              <w:p>
+                <w:pPr>
+                  <w:keepNext w:val="0"/>
+                  <w:keepLines w:val="0"/>
+                  <w:widowControl w:val="0"/>
+                  <w:pBdr>
+                    <w:top w:space="0" w:sz="0" w:val="nil"/>
+                    <w:left w:space="0" w:sz="0" w:val="nil"/>
+                    <w:bottom w:space="0" w:sz="0" w:val="nil"/>
+                    <w:right w:space="0" w:sz="0" w:val="nil"/>
+                    <w:between w:space="0" w:sz="0" w:val="nil"/>
+                  </w:pBdr>
+                  <w:shd w:fill="auto" w:val="clear"/>
+                  <w:spacing w:after="0" w:before="0" w:line="240" w:lineRule="auto"/>
+                  <w:ind w:left="0" w:right="0" w:firstLine="0"/>
+                  <w:jc w:val="center"/>
+                  <w:rPr/>
+                </w:pPr>
+                <w:r>
+                  <w:rPr>
+                    <w:rtl w:val="0"/>
+                  </w:rPr>
+                  <w:t xml:space="preserve">Sí</w:t>
+                </w:r>
+              </w:p>
+            </w:tc>
+            <w:tc>
+              <w:tcPr>
+                <w:shd w:fill="auto" w:val="clear"/>
+                <w:tcMar>
+                  <w:top w:w="100.0" w:type="dxa"/>
+                  <w:left w:w="100.0" w:type="dxa"/>
+                  <w:bottom w:w="100.0" w:type="dxa"/>
+                  <w:right w:w="100.0" w:type="dxa"/>
+                </w:tcMar>
+                <w:vAlign w:val="center"/>
+              </w:tcPr>
+              <w:p>
+                <w:pPr>
+                  <w:keepNext w:val="0"/>
+                  <w:keepLines w:val="0"/>
+                  <w:widowControl w:val="0"/>
+                  <w:pBdr>
+                    <w:top w:space="0" w:sz="0" w:val="nil"/>
+                    <w:left w:space="0" w:sz="0" w:val="nil"/>
+                    <w:bottom w:space="0" w:sz="0" w:val="nil"/>
+                    <w:right w:space="0" w:sz="0" w:val="nil"/>
+                    <w:between w:space="0" w:sz="0" w:val="nil"/>
+                  </w:pBdr>
+                  <w:shd w:fill="auto" w:val="clear"/>
+                  <w:spacing w:after="0" w:before="0" w:line="240" w:lineRule="auto"/>
+                  <w:ind w:left="0" w:right="0" w:firstLine="0"/>
+                  <w:jc w:val="center"/>
+                  <w:rPr/>
+                </w:pPr>
+                <w:r>
+                  <w:rPr>
+                    <w:rtl w:val="0"/>
+                  </w:rPr>
+                  <w:t xml:space="preserve">Sí</w:t>
                 </w:r>
               </w:p>
             </w:tc>
@@ -1768,7 +1975,7 @@
                   <w:rPr>
                     <w:rtl w:val="0"/>
                   </w:rPr>
-                  <w:t xml:space="preserve">Base de Datos</w:t>
+                  <w:t xml:space="preserve">Curva de aprendizaje</w:t>
                 </w:r>
               </w:p>
             </w:tc>
@@ -1798,14 +2005,14 @@
                   <w:shd w:fill="auto" w:val="clear"/>
                   <w:spacing w:after="0" w:before="0" w:line="240" w:lineRule="auto"/>
                   <w:ind w:left="0" w:right="0" w:firstLine="0"/>
-                  <w:jc w:val="left"/>
+                  <w:jc w:val="center"/>
                   <w:rPr/>
                 </w:pPr>
                 <w:r>
                   <w:rPr>
                     <w:rtl w:val="0"/>
                   </w:rPr>
-                  <w:t xml:space="preserve">MySQL</w:t>
+                  <w:t xml:space="preserve">Alta</w:t>
                 </w:r>
               </w:p>
             </w:tc>
@@ -1835,13 +2042,14 @@
                   <w:shd w:fill="auto" w:val="clear"/>
                   <w:spacing w:after="0" w:before="0" w:line="240" w:lineRule="auto"/>
                   <w:ind w:left="0" w:right="0" w:firstLine="0"/>
-                  <w:jc w:val="left"/>
+                  <w:jc w:val="center"/>
                   <w:rPr/>
                 </w:pPr>
                 <w:r>
                   <w:rPr>
                     <w:rtl w:val="0"/>
                   </w:rPr>
+                  <w:t xml:space="preserve">Alta</w:t>
                 </w:r>
               </w:p>
             </w:tc>
@@ -1871,13 +2079,14 @@
                   <w:shd w:fill="auto" w:val="clear"/>
                   <w:spacing w:after="0" w:before="0" w:line="240" w:lineRule="auto"/>
                   <w:ind w:left="0" w:right="0" w:firstLine="0"/>
-                  <w:jc w:val="left"/>
+                  <w:jc w:val="center"/>
                   <w:rPr/>
                 </w:pPr>
                 <w:r>
                   <w:rPr>
                     <w:rtl w:val="0"/>
                   </w:rPr>
+                  <w:t xml:space="preserve">Media</w:t>
                 </w:r>
               </w:p>
             </w:tc>
@@ -1907,13 +2116,14 @@
                   <w:shd w:fill="auto" w:val="clear"/>
                   <w:spacing w:after="0" w:before="0" w:line="240" w:lineRule="auto"/>
                   <w:ind w:left="0" w:right="0" w:firstLine="0"/>
-                  <w:jc w:val="left"/>
+                  <w:jc w:val="center"/>
                   <w:rPr/>
                 </w:pPr>
                 <w:r>
                   <w:rPr>
                     <w:rtl w:val="0"/>
                   </w:rPr>
+                  <w:t xml:space="preserve">Baja</w:t>
                 </w:r>
               </w:p>
             </w:tc>
@@ -1956,7 +2166,7 @@
                   <w:rPr>
                     <w:rtl w:val="0"/>
                   </w:rPr>
-                  <w:t xml:space="preserve">Almacenamiento</w:t>
+                  <w:t xml:space="preserve">Centralizado</w:t>
                 </w:r>
               </w:p>
             </w:tc>
@@ -1986,14 +2196,14 @@
                   <w:shd w:fill="auto" w:val="clear"/>
                   <w:spacing w:after="0" w:before="0" w:line="240" w:lineRule="auto"/>
                   <w:ind w:left="0" w:right="0" w:firstLine="0"/>
-                  <w:jc w:val="left"/>
+                  <w:jc w:val="center"/>
                   <w:rPr/>
                 </w:pPr>
                 <w:r>
                   <w:rPr>
                     <w:rtl w:val="0"/>
                   </w:rPr>
-                  <w:t xml:space="preserve">Amazon S3</w:t>
+                  <w:t xml:space="preserve">No</w:t>
                 </w:r>
               </w:p>
             </w:tc>
@@ -2023,14 +2233,14 @@
                   <w:shd w:fill="auto" w:val="clear"/>
                   <w:spacing w:after="0" w:before="0" w:line="240" w:lineRule="auto"/>
                   <w:ind w:left="0" w:right="0" w:firstLine="0"/>
-                  <w:jc w:val="left"/>
+                  <w:jc w:val="center"/>
                   <w:rPr/>
                 </w:pPr>
                 <w:r>
                   <w:rPr>
                     <w:rtl w:val="0"/>
                   </w:rPr>
-                  <w:t xml:space="preserve">Google Cloud Storage</w:t>
+                  <w:t xml:space="preserve">Si</w:t>
                 </w:r>
               </w:p>
             </w:tc>
@@ -2060,13 +2270,14 @@
                   <w:shd w:fill="auto" w:val="clear"/>
                   <w:spacing w:after="0" w:before="0" w:line="240" w:lineRule="auto"/>
                   <w:ind w:left="0" w:right="0" w:firstLine="0"/>
-                  <w:jc w:val="left"/>
+                  <w:jc w:val="center"/>
                   <w:rPr/>
                 </w:pPr>
                 <w:r>
                   <w:rPr>
                     <w:rtl w:val="0"/>
                   </w:rPr>
+                  <w:t xml:space="preserve">No</w:t>
                 </w:r>
               </w:p>
             </w:tc>
@@ -2096,13 +2307,14 @@
                   <w:shd w:fill="auto" w:val="clear"/>
                   <w:spacing w:after="0" w:before="0" w:line="240" w:lineRule="auto"/>
                   <w:ind w:left="0" w:right="0" w:firstLine="0"/>
-                  <w:jc w:val="left"/>
+                  <w:jc w:val="center"/>
                   <w:rPr/>
                 </w:pPr>
                 <w:r>
                   <w:rPr>
                     <w:rtl w:val="0"/>
                   </w:rPr>
+                  <w:t xml:space="preserve">Sí</w:t>
                 </w:r>
               </w:p>
             </w:tc>
@@ -2145,7 +2357,7 @@
                   <w:rPr>
                     <w:rtl w:val="0"/>
                   </w:rPr>
-                  <w:t xml:space="preserve">Programacion</w:t>
+                  <w:t xml:space="preserve">Distribuido</w:t>
                 </w:r>
               </w:p>
             </w:tc>
@@ -2175,14 +2387,14 @@
                   <w:shd w:fill="auto" w:val="clear"/>
                   <w:spacing w:after="0" w:before="0" w:line="240" w:lineRule="auto"/>
                   <w:ind w:left="0" w:right="0" w:firstLine="0"/>
-                  <w:jc w:val="left"/>
+                  <w:jc w:val="center"/>
                   <w:rPr/>
                 </w:pPr>
                 <w:r>
                   <w:rPr>
                     <w:rtl w:val="0"/>
                   </w:rPr>
-                  <w:t xml:space="preserve">Visual Studio Code</w:t>
+                  <w:t xml:space="preserve">Sí</w:t>
                 </w:r>
               </w:p>
             </w:tc>
@@ -2212,13 +2424,14 @@
                   <w:shd w:fill="auto" w:val="clear"/>
                   <w:spacing w:after="0" w:before="0" w:line="240" w:lineRule="auto"/>
                   <w:ind w:left="0" w:right="0" w:firstLine="0"/>
-                  <w:jc w:val="left"/>
+                  <w:jc w:val="center"/>
                   <w:rPr/>
                 </w:pPr>
                 <w:r>
                   <w:rPr>
                     <w:rtl w:val="0"/>
                   </w:rPr>
+                  <w:t xml:space="preserve">Parcialmente</w:t>
                 </w:r>
               </w:p>
             </w:tc>
@@ -2248,13 +2461,14 @@
                   <w:shd w:fill="auto" w:val="clear"/>
                   <w:spacing w:after="0" w:before="0" w:line="240" w:lineRule="auto"/>
                   <w:ind w:left="0" w:right="0" w:firstLine="0"/>
-                  <w:jc w:val="left"/>
+                  <w:jc w:val="center"/>
                   <w:rPr/>
                 </w:pPr>
                 <w:r>
                   <w:rPr>
                     <w:rtl w:val="0"/>
                   </w:rPr>
+                  <w:t xml:space="preserve">Sí</w:t>
                 </w:r>
               </w:p>
             </w:tc>
@@ -2284,13 +2498,14 @@
                   <w:shd w:fill="auto" w:val="clear"/>
                   <w:spacing w:after="0" w:before="0" w:line="240" w:lineRule="auto"/>
                   <w:ind w:left="0" w:right="0" w:firstLine="0"/>
-                  <w:jc w:val="left"/>
+                  <w:jc w:val="center"/>
                   <w:rPr/>
                 </w:pPr>
                 <w:r>
                   <w:rPr>
                     <w:rtl w:val="0"/>
                   </w:rPr>
+                  <w:t xml:space="preserve">No</w:t>
                 </w:r>
               </w:p>
             </w:tc>
@@ -2333,6 +2548,7 @@
                   <w:rPr>
                     <w:rtl w:val="0"/>
                   </w:rPr>
+                  <w:t xml:space="preserve">Enfocado a instantaneas</w:t>
                 </w:r>
               </w:p>
             </w:tc>
@@ -2362,13 +2578,14 @@
                   <w:shd w:fill="auto" w:val="clear"/>
                   <w:spacing w:after="0" w:before="0" w:line="240" w:lineRule="auto"/>
                   <w:ind w:left="0" w:right="0" w:firstLine="0"/>
-                  <w:jc w:val="left"/>
+                  <w:jc w:val="center"/>
                   <w:rPr/>
                 </w:pPr>
                 <w:r>
                   <w:rPr>
                     <w:rtl w:val="0"/>
                   </w:rPr>
+                  <w:t xml:space="preserve">Sí</w:t>
                 </w:r>
               </w:p>
             </w:tc>
@@ -2398,13 +2615,14 @@
                   <w:shd w:fill="auto" w:val="clear"/>
                   <w:spacing w:after="0" w:before="0" w:line="240" w:lineRule="auto"/>
                   <w:ind w:left="0" w:right="0" w:firstLine="0"/>
-                  <w:jc w:val="left"/>
+                  <w:jc w:val="center"/>
                   <w:rPr/>
                 </w:pPr>
                 <w:r>
                   <w:rPr>
                     <w:rtl w:val="0"/>
                   </w:rPr>
+                  <w:t xml:space="preserve">Sí</w:t>
                 </w:r>
               </w:p>
             </w:tc>
@@ -2434,13 +2652,14 @@
                   <w:shd w:fill="auto" w:val="clear"/>
                   <w:spacing w:after="0" w:before="0" w:line="240" w:lineRule="auto"/>
                   <w:ind w:left="0" w:right="0" w:firstLine="0"/>
-                  <w:jc w:val="left"/>
+                  <w:jc w:val="center"/>
                   <w:rPr/>
                 </w:pPr>
                 <w:r>
                   <w:rPr>
                     <w:rtl w:val="0"/>
                   </w:rPr>
+                  <w:t xml:space="preserve">Sí</w:t>
                 </w:r>
               </w:p>
             </w:tc>
@@ -2470,13 +2689,14 @@
                   <w:shd w:fill="auto" w:val="clear"/>
                   <w:spacing w:after="0" w:before="0" w:line="240" w:lineRule="auto"/>
                   <w:ind w:left="0" w:right="0" w:firstLine="0"/>
-                  <w:jc w:val="left"/>
+                  <w:jc w:val="center"/>
                   <w:rPr/>
                 </w:pPr>
                 <w:r>
                   <w:rPr>
                     <w:rtl w:val="0"/>
                   </w:rPr>
+                  <w:t xml:space="preserve">No</w:t>
                 </w:r>
               </w:p>
             </w:tc>
@@ -2519,6 +2739,7 @@
                   <w:rPr>
                     <w:rtl w:val="0"/>
                   </w:rPr>
+                  <w:t xml:space="preserve">Enfocado a deltas</w:t>
                 </w:r>
               </w:p>
             </w:tc>
@@ -2548,13 +2769,14 @@
                   <w:shd w:fill="auto" w:val="clear"/>
                   <w:spacing w:after="0" w:before="0" w:line="240" w:lineRule="auto"/>
                   <w:ind w:left="0" w:right="0" w:firstLine="0"/>
-                  <w:jc w:val="left"/>
+                  <w:jc w:val="center"/>
                   <w:rPr/>
                 </w:pPr>
                 <w:r>
                   <w:rPr>
                     <w:rtl w:val="0"/>
                   </w:rPr>
+                  <w:t xml:space="preserve">No</w:t>
                 </w:r>
               </w:p>
             </w:tc>
@@ -2584,13 +2806,14 @@
                   <w:shd w:fill="auto" w:val="clear"/>
                   <w:spacing w:after="0" w:before="0" w:line="240" w:lineRule="auto"/>
                   <w:ind w:left="0" w:right="0" w:firstLine="0"/>
-                  <w:jc w:val="left"/>
+                  <w:jc w:val="center"/>
                   <w:rPr/>
                 </w:pPr>
                 <w:r>
                   <w:rPr>
                     <w:rtl w:val="0"/>
                   </w:rPr>
+                  <w:t xml:space="preserve">Sí</w:t>
                 </w:r>
               </w:p>
             </w:tc>
@@ -2620,13 +2843,14 @@
                   <w:shd w:fill="auto" w:val="clear"/>
                   <w:spacing w:after="0" w:before="0" w:line="240" w:lineRule="auto"/>
                   <w:ind w:left="0" w:right="0" w:firstLine="0"/>
-                  <w:jc w:val="left"/>
+                  <w:jc w:val="center"/>
                   <w:rPr/>
                 </w:pPr>
                 <w:r>
                   <w:rPr>
                     <w:rtl w:val="0"/>
                   </w:rPr>
+                  <w:t xml:space="preserve">No</w:t>
                 </w:r>
               </w:p>
             </w:tc>
@@ -2656,13 +2880,14 @@
                   <w:shd w:fill="auto" w:val="clear"/>
                   <w:spacing w:after="0" w:before="0" w:line="240" w:lineRule="auto"/>
                   <w:ind w:left="0" w:right="0" w:firstLine="0"/>
-                  <w:jc w:val="left"/>
+                  <w:jc w:val="center"/>
                   <w:rPr/>
                 </w:pPr>
                 <w:r>
                   <w:rPr>
                     <w:rtl w:val="0"/>
                   </w:rPr>
+                  <w:t xml:space="preserve">Sí</w:t>
                 </w:r>
               </w:p>
             </w:tc>
@@ -2705,6 +2930,7 @@
                   <w:rPr>
                     <w:rtl w:val="0"/>
                   </w:rPr>
+                  <w:t xml:space="preserve">Plataformas</w:t>
                 </w:r>
               </w:p>
             </w:tc>
@@ -2734,13 +2960,14 @@
                   <w:shd w:fill="auto" w:val="clear"/>
                   <w:spacing w:after="0" w:before="0" w:line="240" w:lineRule="auto"/>
                   <w:ind w:left="0" w:right="0" w:firstLine="0"/>
-                  <w:jc w:val="left"/>
+                  <w:jc w:val="center"/>
                   <w:rPr/>
                 </w:pPr>
                 <w:r>
                   <w:rPr>
                     <w:rtl w:val="0"/>
                   </w:rPr>
+                  <w:t xml:space="preserve">Multiplataforma</w:t>
                 </w:r>
               </w:p>
             </w:tc>
@@ -2757,26 +2984,16 @@
               </w:tcPr>
               <w:p>
                 <w:pPr>
-                  <w:keepNext w:val="0"/>
-                  <w:keepLines w:val="0"/>
                   <w:widowControl w:val="0"/>
-                  <w:pBdr>
-                    <w:top w:space="0" w:sz="0" w:val="nil"/>
-                    <w:left w:space="0" w:sz="0" w:val="nil"/>
-                    <w:bottom w:space="0" w:sz="0" w:val="nil"/>
-                    <w:right w:space="0" w:sz="0" w:val="nil"/>
-                    <w:between w:space="0" w:sz="0" w:val="nil"/>
-                  </w:pBdr>
-                  <w:shd w:fill="auto" w:val="clear"/>
-                  <w:spacing w:after="0" w:before="0" w:line="240" w:lineRule="auto"/>
-                  <w:ind w:left="0" w:right="0" w:firstLine="0"/>
-                  <w:jc w:val="left"/>
+                  <w:spacing w:after="0" w:line="240" w:lineRule="auto"/>
+                  <w:jc w:val="center"/>
                   <w:rPr/>
                 </w:pPr>
                 <w:r>
                   <w:rPr>
                     <w:rtl w:val="0"/>
                   </w:rPr>
+                  <w:t xml:space="preserve">Multiplataforma</w:t>
                 </w:r>
               </w:p>
             </w:tc>
@@ -2793,26 +3010,16 @@
               </w:tcPr>
               <w:p>
                 <w:pPr>
-                  <w:keepNext w:val="0"/>
-                  <w:keepLines w:val="0"/>
                   <w:widowControl w:val="0"/>
-                  <w:pBdr>
-                    <w:top w:space="0" w:sz="0" w:val="nil"/>
-                    <w:left w:space="0" w:sz="0" w:val="nil"/>
-                    <w:bottom w:space="0" w:sz="0" w:val="nil"/>
-                    <w:right w:space="0" w:sz="0" w:val="nil"/>
-                    <w:between w:space="0" w:sz="0" w:val="nil"/>
-                  </w:pBdr>
-                  <w:shd w:fill="auto" w:val="clear"/>
-                  <w:spacing w:after="0" w:before="0" w:line="240" w:lineRule="auto"/>
-                  <w:ind w:left="0" w:right="0" w:firstLine="0"/>
-                  <w:jc w:val="left"/>
+                  <w:spacing w:after="0" w:line="240" w:lineRule="auto"/>
+                  <w:jc w:val="center"/>
                   <w:rPr/>
                 </w:pPr>
                 <w:r>
                   <w:rPr>
                     <w:rtl w:val="0"/>
                   </w:rPr>
+                  <w:t xml:space="preserve">Multiplataforma</w:t>
                 </w:r>
               </w:p>
             </w:tc>
@@ -2829,26 +3036,16 @@
               </w:tcPr>
               <w:p>
                 <w:pPr>
-                  <w:keepNext w:val="0"/>
-                  <w:keepLines w:val="0"/>
                   <w:widowControl w:val="0"/>
-                  <w:pBdr>
-                    <w:top w:space="0" w:sz="0" w:val="nil"/>
-                    <w:left w:space="0" w:sz="0" w:val="nil"/>
-                    <w:bottom w:space="0" w:sz="0" w:val="nil"/>
-                    <w:right w:space="0" w:sz="0" w:val="nil"/>
-                    <w:between w:space="0" w:sz="0" w:val="nil"/>
-                  </w:pBdr>
-                  <w:shd w:fill="auto" w:val="clear"/>
-                  <w:spacing w:after="0" w:before="0" w:line="240" w:lineRule="auto"/>
-                  <w:ind w:left="0" w:right="0" w:firstLine="0"/>
-                  <w:jc w:val="left"/>
+                  <w:spacing w:after="0" w:line="240" w:lineRule="auto"/>
+                  <w:jc w:val="center"/>
                   <w:rPr/>
                 </w:pPr>
                 <w:r>
                   <w:rPr>
                     <w:rtl w:val="0"/>
                   </w:rPr>
+                  <w:t xml:space="preserve">Multiplataforma</w:t>
                 </w:r>
               </w:p>
             </w:tc>
@@ -2891,6 +3088,7 @@
                   <w:rPr>
                     <w:rtl w:val="0"/>
                   </w:rPr>
+                  <w:t xml:space="preserve">Comunidad</w:t>
                 </w:r>
               </w:p>
             </w:tc>
@@ -2920,13 +3118,14 @@
                   <w:shd w:fill="auto" w:val="clear"/>
                   <w:spacing w:after="0" w:before="0" w:line="240" w:lineRule="auto"/>
                   <w:ind w:left="0" w:right="0" w:firstLine="0"/>
-                  <w:jc w:val="left"/>
+                  <w:jc w:val="center"/>
                   <w:rPr/>
                 </w:pPr>
                 <w:r>
                   <w:rPr>
                     <w:rtl w:val="0"/>
                   </w:rPr>
+                  <w:t xml:space="preserve">Alto</w:t>
                 </w:r>
               </w:p>
             </w:tc>
@@ -2956,13 +3155,14 @@
                   <w:shd w:fill="auto" w:val="clear"/>
                   <w:spacing w:after="0" w:before="0" w:line="240" w:lineRule="auto"/>
                   <w:ind w:left="0" w:right="0" w:firstLine="0"/>
-                  <w:jc w:val="left"/>
+                  <w:jc w:val="center"/>
                   <w:rPr/>
                 </w:pPr>
                 <w:r>
                   <w:rPr>
                     <w:rtl w:val="0"/>
                   </w:rPr>
+                  <w:t xml:space="preserve">Media</w:t>
                 </w:r>
               </w:p>
             </w:tc>
@@ -2992,13 +3192,14 @@
                   <w:shd w:fill="auto" w:val="clear"/>
                   <w:spacing w:after="0" w:before="0" w:line="240" w:lineRule="auto"/>
                   <w:ind w:left="0" w:right="0" w:firstLine="0"/>
-                  <w:jc w:val="left"/>
+                  <w:jc w:val="center"/>
                   <w:rPr/>
                 </w:pPr>
                 <w:r>
                   <w:rPr>
                     <w:rtl w:val="0"/>
                   </w:rPr>
+                  <w:t xml:space="preserve">Bajo</w:t>
                 </w:r>
               </w:p>
             </w:tc>
@@ -3028,13 +3229,14 @@
                   <w:shd w:fill="auto" w:val="clear"/>
                   <w:spacing w:after="0" w:before="0" w:line="240" w:lineRule="auto"/>
                   <w:ind w:left="0" w:right="0" w:firstLine="0"/>
-                  <w:jc w:val="left"/>
+                  <w:jc w:val="center"/>
                   <w:rPr/>
                 </w:pPr>
                 <w:r>
                   <w:rPr>
                     <w:rtl w:val="0"/>
                   </w:rPr>
+                  <w:t xml:space="preserve">Media</w:t>
                 </w:r>
               </w:p>
             </w:tc>
@@ -3042,6 +3244,39 @@
         </w:tbl>
       </w:sdtContent>
     </w:sdt>
+    <w:p>
+      <w:pPr>
+        <w:keepNext w:val="0"/>
+        <w:keepLines w:val="0"/>
+        <w:pageBreakBefore w:val="0"/>
+        <w:widowControl w:val="1"/>
+        <w:numPr>
+          <w:ilvl w:val="0"/>
+          <w:numId w:val="11"/>
+        </w:numPr>
+        <w:pBdr>
+          <w:top w:space="0" w:sz="0" w:val="nil"/>
+          <w:left w:space="0" w:sz="0" w:val="nil"/>
+          <w:bottom w:space="0" w:sz="0" w:val="nil"/>
+          <w:right w:space="0" w:sz="0" w:val="nil"/>
+          <w:between w:space="0" w:sz="0" w:val="nil"/>
+        </w:pBdr>
+        <w:shd w:fill="auto" w:val="clear"/>
+        <w:spacing w:after="0" w:before="200" w:line="259" w:lineRule="auto"/>
+        <w:ind w:left="720" w:right="0" w:hanging="360"/>
+        <w:jc w:val="left"/>
+        <w:rPr>
+          <w:b w:val="1"/>
+        </w:rPr>
+      </w:pPr>
+      <w:r>
+        <w:rPr>
+          <w:b w:val="1"/>
+          <w:rtl w:val="0"/>
+        </w:rPr>
+        <w:t xml:space="preserve">Justificación de la elección:</w:t>
+      </w:r>
+    </w:p>
     <w:p>
       <w:pPr>
         <w:keepNext w:val="0"/>
@@ -3057,72 +3292,713 @@
         </w:pBdr>
         <w:shd w:fill="auto" w:val="clear"/>
         <w:spacing w:after="0" w:before="0" w:line="259" w:lineRule="auto"/>
-        <w:ind w:left="0" w:right="0" w:firstLine="0"/>
+        <w:ind w:left="720" w:right="0" w:firstLine="0"/>
         <w:jc w:val="left"/>
-        <w:rPr>
-          <w:rFonts w:ascii="Calibri" w:cs="Calibri" w:eastAsia="Calibri" w:hAnsi="Calibri"/>
-          <w:b w:val="0"/>
-          <w:i w:val="0"/>
-          <w:smallCaps w:val="0"/>
-          <w:strike w:val="0"/>
-          <w:color w:val="000000"/>
-          <w:sz w:val="22"/>
-          <w:szCs w:val="22"/>
-          <w:u w:val="none"/>
-          <w:shd w:fill="auto" w:val="clear"/>
-          <w:vertAlign w:val="baseline"/>
-        </w:rPr>
-      </w:pPr>
-      <w:r>
-        <w:rPr>
-          <w:rtl w:val="0"/>
-        </w:rPr>
+        <w:rPr/>
+      </w:pPr>
+      <w:r>
+        <w:rPr>
+          <w:rtl w:val="0"/>
+        </w:rPr>
+        <w:t xml:space="preserve">Considerando la disponibilidad y las funcionalidades necesarias para el desarrollo de este proyecto, se ha optado por utilizar Git, ya que su enfoque distribuido facilita un control más detallado del versionado del software.</w:t>
       </w:r>
     </w:p>
     <w:p>
       <w:pPr>
-        <w:pStyle w:val="Heading1"/>
+        <w:keepNext w:val="0"/>
+        <w:keepLines w:val="0"/>
+        <w:pageBreakBefore w:val="0"/>
+        <w:widowControl w:val="1"/>
         <w:numPr>
           <w:ilvl w:val="0"/>
           <w:numId w:val="7"/>
         </w:numPr>
-        <w:spacing w:after="0" w:lineRule="auto"/>
-        <w:ind w:left="720" w:hanging="360"/>
-        <w:rPr/>
-      </w:pPr>
-      <w:bookmarkStart w:colFirst="0" w:colLast="0" w:name="_heading=h.llqqi9e2jp2" w:id="6"/>
-      <w:bookmarkEnd w:id="6"/>
-      <w:r>
-        <w:rPr>
-          <w:sz w:val="30"/>
-          <w:szCs w:val="30"/>
-          <w:vertAlign w:val="baseline"/>
-          <w:rtl w:val="0"/>
-        </w:rPr>
-        <w:t xml:space="preserve">Actividades de la GCS</w:t>
+        <w:pBdr>
+          <w:top w:space="0" w:sz="0" w:val="nil"/>
+          <w:left w:space="0" w:sz="0" w:val="nil"/>
+          <w:bottom w:space="0" w:sz="0" w:val="nil"/>
+          <w:right w:space="0" w:sz="0" w:val="nil"/>
+          <w:between w:space="0" w:sz="0" w:val="nil"/>
+        </w:pBdr>
+        <w:shd w:fill="auto" w:val="clear"/>
+        <w:spacing w:after="0" w:before="200" w:line="259" w:lineRule="auto"/>
+        <w:ind w:left="720" w:right="0" w:hanging="360"/>
+        <w:jc w:val="left"/>
+        <w:rPr>
+          <w:u w:val="none"/>
+        </w:rPr>
+      </w:pPr>
+      <w:r>
+        <w:rPr>
+          <w:b w:val="1"/>
+          <w:rtl w:val="0"/>
+        </w:rPr>
+        <w:t xml:space="preserve">Herramienta seleccionada: </w:t>
+      </w:r>
+      <w:r>
+        <w:rPr>
+          <w:rtl w:val="0"/>
+        </w:rPr>
+        <w:t xml:space="preserve">Git</w:t>
       </w:r>
     </w:p>
     <w:p>
       <w:pPr>
-        <w:ind w:left="720" w:firstLine="0"/>
-        <w:rPr>
-          <w:vertAlign w:val="baseline"/>
-        </w:rPr>
-      </w:pPr>
-      <w:r>
-        <w:rPr>
-          <w:rtl w:val="0"/>
-        </w:rPr>
+        <w:keepNext w:val="0"/>
+        <w:keepLines w:val="0"/>
+        <w:pageBreakBefore w:val="0"/>
+        <w:widowControl w:val="1"/>
+        <w:numPr>
+          <w:ilvl w:val="0"/>
+          <w:numId w:val="2"/>
+        </w:numPr>
+        <w:pBdr>
+          <w:top w:space="0" w:sz="0" w:val="nil"/>
+          <w:left w:space="0" w:sz="0" w:val="nil"/>
+          <w:bottom w:space="0" w:sz="0" w:val="nil"/>
+          <w:right w:space="0" w:sz="0" w:val="nil"/>
+          <w:between w:space="0" w:sz="0" w:val="nil"/>
+        </w:pBdr>
+        <w:shd w:fill="auto" w:val="clear"/>
+        <w:spacing w:after="0" w:before="200" w:line="259" w:lineRule="auto"/>
+        <w:ind w:left="720" w:right="0" w:hanging="360"/>
+        <w:jc w:val="left"/>
+        <w:rPr>
+          <w:b w:val="1"/>
+        </w:rPr>
+      </w:pPr>
+      <w:r>
+        <w:rPr>
+          <w:b w:val="1"/>
+          <w:rtl w:val="0"/>
+        </w:rPr>
+        <w:t xml:space="preserve">Descripción:</w:t>
       </w:r>
     </w:p>
     <w:p>
       <w:pPr>
-        <w:pStyle w:val="Heading3"/>
+        <w:keepNext w:val="0"/>
+        <w:keepLines w:val="0"/>
+        <w:pageBreakBefore w:val="0"/>
+        <w:widowControl w:val="1"/>
+        <w:pBdr>
+          <w:top w:space="0" w:sz="0" w:val="nil"/>
+          <w:left w:space="0" w:sz="0" w:val="nil"/>
+          <w:bottom w:space="0" w:sz="0" w:val="nil"/>
+          <w:right w:space="0" w:sz="0" w:val="nil"/>
+          <w:between w:space="0" w:sz="0" w:val="nil"/>
+        </w:pBdr>
+        <w:shd w:fill="auto" w:val="clear"/>
+        <w:spacing w:after="0" w:before="0" w:line="259" w:lineRule="auto"/>
+        <w:ind w:left="720" w:right="0" w:firstLine="0"/>
+        <w:jc w:val="left"/>
+        <w:rPr/>
+      </w:pPr>
+      <w:r>
+        <w:rPr>
+          <w:rtl w:val="0"/>
+        </w:rPr>
+        <w:t xml:space="preserve">Git es un sistema de control de versiones distribuido que permite gestionar los cambios mediante el uso de instantáneas. Gracias a su arquitectura, cada colaborador cuenta con una copia completa del repositorio, lo que mejora la colaboración, permite trabajar sin conexión y ofrece mayor flexibilidad durante el desarrollo.</w:t>
+      </w:r>
+    </w:p>
+    <w:p>
+      <w:pPr>
+        <w:keepNext w:val="0"/>
+        <w:keepLines w:val="0"/>
+        <w:pageBreakBefore w:val="0"/>
+        <w:widowControl w:val="1"/>
+        <w:pBdr>
+          <w:top w:space="0" w:sz="0" w:val="nil"/>
+          <w:left w:space="0" w:sz="0" w:val="nil"/>
+          <w:bottom w:space="0" w:sz="0" w:val="nil"/>
+          <w:right w:space="0" w:sz="0" w:val="nil"/>
+          <w:between w:space="0" w:sz="0" w:val="nil"/>
+        </w:pBdr>
+        <w:shd w:fill="auto" w:val="clear"/>
+        <w:spacing w:after="0" w:before="0" w:line="259" w:lineRule="auto"/>
+        <w:ind w:left="720" w:right="0" w:firstLine="0"/>
+        <w:jc w:val="left"/>
+        <w:rPr/>
+      </w:pPr>
+      <w:r>
+        <w:br w:type="page"/>
+      </w:r>
+      <w:r>
+        <w:rPr>
+          <w:rtl w:val="0"/>
+        </w:rPr>
+      </w:r>
+    </w:p>
+    <w:p>
+      <w:pPr>
+        <w:keepNext w:val="0"/>
+        <w:keepLines w:val="0"/>
+        <w:pageBreakBefore w:val="0"/>
+        <w:widowControl w:val="1"/>
         <w:numPr>
           <w:ilvl w:val="0"/>
           <w:numId w:val="1"/>
         </w:numPr>
-        <w:spacing w:after="0" w:afterAutospacing="0"/>
+        <w:pBdr>
+          <w:top w:space="0" w:sz="0" w:val="nil"/>
+          <w:left w:space="0" w:sz="0" w:val="nil"/>
+          <w:bottom w:space="0" w:sz="0" w:val="nil"/>
+          <w:right w:space="0" w:sz="0" w:val="nil"/>
+          <w:between w:space="0" w:sz="0" w:val="nil"/>
+        </w:pBdr>
+        <w:shd w:fill="auto" w:val="clear"/>
+        <w:spacing w:after="0" w:before="0" w:line="259" w:lineRule="auto"/>
+        <w:ind w:left="720" w:right="0" w:hanging="360"/>
+        <w:jc w:val="left"/>
+        <w:rPr>
+          <w:b w:val="1"/>
+        </w:rPr>
+      </w:pPr>
+      <w:r>
+        <w:rPr>
+          <w:b w:val="1"/>
+          <w:rtl w:val="0"/>
+        </w:rPr>
+        <w:t xml:space="preserve">Arquitectura de Git:</w:t>
+      </w:r>
+    </w:p>
+    <w:p>
+      <w:pPr>
+        <w:keepNext w:val="0"/>
+        <w:keepLines w:val="0"/>
+        <w:pageBreakBefore w:val="0"/>
+        <w:widowControl w:val="1"/>
+        <w:pBdr>
+          <w:top w:space="0" w:sz="0" w:val="nil"/>
+          <w:left w:space="0" w:sz="0" w:val="nil"/>
+          <w:bottom w:space="0" w:sz="0" w:val="nil"/>
+          <w:right w:space="0" w:sz="0" w:val="nil"/>
+          <w:between w:space="0" w:sz="0" w:val="nil"/>
+        </w:pBdr>
+        <w:shd w:fill="auto" w:val="clear"/>
+        <w:spacing w:after="0" w:before="0" w:line="259" w:lineRule="auto"/>
+        <w:ind w:left="720" w:right="0" w:firstLine="0"/>
+        <w:jc w:val="left"/>
+        <w:rPr>
+          <w:b w:val="1"/>
+        </w:rPr>
+      </w:pPr>
+      <w:r>
+        <w:rPr>
+          <w:rtl w:val="0"/>
+        </w:rPr>
+      </w:r>
+      <w:r>
+        <w:drawing>
+          <wp:anchor allowOverlap="1" behindDoc="0" distB="114300" distT="114300" distL="114300" distR="114300" hidden="0" layoutInCell="1" locked="0" relativeHeight="0" simplePos="0">
+            <wp:simplePos x="0" y="0"/>
+            <wp:positionH relativeFrom="column">
+              <wp:posOffset>1090140</wp:posOffset>
+            </wp:positionH>
+            <wp:positionV relativeFrom="paragraph">
+              <wp:posOffset>142875</wp:posOffset>
+            </wp:positionV>
+            <wp:extent cx="3200400" cy="2915685"/>
+            <wp:effectExtent b="12700" l="12700" r="12700" t="12700"/>
+            <wp:wrapSquare wrapText="bothSides" distB="114300" distT="114300" distL="114300" distR="114300"/>
+            <wp:docPr id="1339127327" name="image5.png"/>
+            <a:graphic>
+              <a:graphicData uri="http://schemas.openxmlformats.org/drawingml/2006/picture">
+                <pic:pic>
+                  <pic:nvPicPr>
+                    <pic:cNvPr id="0" name="image5.png"/>
+                    <pic:cNvPicPr preferRelativeResize="0"/>
+                  </pic:nvPicPr>
+                  <pic:blipFill>
+                    <a:blip r:embed="rId8"/>
+                    <a:srcRect b="0" l="0" r="0" t="7585"/>
+                    <a:stretch>
+                      <a:fillRect/>
+                    </a:stretch>
+                  </pic:blipFill>
+                  <pic:spPr>
+                    <a:xfrm>
+                      <a:off x="0" y="0"/>
+                      <a:ext cx="3200400" cy="2915685"/>
+                    </a:xfrm>
+                    <a:prstGeom prst="rect"/>
+                    <a:ln w="12700">
+                      <a:solidFill>
+                        <a:srgbClr val="000000"/>
+                      </a:solidFill>
+                      <a:prstDash val="solid"/>
+                    </a:ln>
+                  </pic:spPr>
+                </pic:pic>
+              </a:graphicData>
+            </a:graphic>
+          </wp:anchor>
+        </w:drawing>
+      </w:r>
+    </w:p>
+    <w:p>
+      <w:pPr>
+        <w:keepNext w:val="0"/>
+        <w:keepLines w:val="0"/>
+        <w:pageBreakBefore w:val="0"/>
+        <w:widowControl w:val="1"/>
+        <w:pBdr>
+          <w:top w:space="0" w:sz="0" w:val="nil"/>
+          <w:left w:space="0" w:sz="0" w:val="nil"/>
+          <w:bottom w:space="0" w:sz="0" w:val="nil"/>
+          <w:right w:space="0" w:sz="0" w:val="nil"/>
+          <w:between w:space="0" w:sz="0" w:val="nil"/>
+        </w:pBdr>
+        <w:shd w:fill="auto" w:val="clear"/>
+        <w:spacing w:after="0" w:before="0" w:line="259" w:lineRule="auto"/>
+        <w:ind w:left="720" w:right="0" w:firstLine="0"/>
+        <w:jc w:val="left"/>
+        <w:rPr>
+          <w:b w:val="1"/>
+        </w:rPr>
+      </w:pPr>
+      <w:r>
+        <w:rPr>
+          <w:rtl w:val="0"/>
+        </w:rPr>
+      </w:r>
+    </w:p>
+    <w:p>
+      <w:pPr>
+        <w:keepNext w:val="0"/>
+        <w:keepLines w:val="0"/>
+        <w:pageBreakBefore w:val="0"/>
+        <w:widowControl w:val="1"/>
+        <w:pBdr>
+          <w:top w:space="0" w:sz="0" w:val="nil"/>
+          <w:left w:space="0" w:sz="0" w:val="nil"/>
+          <w:bottom w:space="0" w:sz="0" w:val="nil"/>
+          <w:right w:space="0" w:sz="0" w:val="nil"/>
+          <w:between w:space="0" w:sz="0" w:val="nil"/>
+        </w:pBdr>
+        <w:shd w:fill="auto" w:val="clear"/>
+        <w:spacing w:after="0" w:before="0" w:line="259" w:lineRule="auto"/>
+        <w:ind w:left="720" w:right="0" w:firstLine="0"/>
+        <w:jc w:val="left"/>
+        <w:rPr>
+          <w:b w:val="1"/>
+        </w:rPr>
+      </w:pPr>
+      <w:r>
+        <w:rPr>
+          <w:rtl w:val="0"/>
+        </w:rPr>
+      </w:r>
+    </w:p>
+    <w:p>
+      <w:pPr>
+        <w:keepNext w:val="0"/>
+        <w:keepLines w:val="0"/>
+        <w:pageBreakBefore w:val="0"/>
+        <w:widowControl w:val="1"/>
+        <w:pBdr>
+          <w:top w:space="0" w:sz="0" w:val="nil"/>
+          <w:left w:space="0" w:sz="0" w:val="nil"/>
+          <w:bottom w:space="0" w:sz="0" w:val="nil"/>
+          <w:right w:space="0" w:sz="0" w:val="nil"/>
+          <w:between w:space="0" w:sz="0" w:val="nil"/>
+        </w:pBdr>
+        <w:shd w:fill="auto" w:val="clear"/>
+        <w:spacing w:after="0" w:before="0" w:line="259" w:lineRule="auto"/>
+        <w:ind w:left="720" w:right="0" w:firstLine="0"/>
+        <w:jc w:val="left"/>
+        <w:rPr>
+          <w:b w:val="1"/>
+        </w:rPr>
+      </w:pPr>
+      <w:r>
+        <w:rPr>
+          <w:rtl w:val="0"/>
+        </w:rPr>
+      </w:r>
+    </w:p>
+    <w:p>
+      <w:pPr>
+        <w:keepNext w:val="0"/>
+        <w:keepLines w:val="0"/>
+        <w:pageBreakBefore w:val="0"/>
+        <w:widowControl w:val="1"/>
+        <w:pBdr>
+          <w:top w:space="0" w:sz="0" w:val="nil"/>
+          <w:left w:space="0" w:sz="0" w:val="nil"/>
+          <w:bottom w:space="0" w:sz="0" w:val="nil"/>
+          <w:right w:space="0" w:sz="0" w:val="nil"/>
+          <w:between w:space="0" w:sz="0" w:val="nil"/>
+        </w:pBdr>
+        <w:shd w:fill="auto" w:val="clear"/>
+        <w:spacing w:after="0" w:before="0" w:line="259" w:lineRule="auto"/>
+        <w:ind w:left="720" w:right="0" w:firstLine="0"/>
+        <w:jc w:val="left"/>
+        <w:rPr>
+          <w:b w:val="1"/>
+        </w:rPr>
+      </w:pPr>
+      <w:r>
+        <w:rPr>
+          <w:rtl w:val="0"/>
+        </w:rPr>
+      </w:r>
+    </w:p>
+    <w:p>
+      <w:pPr>
+        <w:keepNext w:val="0"/>
+        <w:keepLines w:val="0"/>
+        <w:pageBreakBefore w:val="0"/>
+        <w:widowControl w:val="1"/>
+        <w:pBdr>
+          <w:top w:space="0" w:sz="0" w:val="nil"/>
+          <w:left w:space="0" w:sz="0" w:val="nil"/>
+          <w:bottom w:space="0" w:sz="0" w:val="nil"/>
+          <w:right w:space="0" w:sz="0" w:val="nil"/>
+          <w:between w:space="0" w:sz="0" w:val="nil"/>
+        </w:pBdr>
+        <w:shd w:fill="auto" w:val="clear"/>
+        <w:spacing w:after="0" w:before="0" w:line="259" w:lineRule="auto"/>
+        <w:ind w:left="720" w:right="0" w:firstLine="0"/>
+        <w:jc w:val="left"/>
+        <w:rPr>
+          <w:b w:val="1"/>
+        </w:rPr>
+      </w:pPr>
+      <w:r>
+        <w:rPr>
+          <w:rtl w:val="0"/>
+        </w:rPr>
+      </w:r>
+    </w:p>
+    <w:p>
+      <w:pPr>
+        <w:keepNext w:val="0"/>
+        <w:keepLines w:val="0"/>
+        <w:pageBreakBefore w:val="0"/>
+        <w:widowControl w:val="1"/>
+        <w:pBdr>
+          <w:top w:space="0" w:sz="0" w:val="nil"/>
+          <w:left w:space="0" w:sz="0" w:val="nil"/>
+          <w:bottom w:space="0" w:sz="0" w:val="nil"/>
+          <w:right w:space="0" w:sz="0" w:val="nil"/>
+          <w:between w:space="0" w:sz="0" w:val="nil"/>
+        </w:pBdr>
+        <w:shd w:fill="auto" w:val="clear"/>
+        <w:spacing w:after="0" w:before="0" w:line="259" w:lineRule="auto"/>
+        <w:ind w:left="720" w:right="0" w:firstLine="0"/>
+        <w:jc w:val="left"/>
+        <w:rPr>
+          <w:b w:val="1"/>
+        </w:rPr>
+      </w:pPr>
+      <w:r>
+        <w:rPr>
+          <w:rtl w:val="0"/>
+        </w:rPr>
+      </w:r>
+    </w:p>
+    <w:p>
+      <w:pPr>
+        <w:keepNext w:val="0"/>
+        <w:keepLines w:val="0"/>
+        <w:pageBreakBefore w:val="0"/>
+        <w:widowControl w:val="1"/>
+        <w:pBdr>
+          <w:top w:space="0" w:sz="0" w:val="nil"/>
+          <w:left w:space="0" w:sz="0" w:val="nil"/>
+          <w:bottom w:space="0" w:sz="0" w:val="nil"/>
+          <w:right w:space="0" w:sz="0" w:val="nil"/>
+          <w:between w:space="0" w:sz="0" w:val="nil"/>
+        </w:pBdr>
+        <w:shd w:fill="auto" w:val="clear"/>
+        <w:spacing w:after="0" w:before="0" w:line="259" w:lineRule="auto"/>
+        <w:ind w:left="720" w:right="0" w:firstLine="0"/>
+        <w:jc w:val="left"/>
+        <w:rPr>
+          <w:b w:val="1"/>
+        </w:rPr>
+      </w:pPr>
+      <w:r>
+        <w:rPr>
+          <w:rtl w:val="0"/>
+        </w:rPr>
+      </w:r>
+    </w:p>
+    <w:p>
+      <w:pPr>
+        <w:keepNext w:val="0"/>
+        <w:keepLines w:val="0"/>
+        <w:pageBreakBefore w:val="0"/>
+        <w:widowControl w:val="1"/>
+        <w:pBdr>
+          <w:top w:space="0" w:sz="0" w:val="nil"/>
+          <w:left w:space="0" w:sz="0" w:val="nil"/>
+          <w:bottom w:space="0" w:sz="0" w:val="nil"/>
+          <w:right w:space="0" w:sz="0" w:val="nil"/>
+          <w:between w:space="0" w:sz="0" w:val="nil"/>
+        </w:pBdr>
+        <w:shd w:fill="auto" w:val="clear"/>
+        <w:spacing w:after="0" w:before="0" w:line="259" w:lineRule="auto"/>
+        <w:ind w:left="720" w:right="0" w:firstLine="0"/>
+        <w:jc w:val="left"/>
+        <w:rPr>
+          <w:b w:val="1"/>
+        </w:rPr>
+      </w:pPr>
+      <w:r>
+        <w:rPr>
+          <w:rtl w:val="0"/>
+        </w:rPr>
+      </w:r>
+    </w:p>
+    <w:p>
+      <w:pPr>
+        <w:keepNext w:val="0"/>
+        <w:keepLines w:val="0"/>
+        <w:pageBreakBefore w:val="0"/>
+        <w:widowControl w:val="1"/>
+        <w:pBdr>
+          <w:top w:space="0" w:sz="0" w:val="nil"/>
+          <w:left w:space="0" w:sz="0" w:val="nil"/>
+          <w:bottom w:space="0" w:sz="0" w:val="nil"/>
+          <w:right w:space="0" w:sz="0" w:val="nil"/>
+          <w:between w:space="0" w:sz="0" w:val="nil"/>
+        </w:pBdr>
+        <w:shd w:fill="auto" w:val="clear"/>
+        <w:spacing w:after="0" w:before="0" w:line="259" w:lineRule="auto"/>
+        <w:ind w:left="720" w:right="0" w:firstLine="0"/>
+        <w:jc w:val="left"/>
+        <w:rPr>
+          <w:b w:val="1"/>
+        </w:rPr>
+      </w:pPr>
+      <w:r>
+        <w:rPr>
+          <w:rtl w:val="0"/>
+        </w:rPr>
+      </w:r>
+    </w:p>
+    <w:p>
+      <w:pPr>
+        <w:keepNext w:val="0"/>
+        <w:keepLines w:val="0"/>
+        <w:pageBreakBefore w:val="0"/>
+        <w:widowControl w:val="1"/>
+        <w:pBdr>
+          <w:top w:space="0" w:sz="0" w:val="nil"/>
+          <w:left w:space="0" w:sz="0" w:val="nil"/>
+          <w:bottom w:space="0" w:sz="0" w:val="nil"/>
+          <w:right w:space="0" w:sz="0" w:val="nil"/>
+          <w:between w:space="0" w:sz="0" w:val="nil"/>
+        </w:pBdr>
+        <w:shd w:fill="auto" w:val="clear"/>
+        <w:spacing w:after="0" w:before="0" w:line="259" w:lineRule="auto"/>
+        <w:ind w:left="720" w:right="0" w:firstLine="0"/>
+        <w:jc w:val="left"/>
+        <w:rPr>
+          <w:b w:val="1"/>
+        </w:rPr>
+      </w:pPr>
+      <w:r>
+        <w:rPr>
+          <w:rtl w:val="0"/>
+        </w:rPr>
+      </w:r>
+    </w:p>
+    <w:p>
+      <w:pPr>
+        <w:keepNext w:val="0"/>
+        <w:keepLines w:val="0"/>
+        <w:pageBreakBefore w:val="0"/>
+        <w:widowControl w:val="1"/>
+        <w:pBdr>
+          <w:top w:space="0" w:sz="0" w:val="nil"/>
+          <w:left w:space="0" w:sz="0" w:val="nil"/>
+          <w:bottom w:space="0" w:sz="0" w:val="nil"/>
+          <w:right w:space="0" w:sz="0" w:val="nil"/>
+          <w:between w:space="0" w:sz="0" w:val="nil"/>
+        </w:pBdr>
+        <w:shd w:fill="auto" w:val="clear"/>
+        <w:spacing w:after="0" w:before="0" w:line="259" w:lineRule="auto"/>
+        <w:ind w:left="720" w:right="0" w:firstLine="0"/>
+        <w:jc w:val="left"/>
+        <w:rPr>
+          <w:b w:val="1"/>
+        </w:rPr>
+      </w:pPr>
+      <w:r>
+        <w:rPr>
+          <w:rtl w:val="0"/>
+        </w:rPr>
+      </w:r>
+    </w:p>
+    <w:p>
+      <w:pPr>
+        <w:keepNext w:val="0"/>
+        <w:keepLines w:val="0"/>
+        <w:pageBreakBefore w:val="0"/>
+        <w:widowControl w:val="1"/>
+        <w:pBdr>
+          <w:top w:space="0" w:sz="0" w:val="nil"/>
+          <w:left w:space="0" w:sz="0" w:val="nil"/>
+          <w:bottom w:space="0" w:sz="0" w:val="nil"/>
+          <w:right w:space="0" w:sz="0" w:val="nil"/>
+          <w:between w:space="0" w:sz="0" w:val="nil"/>
+        </w:pBdr>
+        <w:shd w:fill="auto" w:val="clear"/>
+        <w:spacing w:after="0" w:before="0" w:line="259" w:lineRule="auto"/>
+        <w:ind w:left="720" w:right="0" w:firstLine="0"/>
+        <w:jc w:val="left"/>
+        <w:rPr>
+          <w:b w:val="1"/>
+        </w:rPr>
+      </w:pPr>
+      <w:r>
+        <w:rPr>
+          <w:rtl w:val="0"/>
+        </w:rPr>
+      </w:r>
+    </w:p>
+    <w:p>
+      <w:pPr>
+        <w:keepNext w:val="0"/>
+        <w:keepLines w:val="0"/>
+        <w:pageBreakBefore w:val="0"/>
+        <w:widowControl w:val="1"/>
+        <w:pBdr>
+          <w:top w:space="0" w:sz="0" w:val="nil"/>
+          <w:left w:space="0" w:sz="0" w:val="nil"/>
+          <w:bottom w:space="0" w:sz="0" w:val="nil"/>
+          <w:right w:space="0" w:sz="0" w:val="nil"/>
+          <w:between w:space="0" w:sz="0" w:val="nil"/>
+        </w:pBdr>
+        <w:shd w:fill="auto" w:val="clear"/>
+        <w:spacing w:after="0" w:before="0" w:line="259" w:lineRule="auto"/>
+        <w:ind w:left="720" w:right="0" w:firstLine="0"/>
+        <w:jc w:val="left"/>
+        <w:rPr>
+          <w:b w:val="1"/>
+        </w:rPr>
+      </w:pPr>
+      <w:r>
+        <w:rPr>
+          <w:rtl w:val="0"/>
+        </w:rPr>
+      </w:r>
+    </w:p>
+    <w:p>
+      <w:pPr>
+        <w:keepNext w:val="0"/>
+        <w:keepLines w:val="0"/>
+        <w:pageBreakBefore w:val="0"/>
+        <w:widowControl w:val="1"/>
+        <w:pBdr>
+          <w:top w:space="0" w:sz="0" w:val="nil"/>
+          <w:left w:space="0" w:sz="0" w:val="nil"/>
+          <w:bottom w:space="0" w:sz="0" w:val="nil"/>
+          <w:right w:space="0" w:sz="0" w:val="nil"/>
+          <w:between w:space="0" w:sz="0" w:val="nil"/>
+        </w:pBdr>
+        <w:shd w:fill="auto" w:val="clear"/>
+        <w:spacing w:after="0" w:before="0" w:line="259" w:lineRule="auto"/>
+        <w:ind w:left="720" w:right="0" w:firstLine="0"/>
+        <w:jc w:val="left"/>
+        <w:rPr>
+          <w:b w:val="1"/>
+        </w:rPr>
+      </w:pPr>
+      <w:r>
+        <w:rPr>
+          <w:rtl w:val="0"/>
+        </w:rPr>
+      </w:r>
+    </w:p>
+    <w:p>
+      <w:pPr>
+        <w:keepNext w:val="0"/>
+        <w:keepLines w:val="0"/>
+        <w:pageBreakBefore w:val="0"/>
+        <w:widowControl w:val="1"/>
+        <w:pBdr>
+          <w:top w:space="0" w:sz="0" w:val="nil"/>
+          <w:left w:space="0" w:sz="0" w:val="nil"/>
+          <w:bottom w:space="0" w:sz="0" w:val="nil"/>
+          <w:right w:space="0" w:sz="0" w:val="nil"/>
+          <w:between w:space="0" w:sz="0" w:val="nil"/>
+        </w:pBdr>
+        <w:shd w:fill="auto" w:val="clear"/>
+        <w:spacing w:after="0" w:before="0" w:line="259" w:lineRule="auto"/>
+        <w:ind w:left="720" w:right="0" w:firstLine="0"/>
+        <w:jc w:val="left"/>
+        <w:rPr>
+          <w:b w:val="1"/>
+        </w:rPr>
+      </w:pPr>
+      <w:r>
+        <w:rPr>
+          <w:rtl w:val="0"/>
+        </w:rPr>
+      </w:r>
+    </w:p>
+    <w:p>
+      <w:pPr>
+        <w:keepNext w:val="0"/>
+        <w:keepLines w:val="0"/>
+        <w:pageBreakBefore w:val="0"/>
+        <w:widowControl w:val="1"/>
+        <w:pBdr>
+          <w:top w:space="0" w:sz="0" w:val="nil"/>
+          <w:left w:space="0" w:sz="0" w:val="nil"/>
+          <w:bottom w:space="0" w:sz="0" w:val="nil"/>
+          <w:right w:space="0" w:sz="0" w:val="nil"/>
+          <w:between w:space="0" w:sz="0" w:val="nil"/>
+        </w:pBdr>
+        <w:shd w:fill="auto" w:val="clear"/>
+        <w:spacing w:after="0" w:before="0" w:line="259" w:lineRule="auto"/>
+        <w:ind w:left="720" w:right="0" w:firstLine="0"/>
+        <w:jc w:val="left"/>
+        <w:rPr>
+          <w:b w:val="1"/>
+        </w:rPr>
+      </w:pPr>
+      <w:r>
+        <w:rPr>
+          <w:rtl w:val="0"/>
+        </w:rPr>
+      </w:r>
+    </w:p>
+    <w:p>
+      <w:pPr>
+        <w:pStyle w:val="Heading1"/>
+        <w:numPr>
+          <w:ilvl w:val="0"/>
+          <w:numId w:val="10"/>
+        </w:numPr>
+        <w:spacing w:after="0" w:afterAutospacing="0" w:lineRule="auto"/>
+        <w:ind w:left="720" w:hanging="360"/>
+        <w:rPr/>
+      </w:pPr>
+      <w:bookmarkStart w:colFirst="0" w:colLast="0" w:name="_heading=h.llqqi9e2jp2" w:id="6"/>
+      <w:bookmarkEnd w:id="6"/>
+      <w:r>
+        <w:rPr>
+          <w:sz w:val="30"/>
+          <w:szCs w:val="30"/>
+          <w:vertAlign w:val="baseline"/>
+          <w:rtl w:val="0"/>
+        </w:rPr>
+        <w:t xml:space="preserve">Actividades de la GCS</w:t>
+      </w:r>
+    </w:p>
+    <w:p>
+      <w:pPr>
+        <w:pStyle w:val="Heading3"/>
+        <w:numPr>
+          <w:ilvl w:val="0"/>
+          <w:numId w:val="3"/>
+        </w:numPr>
+        <w:spacing w:after="0" w:afterAutospacing="0" w:before="0" w:beforeAutospacing="0"/>
         <w:ind w:left="1440" w:hanging="360"/>
         <w:rPr>
           <w:u w:val="none"/>
@@ -3149,10 +4025,8 @@
       </w:r>
       <w:r>
         <w:rPr>
-          <w:vertAlign w:val="baseline"/>
-          <w:rtl w:val="0"/>
-        </w:rPr>
-        <w:br w:type="textWrapping"/>
+          <w:rtl w:val="0"/>
+        </w:rPr>
       </w:r>
     </w:p>
     <w:p>
@@ -3160,42 +4034,228 @@
         <w:pStyle w:val="Heading3"/>
         <w:numPr>
           <w:ilvl w:val="0"/>
-          <w:numId w:val="9"/>
+          <w:numId w:val="13"/>
+        </w:numPr>
+        <w:spacing w:after="0" w:afterAutospacing="0" w:before="0" w:beforeAutospacing="0" w:lineRule="auto"/>
+        <w:ind w:left="2160" w:hanging="360"/>
+        <w:rPr/>
+      </w:pPr>
+      <w:bookmarkStart w:colFirst="0" w:colLast="0" w:name="_heading=h.w19chpokk10y" w:id="8"/>
+      <w:bookmarkEnd w:id="8"/>
+      <w:r>
+        <w:rPr>
+          <w:color w:val="000000"/>
+          <w:sz w:val="26"/>
+          <w:szCs w:val="26"/>
+          <w:vertAlign w:val="baseline"/>
+          <w:rtl w:val="0"/>
+        </w:rPr>
+        <w:t xml:space="preserve">Definir estructura de la </w:t>
+      </w:r>
+      <w:r>
+        <w:rPr>
+          <w:sz w:val="26"/>
+          <w:szCs w:val="26"/>
+          <w:rtl w:val="0"/>
+        </w:rPr>
+        <w:t xml:space="preserve">librerías</w:t>
+      </w:r>
+      <w:r>
+        <w:rPr>
+          <w:color w:val="000000"/>
+          <w:sz w:val="26"/>
+          <w:szCs w:val="26"/>
+          <w:vertAlign w:val="baseline"/>
+          <w:rtl w:val="0"/>
+        </w:rPr>
+        <w:t xml:space="preserve"> del repositorio</w:t>
+        <w:br w:type="textWrapping"/>
+      </w:r>
+      <w:r>
+        <w:br w:type="page"/>
+      </w:r>
+      <w:r>
+        <w:rPr>
+          <w:rtl w:val="0"/>
+        </w:rPr>
+      </w:r>
+      <w:r>
+        <w:drawing>
+          <wp:anchor allowOverlap="1" behindDoc="0" distB="114300" distT="114300" distL="114300" distR="114300" hidden="0" layoutInCell="1" locked="0" relativeHeight="0" simplePos="0">
+            <wp:simplePos x="0" y="0"/>
+            <wp:positionH relativeFrom="column">
+              <wp:posOffset>361950</wp:posOffset>
+            </wp:positionH>
+            <wp:positionV relativeFrom="paragraph">
+              <wp:posOffset>390525</wp:posOffset>
+            </wp:positionV>
+            <wp:extent cx="4476750" cy="4449700"/>
+            <wp:effectExtent b="0" l="0" r="0" t="0"/>
+            <wp:wrapSquare wrapText="bothSides" distB="114300" distT="114300" distL="114300" distR="114300"/>
+            <wp:docPr id="1339127326" name="image2.png"/>
+            <a:graphic>
+              <a:graphicData uri="http://schemas.openxmlformats.org/drawingml/2006/picture">
+                <pic:pic>
+                  <pic:nvPicPr>
+                    <pic:cNvPr id="0" name="image2.png"/>
+                    <pic:cNvPicPr preferRelativeResize="0"/>
+                  </pic:nvPicPr>
+                  <pic:blipFill>
+                    <a:blip r:embed="rId9"/>
+                    <a:srcRect b="0" l="0" r="0" t="0"/>
+                    <a:stretch>
+                      <a:fillRect/>
+                    </a:stretch>
+                  </pic:blipFill>
+                  <pic:spPr>
+                    <a:xfrm>
+                      <a:off x="0" y="0"/>
+                      <a:ext cx="4476750" cy="4449700"/>
+                    </a:xfrm>
+                    <a:prstGeom prst="rect"/>
+                    <a:ln/>
+                  </pic:spPr>
+                </pic:pic>
+              </a:graphicData>
+            </a:graphic>
+          </wp:anchor>
+        </w:drawing>
+      </w:r>
+    </w:p>
+    <w:p>
+      <w:pPr>
+        <w:pStyle w:val="Heading3"/>
+        <w:numPr>
+          <w:ilvl w:val="0"/>
+          <w:numId w:val="13"/>
         </w:numPr>
         <w:spacing w:after="0" w:before="0" w:beforeAutospacing="0" w:lineRule="auto"/>
         <w:ind w:left="2160" w:hanging="360"/>
         <w:rPr/>
       </w:pPr>
-      <w:bookmarkStart w:colFirst="0" w:colLast="0" w:name="_heading=h.w19chpokk10y" w:id="8"/>
-      <w:bookmarkEnd w:id="8"/>
-      <w:r>
-        <w:rPr>
-          <w:color w:val="000000"/>
+      <w:bookmarkStart w:colFirst="0" w:colLast="0" w:name="_heading=h.n568z8uzcrt2" w:id="9"/>
+      <w:bookmarkEnd w:id="9"/>
+      <w:r>
+        <w:rPr>
+          <w:sz w:val="26"/>
+          <w:szCs w:val="26"/>
+          <w:rtl w:val="0"/>
+        </w:rPr>
+        <w:t xml:space="preserve">Definición</w:t>
+      </w:r>
+      <w:r>
+        <w:rPr>
           <w:sz w:val="26"/>
           <w:szCs w:val="26"/>
           <w:vertAlign w:val="baseline"/>
           <w:rtl w:val="0"/>
         </w:rPr>
-        <w:t xml:space="preserve">Definir estructura de la </w:t>
-      </w:r>
+        <w:t xml:space="preserve"> de Nomenclatura</w:t>
+      </w:r>
+    </w:p>
+    <w:p>
+      <w:pPr>
+        <w:spacing w:after="0" w:before="0" w:lineRule="auto"/>
+        <w:ind w:left="1440" w:firstLine="0"/>
+        <w:rPr>
+          <w:vertAlign w:val="baseline"/>
+        </w:rPr>
+      </w:pPr>
+      <w:r>
+        <w:rPr>
+          <w:rtl w:val="0"/>
+        </w:rPr>
+      </w:r>
+    </w:p>
+    <w:p>
+      <w:pPr>
+        <w:keepNext w:val="0"/>
+        <w:keepLines w:val="0"/>
+        <w:pageBreakBefore w:val="0"/>
+        <w:widowControl w:val="1"/>
+        <w:pBdr>
+          <w:top w:space="0" w:sz="0" w:val="nil"/>
+          <w:left w:space="0" w:sz="0" w:val="nil"/>
+          <w:bottom w:space="0" w:sz="0" w:val="nil"/>
+          <w:right w:space="0" w:sz="0" w:val="nil"/>
+          <w:between w:space="0" w:sz="0" w:val="nil"/>
+        </w:pBdr>
+        <w:shd w:fill="auto" w:val="clear"/>
+        <w:spacing w:after="0" w:before="0" w:line="259" w:lineRule="auto"/>
+        <w:ind w:left="720" w:right="0" w:firstLine="0"/>
+        <w:jc w:val="left"/>
+        <w:rPr/>
+      </w:pPr>
+      <w:r>
+        <w:rPr>
+          <w:rtl w:val="0"/>
+        </w:rPr>
+        <w:t xml:space="preserve">ACRÓNIMO DEL PROYECTO + “-” + ACRÓNIMO DEL ELEMENTO + EXTENSIÓN</w:t>
+      </w:r>
+    </w:p>
+    <w:p>
+      <w:pPr>
+        <w:spacing w:after="0" w:lineRule="auto"/>
+        <w:ind w:left="720" w:firstLine="0"/>
+        <w:rPr/>
+      </w:pPr>
+      <w:r>
+        <w:rPr>
+          <w:rtl w:val="0"/>
+        </w:rPr>
+        <w:t xml:space="preserve">ACRÓNIMO DEL PROYECTO + “-” + SIGLAS DEL ELEMENTO + EXTENSIÓN</w:t>
+      </w:r>
+    </w:p>
+    <w:p>
+      <w:pPr>
+        <w:spacing w:after="0" w:lineRule="auto"/>
+        <w:ind w:left="720" w:firstLine="0"/>
+        <w:rPr/>
+      </w:pPr>
+      <w:r>
+        <w:rPr>
+          <w:rtl w:val="0"/>
+        </w:rPr>
+        <w:t xml:space="preserve">ACRÓNIMO DEL PROYECTO + “-” + ACRÓNIMO DEL ELEMENTO + N° + EXTENSIÓN</w:t>
+      </w:r>
+    </w:p>
+    <w:p>
+      <w:pPr>
+        <w:spacing w:after="0" w:lineRule="auto"/>
+        <w:ind w:left="720" w:firstLine="0"/>
+        <w:rPr/>
+      </w:pPr>
+      <w:r>
+        <w:rPr>
+          <w:rtl w:val="0"/>
+        </w:rPr>
+      </w:r>
+    </w:p>
+    <w:p>
+      <w:pPr>
+        <w:pStyle w:val="Heading3"/>
+        <w:numPr>
+          <w:ilvl w:val="0"/>
+          <w:numId w:val="13"/>
+        </w:numPr>
+        <w:ind w:left="2160" w:hanging="360"/>
+        <w:rPr/>
+      </w:pPr>
+      <w:bookmarkStart w:colFirst="0" w:colLast="0" w:name="_heading=h.x1ilc6e9lv0q" w:id="10"/>
+      <w:bookmarkEnd w:id="10"/>
       <w:r>
         <w:rPr>
           <w:sz w:val="26"/>
           <w:szCs w:val="26"/>
           <w:rtl w:val="0"/>
         </w:rPr>
-        <w:t xml:space="preserve">librerías</w:t>
-      </w:r>
-      <w:r>
-        <w:rPr>
-          <w:color w:val="000000"/>
-          <w:sz w:val="26"/>
-          <w:szCs w:val="26"/>
-          <w:vertAlign w:val="baseline"/>
-          <w:rtl w:val="0"/>
-        </w:rPr>
-        <w:t xml:space="preserve"> del repositorio</w:t>
-        <w:br w:type="textWrapping"/>
+        <w:t xml:space="preserve">Lista de Ítems</w:t>
+      </w:r>
+      <w:r>
+        <w:rPr>
+          <w:rtl w:val="0"/>
+        </w:rPr>
+        <w:t xml:space="preserve"> </w:t>
       </w:r>
     </w:p>
     <w:p>
@@ -3232,620 +4292,6 @@
         <w:tbl>
           <w:tblPr>
             <w:tblStyle w:val="Table3"/>
-            <w:tblW w:w="7064.0" w:type="dxa"/>
-            <w:jc w:val="left"/>
-            <w:tblInd w:w="1440.0" w:type="dxa"/>
-            <w:tblBorders>
-              <w:top w:color="000000" w:space="0" w:sz="8" w:val="single"/>
-              <w:left w:color="000000" w:space="0" w:sz="8" w:val="single"/>
-              <w:bottom w:color="000000" w:space="0" w:sz="8" w:val="single"/>
-              <w:right w:color="000000" w:space="0" w:sz="8" w:val="single"/>
-              <w:insideH w:color="000000" w:space="0" w:sz="8" w:val="single"/>
-              <w:insideV w:color="000000" w:space="0" w:sz="8" w:val="single"/>
-            </w:tblBorders>
-            <w:tblLayout w:type="fixed"/>
-            <w:tblLook w:val="0600"/>
-          </w:tblPr>
-          <w:tblGrid>
-            <w:gridCol w:w="2354.6666666666665"/>
-            <w:gridCol w:w="2354.6666666666665"/>
-            <w:gridCol w:w="2354.6666666666665"/>
-            <w:tblGridChange w:id="0">
-              <w:tblGrid>
-                <w:gridCol w:w="2354.6666666666665"/>
-                <w:gridCol w:w="2354.6666666666665"/>
-                <w:gridCol w:w="2354.6666666666665"/>
-              </w:tblGrid>
-            </w:tblGridChange>
-          </w:tblGrid>
-          <w:tr>
-            <w:trPr>
-              <w:cantSplit w:val="0"/>
-              <w:tblHeader w:val="0"/>
-            </w:trPr>
-            <w:tc>
-              <w:tcPr>
-                <w:shd w:fill="auto" w:val="clear"/>
-                <w:tcMar>
-                  <w:top w:w="100.0" w:type="dxa"/>
-                  <w:left w:w="100.0" w:type="dxa"/>
-                  <w:bottom w:w="100.0" w:type="dxa"/>
-                  <w:right w:w="100.0" w:type="dxa"/>
-                </w:tcMar>
-                <w:vAlign w:val="top"/>
-              </w:tcPr>
-              <w:p>
-                <w:pPr>
-                  <w:keepNext w:val="0"/>
-                  <w:keepLines w:val="0"/>
-                  <w:pageBreakBefore w:val="0"/>
-                  <w:widowControl w:val="0"/>
-                  <w:pBdr>
-                    <w:top w:space="0" w:sz="0" w:val="nil"/>
-                    <w:left w:space="0" w:sz="0" w:val="nil"/>
-                    <w:bottom w:space="0" w:sz="0" w:val="nil"/>
-                    <w:right w:space="0" w:sz="0" w:val="nil"/>
-                    <w:between w:space="0" w:sz="0" w:val="nil"/>
-                  </w:pBdr>
-                  <w:shd w:fill="auto" w:val="clear"/>
-                  <w:spacing w:after="0" w:before="0" w:line="240" w:lineRule="auto"/>
-                  <w:ind w:left="0" w:right="0" w:firstLine="0"/>
-                  <w:jc w:val="left"/>
-                  <w:rPr/>
-                </w:pPr>
-                <w:r>
-                  <w:rPr>
-                    <w:rtl w:val="0"/>
-                  </w:rPr>
-                  <w:t xml:space="preserve">ANALISIS</w:t>
-                </w:r>
-              </w:p>
-            </w:tc>
-            <w:tc>
-              <w:tcPr>
-                <w:shd w:fill="auto" w:val="clear"/>
-                <w:tcMar>
-                  <w:top w:w="100.0" w:type="dxa"/>
-                  <w:left w:w="100.0" w:type="dxa"/>
-                  <w:bottom w:w="100.0" w:type="dxa"/>
-                  <w:right w:w="100.0" w:type="dxa"/>
-                </w:tcMar>
-                <w:vAlign w:val="top"/>
-              </w:tcPr>
-              <w:p>
-                <w:pPr>
-                  <w:keepNext w:val="0"/>
-                  <w:keepLines w:val="0"/>
-                  <w:pageBreakBefore w:val="0"/>
-                  <w:widowControl w:val="0"/>
-                  <w:pBdr>
-                    <w:top w:space="0" w:sz="0" w:val="nil"/>
-                    <w:left w:space="0" w:sz="0" w:val="nil"/>
-                    <w:bottom w:space="0" w:sz="0" w:val="nil"/>
-                    <w:right w:space="0" w:sz="0" w:val="nil"/>
-                    <w:between w:space="0" w:sz="0" w:val="nil"/>
-                  </w:pBdr>
-                  <w:shd w:fill="auto" w:val="clear"/>
-                  <w:spacing w:after="0" w:before="0" w:line="240" w:lineRule="auto"/>
-                  <w:ind w:left="0" w:right="0" w:firstLine="0"/>
-                  <w:jc w:val="left"/>
-                  <w:rPr/>
-                </w:pPr>
-                <w:r>
-                  <w:rPr>
-                    <w:rtl w:val="0"/>
-                  </w:rPr>
-                </w:r>
-              </w:p>
-            </w:tc>
-            <w:tc>
-              <w:tcPr>
-                <w:shd w:fill="auto" w:val="clear"/>
-                <w:tcMar>
-                  <w:top w:w="100.0" w:type="dxa"/>
-                  <w:left w:w="100.0" w:type="dxa"/>
-                  <w:bottom w:w="100.0" w:type="dxa"/>
-                  <w:right w:w="100.0" w:type="dxa"/>
-                </w:tcMar>
-                <w:vAlign w:val="top"/>
-              </w:tcPr>
-              <w:p>
-                <w:pPr>
-                  <w:keepNext w:val="0"/>
-                  <w:keepLines w:val="0"/>
-                  <w:pageBreakBefore w:val="0"/>
-                  <w:widowControl w:val="0"/>
-                  <w:pBdr>
-                    <w:top w:space="0" w:sz="0" w:val="nil"/>
-                    <w:left w:space="0" w:sz="0" w:val="nil"/>
-                    <w:bottom w:space="0" w:sz="0" w:val="nil"/>
-                    <w:right w:space="0" w:sz="0" w:val="nil"/>
-                    <w:between w:space="0" w:sz="0" w:val="nil"/>
-                  </w:pBdr>
-                  <w:shd w:fill="auto" w:val="clear"/>
-                  <w:spacing w:after="0" w:before="0" w:line="240" w:lineRule="auto"/>
-                  <w:ind w:left="0" w:right="0" w:firstLine="0"/>
-                  <w:jc w:val="left"/>
-                  <w:rPr/>
-                </w:pPr>
-                <w:r>
-                  <w:rPr>
-                    <w:rtl w:val="0"/>
-                  </w:rPr>
-                </w:r>
-              </w:p>
-            </w:tc>
-          </w:tr>
-          <w:tr>
-            <w:trPr>
-              <w:cantSplit w:val="0"/>
-              <w:tblHeader w:val="0"/>
-            </w:trPr>
-            <w:tc>
-              <w:tcPr>
-                <w:shd w:fill="auto" w:val="clear"/>
-                <w:tcMar>
-                  <w:top w:w="100.0" w:type="dxa"/>
-                  <w:left w:w="100.0" w:type="dxa"/>
-                  <w:bottom w:w="100.0" w:type="dxa"/>
-                  <w:right w:w="100.0" w:type="dxa"/>
-                </w:tcMar>
-                <w:vAlign w:val="top"/>
-              </w:tcPr>
-              <w:p>
-                <w:pPr>
-                  <w:keepNext w:val="0"/>
-                  <w:keepLines w:val="0"/>
-                  <w:pageBreakBefore w:val="0"/>
-                  <w:widowControl w:val="0"/>
-                  <w:pBdr>
-                    <w:top w:space="0" w:sz="0" w:val="nil"/>
-                    <w:left w:space="0" w:sz="0" w:val="nil"/>
-                    <w:bottom w:space="0" w:sz="0" w:val="nil"/>
-                    <w:right w:space="0" w:sz="0" w:val="nil"/>
-                    <w:between w:space="0" w:sz="0" w:val="nil"/>
-                  </w:pBdr>
-                  <w:shd w:fill="auto" w:val="clear"/>
-                  <w:spacing w:after="0" w:before="0" w:line="240" w:lineRule="auto"/>
-                  <w:ind w:left="0" w:right="0" w:firstLine="0"/>
-                  <w:jc w:val="left"/>
-                  <w:rPr/>
-                </w:pPr>
-                <w:r>
-                  <w:rPr>
-                    <w:rtl w:val="0"/>
-                  </w:rPr>
-                  <w:t xml:space="preserve">DESARROLLO</w:t>
-                </w:r>
-              </w:p>
-            </w:tc>
-            <w:tc>
-              <w:tcPr>
-                <w:shd w:fill="auto" w:val="clear"/>
-                <w:tcMar>
-                  <w:top w:w="100.0" w:type="dxa"/>
-                  <w:left w:w="100.0" w:type="dxa"/>
-                  <w:bottom w:w="100.0" w:type="dxa"/>
-                  <w:right w:w="100.0" w:type="dxa"/>
-                </w:tcMar>
-                <w:vAlign w:val="top"/>
-              </w:tcPr>
-              <w:p>
-                <w:pPr>
-                  <w:keepNext w:val="0"/>
-                  <w:keepLines w:val="0"/>
-                  <w:pageBreakBefore w:val="0"/>
-                  <w:widowControl w:val="0"/>
-                  <w:pBdr>
-                    <w:top w:space="0" w:sz="0" w:val="nil"/>
-                    <w:left w:space="0" w:sz="0" w:val="nil"/>
-                    <w:bottom w:space="0" w:sz="0" w:val="nil"/>
-                    <w:right w:space="0" w:sz="0" w:val="nil"/>
-                    <w:between w:space="0" w:sz="0" w:val="nil"/>
-                  </w:pBdr>
-                  <w:shd w:fill="auto" w:val="clear"/>
-                  <w:spacing w:after="0" w:before="0" w:line="240" w:lineRule="auto"/>
-                  <w:ind w:left="0" w:right="0" w:firstLine="0"/>
-                  <w:jc w:val="left"/>
-                  <w:rPr/>
-                </w:pPr>
-                <w:r>
-                  <w:rPr>
-                    <w:rtl w:val="0"/>
-                  </w:rPr>
-                </w:r>
-              </w:p>
-            </w:tc>
-            <w:tc>
-              <w:tcPr>
-                <w:shd w:fill="auto" w:val="clear"/>
-                <w:tcMar>
-                  <w:top w:w="100.0" w:type="dxa"/>
-                  <w:left w:w="100.0" w:type="dxa"/>
-                  <w:bottom w:w="100.0" w:type="dxa"/>
-                  <w:right w:w="100.0" w:type="dxa"/>
-                </w:tcMar>
-                <w:vAlign w:val="top"/>
-              </w:tcPr>
-              <w:p>
-                <w:pPr>
-                  <w:keepNext w:val="0"/>
-                  <w:keepLines w:val="0"/>
-                  <w:pageBreakBefore w:val="0"/>
-                  <w:widowControl w:val="0"/>
-                  <w:pBdr>
-                    <w:top w:space="0" w:sz="0" w:val="nil"/>
-                    <w:left w:space="0" w:sz="0" w:val="nil"/>
-                    <w:bottom w:space="0" w:sz="0" w:val="nil"/>
-                    <w:right w:space="0" w:sz="0" w:val="nil"/>
-                    <w:between w:space="0" w:sz="0" w:val="nil"/>
-                  </w:pBdr>
-                  <w:shd w:fill="auto" w:val="clear"/>
-                  <w:spacing w:after="0" w:before="0" w:line="240" w:lineRule="auto"/>
-                  <w:ind w:left="0" w:right="0" w:firstLine="0"/>
-                  <w:jc w:val="left"/>
-                  <w:rPr/>
-                </w:pPr>
-                <w:r>
-                  <w:rPr>
-                    <w:rtl w:val="0"/>
-                  </w:rPr>
-                </w:r>
-              </w:p>
-            </w:tc>
-          </w:tr>
-          <w:tr>
-            <w:trPr>
-              <w:cantSplit w:val="0"/>
-              <w:tblHeader w:val="0"/>
-            </w:trPr>
-            <w:tc>
-              <w:tcPr>
-                <w:shd w:fill="auto" w:val="clear"/>
-                <w:tcMar>
-                  <w:top w:w="100.0" w:type="dxa"/>
-                  <w:left w:w="100.0" w:type="dxa"/>
-                  <w:bottom w:w="100.0" w:type="dxa"/>
-                  <w:right w:w="100.0" w:type="dxa"/>
-                </w:tcMar>
-                <w:vAlign w:val="top"/>
-              </w:tcPr>
-              <w:p>
-                <w:pPr>
-                  <w:keepNext w:val="0"/>
-                  <w:keepLines w:val="0"/>
-                  <w:pageBreakBefore w:val="0"/>
-                  <w:widowControl w:val="0"/>
-                  <w:pBdr>
-                    <w:top w:space="0" w:sz="0" w:val="nil"/>
-                    <w:left w:space="0" w:sz="0" w:val="nil"/>
-                    <w:bottom w:space="0" w:sz="0" w:val="nil"/>
-                    <w:right w:space="0" w:sz="0" w:val="nil"/>
-                    <w:between w:space="0" w:sz="0" w:val="nil"/>
-                  </w:pBdr>
-                  <w:shd w:fill="auto" w:val="clear"/>
-                  <w:spacing w:after="0" w:before="0" w:line="240" w:lineRule="auto"/>
-                  <w:ind w:left="0" w:right="0" w:firstLine="0"/>
-                  <w:jc w:val="left"/>
-                  <w:rPr/>
-                </w:pPr>
-                <w:r>
-                  <w:rPr>
-                    <w:rtl w:val="0"/>
-                  </w:rPr>
-                  <w:t xml:space="preserve">DESPLIEGUE</w:t>
-                </w:r>
-              </w:p>
-            </w:tc>
-            <w:tc>
-              <w:tcPr>
-                <w:shd w:fill="auto" w:val="clear"/>
-                <w:tcMar>
-                  <w:top w:w="100.0" w:type="dxa"/>
-                  <w:left w:w="100.0" w:type="dxa"/>
-                  <w:bottom w:w="100.0" w:type="dxa"/>
-                  <w:right w:w="100.0" w:type="dxa"/>
-                </w:tcMar>
-                <w:vAlign w:val="top"/>
-              </w:tcPr>
-              <w:p>
-                <w:pPr>
-                  <w:keepNext w:val="0"/>
-                  <w:keepLines w:val="0"/>
-                  <w:pageBreakBefore w:val="0"/>
-                  <w:widowControl w:val="0"/>
-                  <w:pBdr>
-                    <w:top w:space="0" w:sz="0" w:val="nil"/>
-                    <w:left w:space="0" w:sz="0" w:val="nil"/>
-                    <w:bottom w:space="0" w:sz="0" w:val="nil"/>
-                    <w:right w:space="0" w:sz="0" w:val="nil"/>
-                    <w:between w:space="0" w:sz="0" w:val="nil"/>
-                  </w:pBdr>
-                  <w:shd w:fill="auto" w:val="clear"/>
-                  <w:spacing w:after="0" w:before="0" w:line="240" w:lineRule="auto"/>
-                  <w:ind w:left="0" w:right="0" w:firstLine="0"/>
-                  <w:jc w:val="left"/>
-                  <w:rPr/>
-                </w:pPr>
-                <w:r>
-                  <w:rPr>
-                    <w:rtl w:val="0"/>
-                  </w:rPr>
-                </w:r>
-              </w:p>
-            </w:tc>
-            <w:tc>
-              <w:tcPr>
-                <w:shd w:fill="auto" w:val="clear"/>
-                <w:tcMar>
-                  <w:top w:w="100.0" w:type="dxa"/>
-                  <w:left w:w="100.0" w:type="dxa"/>
-                  <w:bottom w:w="100.0" w:type="dxa"/>
-                  <w:right w:w="100.0" w:type="dxa"/>
-                </w:tcMar>
-                <w:vAlign w:val="top"/>
-              </w:tcPr>
-              <w:p>
-                <w:pPr>
-                  <w:keepNext w:val="0"/>
-                  <w:keepLines w:val="0"/>
-                  <w:pageBreakBefore w:val="0"/>
-                  <w:widowControl w:val="0"/>
-                  <w:pBdr>
-                    <w:top w:space="0" w:sz="0" w:val="nil"/>
-                    <w:left w:space="0" w:sz="0" w:val="nil"/>
-                    <w:bottom w:space="0" w:sz="0" w:val="nil"/>
-                    <w:right w:space="0" w:sz="0" w:val="nil"/>
-                    <w:between w:space="0" w:sz="0" w:val="nil"/>
-                  </w:pBdr>
-                  <w:shd w:fill="auto" w:val="clear"/>
-                  <w:spacing w:after="0" w:before="0" w:line="240" w:lineRule="auto"/>
-                  <w:ind w:left="0" w:right="0" w:firstLine="0"/>
-                  <w:jc w:val="left"/>
-                  <w:rPr/>
-                </w:pPr>
-                <w:r>
-                  <w:rPr>
-                    <w:rtl w:val="0"/>
-                  </w:rPr>
-                </w:r>
-              </w:p>
-            </w:tc>
-          </w:tr>
-        </w:tbl>
-      </w:sdtContent>
-    </w:sdt>
-    <w:p>
-      <w:pPr>
-        <w:keepNext w:val="0"/>
-        <w:keepLines w:val="0"/>
-        <w:pageBreakBefore w:val="0"/>
-        <w:widowControl w:val="1"/>
-        <w:pBdr>
-          <w:top w:space="0" w:sz="0" w:val="nil"/>
-          <w:left w:space="0" w:sz="0" w:val="nil"/>
-          <w:bottom w:space="0" w:sz="0" w:val="nil"/>
-          <w:right w:space="0" w:sz="0" w:val="nil"/>
-          <w:between w:space="0" w:sz="0" w:val="nil"/>
-        </w:pBdr>
-        <w:shd w:fill="auto" w:val="clear"/>
-        <w:spacing w:after="0" w:before="0" w:line="259" w:lineRule="auto"/>
-        <w:ind w:left="1440" w:right="0" w:firstLine="0"/>
-        <w:jc w:val="left"/>
-        <w:rPr/>
-      </w:pPr>
-      <w:r>
-        <w:rPr>
-          <w:rtl w:val="0"/>
-        </w:rPr>
-      </w:r>
-    </w:p>
-    <w:p>
-      <w:pPr>
-        <w:keepNext w:val="0"/>
-        <w:keepLines w:val="0"/>
-        <w:pageBreakBefore w:val="0"/>
-        <w:widowControl w:val="1"/>
-        <w:pBdr>
-          <w:top w:space="0" w:sz="0" w:val="nil"/>
-          <w:left w:space="0" w:sz="0" w:val="nil"/>
-          <w:bottom w:space="0" w:sz="0" w:val="nil"/>
-          <w:right w:space="0" w:sz="0" w:val="nil"/>
-          <w:between w:space="0" w:sz="0" w:val="nil"/>
-        </w:pBdr>
-        <w:shd w:fill="auto" w:val="clear"/>
-        <w:spacing w:after="0" w:before="0" w:line="259" w:lineRule="auto"/>
-        <w:ind w:left="1440" w:right="0" w:firstLine="0"/>
-        <w:jc w:val="left"/>
-        <w:rPr/>
-      </w:pPr>
-      <w:r>
-        <w:rPr>
-          <w:rtl w:val="0"/>
-        </w:rPr>
-      </w:r>
-    </w:p>
-    <w:p>
-      <w:pPr>
-        <w:pStyle w:val="Heading3"/>
-        <w:numPr>
-          <w:ilvl w:val="0"/>
-          <w:numId w:val="9"/>
-        </w:numPr>
-        <w:ind w:left="2160" w:hanging="360"/>
-        <w:rPr/>
-      </w:pPr>
-      <w:bookmarkStart w:colFirst="0" w:colLast="0" w:name="_heading=h.5bg3t8fywce7" w:id="9"/>
-      <w:bookmarkEnd w:id="9"/>
-      <w:r>
-        <w:rPr>
-          <w:sz w:val="26"/>
-          <w:szCs w:val="26"/>
-          <w:rtl w:val="0"/>
-        </w:rPr>
-        <w:t xml:space="preserve">Definición</w:t>
-      </w:r>
-      <w:r>
-        <w:rPr>
-          <w:sz w:val="26"/>
-          <w:szCs w:val="26"/>
-          <w:vertAlign w:val="baseline"/>
-          <w:rtl w:val="0"/>
-        </w:rPr>
-        <w:t xml:space="preserve"> de Nomenclatura</w:t>
-      </w:r>
-    </w:p>
-    <w:p>
-      <w:pPr>
-        <w:spacing w:after="0" w:before="0" w:lineRule="auto"/>
-        <w:ind w:left="1440" w:firstLine="0"/>
-        <w:rPr>
-          <w:vertAlign w:val="baseline"/>
-        </w:rPr>
-      </w:pPr>
-      <w:r>
-        <w:rPr>
-          <w:rtl w:val="0"/>
-        </w:rPr>
-      </w:r>
-    </w:p>
-    <w:p>
-      <w:pPr>
-        <w:keepNext w:val="0"/>
-        <w:keepLines w:val="0"/>
-        <w:pageBreakBefore w:val="0"/>
-        <w:widowControl w:val="1"/>
-        <w:pBdr>
-          <w:top w:space="0" w:sz="0" w:val="nil"/>
-          <w:left w:space="0" w:sz="0" w:val="nil"/>
-          <w:bottom w:space="0" w:sz="0" w:val="nil"/>
-          <w:right w:space="0" w:sz="0" w:val="nil"/>
-          <w:between w:space="0" w:sz="0" w:val="nil"/>
-        </w:pBdr>
-        <w:shd w:fill="auto" w:val="clear"/>
-        <w:spacing w:after="0" w:before="0" w:line="259" w:lineRule="auto"/>
-        <w:ind w:left="720" w:right="0" w:firstLine="0"/>
-        <w:jc w:val="left"/>
-        <w:rPr/>
-      </w:pPr>
-      <w:r>
-        <w:rPr>
-          <w:rtl w:val="0"/>
-        </w:rPr>
-        <w:t xml:space="preserve">ACRÓNIMO DEL PROYECTO + “-” + ACRÓNIMO DEL ELEMENTO + EXTENSIÓN</w:t>
-      </w:r>
-    </w:p>
-    <w:p>
-      <w:pPr>
-        <w:spacing w:after="0" w:lineRule="auto"/>
-        <w:ind w:left="720" w:firstLine="0"/>
-        <w:rPr/>
-      </w:pPr>
-      <w:r>
-        <w:rPr>
-          <w:rtl w:val="0"/>
-        </w:rPr>
-        <w:t xml:space="preserve">ACRÓNIMO DEL PROYECTO + “-” + SIGLAS DEL ELEMENTO + EXTENSIÓN</w:t>
-      </w:r>
-    </w:p>
-    <w:p>
-      <w:pPr>
-        <w:spacing w:after="0" w:lineRule="auto"/>
-        <w:ind w:left="720" w:firstLine="0"/>
-        <w:rPr/>
-      </w:pPr>
-      <w:r>
-        <w:rPr>
-          <w:rtl w:val="0"/>
-        </w:rPr>
-        <w:t xml:space="preserve">ACRÓNIMO DEL PROYECTO + “-” + ACRÓNIMO DEL ELEMENTO + N° + EXTENSIÓN</w:t>
-      </w:r>
-    </w:p>
-    <w:p>
-      <w:pPr>
-        <w:spacing w:after="0" w:lineRule="auto"/>
-        <w:ind w:left="720" w:firstLine="0"/>
-        <w:rPr/>
-      </w:pPr>
-      <w:r>
-        <w:rPr>
-          <w:rtl w:val="0"/>
-        </w:rPr>
-      </w:r>
-    </w:p>
-    <w:p>
-      <w:pPr>
-        <w:spacing w:after="0" w:lineRule="auto"/>
-        <w:ind w:left="720" w:firstLine="0"/>
-        <w:rPr/>
-      </w:pPr>
-      <w:r>
-        <w:rPr>
-          <w:rtl w:val="0"/>
-        </w:rPr>
-      </w:r>
-    </w:p>
-    <w:p>
-      <w:pPr>
-        <w:pStyle w:val="Heading3"/>
-        <w:numPr>
-          <w:ilvl w:val="0"/>
-          <w:numId w:val="9"/>
-        </w:numPr>
-        <w:ind w:left="2160" w:hanging="360"/>
-        <w:rPr/>
-      </w:pPr>
-      <w:bookmarkStart w:colFirst="0" w:colLast="0" w:name="_heading=h.x1ilc6e9lv0q" w:id="10"/>
-      <w:bookmarkEnd w:id="10"/>
-      <w:r>
-        <w:rPr>
-          <w:sz w:val="26"/>
-          <w:szCs w:val="26"/>
-          <w:rtl w:val="0"/>
-        </w:rPr>
-        <w:t xml:space="preserve">Lista de Ítems</w:t>
-      </w:r>
-      <w:r>
-        <w:rPr>
-          <w:rtl w:val="0"/>
-        </w:rPr>
-        <w:t xml:space="preserve"> </w:t>
-      </w:r>
-    </w:p>
-    <w:p>
-      <w:pPr>
-        <w:keepNext w:val="0"/>
-        <w:keepLines w:val="0"/>
-        <w:pageBreakBefore w:val="0"/>
-        <w:widowControl w:val="1"/>
-        <w:pBdr>
-          <w:top w:space="0" w:sz="0" w:val="nil"/>
-          <w:left w:space="0" w:sz="0" w:val="nil"/>
-          <w:bottom w:space="0" w:sz="0" w:val="nil"/>
-          <w:right w:space="0" w:sz="0" w:val="nil"/>
-          <w:between w:space="0" w:sz="0" w:val="nil"/>
-        </w:pBdr>
-        <w:shd w:fill="auto" w:val="clear"/>
-        <w:spacing w:after="0" w:before="0" w:line="259" w:lineRule="auto"/>
-        <w:ind w:left="1440" w:right="0" w:firstLine="0"/>
-        <w:jc w:val="left"/>
-        <w:rPr/>
-      </w:pPr>
-      <w:r>
-        <w:rPr>
-          <w:rtl w:val="0"/>
-        </w:rPr>
-      </w:r>
-    </w:p>
-    <w:sdt>
-      <w:sdtPr>
-        <w:lock w:val="contentLocked"/>
-        <w:tag w:val="goog_rdk_2"/>
-      </w:sdtPr>
-      <w:sdtContent>
-        <w:tbl>
-          <w:tblPr>
-            <w:tblStyle w:val="Table4"/>
             <w:tblW w:w="10545.0" w:type="dxa"/>
             <w:jc w:val="left"/>
             <w:tblInd w:w="-990.0" w:type="dxa"/>
@@ -5802,7 +6248,7 @@
         </w:pBdr>
         <w:shd w:fill="auto" w:val="clear"/>
         <w:spacing w:after="0" w:before="0" w:line="259" w:lineRule="auto"/>
-        <w:ind w:left="1440" w:right="0" w:firstLine="0"/>
+        <w:ind w:left="0" w:right="0" w:firstLine="0"/>
         <w:jc w:val="left"/>
         <w:rPr/>
       </w:pPr>
@@ -5812,6 +6258,977 @@
         </w:rPr>
       </w:r>
     </w:p>
+    <w:p>
+      <w:pPr>
+        <w:pStyle w:val="Heading3"/>
+        <w:ind w:left="2160" w:firstLine="0"/>
+        <w:rPr>
+          <w:sz w:val="26"/>
+          <w:szCs w:val="26"/>
+        </w:rPr>
+      </w:pPr>
+      <w:bookmarkStart w:colFirst="0" w:colLast="0" w:name="_heading=h.d6371tw7dwqg" w:id="11"/>
+      <w:bookmarkEnd w:id="11"/>
+      <w:r>
+        <w:br w:type="page"/>
+      </w:r>
+      <w:r>
+        <w:rPr>
+          <w:rtl w:val="0"/>
+        </w:rPr>
+      </w:r>
+    </w:p>
+    <w:p>
+      <w:pPr>
+        <w:pStyle w:val="Heading3"/>
+        <w:numPr>
+          <w:ilvl w:val="0"/>
+          <w:numId w:val="13"/>
+        </w:numPr>
+        <w:ind w:left="2160" w:hanging="360"/>
+        <w:rPr/>
+      </w:pPr>
+      <w:bookmarkStart w:colFirst="0" w:colLast="0" w:name="_heading=h.qpt9vryeuq8" w:id="12"/>
+      <w:bookmarkEnd w:id="12"/>
+      <w:r>
+        <w:rPr>
+          <w:sz w:val="26"/>
+          <w:szCs w:val="26"/>
+          <w:vertAlign w:val="baseline"/>
+          <w:rtl w:val="0"/>
+        </w:rPr>
+        <w:t xml:space="preserve">Definicion de Linea Base</w:t>
+      </w:r>
+    </w:p>
+    <w:p>
+      <w:pPr>
+        <w:keepNext w:val="0"/>
+        <w:keepLines w:val="0"/>
+        <w:pageBreakBefore w:val="0"/>
+        <w:widowControl w:val="1"/>
+        <w:pBdr>
+          <w:top w:space="0" w:sz="0" w:val="nil"/>
+          <w:left w:space="0" w:sz="0" w:val="nil"/>
+          <w:bottom w:space="0" w:sz="0" w:val="nil"/>
+          <w:right w:space="0" w:sz="0" w:val="nil"/>
+          <w:between w:space="0" w:sz="0" w:val="nil"/>
+        </w:pBdr>
+        <w:shd w:fill="auto" w:val="clear"/>
+        <w:spacing w:after="0" w:before="0" w:line="259" w:lineRule="auto"/>
+        <w:ind w:left="0" w:right="0" w:firstLine="0"/>
+        <w:jc w:val="left"/>
+        <w:rPr/>
+      </w:pPr>
+      <w:r>
+        <w:rPr>
+          <w:rtl w:val="0"/>
+        </w:rPr>
+      </w:r>
+    </w:p>
+    <w:sdt>
+      <w:sdtPr>
+        <w:lock w:val="contentLocked"/>
+        <w:tag w:val="goog_rdk_2"/>
+      </w:sdtPr>
+      <w:sdtContent>
+        <w:tbl>
+          <w:tblPr>
+            <w:tblStyle w:val="Table4"/>
+            <w:tblW w:w="9240.0" w:type="dxa"/>
+            <w:jc w:val="left"/>
+            <w:tblInd w:w="-45.0" w:type="dxa"/>
+            <w:tblBorders>
+              <w:top w:color="000000" w:space="0" w:sz="8" w:val="single"/>
+              <w:left w:color="000000" w:space="0" w:sz="8" w:val="single"/>
+              <w:bottom w:color="000000" w:space="0" w:sz="8" w:val="single"/>
+              <w:right w:color="000000" w:space="0" w:sz="8" w:val="single"/>
+              <w:insideH w:color="000000" w:space="0" w:sz="8" w:val="single"/>
+              <w:insideV w:color="000000" w:space="0" w:sz="8" w:val="single"/>
+            </w:tblBorders>
+            <w:tblLayout w:type="fixed"/>
+            <w:tblLook w:val="0600"/>
+          </w:tblPr>
+          <w:tblGrid>
+            <w:gridCol w:w="1140"/>
+            <w:gridCol w:w="1185"/>
+            <w:gridCol w:w="1755"/>
+            <w:gridCol w:w="5160"/>
+            <w:tblGridChange w:id="0">
+              <w:tblGrid>
+                <w:gridCol w:w="1140"/>
+                <w:gridCol w:w="1185"/>
+                <w:gridCol w:w="1755"/>
+                <w:gridCol w:w="5160"/>
+              </w:tblGrid>
+            </w:tblGridChange>
+          </w:tblGrid>
+          <w:tr>
+            <w:trPr>
+              <w:cantSplit w:val="0"/>
+              <w:tblHeader w:val="0"/>
+            </w:trPr>
+            <w:tc>
+              <w:tcPr>
+                <w:shd w:fill="auto" w:val="clear"/>
+                <w:tcMar>
+                  <w:top w:w="100.0" w:type="dxa"/>
+                  <w:left w:w="100.0" w:type="dxa"/>
+                  <w:bottom w:w="100.0" w:type="dxa"/>
+                  <w:right w:w="100.0" w:type="dxa"/>
+                </w:tcMar>
+                <w:vAlign w:val="top"/>
+              </w:tcPr>
+              <w:p>
+                <w:pPr>
+                  <w:keepNext w:val="0"/>
+                  <w:keepLines w:val="0"/>
+                  <w:pageBreakBefore w:val="0"/>
+                  <w:widowControl w:val="0"/>
+                  <w:pBdr>
+                    <w:top w:space="0" w:sz="0" w:val="nil"/>
+                    <w:left w:space="0" w:sz="0" w:val="nil"/>
+                    <w:bottom w:space="0" w:sz="0" w:val="nil"/>
+                    <w:right w:space="0" w:sz="0" w:val="nil"/>
+                    <w:between w:space="0" w:sz="0" w:val="nil"/>
+                  </w:pBdr>
+                  <w:shd w:fill="auto" w:val="clear"/>
+                  <w:spacing w:after="0" w:before="0" w:line="240" w:lineRule="auto"/>
+                  <w:ind w:left="0" w:right="0" w:firstLine="0"/>
+                  <w:jc w:val="center"/>
+                  <w:rPr/>
+                </w:pPr>
+                <w:r>
+                  <w:rPr>
+                    <w:rtl w:val="0"/>
+                  </w:rPr>
+                  <w:t xml:space="preserve">Hito</w:t>
+                </w:r>
+              </w:p>
+            </w:tc>
+            <w:tc>
+              <w:tcPr>
+                <w:shd w:fill="auto" w:val="clear"/>
+                <w:tcMar>
+                  <w:top w:w="100.0" w:type="dxa"/>
+                  <w:left w:w="100.0" w:type="dxa"/>
+                  <w:bottom w:w="100.0" w:type="dxa"/>
+                  <w:right w:w="100.0" w:type="dxa"/>
+                </w:tcMar>
+                <w:vAlign w:val="top"/>
+              </w:tcPr>
+              <w:p>
+                <w:pPr>
+                  <w:keepNext w:val="0"/>
+                  <w:keepLines w:val="0"/>
+                  <w:pageBreakBefore w:val="0"/>
+                  <w:widowControl w:val="0"/>
+                  <w:pBdr>
+                    <w:top w:space="0" w:sz="0" w:val="nil"/>
+                    <w:left w:space="0" w:sz="0" w:val="nil"/>
+                    <w:bottom w:space="0" w:sz="0" w:val="nil"/>
+                    <w:right w:space="0" w:sz="0" w:val="nil"/>
+                    <w:between w:space="0" w:sz="0" w:val="nil"/>
+                  </w:pBdr>
+                  <w:shd w:fill="auto" w:val="clear"/>
+                  <w:spacing w:after="0" w:before="0" w:line="240" w:lineRule="auto"/>
+                  <w:ind w:left="0" w:right="0" w:firstLine="0"/>
+                  <w:jc w:val="center"/>
+                  <w:rPr/>
+                </w:pPr>
+                <w:r>
+                  <w:rPr>
+                    <w:rtl w:val="0"/>
+                  </w:rPr>
+                  <w:t xml:space="preserve">Fecha</w:t>
+                </w:r>
+              </w:p>
+            </w:tc>
+            <w:tc>
+              <w:tcPr>
+                <w:shd w:fill="auto" w:val="clear"/>
+                <w:tcMar>
+                  <w:top w:w="100.0" w:type="dxa"/>
+                  <w:left w:w="100.0" w:type="dxa"/>
+                  <w:bottom w:w="100.0" w:type="dxa"/>
+                  <w:right w:w="100.0" w:type="dxa"/>
+                </w:tcMar>
+                <w:vAlign w:val="top"/>
+              </w:tcPr>
+              <w:p>
+                <w:pPr>
+                  <w:keepNext w:val="0"/>
+                  <w:keepLines w:val="0"/>
+                  <w:pageBreakBefore w:val="0"/>
+                  <w:widowControl w:val="0"/>
+                  <w:pBdr>
+                    <w:top w:space="0" w:sz="0" w:val="nil"/>
+                    <w:left w:space="0" w:sz="0" w:val="nil"/>
+                    <w:bottom w:space="0" w:sz="0" w:val="nil"/>
+                    <w:right w:space="0" w:sz="0" w:val="nil"/>
+                    <w:between w:space="0" w:sz="0" w:val="nil"/>
+                  </w:pBdr>
+                  <w:shd w:fill="auto" w:val="clear"/>
+                  <w:spacing w:after="0" w:before="0" w:line="240" w:lineRule="auto"/>
+                  <w:ind w:left="0" w:right="0" w:firstLine="0"/>
+                  <w:jc w:val="center"/>
+                  <w:rPr/>
+                </w:pPr>
+                <w:r>
+                  <w:rPr>
+                    <w:rtl w:val="0"/>
+                  </w:rPr>
+                  <w:t xml:space="preserve">N° de Linea Base</w:t>
+                </w:r>
+              </w:p>
+            </w:tc>
+            <w:tc>
+              <w:tcPr>
+                <w:shd w:fill="auto" w:val="clear"/>
+                <w:tcMar>
+                  <w:top w:w="100.0" w:type="dxa"/>
+                  <w:left w:w="100.0" w:type="dxa"/>
+                  <w:bottom w:w="100.0" w:type="dxa"/>
+                  <w:right w:w="100.0" w:type="dxa"/>
+                </w:tcMar>
+                <w:vAlign w:val="top"/>
+              </w:tcPr>
+              <w:p>
+                <w:pPr>
+                  <w:keepNext w:val="0"/>
+                  <w:keepLines w:val="0"/>
+                  <w:pageBreakBefore w:val="0"/>
+                  <w:widowControl w:val="0"/>
+                  <w:pBdr>
+                    <w:top w:space="0" w:sz="0" w:val="nil"/>
+                    <w:left w:space="0" w:sz="0" w:val="nil"/>
+                    <w:bottom w:space="0" w:sz="0" w:val="nil"/>
+                    <w:right w:space="0" w:sz="0" w:val="nil"/>
+                    <w:between w:space="0" w:sz="0" w:val="nil"/>
+                  </w:pBdr>
+                  <w:shd w:fill="auto" w:val="clear"/>
+                  <w:spacing w:after="0" w:before="0" w:line="240" w:lineRule="auto"/>
+                  <w:ind w:left="0" w:right="0" w:firstLine="0"/>
+                  <w:jc w:val="center"/>
+                  <w:rPr/>
+                </w:pPr>
+                <w:r>
+                  <w:rPr>
+                    <w:rtl w:val="0"/>
+                  </w:rPr>
+                  <w:t xml:space="preserve">Items</w:t>
+                </w:r>
+              </w:p>
+            </w:tc>
+          </w:tr>
+          <w:tr>
+            <w:trPr>
+              <w:cantSplit w:val="0"/>
+              <w:tblHeader w:val="0"/>
+            </w:trPr>
+            <w:tc>
+              <w:tcPr>
+                <w:shd w:fill="auto" w:val="clear"/>
+                <w:tcMar>
+                  <w:top w:w="100.0" w:type="dxa"/>
+                  <w:left w:w="100.0" w:type="dxa"/>
+                  <w:bottom w:w="100.0" w:type="dxa"/>
+                  <w:right w:w="100.0" w:type="dxa"/>
+                </w:tcMar>
+                <w:vAlign w:val="top"/>
+              </w:tcPr>
+              <w:p>
+                <w:pPr>
+                  <w:keepNext w:val="0"/>
+                  <w:keepLines w:val="0"/>
+                  <w:pageBreakBefore w:val="0"/>
+                  <w:widowControl w:val="0"/>
+                  <w:pBdr>
+                    <w:top w:space="0" w:sz="0" w:val="nil"/>
+                    <w:left w:space="0" w:sz="0" w:val="nil"/>
+                    <w:bottom w:space="0" w:sz="0" w:val="nil"/>
+                    <w:right w:space="0" w:sz="0" w:val="nil"/>
+                    <w:between w:space="0" w:sz="0" w:val="nil"/>
+                  </w:pBdr>
+                  <w:shd w:fill="auto" w:val="clear"/>
+                  <w:spacing w:after="0" w:before="0" w:line="240" w:lineRule="auto"/>
+                  <w:ind w:left="0" w:right="0" w:firstLine="0"/>
+                  <w:jc w:val="center"/>
+                  <w:rPr/>
+                </w:pPr>
+                <w:r>
+                  <w:rPr>
+                    <w:rtl w:val="0"/>
+                  </w:rPr>
+                  <w:t xml:space="preserve">1</w:t>
+                </w:r>
+              </w:p>
+            </w:tc>
+            <w:tc>
+              <w:tcPr>
+                <w:shd w:fill="auto" w:val="clear"/>
+                <w:tcMar>
+                  <w:top w:w="100.0" w:type="dxa"/>
+                  <w:left w:w="100.0" w:type="dxa"/>
+                  <w:bottom w:w="100.0" w:type="dxa"/>
+                  <w:right w:w="100.0" w:type="dxa"/>
+                </w:tcMar>
+                <w:vAlign w:val="top"/>
+              </w:tcPr>
+              <w:p>
+                <w:pPr>
+                  <w:keepNext w:val="0"/>
+                  <w:keepLines w:val="0"/>
+                  <w:pageBreakBefore w:val="0"/>
+                  <w:widowControl w:val="0"/>
+                  <w:pBdr>
+                    <w:top w:space="0" w:sz="0" w:val="nil"/>
+                    <w:left w:space="0" w:sz="0" w:val="nil"/>
+                    <w:bottom w:space="0" w:sz="0" w:val="nil"/>
+                    <w:right w:space="0" w:sz="0" w:val="nil"/>
+                    <w:between w:space="0" w:sz="0" w:val="nil"/>
+                  </w:pBdr>
+                  <w:shd w:fill="auto" w:val="clear"/>
+                  <w:spacing w:after="0" w:before="0" w:line="240" w:lineRule="auto"/>
+                  <w:ind w:left="0" w:right="0" w:firstLine="0"/>
+                  <w:jc w:val="center"/>
+                  <w:rPr/>
+                </w:pPr>
+                <w:r>
+                  <w:rPr>
+                    <w:rtl w:val="0"/>
+                  </w:rPr>
+                  <w:t xml:space="preserve">01/05/25</w:t>
+                </w:r>
+              </w:p>
+            </w:tc>
+            <w:tc>
+              <w:tcPr>
+                <w:shd w:fill="auto" w:val="clear"/>
+                <w:tcMar>
+                  <w:top w:w="100.0" w:type="dxa"/>
+                  <w:left w:w="100.0" w:type="dxa"/>
+                  <w:bottom w:w="100.0" w:type="dxa"/>
+                  <w:right w:w="100.0" w:type="dxa"/>
+                </w:tcMar>
+                <w:vAlign w:val="top"/>
+              </w:tcPr>
+              <w:p>
+                <w:pPr>
+                  <w:keepNext w:val="0"/>
+                  <w:keepLines w:val="0"/>
+                  <w:pageBreakBefore w:val="0"/>
+                  <w:widowControl w:val="0"/>
+                  <w:pBdr>
+                    <w:top w:space="0" w:sz="0" w:val="nil"/>
+                    <w:left w:space="0" w:sz="0" w:val="nil"/>
+                    <w:bottom w:space="0" w:sz="0" w:val="nil"/>
+                    <w:right w:space="0" w:sz="0" w:val="nil"/>
+                    <w:between w:space="0" w:sz="0" w:val="nil"/>
+                  </w:pBdr>
+                  <w:shd w:fill="auto" w:val="clear"/>
+                  <w:spacing w:after="0" w:before="0" w:line="240" w:lineRule="auto"/>
+                  <w:ind w:left="0" w:right="0" w:firstLine="0"/>
+                  <w:jc w:val="center"/>
+                  <w:rPr/>
+                </w:pPr>
+                <w:r>
+                  <w:rPr>
+                    <w:rtl w:val="0"/>
+                  </w:rPr>
+                  <w:t xml:space="preserve">Linea Base 1</w:t>
+                </w:r>
+              </w:p>
+            </w:tc>
+            <w:tc>
+              <w:tcPr>
+                <w:shd w:fill="auto" w:val="clear"/>
+                <w:tcMar>
+                  <w:top w:w="100.0" w:type="dxa"/>
+                  <w:left w:w="100.0" w:type="dxa"/>
+                  <w:bottom w:w="100.0" w:type="dxa"/>
+                  <w:right w:w="100.0" w:type="dxa"/>
+                </w:tcMar>
+                <w:vAlign w:val="top"/>
+              </w:tcPr>
+              <w:p>
+                <w:pPr>
+                  <w:keepNext w:val="0"/>
+                  <w:keepLines w:val="0"/>
+                  <w:pageBreakBefore w:val="0"/>
+                  <w:widowControl w:val="0"/>
+                  <w:pBdr>
+                    <w:top w:space="0" w:sz="0" w:val="nil"/>
+                    <w:left w:space="0" w:sz="0" w:val="nil"/>
+                    <w:bottom w:space="0" w:sz="0" w:val="nil"/>
+                    <w:right w:space="0" w:sz="0" w:val="nil"/>
+                    <w:between w:space="0" w:sz="0" w:val="nil"/>
+                  </w:pBdr>
+                  <w:shd w:fill="auto" w:val="clear"/>
+                  <w:spacing w:after="0" w:before="0" w:line="240" w:lineRule="auto"/>
+                  <w:ind w:left="0" w:right="0" w:firstLine="0"/>
+                  <w:jc w:val="left"/>
+                  <w:rPr/>
+                </w:pPr>
+                <w:r>
+                  <w:rPr>
+                    <w:rtl w:val="0"/>
+                  </w:rPr>
+                  <w:t xml:space="preserve">Project Charter (SGATC-PC.xlsx)</w:t>
+                </w:r>
+              </w:p>
+              <w:p>
+                <w:pPr>
+                  <w:keepNext w:val="0"/>
+                  <w:keepLines w:val="0"/>
+                  <w:pageBreakBefore w:val="0"/>
+                  <w:widowControl w:val="0"/>
+                  <w:pBdr>
+                    <w:top w:space="0" w:sz="0" w:val="nil"/>
+                    <w:left w:space="0" w:sz="0" w:val="nil"/>
+                    <w:bottom w:space="0" w:sz="0" w:val="nil"/>
+                    <w:right w:space="0" w:sz="0" w:val="nil"/>
+                    <w:between w:space="0" w:sz="0" w:val="nil"/>
+                  </w:pBdr>
+                  <w:shd w:fill="auto" w:val="clear"/>
+                  <w:spacing w:after="0" w:before="0" w:line="240" w:lineRule="auto"/>
+                  <w:ind w:left="0" w:right="0" w:firstLine="0"/>
+                  <w:jc w:val="left"/>
+                  <w:rPr/>
+                </w:pPr>
+                <w:r>
+                  <w:rPr>
+                    <w:rtl w:val="0"/>
+                  </w:rPr>
+                  <w:t xml:space="preserve">Cronograma del Proyecto (SGATC-CP.docx)</w:t>
+                </w:r>
+              </w:p>
+              <w:p>
+                <w:pPr>
+                  <w:keepNext w:val="0"/>
+                  <w:keepLines w:val="0"/>
+                  <w:pageBreakBefore w:val="0"/>
+                  <w:widowControl w:val="0"/>
+                  <w:pBdr>
+                    <w:top w:space="0" w:sz="0" w:val="nil"/>
+                    <w:left w:space="0" w:sz="0" w:val="nil"/>
+                    <w:bottom w:space="0" w:sz="0" w:val="nil"/>
+                    <w:right w:space="0" w:sz="0" w:val="nil"/>
+                    <w:between w:space="0" w:sz="0" w:val="nil"/>
+                  </w:pBdr>
+                  <w:shd w:fill="auto" w:val="clear"/>
+                  <w:spacing w:after="0" w:before="0" w:line="240" w:lineRule="auto"/>
+                  <w:ind w:left="0" w:right="0" w:firstLine="0"/>
+                  <w:jc w:val="left"/>
+                  <w:rPr/>
+                </w:pPr>
+                <w:r>
+                  <w:rPr>
+                    <w:rtl w:val="0"/>
+                  </w:rPr>
+                  <w:t xml:space="preserve">Documento de Negocio (SGATC-DN.docx)</w:t>
+                </w:r>
+              </w:p>
+              <w:p>
+                <w:pPr>
+                  <w:keepNext w:val="0"/>
+                  <w:keepLines w:val="0"/>
+                  <w:pageBreakBefore w:val="0"/>
+                  <w:widowControl w:val="0"/>
+                  <w:pBdr>
+                    <w:top w:space="0" w:sz="0" w:val="nil"/>
+                    <w:left w:space="0" w:sz="0" w:val="nil"/>
+                    <w:bottom w:space="0" w:sz="0" w:val="nil"/>
+                    <w:right w:space="0" w:sz="0" w:val="nil"/>
+                    <w:between w:space="0" w:sz="0" w:val="nil"/>
+                  </w:pBdr>
+                  <w:shd w:fill="auto" w:val="clear"/>
+                  <w:spacing w:after="0" w:before="0" w:line="240" w:lineRule="auto"/>
+                  <w:ind w:left="0" w:right="0" w:firstLine="0"/>
+                  <w:jc w:val="left"/>
+                  <w:rPr/>
+                </w:pPr>
+                <w:r>
+                  <w:rPr>
+                    <w:rtl w:val="0"/>
+                  </w:rPr>
+                  <w:t xml:space="preserve">Lista de requisitos (SGATC-LR.docx)</w:t>
+                </w:r>
+              </w:p>
+              <w:p>
+                <w:pPr>
+                  <w:keepNext w:val="0"/>
+                  <w:keepLines w:val="0"/>
+                  <w:pageBreakBefore w:val="0"/>
+                  <w:widowControl w:val="0"/>
+                  <w:pBdr>
+                    <w:top w:space="0" w:sz="0" w:val="nil"/>
+                    <w:left w:space="0" w:sz="0" w:val="nil"/>
+                    <w:bottom w:space="0" w:sz="0" w:val="nil"/>
+                    <w:right w:space="0" w:sz="0" w:val="nil"/>
+                    <w:between w:space="0" w:sz="0" w:val="nil"/>
+                  </w:pBdr>
+                  <w:shd w:fill="auto" w:val="clear"/>
+                  <w:spacing w:after="0" w:before="0" w:line="240" w:lineRule="auto"/>
+                  <w:ind w:left="0" w:right="0" w:firstLine="0"/>
+                  <w:jc w:val="left"/>
+                  <w:rPr/>
+                </w:pPr>
+                <w:r>
+                  <w:rPr>
+                    <w:rtl w:val="0"/>
+                  </w:rPr>
+                  <w:t xml:space="preserve">Requisitos de usuario 01 (SGATC-RU01.docx)</w:t>
+                </w:r>
+              </w:p>
+              <w:p>
+                <w:pPr>
+                  <w:keepNext w:val="0"/>
+                  <w:keepLines w:val="0"/>
+                  <w:pageBreakBefore w:val="0"/>
+                  <w:widowControl w:val="0"/>
+                  <w:pBdr>
+                    <w:top w:space="0" w:sz="0" w:val="nil"/>
+                    <w:left w:space="0" w:sz="0" w:val="nil"/>
+                    <w:bottom w:space="0" w:sz="0" w:val="nil"/>
+                    <w:right w:space="0" w:sz="0" w:val="nil"/>
+                    <w:between w:space="0" w:sz="0" w:val="nil"/>
+                  </w:pBdr>
+                  <w:shd w:fill="auto" w:val="clear"/>
+                  <w:spacing w:after="0" w:before="0" w:line="240" w:lineRule="auto"/>
+                  <w:ind w:left="0" w:right="0" w:firstLine="0"/>
+                  <w:jc w:val="left"/>
+                  <w:rPr/>
+                </w:pPr>
+                <w:r>
+                  <w:rPr>
+                    <w:rtl w:val="0"/>
+                  </w:rPr>
+                  <w:t xml:space="preserve">Requisitos de usuario 02 (SGATC-RU02.docx)</w:t>
+                </w:r>
+              </w:p>
+              <w:p>
+                <w:pPr>
+                  <w:keepNext w:val="0"/>
+                  <w:keepLines w:val="0"/>
+                  <w:pageBreakBefore w:val="0"/>
+                  <w:widowControl w:val="0"/>
+                  <w:pBdr>
+                    <w:top w:space="0" w:sz="0" w:val="nil"/>
+                    <w:left w:space="0" w:sz="0" w:val="nil"/>
+                    <w:bottom w:space="0" w:sz="0" w:val="nil"/>
+                    <w:right w:space="0" w:sz="0" w:val="nil"/>
+                    <w:between w:space="0" w:sz="0" w:val="nil"/>
+                  </w:pBdr>
+                  <w:shd w:fill="auto" w:val="clear"/>
+                  <w:spacing w:after="0" w:before="0" w:line="240" w:lineRule="auto"/>
+                  <w:ind w:left="0" w:right="0" w:firstLine="0"/>
+                  <w:jc w:val="left"/>
+                  <w:rPr/>
+                </w:pPr>
+                <w:r>
+                  <w:rPr>
+                    <w:rtl w:val="0"/>
+                  </w:rPr>
+                  <w:t xml:space="preserve">Requisitos de usuario 03 (SGATC-RU03.docx)</w:t>
+                </w:r>
+              </w:p>
+              <w:p>
+                <w:pPr>
+                  <w:keepNext w:val="0"/>
+                  <w:keepLines w:val="0"/>
+                  <w:pageBreakBefore w:val="0"/>
+                  <w:widowControl w:val="0"/>
+                  <w:pBdr>
+                    <w:top w:space="0" w:sz="0" w:val="nil"/>
+                    <w:left w:space="0" w:sz="0" w:val="nil"/>
+                    <w:bottom w:space="0" w:sz="0" w:val="nil"/>
+                    <w:right w:space="0" w:sz="0" w:val="nil"/>
+                    <w:between w:space="0" w:sz="0" w:val="nil"/>
+                  </w:pBdr>
+                  <w:shd w:fill="auto" w:val="clear"/>
+                  <w:spacing w:after="0" w:before="0" w:line="240" w:lineRule="auto"/>
+                  <w:ind w:left="0" w:right="0" w:firstLine="0"/>
+                  <w:jc w:val="left"/>
+                  <w:rPr/>
+                </w:pPr>
+                <w:r>
+                  <w:rPr>
+                    <w:rtl w:val="0"/>
+                  </w:rPr>
+                  <w:t xml:space="preserve">Requisitos de usuario 04 (SGATC-RU04.docx)</w:t>
+                </w:r>
+              </w:p>
+              <w:p>
+                <w:pPr>
+                  <w:keepNext w:val="0"/>
+                  <w:keepLines w:val="0"/>
+                  <w:pageBreakBefore w:val="0"/>
+                  <w:widowControl w:val="0"/>
+                  <w:pBdr>
+                    <w:top w:space="0" w:sz="0" w:val="nil"/>
+                    <w:left w:space="0" w:sz="0" w:val="nil"/>
+                    <w:bottom w:space="0" w:sz="0" w:val="nil"/>
+                    <w:right w:space="0" w:sz="0" w:val="nil"/>
+                    <w:between w:space="0" w:sz="0" w:val="nil"/>
+                  </w:pBdr>
+                  <w:shd w:fill="auto" w:val="clear"/>
+                  <w:spacing w:after="0" w:before="0" w:line="240" w:lineRule="auto"/>
+                  <w:ind w:left="0" w:right="0" w:firstLine="0"/>
+                  <w:jc w:val="left"/>
+                  <w:rPr/>
+                </w:pPr>
+                <w:r>
+                  <w:rPr>
+                    <w:rtl w:val="0"/>
+                  </w:rPr>
+                  <w:t xml:space="preserve">Requisitos de usuario 05 (SGATC-RU05.docx)</w:t>
+                </w:r>
+              </w:p>
+              <w:p>
+                <w:pPr>
+                  <w:keepNext w:val="0"/>
+                  <w:keepLines w:val="0"/>
+                  <w:pageBreakBefore w:val="0"/>
+                  <w:widowControl w:val="0"/>
+                  <w:pBdr>
+                    <w:top w:space="0" w:sz="0" w:val="nil"/>
+                    <w:left w:space="0" w:sz="0" w:val="nil"/>
+                    <w:bottom w:space="0" w:sz="0" w:val="nil"/>
+                    <w:right w:space="0" w:sz="0" w:val="nil"/>
+                    <w:between w:space="0" w:sz="0" w:val="nil"/>
+                  </w:pBdr>
+                  <w:shd w:fill="auto" w:val="clear"/>
+                  <w:spacing w:after="0" w:before="0" w:line="240" w:lineRule="auto"/>
+                  <w:ind w:left="0" w:right="0" w:firstLine="0"/>
+                  <w:jc w:val="left"/>
+                  <w:rPr/>
+                </w:pPr>
+                <w:r>
+                  <w:rPr>
+                    <w:rtl w:val="0"/>
+                  </w:rPr>
+                  <w:t xml:space="preserve">Requisitos de usuario 06 (SGATC-RU06.docx)</w:t>
+                </w:r>
+              </w:p>
+            </w:tc>
+          </w:tr>
+          <w:tr>
+            <w:trPr>
+              <w:cantSplit w:val="0"/>
+              <w:tblHeader w:val="0"/>
+            </w:trPr>
+            <w:tc>
+              <w:tcPr>
+                <w:shd w:fill="auto" w:val="clear"/>
+                <w:tcMar>
+                  <w:top w:w="100.0" w:type="dxa"/>
+                  <w:left w:w="100.0" w:type="dxa"/>
+                  <w:bottom w:w="100.0" w:type="dxa"/>
+                  <w:right w:w="100.0" w:type="dxa"/>
+                </w:tcMar>
+                <w:vAlign w:val="top"/>
+              </w:tcPr>
+              <w:p>
+                <w:pPr>
+                  <w:keepNext w:val="0"/>
+                  <w:keepLines w:val="0"/>
+                  <w:pageBreakBefore w:val="0"/>
+                  <w:widowControl w:val="0"/>
+                  <w:pBdr>
+                    <w:top w:space="0" w:sz="0" w:val="nil"/>
+                    <w:left w:space="0" w:sz="0" w:val="nil"/>
+                    <w:bottom w:space="0" w:sz="0" w:val="nil"/>
+                    <w:right w:space="0" w:sz="0" w:val="nil"/>
+                    <w:between w:space="0" w:sz="0" w:val="nil"/>
+                  </w:pBdr>
+                  <w:shd w:fill="auto" w:val="clear"/>
+                  <w:spacing w:after="0" w:before="0" w:line="240" w:lineRule="auto"/>
+                  <w:ind w:left="0" w:right="0" w:firstLine="0"/>
+                  <w:jc w:val="center"/>
+                  <w:rPr/>
+                </w:pPr>
+                <w:r>
+                  <w:rPr>
+                    <w:rtl w:val="0"/>
+                  </w:rPr>
+                  <w:t xml:space="preserve">2</w:t>
+                </w:r>
+              </w:p>
+            </w:tc>
+            <w:tc>
+              <w:tcPr>
+                <w:shd w:fill="auto" w:val="clear"/>
+                <w:tcMar>
+                  <w:top w:w="100.0" w:type="dxa"/>
+                  <w:left w:w="100.0" w:type="dxa"/>
+                  <w:bottom w:w="100.0" w:type="dxa"/>
+                  <w:right w:w="100.0" w:type="dxa"/>
+                </w:tcMar>
+                <w:vAlign w:val="top"/>
+              </w:tcPr>
+              <w:p>
+                <w:pPr>
+                  <w:keepNext w:val="0"/>
+                  <w:keepLines w:val="0"/>
+                  <w:pageBreakBefore w:val="0"/>
+                  <w:widowControl w:val="0"/>
+                  <w:pBdr>
+                    <w:top w:space="0" w:sz="0" w:val="nil"/>
+                    <w:left w:space="0" w:sz="0" w:val="nil"/>
+                    <w:bottom w:space="0" w:sz="0" w:val="nil"/>
+                    <w:right w:space="0" w:sz="0" w:val="nil"/>
+                    <w:between w:space="0" w:sz="0" w:val="nil"/>
+                  </w:pBdr>
+                  <w:shd w:fill="auto" w:val="clear"/>
+                  <w:spacing w:after="0" w:before="0" w:line="240" w:lineRule="auto"/>
+                  <w:ind w:left="0" w:right="0" w:firstLine="0"/>
+                  <w:jc w:val="center"/>
+                  <w:rPr/>
+                </w:pPr>
+                <w:r>
+                  <w:rPr>
+                    <w:rtl w:val="0"/>
+                  </w:rPr>
+                  <w:t xml:space="preserve">15/05/25</w:t>
+                </w:r>
+              </w:p>
+            </w:tc>
+            <w:tc>
+              <w:tcPr>
+                <w:shd w:fill="auto" w:val="clear"/>
+                <w:tcMar>
+                  <w:top w:w="100.0" w:type="dxa"/>
+                  <w:left w:w="100.0" w:type="dxa"/>
+                  <w:bottom w:w="100.0" w:type="dxa"/>
+                  <w:right w:w="100.0" w:type="dxa"/>
+                </w:tcMar>
+                <w:vAlign w:val="top"/>
+              </w:tcPr>
+              <w:p>
+                <w:pPr>
+                  <w:keepNext w:val="0"/>
+                  <w:keepLines w:val="0"/>
+                  <w:pageBreakBefore w:val="0"/>
+                  <w:widowControl w:val="0"/>
+                  <w:pBdr>
+                    <w:top w:space="0" w:sz="0" w:val="nil"/>
+                    <w:left w:space="0" w:sz="0" w:val="nil"/>
+                    <w:bottom w:space="0" w:sz="0" w:val="nil"/>
+                    <w:right w:space="0" w:sz="0" w:val="nil"/>
+                    <w:between w:space="0" w:sz="0" w:val="nil"/>
+                  </w:pBdr>
+                  <w:shd w:fill="auto" w:val="clear"/>
+                  <w:spacing w:after="0" w:before="0" w:line="240" w:lineRule="auto"/>
+                  <w:ind w:left="0" w:right="0" w:firstLine="0"/>
+                  <w:jc w:val="center"/>
+                  <w:rPr/>
+                </w:pPr>
+                <w:r>
+                  <w:rPr>
+                    <w:rtl w:val="0"/>
+                  </w:rPr>
+                  <w:t xml:space="preserve">Linea Base 2</w:t>
+                </w:r>
+              </w:p>
+            </w:tc>
+            <w:tc>
+              <w:tcPr>
+                <w:shd w:fill="auto" w:val="clear"/>
+                <w:tcMar>
+                  <w:top w:w="100.0" w:type="dxa"/>
+                  <w:left w:w="100.0" w:type="dxa"/>
+                  <w:bottom w:w="100.0" w:type="dxa"/>
+                  <w:right w:w="100.0" w:type="dxa"/>
+                </w:tcMar>
+                <w:vAlign w:val="top"/>
+              </w:tcPr>
+              <w:p>
+                <w:pPr>
+                  <w:keepNext w:val="0"/>
+                  <w:keepLines w:val="0"/>
+                  <w:pageBreakBefore w:val="0"/>
+                  <w:widowControl w:val="0"/>
+                  <w:pBdr>
+                    <w:top w:space="0" w:sz="0" w:val="nil"/>
+                    <w:left w:space="0" w:sz="0" w:val="nil"/>
+                    <w:bottom w:space="0" w:sz="0" w:val="nil"/>
+                    <w:right w:space="0" w:sz="0" w:val="nil"/>
+                    <w:between w:space="0" w:sz="0" w:val="nil"/>
+                  </w:pBdr>
+                  <w:shd w:fill="auto" w:val="clear"/>
+                  <w:spacing w:after="0" w:before="0" w:line="240" w:lineRule="auto"/>
+                  <w:ind w:left="0" w:right="0" w:firstLine="0"/>
+                  <w:jc w:val="left"/>
+                  <w:rPr/>
+                </w:pPr>
+                <w:r>
+                  <w:rPr>
+                    <w:rtl w:val="0"/>
+                  </w:rPr>
+                </w:r>
+              </w:p>
+            </w:tc>
+          </w:tr>
+          <w:tr>
+            <w:trPr>
+              <w:cantSplit w:val="0"/>
+              <w:tblHeader w:val="0"/>
+            </w:trPr>
+            <w:tc>
+              <w:tcPr>
+                <w:shd w:fill="auto" w:val="clear"/>
+                <w:tcMar>
+                  <w:top w:w="100.0" w:type="dxa"/>
+                  <w:left w:w="100.0" w:type="dxa"/>
+                  <w:bottom w:w="100.0" w:type="dxa"/>
+                  <w:right w:w="100.0" w:type="dxa"/>
+                </w:tcMar>
+                <w:vAlign w:val="top"/>
+              </w:tcPr>
+              <w:p>
+                <w:pPr>
+                  <w:keepNext w:val="0"/>
+                  <w:keepLines w:val="0"/>
+                  <w:pageBreakBefore w:val="0"/>
+                  <w:widowControl w:val="0"/>
+                  <w:pBdr>
+                    <w:top w:space="0" w:sz="0" w:val="nil"/>
+                    <w:left w:space="0" w:sz="0" w:val="nil"/>
+                    <w:bottom w:space="0" w:sz="0" w:val="nil"/>
+                    <w:right w:space="0" w:sz="0" w:val="nil"/>
+                    <w:between w:space="0" w:sz="0" w:val="nil"/>
+                  </w:pBdr>
+                  <w:shd w:fill="auto" w:val="clear"/>
+                  <w:spacing w:after="0" w:before="0" w:line="240" w:lineRule="auto"/>
+                  <w:ind w:left="0" w:right="0" w:firstLine="0"/>
+                  <w:jc w:val="center"/>
+                  <w:rPr/>
+                </w:pPr>
+                <w:r>
+                  <w:rPr>
+                    <w:rtl w:val="0"/>
+                  </w:rPr>
+                  <w:t xml:space="preserve">3</w:t>
+                </w:r>
+              </w:p>
+            </w:tc>
+            <w:tc>
+              <w:tcPr>
+                <w:shd w:fill="auto" w:val="clear"/>
+                <w:tcMar>
+                  <w:top w:w="100.0" w:type="dxa"/>
+                  <w:left w:w="100.0" w:type="dxa"/>
+                  <w:bottom w:w="100.0" w:type="dxa"/>
+                  <w:right w:w="100.0" w:type="dxa"/>
+                </w:tcMar>
+                <w:vAlign w:val="top"/>
+              </w:tcPr>
+              <w:p>
+                <w:pPr>
+                  <w:keepNext w:val="0"/>
+                  <w:keepLines w:val="0"/>
+                  <w:pageBreakBefore w:val="0"/>
+                  <w:widowControl w:val="0"/>
+                  <w:pBdr>
+                    <w:top w:space="0" w:sz="0" w:val="nil"/>
+                    <w:left w:space="0" w:sz="0" w:val="nil"/>
+                    <w:bottom w:space="0" w:sz="0" w:val="nil"/>
+                    <w:right w:space="0" w:sz="0" w:val="nil"/>
+                    <w:between w:space="0" w:sz="0" w:val="nil"/>
+                  </w:pBdr>
+                  <w:shd w:fill="auto" w:val="clear"/>
+                  <w:spacing w:after="0" w:before="0" w:line="240" w:lineRule="auto"/>
+                  <w:ind w:left="0" w:right="0" w:firstLine="0"/>
+                  <w:jc w:val="center"/>
+                  <w:rPr/>
+                </w:pPr>
+                <w:r>
+                  <w:rPr>
+                    <w:rtl w:val="0"/>
+                  </w:rPr>
+                  <w:t xml:space="preserve">19/06/25</w:t>
+                </w:r>
+              </w:p>
+            </w:tc>
+            <w:tc>
+              <w:tcPr>
+                <w:shd w:fill="auto" w:val="clear"/>
+                <w:tcMar>
+                  <w:top w:w="100.0" w:type="dxa"/>
+                  <w:left w:w="100.0" w:type="dxa"/>
+                  <w:bottom w:w="100.0" w:type="dxa"/>
+                  <w:right w:w="100.0" w:type="dxa"/>
+                </w:tcMar>
+                <w:vAlign w:val="top"/>
+              </w:tcPr>
+              <w:p>
+                <w:pPr>
+                  <w:keepNext w:val="0"/>
+                  <w:keepLines w:val="0"/>
+                  <w:pageBreakBefore w:val="0"/>
+                  <w:widowControl w:val="0"/>
+                  <w:pBdr>
+                    <w:top w:space="0" w:sz="0" w:val="nil"/>
+                    <w:left w:space="0" w:sz="0" w:val="nil"/>
+                    <w:bottom w:space="0" w:sz="0" w:val="nil"/>
+                    <w:right w:space="0" w:sz="0" w:val="nil"/>
+                    <w:between w:space="0" w:sz="0" w:val="nil"/>
+                  </w:pBdr>
+                  <w:shd w:fill="auto" w:val="clear"/>
+                  <w:spacing w:after="0" w:before="0" w:line="240" w:lineRule="auto"/>
+                  <w:ind w:left="0" w:right="0" w:firstLine="0"/>
+                  <w:jc w:val="center"/>
+                  <w:rPr/>
+                </w:pPr>
+                <w:r>
+                  <w:rPr>
+                    <w:rtl w:val="0"/>
+                  </w:rPr>
+                  <w:t xml:space="preserve">Linea Base 3</w:t>
+                </w:r>
+              </w:p>
+            </w:tc>
+            <w:tc>
+              <w:tcPr>
+                <w:shd w:fill="auto" w:val="clear"/>
+                <w:tcMar>
+                  <w:top w:w="100.0" w:type="dxa"/>
+                  <w:left w:w="100.0" w:type="dxa"/>
+                  <w:bottom w:w="100.0" w:type="dxa"/>
+                  <w:right w:w="100.0" w:type="dxa"/>
+                </w:tcMar>
+                <w:vAlign w:val="top"/>
+              </w:tcPr>
+              <w:p>
+                <w:pPr>
+                  <w:keepNext w:val="0"/>
+                  <w:keepLines w:val="0"/>
+                  <w:pageBreakBefore w:val="0"/>
+                  <w:widowControl w:val="0"/>
+                  <w:pBdr>
+                    <w:top w:space="0" w:sz="0" w:val="nil"/>
+                    <w:left w:space="0" w:sz="0" w:val="nil"/>
+                    <w:bottom w:space="0" w:sz="0" w:val="nil"/>
+                    <w:right w:space="0" w:sz="0" w:val="nil"/>
+                    <w:between w:space="0" w:sz="0" w:val="nil"/>
+                  </w:pBdr>
+                  <w:shd w:fill="auto" w:val="clear"/>
+                  <w:spacing w:after="0" w:before="0" w:line="240" w:lineRule="auto"/>
+                  <w:ind w:left="0" w:right="0" w:firstLine="0"/>
+                  <w:jc w:val="left"/>
+                  <w:rPr/>
+                </w:pPr>
+                <w:r>
+                  <w:rPr>
+                    <w:rtl w:val="0"/>
+                  </w:rPr>
+                </w:r>
+              </w:p>
+            </w:tc>
+          </w:tr>
+        </w:tbl>
+      </w:sdtContent>
+    </w:sdt>
     <w:p>
       <w:pPr>
         <w:keepNext w:val="0"/>
@@ -5867,110 +7284,13 @@
         <w:pStyle w:val="Heading3"/>
         <w:numPr>
           <w:ilvl w:val="0"/>
-          <w:numId w:val="9"/>
-        </w:numPr>
-        <w:ind w:left="2160" w:hanging="360"/>
-        <w:rPr/>
-      </w:pPr>
-      <w:bookmarkStart w:colFirst="0" w:colLast="0" w:name="_heading=h.qpt9vryeuq8" w:id="11"/>
-      <w:bookmarkEnd w:id="11"/>
-      <w:r>
-        <w:rPr>
-          <w:sz w:val="26"/>
-          <w:szCs w:val="26"/>
-          <w:vertAlign w:val="baseline"/>
-          <w:rtl w:val="0"/>
-        </w:rPr>
-        <w:t xml:space="preserve">Definicion de Linea Base</w:t>
-      </w:r>
-    </w:p>
-    <w:p>
-      <w:pPr>
-        <w:keepNext w:val="0"/>
-        <w:keepLines w:val="0"/>
-        <w:pageBreakBefore w:val="0"/>
-        <w:widowControl w:val="1"/>
-        <w:pBdr>
-          <w:top w:space="0" w:sz="0" w:val="nil"/>
-          <w:left w:space="0" w:sz="0" w:val="nil"/>
-          <w:bottom w:space="0" w:sz="0" w:val="nil"/>
-          <w:right w:space="0" w:sz="0" w:val="nil"/>
-          <w:between w:space="0" w:sz="0" w:val="nil"/>
-        </w:pBdr>
-        <w:shd w:fill="auto" w:val="clear"/>
-        <w:spacing w:after="0" w:before="0" w:line="259" w:lineRule="auto"/>
-        <w:ind w:left="1440" w:right="0" w:firstLine="0"/>
-        <w:jc w:val="left"/>
-        <w:rPr/>
-      </w:pPr>
-      <w:r>
-        <w:rPr>
-          <w:rtl w:val="0"/>
-        </w:rPr>
-      </w:r>
-    </w:p>
-    <w:p>
-      <w:pPr>
-        <w:keepNext w:val="0"/>
-        <w:keepLines w:val="0"/>
-        <w:pageBreakBefore w:val="0"/>
-        <w:widowControl w:val="1"/>
-        <w:pBdr>
-          <w:top w:space="0" w:sz="0" w:val="nil"/>
-          <w:left w:space="0" w:sz="0" w:val="nil"/>
-          <w:bottom w:space="0" w:sz="0" w:val="nil"/>
-          <w:right w:space="0" w:sz="0" w:val="nil"/>
-          <w:between w:space="0" w:sz="0" w:val="nil"/>
-        </w:pBdr>
-        <w:shd w:fill="auto" w:val="clear"/>
-        <w:spacing w:after="0" w:before="0" w:line="259" w:lineRule="auto"/>
-        <w:ind w:left="1440" w:right="0" w:firstLine="0"/>
-        <w:jc w:val="left"/>
-        <w:rPr/>
-      </w:pPr>
-      <w:r>
-        <w:rPr>
-          <w:rtl w:val="0"/>
-        </w:rPr>
-      </w:r>
-    </w:p>
-    <w:p>
-      <w:pPr>
-        <w:keepNext w:val="0"/>
-        <w:keepLines w:val="0"/>
-        <w:pageBreakBefore w:val="0"/>
-        <w:widowControl w:val="1"/>
-        <w:pBdr>
-          <w:top w:space="0" w:sz="0" w:val="nil"/>
-          <w:left w:space="0" w:sz="0" w:val="nil"/>
-          <w:bottom w:space="0" w:sz="0" w:val="nil"/>
-          <w:right w:space="0" w:sz="0" w:val="nil"/>
-          <w:between w:space="0" w:sz="0" w:val="nil"/>
-        </w:pBdr>
-        <w:shd w:fill="auto" w:val="clear"/>
-        <w:spacing w:after="0" w:before="0" w:line="259" w:lineRule="auto"/>
-        <w:ind w:left="1440" w:right="0" w:firstLine="0"/>
-        <w:jc w:val="left"/>
-        <w:rPr/>
-      </w:pPr>
-      <w:r>
-        <w:rPr>
-          <w:rtl w:val="0"/>
-        </w:rPr>
-      </w:r>
-    </w:p>
-    <w:p>
-      <w:pPr>
-        <w:pStyle w:val="Heading3"/>
-        <w:numPr>
-          <w:ilvl w:val="0"/>
-          <w:numId w:val="1"/>
+          <w:numId w:val="3"/>
         </w:numPr>
         <w:ind w:left="1440" w:hanging="360"/>
         <w:rPr/>
       </w:pPr>
-      <w:bookmarkStart w:colFirst="0" w:colLast="0" w:name="_heading=h.vi39dqqeudo5" w:id="12"/>
-      <w:bookmarkEnd w:id="12"/>
+      <w:bookmarkStart w:colFirst="0" w:colLast="0" w:name="_heading=h.vi39dqqeudo5" w:id="13"/>
+      <w:bookmarkEnd w:id="13"/>
       <w:r>
         <w:rPr>
           <w:i w:val="0"/>
@@ -5991,7 +7311,7 @@
       <w:pPr>
         <w:numPr>
           <w:ilvl w:val="0"/>
-          <w:numId w:val="5"/>
+          <w:numId w:val="8"/>
         </w:numPr>
         <w:spacing w:after="0" w:lineRule="auto"/>
         <w:ind w:left="2160" w:hanging="360"/>
@@ -6010,7 +7330,7 @@
       <w:pPr>
         <w:numPr>
           <w:ilvl w:val="0"/>
-          <w:numId w:val="5"/>
+          <w:numId w:val="8"/>
         </w:numPr>
         <w:spacing w:after="0" w:lineRule="auto"/>
         <w:ind w:left="2160" w:hanging="360"/>
@@ -6029,7 +7349,7 @@
       <w:pPr>
         <w:numPr>
           <w:ilvl w:val="0"/>
-          <w:numId w:val="8"/>
+          <w:numId w:val="12"/>
         </w:numPr>
         <w:spacing w:after="0" w:lineRule="auto"/>
         <w:ind w:left="2551.1811023622045" w:hanging="360"/>
@@ -6061,16 +7381,16 @@
             <wp:extent cx="7506653" cy="4143884"/>
             <wp:effectExtent b="0" l="0" r="0" t="0"/>
             <wp:wrapTopAndBottom distB="114300" distT="114300"/>
-            <wp:docPr id="1339127327" name="image3.jpg"/>
+            <wp:docPr id="1339127329" name="image8.jpg"/>
             <a:graphic>
               <a:graphicData uri="http://schemas.openxmlformats.org/drawingml/2006/picture">
                 <pic:pic>
                   <pic:nvPicPr>
-                    <pic:cNvPr id="0" name="image3.jpg"/>
+                    <pic:cNvPr id="0" name="image8.jpg"/>
                     <pic:cNvPicPr preferRelativeResize="0"/>
                   </pic:nvPicPr>
                   <pic:blipFill>
-                    <a:blip r:embed="rId8"/>
+                    <a:blip r:embed="rId10"/>
                     <a:srcRect b="0" l="0" r="0" t="0"/>
                     <a:stretch>
                       <a:fillRect/>
@@ -6095,7 +7415,7 @@
       <w:pPr>
         <w:numPr>
           <w:ilvl w:val="0"/>
-          <w:numId w:val="8"/>
+          <w:numId w:val="12"/>
         </w:numPr>
         <w:spacing w:after="0" w:lineRule="auto"/>
         <w:ind w:left="2551.1811023622045" w:hanging="360"/>
@@ -6114,7 +7434,7 @@
       <w:pPr>
         <w:numPr>
           <w:ilvl w:val="0"/>
-          <w:numId w:val="8"/>
+          <w:numId w:val="12"/>
         </w:numPr>
         <w:spacing w:after="0" w:lineRule="auto"/>
         <w:ind w:left="2551.1811023622045" w:hanging="360"/>
@@ -6138,7 +7458,7 @@
       <w:pPr>
         <w:numPr>
           <w:ilvl w:val="0"/>
-          <w:numId w:val="1"/>
+          <w:numId w:val="3"/>
         </w:numPr>
         <w:spacing w:after="0" w:lineRule="auto"/>
         <w:ind w:left="1440" w:hanging="360"/>
@@ -6156,21 +7476,250 @@
     <w:p>
       <w:pPr>
         <w:spacing w:after="0" w:lineRule="auto"/>
-        <w:ind w:left="1440" w:firstLine="0"/>
-        <w:rPr/>
-      </w:pPr>
-      <w:r>
-        <w:rPr>
-          <w:rtl w:val="0"/>
-        </w:rPr>
-        <w:t xml:space="preserve">Ejemplos de reporte de estado de Github (Commit, Contribuciones, Ramas)</w:t>
+        <w:ind w:left="0" w:firstLine="720"/>
+        <w:rPr>
+          <w:sz w:val="20"/>
+          <w:szCs w:val="20"/>
+        </w:rPr>
+      </w:pPr>
+      <w:r>
+        <w:rPr>
+          <w:rFonts w:ascii="Arial" w:cs="Arial" w:eastAsia="Arial" w:hAnsi="Arial"/>
+          <w:i w:val="1"/>
+          <w:sz w:val="20"/>
+          <w:szCs w:val="20"/>
+          <w:rtl w:val="0"/>
+        </w:rPr>
+        <w:t xml:space="preserve">Figura: Gráficos de contribución por integrante de commits del repositorio</w:t>
+      </w:r>
+      <w:r>
+        <w:br w:type="page"/>
+      </w:r>
+      <w:r>
+        <w:rPr>
+          <w:rtl w:val="0"/>
+        </w:rPr>
+      </w:r>
+      <w:r>
+        <w:drawing>
+          <wp:anchor allowOverlap="1" behindDoc="0" distB="114300" distT="114300" distL="114300" distR="114300" hidden="0" layoutInCell="1" locked="0" relativeHeight="0" simplePos="0">
+            <wp:simplePos x="0" y="0"/>
+            <wp:positionH relativeFrom="column">
+              <wp:posOffset>104776</wp:posOffset>
+            </wp:positionH>
+            <wp:positionV relativeFrom="paragraph">
+              <wp:posOffset>190500</wp:posOffset>
+            </wp:positionV>
+            <wp:extent cx="5399730" cy="2209800"/>
+            <wp:effectExtent b="0" l="0" r="0" t="0"/>
+            <wp:wrapTopAndBottom distB="114300" distT="114300"/>
+            <wp:docPr id="1339127330" name="image1.png"/>
+            <a:graphic>
+              <a:graphicData uri="http://schemas.openxmlformats.org/drawingml/2006/picture">
+                <pic:pic>
+                  <pic:nvPicPr>
+                    <pic:cNvPr id="0" name="image1.png"/>
+                    <pic:cNvPicPr preferRelativeResize="0"/>
+                  </pic:nvPicPr>
+                  <pic:blipFill>
+                    <a:blip r:embed="rId11"/>
+                    <a:srcRect b="0" l="0" r="0" t="0"/>
+                    <a:stretch>
+                      <a:fillRect/>
+                    </a:stretch>
+                  </pic:blipFill>
+                  <pic:spPr>
+                    <a:xfrm>
+                      <a:off x="0" y="0"/>
+                      <a:ext cx="5399730" cy="2209800"/>
+                    </a:xfrm>
+                    <a:prstGeom prst="rect"/>
+                    <a:ln/>
+                  </pic:spPr>
+                </pic:pic>
+              </a:graphicData>
+            </a:graphic>
+          </wp:anchor>
+        </w:drawing>
       </w:r>
     </w:p>
     <w:p>
       <w:pPr>
+        <w:spacing w:after="0" w:lineRule="auto"/>
+        <w:ind w:left="0" w:firstLine="0"/>
+        <w:rPr>
+          <w:sz w:val="20"/>
+          <w:szCs w:val="20"/>
+        </w:rPr>
+      </w:pPr>
+      <w:r>
+        <w:rPr>
+          <w:sz w:val="20"/>
+          <w:szCs w:val="20"/>
+        </w:rPr>
+        <w:drawing>
+          <wp:inline distB="114300" distT="114300" distL="114300" distR="114300">
+            <wp:extent cx="5399730" cy="4152900"/>
+            <wp:effectExtent b="0" l="0" r="0" t="0"/>
+            <wp:docPr id="1339127331" name="image6.png"/>
+            <a:graphic>
+              <a:graphicData uri="http://schemas.openxmlformats.org/drawingml/2006/picture">
+                <pic:pic>
+                  <pic:nvPicPr>
+                    <pic:cNvPr id="0" name="image6.png"/>
+                    <pic:cNvPicPr preferRelativeResize="0"/>
+                  </pic:nvPicPr>
+                  <pic:blipFill>
+                    <a:blip r:embed="rId12"/>
+                    <a:srcRect b="0" l="0" r="0" t="0"/>
+                    <a:stretch>
+                      <a:fillRect/>
+                    </a:stretch>
+                  </pic:blipFill>
+                  <pic:spPr>
+                    <a:xfrm>
+                      <a:off x="0" y="0"/>
+                      <a:ext cx="5399730" cy="4152900"/>
+                    </a:xfrm>
+                    <a:prstGeom prst="rect"/>
+                    <a:ln/>
+                  </pic:spPr>
+                </pic:pic>
+              </a:graphicData>
+            </a:graphic>
+          </wp:inline>
+        </w:drawing>
+      </w:r>
+      <w:r>
+        <w:rPr>
+          <w:rtl w:val="0"/>
+        </w:rPr>
+      </w:r>
+    </w:p>
+    <w:p>
+      <w:pPr>
+        <w:spacing w:after="0" w:lineRule="auto"/>
+        <w:ind w:left="1440" w:firstLine="0"/>
+        <w:rPr>
+          <w:sz w:val="26"/>
+          <w:szCs w:val="26"/>
+        </w:rPr>
+      </w:pPr>
+      <w:r>
+        <w:rPr>
+          <w:rFonts w:ascii="Arial" w:cs="Arial" w:eastAsia="Arial" w:hAnsi="Arial"/>
+          <w:i w:val="1"/>
+          <w:sz w:val="20"/>
+          <w:szCs w:val="20"/>
+          <w:rtl w:val="0"/>
+        </w:rPr>
+        <w:t xml:space="preserve">Figura: Gráficos de contribución por integrante de commits del repositorio</w:t>
+      </w:r>
+      <w:r>
+        <w:rPr>
+          <w:rtl w:val="0"/>
+        </w:rPr>
+      </w:r>
+    </w:p>
+    <w:p>
+      <w:pPr>
+        <w:spacing w:after="240" w:before="240" w:lineRule="auto"/>
+        <w:ind w:left="1080" w:firstLine="360"/>
+        <w:rPr>
+          <w:rFonts w:ascii="Arial" w:cs="Arial" w:eastAsia="Arial" w:hAnsi="Arial"/>
+          <w:i w:val="1"/>
+          <w:sz w:val="20"/>
+          <w:szCs w:val="20"/>
+        </w:rPr>
+      </w:pPr>
+      <w:r>
+        <w:rPr>
+          <w:rFonts w:ascii="Arial" w:cs="Arial" w:eastAsia="Arial" w:hAnsi="Arial"/>
+          <w:i w:val="1"/>
+          <w:sz w:val="20"/>
+          <w:szCs w:val="20"/>
+          <w:rtl w:val="0"/>
+        </w:rPr>
+        <w:t xml:space="preserve">Figura : Gráfico de flujo de ramas en el repositorio</w:t>
+      </w:r>
+      <w:r>
+        <w:drawing>
+          <wp:anchor allowOverlap="1" behindDoc="0" distB="114300" distT="114300" distL="114300" distR="114300" hidden="0" layoutInCell="1" locked="0" relativeHeight="0" simplePos="0">
+            <wp:simplePos x="0" y="0"/>
+            <wp:positionH relativeFrom="column">
+              <wp:posOffset>76201</wp:posOffset>
+            </wp:positionH>
+            <wp:positionV relativeFrom="paragraph">
+              <wp:posOffset>209550</wp:posOffset>
+            </wp:positionV>
+            <wp:extent cx="5399730" cy="1841500"/>
+            <wp:effectExtent b="0" l="0" r="0" t="0"/>
+            <wp:wrapTopAndBottom distB="114300" distT="114300"/>
+            <wp:docPr id="1339127325" name="image4.png"/>
+            <a:graphic>
+              <a:graphicData uri="http://schemas.openxmlformats.org/drawingml/2006/picture">
+                <pic:pic>
+                  <pic:nvPicPr>
+                    <pic:cNvPr id="0" name="image4.png"/>
+                    <pic:cNvPicPr preferRelativeResize="0"/>
+                  </pic:nvPicPr>
+                  <pic:blipFill>
+                    <a:blip r:embed="rId13"/>
+                    <a:srcRect b="0" l="0" r="0" t="0"/>
+                    <a:stretch>
+                      <a:fillRect/>
+                    </a:stretch>
+                  </pic:blipFill>
+                  <pic:spPr>
+                    <a:xfrm>
+                      <a:off x="0" y="0"/>
+                      <a:ext cx="5399730" cy="1841500"/>
+                    </a:xfrm>
+                    <a:prstGeom prst="rect"/>
+                    <a:ln/>
+                  </pic:spPr>
+                </pic:pic>
+              </a:graphicData>
+            </a:graphic>
+          </wp:anchor>
+        </w:drawing>
+      </w:r>
+    </w:p>
+    <w:p>
+      <w:pPr>
+        <w:spacing w:after="0" w:lineRule="auto"/>
+        <w:ind w:left="0" w:firstLine="0"/>
+        <w:rPr>
+          <w:sz w:val="26"/>
+          <w:szCs w:val="26"/>
+        </w:rPr>
+      </w:pPr>
+      <w:r>
+        <w:rPr>
+          <w:rtl w:val="0"/>
+        </w:rPr>
+      </w:r>
+    </w:p>
+    <w:p>
+      <w:pPr>
+        <w:spacing w:after="0" w:lineRule="auto"/>
+        <w:ind w:left="1440" w:firstLine="0"/>
+        <w:rPr>
+          <w:sz w:val="26"/>
+          <w:szCs w:val="26"/>
+        </w:rPr>
+      </w:pPr>
+      <w:r>
+        <w:rPr>
+          <w:rtl w:val="0"/>
+        </w:rPr>
+      </w:r>
+    </w:p>
+    <w:p>
+      <w:pPr>
         <w:numPr>
           <w:ilvl w:val="0"/>
-          <w:numId w:val="1"/>
+          <w:numId w:val="3"/>
         </w:numPr>
         <w:spacing w:after="0" w:lineRule="auto"/>
         <w:ind w:left="1440" w:hanging="360"/>
@@ -6189,7 +7738,7 @@
       <w:pPr>
         <w:numPr>
           <w:ilvl w:val="0"/>
-          <w:numId w:val="3"/>
+          <w:numId w:val="5"/>
         </w:numPr>
         <w:spacing w:after="0" w:lineRule="auto"/>
         <w:ind w:left="2160" w:hanging="360"/>
@@ -6316,7 +7865,7 @@
       <w:pPr>
         <w:numPr>
           <w:ilvl w:val="0"/>
-          <w:numId w:val="3"/>
+          <w:numId w:val="5"/>
         </w:numPr>
         <w:spacing w:after="0" w:lineRule="auto"/>
         <w:ind w:left="2160" w:hanging="360"/>
@@ -8437,7 +9986,7 @@
       <w:pPr>
         <w:numPr>
           <w:ilvl w:val="0"/>
-          <w:numId w:val="1"/>
+          <w:numId w:val="3"/>
         </w:numPr>
         <w:spacing w:after="0" w:lineRule="auto"/>
         <w:ind w:left="1440" w:hanging="360"/>
@@ -8515,16 +10064,16 @@
           <wp:inline distB="0" distT="0" distL="0" distR="0">
             <wp:extent cx="5400040" cy="3295650"/>
             <wp:effectExtent b="0" l="0" r="0" t="0"/>
-            <wp:docPr descr="Diagrama&#10;&#10;Descripción generada automáticamente" id="1339127325" name="image1.png"/>
+            <wp:docPr descr="Diagrama&#10;&#10;Descripción generada automáticamente" id="1339127332" name="image3.png"/>
             <a:graphic>
               <a:graphicData uri="http://schemas.openxmlformats.org/drawingml/2006/picture">
                 <pic:pic>
                   <pic:nvPicPr>
-                    <pic:cNvPr descr="Diagrama&#10;&#10;Descripción generada automáticamente" id="0" name="image1.png"/>
+                    <pic:cNvPr descr="Diagrama&#10;&#10;Descripción generada automáticamente" id="0" name="image3.png"/>
                     <pic:cNvPicPr preferRelativeResize="0"/>
                   </pic:nvPicPr>
                   <pic:blipFill>
-                    <a:blip r:embed="rId9"/>
+                    <a:blip r:embed="rId14"/>
                     <a:srcRect b="0" l="0" r="0" t="0"/>
                     <a:stretch>
                       <a:fillRect/>
@@ -8596,6 +10145,226 @@
   <w:abstractNum w:abstractNumId="1">
     <w:lvl w:ilvl="0">
       <w:start w:val="1"/>
+      <w:numFmt w:val="bullet"/>
+      <w:lvlText w:val="-"/>
+      <w:lvlJc w:val="left"/>
+      <w:pPr>
+        <w:ind w:left="720" w:hanging="360"/>
+      </w:pPr>
+      <w:rPr>
+        <w:u w:val="none"/>
+      </w:rPr>
+    </w:lvl>
+    <w:lvl w:ilvl="1">
+      <w:start w:val="1"/>
+      <w:numFmt w:val="bullet"/>
+      <w:lvlText w:val="-"/>
+      <w:lvlJc w:val="left"/>
+      <w:pPr>
+        <w:ind w:left="1440" w:hanging="360"/>
+      </w:pPr>
+      <w:rPr>
+        <w:u w:val="none"/>
+      </w:rPr>
+    </w:lvl>
+    <w:lvl w:ilvl="2">
+      <w:start w:val="1"/>
+      <w:numFmt w:val="bullet"/>
+      <w:lvlText w:val="-"/>
+      <w:lvlJc w:val="left"/>
+      <w:pPr>
+        <w:ind w:left="2160" w:hanging="360"/>
+      </w:pPr>
+      <w:rPr>
+        <w:u w:val="none"/>
+      </w:rPr>
+    </w:lvl>
+    <w:lvl w:ilvl="3">
+      <w:start w:val="1"/>
+      <w:numFmt w:val="bullet"/>
+      <w:lvlText w:val="-"/>
+      <w:lvlJc w:val="left"/>
+      <w:pPr>
+        <w:ind w:left="2880" w:hanging="360"/>
+      </w:pPr>
+      <w:rPr>
+        <w:u w:val="none"/>
+      </w:rPr>
+    </w:lvl>
+    <w:lvl w:ilvl="4">
+      <w:start w:val="1"/>
+      <w:numFmt w:val="bullet"/>
+      <w:lvlText w:val="-"/>
+      <w:lvlJc w:val="left"/>
+      <w:pPr>
+        <w:ind w:left="3600" w:hanging="360"/>
+      </w:pPr>
+      <w:rPr>
+        <w:u w:val="none"/>
+      </w:rPr>
+    </w:lvl>
+    <w:lvl w:ilvl="5">
+      <w:start w:val="1"/>
+      <w:numFmt w:val="bullet"/>
+      <w:lvlText w:val="-"/>
+      <w:lvlJc w:val="left"/>
+      <w:pPr>
+        <w:ind w:left="4320" w:hanging="360"/>
+      </w:pPr>
+      <w:rPr>
+        <w:u w:val="none"/>
+      </w:rPr>
+    </w:lvl>
+    <w:lvl w:ilvl="6">
+      <w:start w:val="1"/>
+      <w:numFmt w:val="bullet"/>
+      <w:lvlText w:val="-"/>
+      <w:lvlJc w:val="left"/>
+      <w:pPr>
+        <w:ind w:left="5040" w:hanging="360"/>
+      </w:pPr>
+      <w:rPr>
+        <w:u w:val="none"/>
+      </w:rPr>
+    </w:lvl>
+    <w:lvl w:ilvl="7">
+      <w:start w:val="1"/>
+      <w:numFmt w:val="bullet"/>
+      <w:lvlText w:val="-"/>
+      <w:lvlJc w:val="left"/>
+      <w:pPr>
+        <w:ind w:left="5760" w:hanging="360"/>
+      </w:pPr>
+      <w:rPr>
+        <w:u w:val="none"/>
+      </w:rPr>
+    </w:lvl>
+    <w:lvl w:ilvl="8">
+      <w:start w:val="1"/>
+      <w:numFmt w:val="bullet"/>
+      <w:lvlText w:val="-"/>
+      <w:lvlJc w:val="left"/>
+      <w:pPr>
+        <w:ind w:left="6480" w:hanging="360"/>
+      </w:pPr>
+      <w:rPr>
+        <w:u w:val="none"/>
+      </w:rPr>
+    </w:lvl>
+  </w:abstractNum>
+  <w:abstractNum w:abstractNumId="2">
+    <w:lvl w:ilvl="0">
+      <w:start w:val="1"/>
+      <w:numFmt w:val="bullet"/>
+      <w:lvlText w:val="-"/>
+      <w:lvlJc w:val="left"/>
+      <w:pPr>
+        <w:ind w:left="720" w:hanging="360"/>
+      </w:pPr>
+      <w:rPr>
+        <w:u w:val="none"/>
+      </w:rPr>
+    </w:lvl>
+    <w:lvl w:ilvl="1">
+      <w:start w:val="1"/>
+      <w:numFmt w:val="bullet"/>
+      <w:lvlText w:val="-"/>
+      <w:lvlJc w:val="left"/>
+      <w:pPr>
+        <w:ind w:left="1440" w:hanging="360"/>
+      </w:pPr>
+      <w:rPr>
+        <w:u w:val="none"/>
+      </w:rPr>
+    </w:lvl>
+    <w:lvl w:ilvl="2">
+      <w:start w:val="1"/>
+      <w:numFmt w:val="bullet"/>
+      <w:lvlText w:val="-"/>
+      <w:lvlJc w:val="left"/>
+      <w:pPr>
+        <w:ind w:left="2160" w:hanging="360"/>
+      </w:pPr>
+      <w:rPr>
+        <w:u w:val="none"/>
+      </w:rPr>
+    </w:lvl>
+    <w:lvl w:ilvl="3">
+      <w:start w:val="1"/>
+      <w:numFmt w:val="bullet"/>
+      <w:lvlText w:val="-"/>
+      <w:lvlJc w:val="left"/>
+      <w:pPr>
+        <w:ind w:left="2880" w:hanging="360"/>
+      </w:pPr>
+      <w:rPr>
+        <w:u w:val="none"/>
+      </w:rPr>
+    </w:lvl>
+    <w:lvl w:ilvl="4">
+      <w:start w:val="1"/>
+      <w:numFmt w:val="bullet"/>
+      <w:lvlText w:val="-"/>
+      <w:lvlJc w:val="left"/>
+      <w:pPr>
+        <w:ind w:left="3600" w:hanging="360"/>
+      </w:pPr>
+      <w:rPr>
+        <w:u w:val="none"/>
+      </w:rPr>
+    </w:lvl>
+    <w:lvl w:ilvl="5">
+      <w:start w:val="1"/>
+      <w:numFmt w:val="bullet"/>
+      <w:lvlText w:val="-"/>
+      <w:lvlJc w:val="left"/>
+      <w:pPr>
+        <w:ind w:left="4320" w:hanging="360"/>
+      </w:pPr>
+      <w:rPr>
+        <w:u w:val="none"/>
+      </w:rPr>
+    </w:lvl>
+    <w:lvl w:ilvl="6">
+      <w:start w:val="1"/>
+      <w:numFmt w:val="bullet"/>
+      <w:lvlText w:val="-"/>
+      <w:lvlJc w:val="left"/>
+      <w:pPr>
+        <w:ind w:left="5040" w:hanging="360"/>
+      </w:pPr>
+      <w:rPr>
+        <w:u w:val="none"/>
+      </w:rPr>
+    </w:lvl>
+    <w:lvl w:ilvl="7">
+      <w:start w:val="1"/>
+      <w:numFmt w:val="bullet"/>
+      <w:lvlText w:val="-"/>
+      <w:lvlJc w:val="left"/>
+      <w:pPr>
+        <w:ind w:left="5760" w:hanging="360"/>
+      </w:pPr>
+      <w:rPr>
+        <w:u w:val="none"/>
+      </w:rPr>
+    </w:lvl>
+    <w:lvl w:ilvl="8">
+      <w:start w:val="1"/>
+      <w:numFmt w:val="bullet"/>
+      <w:lvlText w:val="-"/>
+      <w:lvlJc w:val="left"/>
+      <w:pPr>
+        <w:ind w:left="6480" w:hanging="360"/>
+      </w:pPr>
+      <w:rPr>
+        <w:u w:val="none"/>
+      </w:rPr>
+    </w:lvl>
+  </w:abstractNum>
+  <w:abstractNum w:abstractNumId="3">
+    <w:lvl w:ilvl="0">
+      <w:start w:val="1"/>
       <w:numFmt w:val="decimal"/>
       <w:lvlText w:val="3.%1."/>
       <w:lvlJc w:val="right"/>
@@ -8705,7 +10474,7 @@
       </w:rPr>
     </w:lvl>
   </w:abstractNum>
-  <w:abstractNum w:abstractNumId="2">
+  <w:abstractNum w:abstractNumId="4">
     <w:lvl w:ilvl="0">
       <w:start w:val="1"/>
       <w:numFmt w:val="bullet"/>
@@ -8815,7 +10584,7 @@
       </w:rPr>
     </w:lvl>
   </w:abstractNum>
-  <w:abstractNum w:abstractNumId="3">
+  <w:abstractNum w:abstractNumId="5">
     <w:lvl w:ilvl="0">
       <w:start w:val="1"/>
       <w:numFmt w:val="decimal"/>
@@ -8927,7 +10696,7 @@
       </w:rPr>
     </w:lvl>
   </w:abstractNum>
-  <w:abstractNum w:abstractNumId="4">
+  <w:abstractNum w:abstractNumId="6">
     <w:lvl w:ilvl="0">
       <w:start w:val="1"/>
       <w:numFmt w:val="decimal"/>
@@ -9039,7 +10808,117 @@
       </w:rPr>
     </w:lvl>
   </w:abstractNum>
-  <w:abstractNum w:abstractNumId="5">
+  <w:abstractNum w:abstractNumId="7">
+    <w:lvl w:ilvl="0">
+      <w:start w:val="1"/>
+      <w:numFmt w:val="bullet"/>
+      <w:lvlText w:val="-"/>
+      <w:lvlJc w:val="left"/>
+      <w:pPr>
+        <w:ind w:left="720" w:hanging="360"/>
+      </w:pPr>
+      <w:rPr>
+        <w:u w:val="none"/>
+      </w:rPr>
+    </w:lvl>
+    <w:lvl w:ilvl="1">
+      <w:start w:val="1"/>
+      <w:numFmt w:val="bullet"/>
+      <w:lvlText w:val="-"/>
+      <w:lvlJc w:val="left"/>
+      <w:pPr>
+        <w:ind w:left="1440" w:hanging="360"/>
+      </w:pPr>
+      <w:rPr>
+        <w:u w:val="none"/>
+      </w:rPr>
+    </w:lvl>
+    <w:lvl w:ilvl="2">
+      <w:start w:val="1"/>
+      <w:numFmt w:val="bullet"/>
+      <w:lvlText w:val="-"/>
+      <w:lvlJc w:val="left"/>
+      <w:pPr>
+        <w:ind w:left="2160" w:hanging="360"/>
+      </w:pPr>
+      <w:rPr>
+        <w:u w:val="none"/>
+      </w:rPr>
+    </w:lvl>
+    <w:lvl w:ilvl="3">
+      <w:start w:val="1"/>
+      <w:numFmt w:val="bullet"/>
+      <w:lvlText w:val="-"/>
+      <w:lvlJc w:val="left"/>
+      <w:pPr>
+        <w:ind w:left="2880" w:hanging="360"/>
+      </w:pPr>
+      <w:rPr>
+        <w:u w:val="none"/>
+      </w:rPr>
+    </w:lvl>
+    <w:lvl w:ilvl="4">
+      <w:start w:val="1"/>
+      <w:numFmt w:val="bullet"/>
+      <w:lvlText w:val="-"/>
+      <w:lvlJc w:val="left"/>
+      <w:pPr>
+        <w:ind w:left="3600" w:hanging="360"/>
+      </w:pPr>
+      <w:rPr>
+        <w:u w:val="none"/>
+      </w:rPr>
+    </w:lvl>
+    <w:lvl w:ilvl="5">
+      <w:start w:val="1"/>
+      <w:numFmt w:val="bullet"/>
+      <w:lvlText w:val="-"/>
+      <w:lvlJc w:val="left"/>
+      <w:pPr>
+        <w:ind w:left="4320" w:hanging="360"/>
+      </w:pPr>
+      <w:rPr>
+        <w:u w:val="none"/>
+      </w:rPr>
+    </w:lvl>
+    <w:lvl w:ilvl="6">
+      <w:start w:val="1"/>
+      <w:numFmt w:val="bullet"/>
+      <w:lvlText w:val="-"/>
+      <w:lvlJc w:val="left"/>
+      <w:pPr>
+        <w:ind w:left="5040" w:hanging="360"/>
+      </w:pPr>
+      <w:rPr>
+        <w:u w:val="none"/>
+      </w:rPr>
+    </w:lvl>
+    <w:lvl w:ilvl="7">
+      <w:start w:val="1"/>
+      <w:numFmt w:val="bullet"/>
+      <w:lvlText w:val="-"/>
+      <w:lvlJc w:val="left"/>
+      <w:pPr>
+        <w:ind w:left="5760" w:hanging="360"/>
+      </w:pPr>
+      <w:rPr>
+        <w:u w:val="none"/>
+      </w:rPr>
+    </w:lvl>
+    <w:lvl w:ilvl="8">
+      <w:start w:val="1"/>
+      <w:numFmt w:val="bullet"/>
+      <w:lvlText w:val="-"/>
+      <w:lvlJc w:val="left"/>
+      <w:pPr>
+        <w:ind w:left="6480" w:hanging="360"/>
+      </w:pPr>
+      <w:rPr>
+        <w:u w:val="none"/>
+      </w:rPr>
+    </w:lvl>
+  </w:abstractNum>
+  <w:abstractNum w:abstractNumId="8">
     <w:lvl w:ilvl="0">
       <w:start w:val="1"/>
       <w:numFmt w:val="decimal"/>
@@ -9153,7 +11032,7 @@
       </w:rPr>
     </w:lvl>
   </w:abstractNum>
-  <w:abstractNum w:abstractNumId="6">
+  <w:abstractNum w:abstractNumId="9">
     <w:lvl w:ilvl="0">
       <w:start w:val="1"/>
       <w:numFmt w:val="decimal"/>
@@ -9265,7 +11144,7 @@
       </w:rPr>
     </w:lvl>
   </w:abstractNum>
-  <w:abstractNum w:abstractNumId="7">
+  <w:abstractNum w:abstractNumId="10">
     <w:lvl w:ilvl="0">
       <w:start w:val="1"/>
       <w:numFmt w:val="decimal"/>
@@ -9360,7 +11239,117 @@
       <w:rPr/>
     </w:lvl>
   </w:abstractNum>
-  <w:abstractNum w:abstractNumId="8">
+  <w:abstractNum w:abstractNumId="11">
+    <w:lvl w:ilvl="0">
+      <w:start w:val="1"/>
+      <w:numFmt w:val="bullet"/>
+      <w:lvlText w:val="-"/>
+      <w:lvlJc w:val="left"/>
+      <w:pPr>
+        <w:ind w:left="720" w:hanging="360"/>
+      </w:pPr>
+      <w:rPr>
+        <w:u w:val="none"/>
+      </w:rPr>
+    </w:lvl>
+    <w:lvl w:ilvl="1">
+      <w:start w:val="1"/>
+      <w:numFmt w:val="bullet"/>
+      <w:lvlText w:val="-"/>
+      <w:lvlJc w:val="left"/>
+      <w:pPr>
+        <w:ind w:left="1440" w:hanging="360"/>
+      </w:pPr>
+      <w:rPr>
+        <w:u w:val="none"/>
+      </w:rPr>
+    </w:lvl>
+    <w:lvl w:ilvl="2">
+      <w:start w:val="1"/>
+      <w:numFmt w:val="bullet"/>
+      <w:lvlText w:val="-"/>
+      <w:lvlJc w:val="left"/>
+      <w:pPr>
+        <w:ind w:left="2160" w:hanging="360"/>
+      </w:pPr>
+      <w:rPr>
+        <w:u w:val="none"/>
+      </w:rPr>
+    </w:lvl>
+    <w:lvl w:ilvl="3">
+      <w:start w:val="1"/>
+      <w:numFmt w:val="bullet"/>
+      <w:lvlText w:val="-"/>
+      <w:lvlJc w:val="left"/>
+      <w:pPr>
+        <w:ind w:left="2880" w:hanging="360"/>
+      </w:pPr>
+      <w:rPr>
+        <w:u w:val="none"/>
+      </w:rPr>
+    </w:lvl>
+    <w:lvl w:ilvl="4">
+      <w:start w:val="1"/>
+      <w:numFmt w:val="bullet"/>
+      <w:lvlText w:val="-"/>
+      <w:lvlJc w:val="left"/>
+      <w:pPr>
+        <w:ind w:left="3600" w:hanging="360"/>
+      </w:pPr>
+      <w:rPr>
+        <w:u w:val="none"/>
+      </w:rPr>
+    </w:lvl>
+    <w:lvl w:ilvl="5">
+      <w:start w:val="1"/>
+      <w:numFmt w:val="bullet"/>
+      <w:lvlText w:val="-"/>
+      <w:lvlJc w:val="left"/>
+      <w:pPr>
+        <w:ind w:left="4320" w:hanging="360"/>
+      </w:pPr>
+      <w:rPr>
+        <w:u w:val="none"/>
+      </w:rPr>
+    </w:lvl>
+    <w:lvl w:ilvl="6">
+      <w:start w:val="1"/>
+      <w:numFmt w:val="bullet"/>
+      <w:lvlText w:val="-"/>
+      <w:lvlJc w:val="left"/>
+      <w:pPr>
+        <w:ind w:left="5040" w:hanging="360"/>
+      </w:pPr>
+      <w:rPr>
+        <w:u w:val="none"/>
+      </w:rPr>
+    </w:lvl>
+    <w:lvl w:ilvl="7">
+      <w:start w:val="1"/>
+      <w:numFmt w:val="bullet"/>
+      <w:lvlText w:val="-"/>
+      <w:lvlJc w:val="left"/>
+      <w:pPr>
+        <w:ind w:left="5760" w:hanging="360"/>
+      </w:pPr>
+      <w:rPr>
+        <w:u w:val="none"/>
+      </w:rPr>
+    </w:lvl>
+    <w:lvl w:ilvl="8">
+      <w:start w:val="1"/>
+      <w:numFmt w:val="bullet"/>
+      <w:lvlText w:val="-"/>
+      <w:lvlJc w:val="left"/>
+      <w:pPr>
+        <w:ind w:left="6480" w:hanging="360"/>
+      </w:pPr>
+      <w:rPr>
+        <w:u w:val="none"/>
+      </w:rPr>
+    </w:lvl>
+  </w:abstractNum>
+  <w:abstractNum w:abstractNumId="12">
     <w:lvl w:ilvl="0">
       <w:start w:val="1"/>
       <w:numFmt w:val="lowerLetter"/>
@@ -9472,7 +11461,7 @@
       </w:rPr>
     </w:lvl>
   </w:abstractNum>
-  <w:abstractNum w:abstractNumId="9">
+  <w:abstractNum w:abstractNumId="13">
     <w:lvl w:ilvl="0">
       <w:start w:val="1"/>
       <w:numFmt w:val="decimal"/>
@@ -9610,6 +11599,18 @@
   </w:num>
   <w:num w:numId="9">
     <w:abstractNumId w:val="9"/>
+  </w:num>
+  <w:num w:numId="10">
+    <w:abstractNumId w:val="10"/>
+  </w:num>
+  <w:num w:numId="11">
+    <w:abstractNumId w:val="11"/>
+  </w:num>
+  <w:num w:numId="12">
+    <w:abstractNumId w:val="12"/>
+  </w:num>
+  <w:num w:numId="13">
+    <w:abstractNumId w:val="13"/>
   </w:num>
 </w:numbering>
 </file>
@@ -10844,7 +12845,7 @@
 
 <file path=customXML/item1.xml><?xml version="1.0" encoding="utf-8"?>
 <go:gDocsCustomXmlDataStorage xmlns:go="http://customooxmlschemas.google.com/" xmlns:r="http://schemas.openxmlformats.org/officeDocument/2006/relationships" uri="GoogleDocsCustomDataVersion2">
-  <go:docsCustomData xmlns:go="http://customooxmlschemas.google.com/" roundtripDataSignature="AMtx7mghq9l94FwAjsZ9Pgb5QtoTiP5Nug==">CgMxLjAaHwoBMBIaChgICVIUChJ0YWJsZS42M2VzYXk5N2ptdHgaHwoBMRIaChgICVIUChJ0YWJsZS5ydTZqNHVqZjA2cG0aHwoBMhIaChgICVIUChJ0YWJsZS4zNWoyN3ZodjRzMDcyDmgubDEwNTJhcm52NGN2Mg5oLjd5MHg0aWc3eDB4NTIOaC5kYTEwODRxZzJqM2YyDmguamFyaDRkeDdoYWZrMg5oLmQ1cGpwOWVvcHRjcDIOaC5tN2ZwcW81M243eXQyDWgubGxxcWk5ZTJqcDIyDmguanpxaDl3ZG14cW83Mg5oLncxOWNocG9razEweTIOaC41YmczdDhmeXdjZTcyDmgueDFpbGM2ZTlsdjBxMg1oLnFwdDl2cnlldXE4Mg5oLnZpMzlkcXFldWRvNTgAciExeUF5OVRRZkFIanhpMXFJZHhYbmFKV29rY1VxMWNOOWE=</go:docsCustomData>
+  <go:docsCustomData xmlns:go="http://customooxmlschemas.google.com/" roundtripDataSignature="AMtx7mi1/9GQv+cP+w/PuCI7dT1ghr2x3Q==">CgMxLjAaHwoBMBIaChgICVIUChJ0YWJsZS42M2VzYXk5N2ptdHgaHwoBMRIaChgICVIUChJ0YWJsZS4zNWoyN3ZodjRzMDcaHwoBMhIaChgICVIUChJ0YWJsZS55MWdkOTNvaXJvajcyDmgubDEwNTJhcm52NGN2Mg5oLjd5MHg0aWc3eDB4NTIOaC5kYTEwODRxZzJqM2YyDmguamFyaDRkeDdoYWZrMg5oLmQ1cGpwOWVvcHRjcDIOaC5tN2ZwcW81M243eXQyDWgubGxxcWk5ZTJqcDIyDmguanpxaDl3ZG14cW83Mg5oLncxOWNocG9razEweTIOaC5uNTY4ejh1emNydDIyDmgueDFpbGM2ZTlsdjBxMg5oLmQ2MzcxdHc3ZHdxZzINaC5xcHQ5dnJ5ZXVxODIOaC52aTM5ZHFxZXVkbzU4AHIhMXlBeTlUUWZBSGp4aTFxSWR4WG5hSldva2NVcTFjTjlh</go:docsCustomData>
 </go:gDocsCustomXmlDataStorage>
 </file>
 

--- a/Documentos/Planes/SGATC-PGCS.docx
+++ b/Documentos/Planes/SGATC-PGCS.docx
@@ -98,12 +98,12 @@
           <wp:inline distB="114300" distT="114300" distL="114300" distR="114300">
             <wp:extent cx="1684364" cy="1976549"/>
             <wp:effectExtent b="0" l="0" r="0" t="0"/>
-            <wp:docPr id="1339127329" name="image7.png"/>
+            <wp:docPr id="1339127329" name="image6.png"/>
             <a:graphic>
               <a:graphicData uri="http://schemas.openxmlformats.org/drawingml/2006/picture">
                 <pic:pic>
                   <pic:nvPicPr>
-                    <pic:cNvPr id="0" name="image7.png"/>
+                    <pic:cNvPr id="0" name="image6.png"/>
                     <pic:cNvPicPr preferRelativeResize="0"/>
                   </pic:nvPicPr>
                   <pic:blipFill>
@@ -1345,7 +1345,7 @@
             <w:pPr>
               <w:numPr>
                 <w:ilvl w:val="0"/>
-                <w:numId w:val="18"/>
+                <w:numId w:val="19"/>
               </w:numPr>
               <w:spacing w:after="0" w:before="0" w:line="276" w:lineRule="auto"/>
               <w:ind w:left="720" w:hanging="360"/>
@@ -1366,7 +1366,7 @@
             <w:pPr>
               <w:numPr>
                 <w:ilvl w:val="0"/>
-                <w:numId w:val="18"/>
+                <w:numId w:val="19"/>
               </w:numPr>
               <w:spacing w:after="0" w:before="0" w:line="276" w:lineRule="auto"/>
               <w:ind w:left="720" w:hanging="360"/>
@@ -1553,7 +1553,7 @@
             <w:pPr>
               <w:numPr>
                 <w:ilvl w:val="0"/>
-                <w:numId w:val="19"/>
+                <w:numId w:val="20"/>
               </w:numPr>
               <w:spacing w:after="0" w:before="0" w:line="276" w:lineRule="auto"/>
               <w:ind w:left="720" w:hanging="360"/>
@@ -1574,7 +1574,7 @@
             <w:pPr>
               <w:numPr>
                 <w:ilvl w:val="0"/>
-                <w:numId w:val="19"/>
+                <w:numId w:val="20"/>
               </w:numPr>
               <w:spacing w:after="0" w:before="0" w:line="276" w:lineRule="auto"/>
               <w:ind w:left="720" w:hanging="360"/>
@@ -3448,7 +3448,7 @@
         <w:widowControl w:val="1"/>
         <w:numPr>
           <w:ilvl w:val="0"/>
-          <w:numId w:val="15"/>
+          <w:numId w:val="16"/>
         </w:numPr>
         <w:pBdr>
           <w:top w:space="0" w:sz="0" w:val="nil"/>
@@ -3655,25 +3655,52 @@
         </w:rPr>
         <w:t xml:space="preserve">Arquitectura de Git:</w:t>
       </w:r>
+    </w:p>
+    <w:p>
+      <w:pPr>
+        <w:keepNext w:val="0"/>
+        <w:keepLines w:val="0"/>
+        <w:pageBreakBefore w:val="0"/>
+        <w:widowControl w:val="1"/>
+        <w:pBdr>
+          <w:top w:space="0" w:sz="0" w:val="nil"/>
+          <w:left w:space="0" w:sz="0" w:val="nil"/>
+          <w:bottom w:space="0" w:sz="0" w:val="nil"/>
+          <w:right w:space="0" w:sz="0" w:val="nil"/>
+          <w:between w:space="0" w:sz="0" w:val="nil"/>
+        </w:pBdr>
+        <w:shd w:fill="auto" w:val="clear"/>
+        <w:spacing w:after="0" w:before="0" w:line="259" w:lineRule="auto"/>
+        <w:ind w:left="720" w:right="0" w:firstLine="0"/>
+        <w:jc w:val="left"/>
+        <w:rPr>
+          <w:b w:val="1"/>
+        </w:rPr>
+      </w:pPr>
+      <w:r>
+        <w:rPr>
+          <w:rtl w:val="0"/>
+        </w:rPr>
+      </w:r>
       <w:r>
         <w:drawing>
           <wp:anchor allowOverlap="1" behindDoc="0" distB="114300" distT="114300" distL="114300" distR="114300" hidden="0" layoutInCell="1" locked="0" relativeHeight="0" simplePos="0">
             <wp:simplePos x="0" y="0"/>
             <wp:positionH relativeFrom="column">
-              <wp:posOffset>1400175</wp:posOffset>
+              <wp:posOffset>1418753</wp:posOffset>
             </wp:positionH>
             <wp:positionV relativeFrom="paragraph">
-              <wp:posOffset>285750</wp:posOffset>
+              <wp:posOffset>114300</wp:posOffset>
             </wp:positionV>
-            <wp:extent cx="2563178" cy="2336180"/>
+            <wp:extent cx="2544128" cy="2317142"/>
             <wp:effectExtent b="12700" l="12700" r="12700" t="12700"/>
             <wp:wrapSquare wrapText="bothSides" distB="114300" distT="114300" distL="114300" distR="114300"/>
-            <wp:docPr id="1339127328" name="image2.png"/>
+            <wp:docPr id="1339127328" name="image3.png"/>
             <a:graphic>
               <a:graphicData uri="http://schemas.openxmlformats.org/drawingml/2006/picture">
                 <pic:pic>
                   <pic:nvPicPr>
-                    <pic:cNvPr id="0" name="image2.png"/>
+                    <pic:cNvPr id="0" name="image3.png"/>
                     <pic:cNvPicPr preferRelativeResize="0"/>
                   </pic:nvPicPr>
                   <pic:blipFill>
@@ -3686,7 +3713,7 @@
                   <pic:spPr>
                     <a:xfrm>
                       <a:off x="0" y="0"/>
-                      <a:ext cx="2563178" cy="2336180"/>
+                      <a:ext cx="2544128" cy="2317142"/>
                     </a:xfrm>
                     <a:prstGeom prst="rect"/>
                     <a:ln w="12700">
@@ -4029,33 +4056,6 @@
     </w:p>
     <w:p>
       <w:pPr>
-        <w:keepNext w:val="0"/>
-        <w:keepLines w:val="0"/>
-        <w:pageBreakBefore w:val="0"/>
-        <w:widowControl w:val="1"/>
-        <w:pBdr>
-          <w:top w:space="0" w:sz="0" w:val="nil"/>
-          <w:left w:space="0" w:sz="0" w:val="nil"/>
-          <w:bottom w:space="0" w:sz="0" w:val="nil"/>
-          <w:right w:space="0" w:sz="0" w:val="nil"/>
-          <w:between w:space="0" w:sz="0" w:val="nil"/>
-        </w:pBdr>
-        <w:shd w:fill="auto" w:val="clear"/>
-        <w:spacing w:after="0" w:before="0" w:line="259" w:lineRule="auto"/>
-        <w:ind w:left="720" w:right="0" w:firstLine="0"/>
-        <w:jc w:val="left"/>
-        <w:rPr>
-          <w:b w:val="1"/>
-        </w:rPr>
-      </w:pPr>
-      <w:r>
-        <w:rPr>
-          <w:rtl w:val="0"/>
-        </w:rPr>
-      </w:r>
-    </w:p>
-    <w:p>
-      <w:pPr>
         <w:pStyle w:val="Heading1"/>
         <w:numPr>
           <w:ilvl w:val="0"/>
@@ -4079,6 +4079,7 @@
     </w:p>
     <w:p>
       <w:pPr>
+        <w:spacing w:after="0" w:lineRule="auto"/>
         <w:ind w:left="720" w:firstLine="0"/>
         <w:rPr>
           <w:vertAlign w:val="baseline"/>
@@ -4097,6 +4098,7 @@
           <w:ilvl w:val="0"/>
           <w:numId w:val="2"/>
         </w:numPr>
+        <w:spacing w:before="0" w:lineRule="auto"/>
         <w:ind w:left="1440" w:hanging="360"/>
         <w:rPr>
           <w:u w:val="none"/>
@@ -4124,6 +4126,7 @@
     </w:p>
     <w:p>
       <w:pPr>
+        <w:spacing w:after="0" w:lineRule="auto"/>
         <w:ind w:left="1440" w:firstLine="0"/>
         <w:rPr>
           <w:vertAlign w:val="baseline"/>
@@ -4140,9 +4143,9 @@
         <w:pStyle w:val="Heading3"/>
         <w:numPr>
           <w:ilvl w:val="0"/>
-          <w:numId w:val="17"/>
+          <w:numId w:val="18"/>
         </w:numPr>
-        <w:spacing w:after="0" w:afterAutospacing="0" w:lineRule="auto"/>
+        <w:spacing w:after="0" w:afterAutospacing="0" w:before="0" w:lineRule="auto"/>
         <w:ind w:left="2160" w:hanging="360"/>
         <w:rPr/>
       </w:pPr>
@@ -4190,12 +4193,12 @@
           <wp:anchor allowOverlap="1" behindDoc="0" distB="114300" distT="114300" distL="114300" distR="114300" hidden="0" layoutInCell="1" locked="0" relativeHeight="0" simplePos="0">
             <wp:simplePos x="0" y="0"/>
             <wp:positionH relativeFrom="column">
-              <wp:posOffset>885353</wp:posOffset>
+              <wp:posOffset>747712</wp:posOffset>
             </wp:positionH>
             <wp:positionV relativeFrom="paragraph">
-              <wp:posOffset>333375</wp:posOffset>
+              <wp:posOffset>323850</wp:posOffset>
             </wp:positionV>
-            <wp:extent cx="3633082" cy="3604919"/>
+            <wp:extent cx="3887153" cy="3858072"/>
             <wp:effectExtent b="0" l="0" r="0" t="0"/>
             <wp:wrapSquare wrapText="bothSides" distB="114300" distT="114300" distL="114300" distR="114300"/>
             <wp:docPr id="1339127326" name="image5.png"/>
@@ -4216,7 +4219,7 @@
                   <pic:spPr>
                     <a:xfrm>
                       <a:off x="0" y="0"/>
-                      <a:ext cx="3633082" cy="3604919"/>
+                      <a:ext cx="3887153" cy="3858072"/>
                     </a:xfrm>
                     <a:prstGeom prst="rect"/>
                     <a:ln/>
@@ -4233,7 +4236,7 @@
         <w:pStyle w:val="Heading3"/>
         <w:numPr>
           <w:ilvl w:val="0"/>
-          <w:numId w:val="17"/>
+          <w:numId w:val="18"/>
         </w:numPr>
         <w:spacing w:after="0" w:before="0" w:beforeAutospacing="0" w:lineRule="auto"/>
         <w:ind w:left="2160" w:hanging="360"/>
@@ -4342,8 +4345,9 @@
         <w:pStyle w:val="Heading3"/>
         <w:numPr>
           <w:ilvl w:val="0"/>
-          <w:numId w:val="17"/>
+          <w:numId w:val="18"/>
         </w:numPr>
+        <w:spacing w:before="0" w:lineRule="auto"/>
         <w:ind w:left="2160" w:hanging="360"/>
         <w:rPr/>
       </w:pPr>
@@ -4361,7 +4365,6 @@
         <w:rPr>
           <w:rtl w:val="0"/>
         </w:rPr>
-        <w:t xml:space="preserve"> </w:t>
       </w:r>
     </w:p>
     <w:p>
@@ -6239,8 +6242,9 @@
         <w:pStyle w:val="Heading3"/>
         <w:numPr>
           <w:ilvl w:val="0"/>
-          <w:numId w:val="17"/>
+          <w:numId w:val="18"/>
         </w:numPr>
+        <w:spacing w:before="0" w:lineRule="auto"/>
         <w:ind w:left="2160" w:hanging="360"/>
         <w:rPr/>
       </w:pPr>
@@ -6325,7 +6329,7 @@
             </w:trPr>
             <w:tc>
               <w:tcPr>
-                <w:shd w:fill="auto" w:val="clear"/>
+                <w:shd w:fill="bdd7ee" w:val="clear"/>
                 <w:tcMar>
                   <w:top w:w="100.0" w:type="dxa"/>
                   <w:left w:w="100.0" w:type="dxa"/>
@@ -6363,7 +6367,7 @@
             </w:tc>
             <w:tc>
               <w:tcPr>
-                <w:shd w:fill="auto" w:val="clear"/>
+                <w:shd w:fill="bdd7ee" w:val="clear"/>
                 <w:tcMar>
                   <w:top w:w="100.0" w:type="dxa"/>
                   <w:left w:w="100.0" w:type="dxa"/>
@@ -6401,7 +6405,7 @@
             </w:tc>
             <w:tc>
               <w:tcPr>
-                <w:shd w:fill="auto" w:val="clear"/>
+                <w:shd w:fill="bdd7ee" w:val="clear"/>
                 <w:tcMar>
                   <w:top w:w="100.0" w:type="dxa"/>
                   <w:left w:w="100.0" w:type="dxa"/>
@@ -6439,7 +6443,7 @@
             </w:tc>
             <w:tc>
               <w:tcPr>
-                <w:shd w:fill="auto" w:val="clear"/>
+                <w:shd w:fill="bdd7ee" w:val="clear"/>
                 <w:tcMar>
                   <w:top w:w="100.0" w:type="dxa"/>
                   <w:left w:w="100.0" w:type="dxa"/>
@@ -7240,6 +7244,7 @@
     </w:p>
     <w:p>
       <w:pPr>
+        <w:spacing w:after="0" w:lineRule="auto"/>
         <w:ind w:left="1440" w:firstLine="0"/>
         <w:rPr>
           <w:vertAlign w:val="baseline"/>
@@ -7274,10 +7279,7 @@
       <w:pPr>
         <w:spacing w:after="0" w:lineRule="auto"/>
         <w:ind w:left="0" w:firstLine="0"/>
-        <w:rPr>
-          <w:sz w:val="26"/>
-          <w:szCs w:val="26"/>
-        </w:rPr>
+        <w:rPr/>
       </w:pPr>
       <w:r>
         <w:rPr>
@@ -7308,10 +7310,7 @@
       <w:pPr>
         <w:spacing w:after="0" w:lineRule="auto"/>
         <w:ind w:left="2160" w:firstLine="0"/>
-        <w:rPr>
-          <w:sz w:val="26"/>
-          <w:szCs w:val="26"/>
-        </w:rPr>
+        <w:rPr/>
       </w:pPr>
       <w:r>
         <w:rPr>
@@ -7323,7 +7322,7 @@
       <w:pPr>
         <w:numPr>
           <w:ilvl w:val="0"/>
-          <w:numId w:val="16"/>
+          <w:numId w:val="17"/>
         </w:numPr>
         <w:spacing w:after="0" w:lineRule="auto"/>
         <w:ind w:left="2551.1811023622045" w:hanging="360"/>
@@ -7355,12 +7354,12 @@
             <wp:extent cx="7550621" cy="2996278"/>
             <wp:effectExtent b="0" l="0" r="0" t="0"/>
             <wp:wrapTopAndBottom distB="114300" distT="114300"/>
-            <wp:docPr id="1339127332" name="image8.jpg"/>
+            <wp:docPr id="1339127331" name="image7.jpg"/>
             <a:graphic>
               <a:graphicData uri="http://schemas.openxmlformats.org/drawingml/2006/picture">
                 <pic:pic>
                   <pic:nvPicPr>
-                    <pic:cNvPr id="0" name="image8.jpg"/>
+                    <pic:cNvPr id="0" name="image7.jpg"/>
                     <pic:cNvPicPr preferRelativeResize="0"/>
                   </pic:nvPicPr>
                   <pic:blipFill>
@@ -7407,7 +7406,7 @@
       <w:pPr>
         <w:numPr>
           <w:ilvl w:val="0"/>
-          <w:numId w:val="16"/>
+          <w:numId w:val="17"/>
         </w:numPr>
         <w:spacing w:after="0" w:lineRule="auto"/>
         <w:ind w:left="2551.1811023622045" w:hanging="360"/>
@@ -7426,10 +7425,7 @@
       <w:pPr>
         <w:spacing w:after="0" w:lineRule="auto"/>
         <w:ind w:left="2880" w:firstLine="0"/>
-        <w:rPr>
-          <w:sz w:val="26"/>
-          <w:szCs w:val="26"/>
-        </w:rPr>
+        <w:rPr/>
       </w:pPr>
       <w:r>
         <w:rPr>
@@ -8230,7 +8226,7 @@
       <w:pPr>
         <w:numPr>
           <w:ilvl w:val="0"/>
-          <w:numId w:val="16"/>
+          <w:numId w:val="17"/>
         </w:numPr>
         <w:spacing w:after="0" w:lineRule="auto"/>
         <w:ind w:left="2551.1811023622045" w:hanging="360"/>
@@ -8309,12 +8305,12 @@
             <wp:extent cx="5399730" cy="2209800"/>
             <wp:effectExtent b="0" l="0" r="0" t="0"/>
             <wp:wrapTopAndBottom distB="114300" distT="114300"/>
-            <wp:docPr id="1339127330" name="image4.png"/>
+            <wp:docPr id="1339127330" name="image2.png"/>
             <a:graphic>
               <a:graphicData uri="http://schemas.openxmlformats.org/drawingml/2006/picture">
                 <pic:pic>
                   <pic:nvPicPr>
-                    <pic:cNvPr id="0" name="image4.png"/>
+                    <pic:cNvPr id="0" name="image2.png"/>
                     <pic:cNvPicPr preferRelativeResize="0"/>
                   </pic:nvPicPr>
                   <pic:blipFill>
@@ -8398,12 +8394,12 @@
             <wp:extent cx="5399730" cy="4152900"/>
             <wp:effectExtent b="0" l="0" r="0" t="0"/>
             <wp:wrapTopAndBottom distB="114300" distT="114300"/>
-            <wp:docPr id="1339127327" name="image6.png"/>
+            <wp:docPr id="1339127327" name="image4.png"/>
             <a:graphic>
               <a:graphicData uri="http://schemas.openxmlformats.org/drawingml/2006/picture">
                 <pic:pic>
                   <pic:nvPicPr>
-                    <pic:cNvPr id="0" name="image6.png"/>
+                    <pic:cNvPr id="0" name="image4.png"/>
                     <pic:cNvPicPr preferRelativeResize="0"/>
                   </pic:nvPicPr>
                   <pic:blipFill>
@@ -11292,19 +11288,32 @@
         <w:spacing w:after="0" w:before="0" w:line="259" w:lineRule="auto"/>
         <w:ind w:left="720" w:right="0" w:firstLine="0"/>
         <w:jc w:val="left"/>
-        <w:rPr>
-          <w:rFonts w:ascii="Calibri" w:cs="Calibri" w:eastAsia="Calibri" w:hAnsi="Calibri"/>
-          <w:b w:val="0"/>
-          <w:i w:val="0"/>
-          <w:smallCaps w:val="0"/>
-          <w:strike w:val="0"/>
-          <w:color w:val="000000"/>
-          <w:sz w:val="22"/>
-          <w:szCs w:val="22"/>
-          <w:u w:val="none"/>
-          <w:shd w:fill="auto" w:val="clear"/>
-          <w:vertAlign w:val="baseline"/>
-        </w:rPr>
+        <w:rPr/>
+      </w:pPr>
+      <w:r>
+        <w:rPr>
+          <w:rtl w:val="0"/>
+        </w:rPr>
+      </w:r>
+    </w:p>
+    <w:p>
+      <w:pPr>
+        <w:keepNext w:val="0"/>
+        <w:keepLines w:val="0"/>
+        <w:pageBreakBefore w:val="0"/>
+        <w:widowControl w:val="1"/>
+        <w:pBdr>
+          <w:top w:space="0" w:sz="0" w:val="nil"/>
+          <w:left w:space="0" w:sz="0" w:val="nil"/>
+          <w:bottom w:space="0" w:sz="0" w:val="nil"/>
+          <w:right w:space="0" w:sz="0" w:val="nil"/>
+          <w:between w:space="0" w:sz="0" w:val="nil"/>
+        </w:pBdr>
+        <w:shd w:fill="auto" w:val="clear"/>
+        <w:spacing w:after="0" w:before="0" w:line="259" w:lineRule="auto"/>
+        <w:ind w:left="720" w:right="0" w:firstLine="0"/>
+        <w:jc w:val="left"/>
+        <w:rPr/>
       </w:pPr>
       <w:r>
         <w:rPr>
@@ -11345,83 +11354,66 @@
           <w:vertAlign w:val="baseline"/>
           <w:rtl w:val="0"/>
         </w:rPr>
-        <w:t xml:space="preserve"> de Release y</w:t>
+        <w:t xml:space="preserve"> de Release</w:t>
       </w:r>
       <w:r>
         <w:rPr>
-          <w:rFonts w:ascii="Calibri" w:cs="Calibri" w:eastAsia="Calibri" w:hAnsi="Calibri"/>
-          <w:b w:val="1"/>
           <w:i w:val="0"/>
           <w:smallCaps w:val="0"/>
           <w:strike w:val="0"/>
           <w:color w:val="000000"/>
           <w:sz w:val="26"/>
           <w:szCs w:val="26"/>
-          <w:highlight w:val="yellow"/>
           <w:u w:val="none"/>
           <w:vertAlign w:val="baseline"/>
           <w:rtl w:val="0"/>
         </w:rPr>
-        <w:t xml:space="preserve"> Entrega del Software</w:t>
+        <w:t xml:space="preserve"> y</w:t>
       </w:r>
       <w:r>
         <w:rPr>
+          <w:i w:val="0"/>
+          <w:smallCaps w:val="0"/>
+          <w:strike w:val="0"/>
+          <w:color w:val="000000"/>
+          <w:sz w:val="26"/>
+          <w:szCs w:val="26"/>
+          <w:u w:val="none"/>
+          <w:vertAlign w:val="baseline"/>
           <w:rtl w:val="0"/>
         </w:rPr>
+        <w:t xml:space="preserve"> Entrega del Software</w:t>
       </w:r>
     </w:p>
     <w:p>
       <w:pPr>
-        <w:rPr>
-          <w:i w:val="1"/>
-        </w:rPr>
+        <w:spacing w:after="0" w:lineRule="auto"/>
+        <w:ind w:left="1440" w:firstLine="0"/>
+        <w:rPr/>
       </w:pPr>
       <w:r>
         <w:rPr>
-          <w:i w:val="1"/>
           <w:rtl w:val="0"/>
         </w:rPr>
-        <w:t xml:space="preserve">6.1 Gestión de Release (Cómo voy a hacer la entrega de los release de los clientes)</w:t>
       </w:r>
     </w:p>
     <w:p>
       <w:pPr>
+        <w:numPr>
+          <w:ilvl w:val="0"/>
+          <w:numId w:val="15"/>
+        </w:numPr>
+        <w:spacing w:after="0" w:lineRule="auto"/>
+        <w:ind w:left="2160" w:hanging="360"/>
         <w:rPr/>
       </w:pPr>
       <w:r>
-        <w:rPr/>
-        <w:drawing>
-          <wp:inline distB="0" distT="0" distL="0" distR="0">
-            <wp:extent cx="5400040" cy="3295650"/>
-            <wp:effectExtent b="0" l="0" r="0" t="0"/>
-            <wp:docPr descr="Diagrama&#10;&#10;Descripción generada automáticamente" id="1339127331" name="image3.png"/>
-            <a:graphic>
-              <a:graphicData uri="http://schemas.openxmlformats.org/drawingml/2006/picture">
-                <pic:pic>
-                  <pic:nvPicPr>
-                    <pic:cNvPr descr="Diagrama&#10;&#10;Descripción generada automáticamente" id="0" name="image3.png"/>
-                    <pic:cNvPicPr preferRelativeResize="0"/>
-                  </pic:nvPicPr>
-                  <pic:blipFill>
-                    <a:blip r:embed="rId14"/>
-                    <a:srcRect b="0" l="0" r="0" t="0"/>
-                    <a:stretch>
-                      <a:fillRect/>
-                    </a:stretch>
-                  </pic:blipFill>
-                  <pic:spPr>
-                    <a:xfrm>
-                      <a:off x="0" y="0"/>
-                      <a:ext cx="5400040" cy="3295650"/>
-                    </a:xfrm>
-                    <a:prstGeom prst="rect"/>
-                    <a:ln/>
-                  </pic:spPr>
-                </pic:pic>
-              </a:graphicData>
-            </a:graphic>
-          </wp:inline>
-        </w:drawing>
+        <w:rPr>
+          <w:sz w:val="26"/>
+          <w:szCs w:val="26"/>
+          <w:rtl w:val="0"/>
+        </w:rPr>
+        <w:t xml:space="preserve">Gestión de Release (Cómo voy a hacer la entrega de los release de los clientes)</w:t>
       </w:r>
       <w:r>
         <w:rPr>
@@ -11431,26 +11423,1909 @@
     </w:p>
     <w:p>
       <w:pPr>
+        <w:spacing w:after="0" w:lineRule="auto"/>
+        <w:ind w:left="2160" w:firstLine="0"/>
         <w:rPr/>
       </w:pPr>
       <w:r>
         <w:rPr>
           <w:rtl w:val="0"/>
         </w:rPr>
-        <w:t xml:space="preserve">6.2 Entrega del Software (Pase a producción) </w:t>
       </w:r>
     </w:p>
     <w:p>
       <w:pPr>
+        <w:spacing w:after="0" w:lineRule="auto"/>
+        <w:ind w:left="1133.858267716535" w:firstLine="0"/>
         <w:rPr/>
       </w:pPr>
       <w:r>
         <w:rPr>
           <w:rtl w:val="0"/>
         </w:rPr>
-        <w:t xml:space="preserve">Proponer como hacen el pase a producción, actividades, herramientas, etc</w:t>
+        <w:t xml:space="preserve">La Gestión de Release establece un proceso que garantiza que la entrega de cada nueva versión del software sea estable y conforme a los requisitos pactados con el cliente, garantizando el cumplimiento de los estándares de calidad y trazabilidad.</w:t>
       </w:r>
     </w:p>
+    <w:p>
+      <w:pPr>
+        <w:spacing w:after="0" w:lineRule="auto"/>
+        <w:ind w:left="2160" w:firstLine="0"/>
+        <w:rPr/>
+      </w:pPr>
+      <w:r>
+        <w:rPr>
+          <w:rtl w:val="0"/>
+        </w:rPr>
+      </w:r>
+    </w:p>
+    <w:sdt>
+      <w:sdtPr>
+        <w:lock w:val="contentLocked"/>
+        <w:tag w:val="goog_rdk_5"/>
+      </w:sdtPr>
+      <w:sdtContent>
+        <w:tbl>
+          <w:tblPr>
+            <w:tblStyle w:val="Table8"/>
+            <w:tblW w:w="8520.0" w:type="dxa"/>
+            <w:jc w:val="left"/>
+            <w:tblInd w:w="-45.0" w:type="dxa"/>
+            <w:tblBorders>
+              <w:top w:color="000000" w:space="0" w:sz="8" w:val="single"/>
+              <w:left w:color="000000" w:space="0" w:sz="8" w:val="single"/>
+              <w:bottom w:color="000000" w:space="0" w:sz="8" w:val="single"/>
+              <w:right w:color="000000" w:space="0" w:sz="8" w:val="single"/>
+              <w:insideH w:color="000000" w:space="0" w:sz="8" w:val="single"/>
+              <w:insideV w:color="000000" w:space="0" w:sz="8" w:val="single"/>
+            </w:tblBorders>
+            <w:tblLayout w:type="fixed"/>
+            <w:tblLook w:val="0600"/>
+          </w:tblPr>
+          <w:tblGrid>
+            <w:gridCol w:w="2805"/>
+            <w:gridCol w:w="5715"/>
+            <w:tblGridChange w:id="0">
+              <w:tblGrid>
+                <w:gridCol w:w="2805"/>
+                <w:gridCol w:w="5715"/>
+              </w:tblGrid>
+            </w:tblGridChange>
+          </w:tblGrid>
+          <w:tr>
+            <w:trPr>
+              <w:cantSplit w:val="0"/>
+              <w:tblHeader w:val="0"/>
+            </w:trPr>
+            <w:tc>
+              <w:tcPr>
+                <w:shd w:fill="bdd7ee" w:val="clear"/>
+                <w:tcMar>
+                  <w:top w:w="100.0" w:type="dxa"/>
+                  <w:left w:w="100.0" w:type="dxa"/>
+                  <w:bottom w:w="100.0" w:type="dxa"/>
+                  <w:right w:w="100.0" w:type="dxa"/>
+                </w:tcMar>
+                <w:vAlign w:val="center"/>
+              </w:tcPr>
+              <w:p>
+                <w:pPr>
+                  <w:keepNext w:val="0"/>
+                  <w:keepLines w:val="0"/>
+                  <w:pageBreakBefore w:val="0"/>
+                  <w:widowControl w:val="0"/>
+                  <w:pBdr>
+                    <w:top w:space="0" w:sz="0" w:val="nil"/>
+                    <w:left w:space="0" w:sz="0" w:val="nil"/>
+                    <w:bottom w:space="0" w:sz="0" w:val="nil"/>
+                    <w:right w:space="0" w:sz="0" w:val="nil"/>
+                    <w:between w:space="0" w:sz="0" w:val="nil"/>
+                  </w:pBdr>
+                  <w:shd w:fill="auto" w:val="clear"/>
+                  <w:spacing w:after="0" w:before="0" w:line="240" w:lineRule="auto"/>
+                  <w:ind w:left="0" w:right="0" w:firstLine="0"/>
+                  <w:jc w:val="center"/>
+                  <w:rPr/>
+                </w:pPr>
+                <w:r>
+                  <w:rPr>
+                    <w:rtl w:val="0"/>
+                  </w:rPr>
+                  <w:t xml:space="preserve">Fases del proceso</w:t>
+                </w:r>
+              </w:p>
+            </w:tc>
+            <w:tc>
+              <w:tcPr>
+                <w:shd w:fill="bdd7ee" w:val="clear"/>
+                <w:tcMar>
+                  <w:top w:w="100.0" w:type="dxa"/>
+                  <w:left w:w="100.0" w:type="dxa"/>
+                  <w:bottom w:w="100.0" w:type="dxa"/>
+                  <w:right w:w="100.0" w:type="dxa"/>
+                </w:tcMar>
+                <w:vAlign w:val="center"/>
+              </w:tcPr>
+              <w:p>
+                <w:pPr>
+                  <w:keepNext w:val="0"/>
+                  <w:keepLines w:val="0"/>
+                  <w:pageBreakBefore w:val="0"/>
+                  <w:widowControl w:val="0"/>
+                  <w:pBdr>
+                    <w:top w:space="0" w:sz="0" w:val="nil"/>
+                    <w:left w:space="0" w:sz="0" w:val="nil"/>
+                    <w:bottom w:space="0" w:sz="0" w:val="nil"/>
+                    <w:right w:space="0" w:sz="0" w:val="nil"/>
+                    <w:between w:space="0" w:sz="0" w:val="nil"/>
+                  </w:pBdr>
+                  <w:shd w:fill="auto" w:val="clear"/>
+                  <w:spacing w:after="0" w:before="0" w:line="240" w:lineRule="auto"/>
+                  <w:ind w:left="0" w:right="0" w:firstLine="0"/>
+                  <w:jc w:val="center"/>
+                  <w:rPr/>
+                </w:pPr>
+                <w:r>
+                  <w:rPr>
+                    <w:rtl w:val="0"/>
+                  </w:rPr>
+                  <w:t xml:space="preserve">Descripción</w:t>
+                </w:r>
+              </w:p>
+            </w:tc>
+          </w:tr>
+          <w:tr>
+            <w:trPr>
+              <w:cantSplit w:val="0"/>
+              <w:tblHeader w:val="0"/>
+            </w:trPr>
+            <w:tc>
+              <w:tcPr>
+                <w:shd w:fill="auto" w:val="clear"/>
+                <w:tcMar>
+                  <w:top w:w="100.0" w:type="dxa"/>
+                  <w:left w:w="100.0" w:type="dxa"/>
+                  <w:bottom w:w="100.0" w:type="dxa"/>
+                  <w:right w:w="100.0" w:type="dxa"/>
+                </w:tcMar>
+                <w:vAlign w:val="center"/>
+              </w:tcPr>
+              <w:p>
+                <w:pPr>
+                  <w:keepNext w:val="0"/>
+                  <w:keepLines w:val="0"/>
+                  <w:pageBreakBefore w:val="0"/>
+                  <w:widowControl w:val="0"/>
+                  <w:pBdr>
+                    <w:top w:space="0" w:sz="0" w:val="nil"/>
+                    <w:left w:space="0" w:sz="0" w:val="nil"/>
+                    <w:bottom w:space="0" w:sz="0" w:val="nil"/>
+                    <w:right w:space="0" w:sz="0" w:val="nil"/>
+                    <w:between w:space="0" w:sz="0" w:val="nil"/>
+                  </w:pBdr>
+                  <w:shd w:fill="auto" w:val="clear"/>
+                  <w:spacing w:after="0" w:before="0" w:line="240" w:lineRule="auto"/>
+                  <w:ind w:left="0" w:right="0" w:firstLine="0"/>
+                  <w:jc w:val="center"/>
+                  <w:rPr/>
+                </w:pPr>
+                <w:r>
+                  <w:rPr>
+                    <w:rtl w:val="0"/>
+                  </w:rPr>
+                  <w:t xml:space="preserve">Planificación del Release</w:t>
+                </w:r>
+              </w:p>
+            </w:tc>
+            <w:tc>
+              <w:tcPr>
+                <w:shd w:fill="auto" w:val="clear"/>
+                <w:tcMar>
+                  <w:top w:w="100.0" w:type="dxa"/>
+                  <w:left w:w="100.0" w:type="dxa"/>
+                  <w:bottom w:w="100.0" w:type="dxa"/>
+                  <w:right w:w="100.0" w:type="dxa"/>
+                </w:tcMar>
+                <w:vAlign w:val="center"/>
+              </w:tcPr>
+              <w:p>
+                <w:pPr>
+                  <w:keepNext w:val="0"/>
+                  <w:keepLines w:val="0"/>
+                  <w:pageBreakBefore w:val="0"/>
+                  <w:widowControl w:val="0"/>
+                  <w:pBdr>
+                    <w:top w:space="0" w:sz="0" w:val="nil"/>
+                    <w:left w:space="0" w:sz="0" w:val="nil"/>
+                    <w:bottom w:space="0" w:sz="0" w:val="nil"/>
+                    <w:right w:space="0" w:sz="0" w:val="nil"/>
+                    <w:between w:space="0" w:sz="0" w:val="nil"/>
+                  </w:pBdr>
+                  <w:shd w:fill="auto" w:val="clear"/>
+                  <w:spacing w:after="0" w:before="0" w:line="240" w:lineRule="auto"/>
+                  <w:ind w:left="0" w:right="0" w:firstLine="0"/>
+                  <w:jc w:val="left"/>
+                  <w:rPr/>
+                </w:pPr>
+                <w:r>
+                  <w:rPr>
+                    <w:rtl w:val="0"/>
+                  </w:rPr>
+                  <w:t xml:space="preserve">Se definen fechas de entrega, alcance funcional, recursos asignados y criterios de aceptación.</w:t>
+                </w:r>
+              </w:p>
+            </w:tc>
+          </w:tr>
+          <w:tr>
+            <w:trPr>
+              <w:cantSplit w:val="0"/>
+              <w:tblHeader w:val="0"/>
+            </w:trPr>
+            <w:tc>
+              <w:tcPr>
+                <w:shd w:fill="auto" w:val="clear"/>
+                <w:tcMar>
+                  <w:top w:w="100.0" w:type="dxa"/>
+                  <w:left w:w="100.0" w:type="dxa"/>
+                  <w:bottom w:w="100.0" w:type="dxa"/>
+                  <w:right w:w="100.0" w:type="dxa"/>
+                </w:tcMar>
+                <w:vAlign w:val="center"/>
+              </w:tcPr>
+              <w:p>
+                <w:pPr>
+                  <w:keepNext w:val="0"/>
+                  <w:keepLines w:val="0"/>
+                  <w:pageBreakBefore w:val="0"/>
+                  <w:widowControl w:val="0"/>
+                  <w:pBdr>
+                    <w:top w:space="0" w:sz="0" w:val="nil"/>
+                    <w:left w:space="0" w:sz="0" w:val="nil"/>
+                    <w:bottom w:space="0" w:sz="0" w:val="nil"/>
+                    <w:right w:space="0" w:sz="0" w:val="nil"/>
+                    <w:between w:space="0" w:sz="0" w:val="nil"/>
+                  </w:pBdr>
+                  <w:shd w:fill="auto" w:val="clear"/>
+                  <w:spacing w:after="0" w:before="0" w:line="240" w:lineRule="auto"/>
+                  <w:ind w:left="0" w:right="0" w:firstLine="0"/>
+                  <w:jc w:val="center"/>
+                  <w:rPr/>
+                </w:pPr>
+                <w:r>
+                  <w:rPr>
+                    <w:rtl w:val="0"/>
+                  </w:rPr>
+                  <w:t xml:space="preserve">Gestión de versiones</w:t>
+                </w:r>
+              </w:p>
+            </w:tc>
+            <w:tc>
+              <w:tcPr>
+                <w:shd w:fill="auto" w:val="clear"/>
+                <w:tcMar>
+                  <w:top w:w="100.0" w:type="dxa"/>
+                  <w:left w:w="100.0" w:type="dxa"/>
+                  <w:bottom w:w="100.0" w:type="dxa"/>
+                  <w:right w:w="100.0" w:type="dxa"/>
+                </w:tcMar>
+                <w:vAlign w:val="center"/>
+              </w:tcPr>
+              <w:p>
+                <w:pPr>
+                  <w:keepNext w:val="0"/>
+                  <w:keepLines w:val="0"/>
+                  <w:pageBreakBefore w:val="0"/>
+                  <w:widowControl w:val="0"/>
+                  <w:pBdr>
+                    <w:top w:space="0" w:sz="0" w:val="nil"/>
+                    <w:left w:space="0" w:sz="0" w:val="nil"/>
+                    <w:bottom w:space="0" w:sz="0" w:val="nil"/>
+                    <w:right w:space="0" w:sz="0" w:val="nil"/>
+                    <w:between w:space="0" w:sz="0" w:val="nil"/>
+                  </w:pBdr>
+                  <w:shd w:fill="auto" w:val="clear"/>
+                  <w:spacing w:after="0" w:before="0" w:line="240" w:lineRule="auto"/>
+                  <w:ind w:left="0" w:right="0" w:firstLine="0"/>
+                  <w:jc w:val="left"/>
+                  <w:rPr/>
+                </w:pPr>
+                <w:r>
+                  <w:rPr>
+                    <w:rtl w:val="0"/>
+                  </w:rPr>
+                  <w:t xml:space="preserve">Cada entrega corresponde a una versión controlada del software y un registro de los cambios implementados.</w:t>
+                </w:r>
+              </w:p>
+            </w:tc>
+          </w:tr>
+          <w:tr>
+            <w:trPr>
+              <w:cantSplit w:val="0"/>
+              <w:tblHeader w:val="0"/>
+            </w:trPr>
+            <w:tc>
+              <w:tcPr>
+                <w:shd w:fill="auto" w:val="clear"/>
+                <w:tcMar>
+                  <w:top w:w="100.0" w:type="dxa"/>
+                  <w:left w:w="100.0" w:type="dxa"/>
+                  <w:bottom w:w="100.0" w:type="dxa"/>
+                  <w:right w:w="100.0" w:type="dxa"/>
+                </w:tcMar>
+                <w:vAlign w:val="center"/>
+              </w:tcPr>
+              <w:p>
+                <w:pPr>
+                  <w:keepNext w:val="0"/>
+                  <w:keepLines w:val="0"/>
+                  <w:pageBreakBefore w:val="0"/>
+                  <w:widowControl w:val="0"/>
+                  <w:pBdr>
+                    <w:top w:space="0" w:sz="0" w:val="nil"/>
+                    <w:left w:space="0" w:sz="0" w:val="nil"/>
+                    <w:bottom w:space="0" w:sz="0" w:val="nil"/>
+                    <w:right w:space="0" w:sz="0" w:val="nil"/>
+                    <w:between w:space="0" w:sz="0" w:val="nil"/>
+                  </w:pBdr>
+                  <w:shd w:fill="auto" w:val="clear"/>
+                  <w:spacing w:after="0" w:before="0" w:line="240" w:lineRule="auto"/>
+                  <w:ind w:left="0" w:right="0" w:firstLine="0"/>
+                  <w:jc w:val="center"/>
+                  <w:rPr/>
+                </w:pPr>
+                <w:r>
+                  <w:rPr>
+                    <w:rtl w:val="0"/>
+                  </w:rPr>
+                  <w:t xml:space="preserve">Validación Previa</w:t>
+                </w:r>
+              </w:p>
+            </w:tc>
+            <w:tc>
+              <w:tcPr>
+                <w:shd w:fill="auto" w:val="clear"/>
+                <w:tcMar>
+                  <w:top w:w="100.0" w:type="dxa"/>
+                  <w:left w:w="100.0" w:type="dxa"/>
+                  <w:bottom w:w="100.0" w:type="dxa"/>
+                  <w:right w:w="100.0" w:type="dxa"/>
+                </w:tcMar>
+                <w:vAlign w:val="center"/>
+              </w:tcPr>
+              <w:p>
+                <w:pPr>
+                  <w:keepNext w:val="0"/>
+                  <w:keepLines w:val="0"/>
+                  <w:pageBreakBefore w:val="0"/>
+                  <w:widowControl w:val="0"/>
+                  <w:pBdr>
+                    <w:top w:space="0" w:sz="0" w:val="nil"/>
+                    <w:left w:space="0" w:sz="0" w:val="nil"/>
+                    <w:bottom w:space="0" w:sz="0" w:val="nil"/>
+                    <w:right w:space="0" w:sz="0" w:val="nil"/>
+                    <w:between w:space="0" w:sz="0" w:val="nil"/>
+                  </w:pBdr>
+                  <w:shd w:fill="auto" w:val="clear"/>
+                  <w:spacing w:after="0" w:before="0" w:line="240" w:lineRule="auto"/>
+                  <w:ind w:left="0" w:right="0" w:firstLine="0"/>
+                  <w:jc w:val="left"/>
+                  <w:rPr/>
+                </w:pPr>
+                <w:r>
+                  <w:rPr>
+                    <w:rtl w:val="0"/>
+                  </w:rPr>
+                  <w:t xml:space="preserve">Todo release debe pasar las pruebas correspondientes antes de ser aprobado por el equipo QA.</w:t>
+                </w:r>
+              </w:p>
+            </w:tc>
+          </w:tr>
+          <w:tr>
+            <w:trPr>
+              <w:cantSplit w:val="0"/>
+              <w:tblHeader w:val="0"/>
+            </w:trPr>
+            <w:tc>
+              <w:tcPr>
+                <w:shd w:fill="auto" w:val="clear"/>
+                <w:tcMar>
+                  <w:top w:w="100.0" w:type="dxa"/>
+                  <w:left w:w="100.0" w:type="dxa"/>
+                  <w:bottom w:w="100.0" w:type="dxa"/>
+                  <w:right w:w="100.0" w:type="dxa"/>
+                </w:tcMar>
+                <w:vAlign w:val="center"/>
+              </w:tcPr>
+              <w:p>
+                <w:pPr>
+                  <w:keepNext w:val="0"/>
+                  <w:keepLines w:val="0"/>
+                  <w:pageBreakBefore w:val="0"/>
+                  <w:widowControl w:val="0"/>
+                  <w:pBdr>
+                    <w:top w:space="0" w:sz="0" w:val="nil"/>
+                    <w:left w:space="0" w:sz="0" w:val="nil"/>
+                    <w:bottom w:space="0" w:sz="0" w:val="nil"/>
+                    <w:right w:space="0" w:sz="0" w:val="nil"/>
+                    <w:between w:space="0" w:sz="0" w:val="nil"/>
+                  </w:pBdr>
+                  <w:shd w:fill="auto" w:val="clear"/>
+                  <w:spacing w:after="0" w:before="0" w:line="240" w:lineRule="auto"/>
+                  <w:ind w:left="0" w:right="0" w:firstLine="0"/>
+                  <w:jc w:val="center"/>
+                  <w:rPr/>
+                </w:pPr>
+                <w:r>
+                  <w:rPr>
+                    <w:rtl w:val="0"/>
+                  </w:rPr>
+                  <w:t xml:space="preserve">Revisión en Entorno de Staging</w:t>
+                </w:r>
+              </w:p>
+            </w:tc>
+            <w:tc>
+              <w:tcPr>
+                <w:shd w:fill="auto" w:val="clear"/>
+                <w:tcMar>
+                  <w:top w:w="100.0" w:type="dxa"/>
+                  <w:left w:w="100.0" w:type="dxa"/>
+                  <w:bottom w:w="100.0" w:type="dxa"/>
+                  <w:right w:w="100.0" w:type="dxa"/>
+                </w:tcMar>
+                <w:vAlign w:val="center"/>
+              </w:tcPr>
+              <w:p>
+                <w:pPr>
+                  <w:keepNext w:val="0"/>
+                  <w:keepLines w:val="0"/>
+                  <w:pageBreakBefore w:val="0"/>
+                  <w:widowControl w:val="0"/>
+                  <w:pBdr>
+                    <w:top w:space="0" w:sz="0" w:val="nil"/>
+                    <w:left w:space="0" w:sz="0" w:val="nil"/>
+                    <w:bottom w:space="0" w:sz="0" w:val="nil"/>
+                    <w:right w:space="0" w:sz="0" w:val="nil"/>
+                    <w:between w:space="0" w:sz="0" w:val="nil"/>
+                  </w:pBdr>
+                  <w:shd w:fill="auto" w:val="clear"/>
+                  <w:spacing w:after="0" w:before="0" w:line="240" w:lineRule="auto"/>
+                  <w:ind w:left="0" w:right="0" w:firstLine="0"/>
+                  <w:jc w:val="left"/>
+                  <w:rPr/>
+                </w:pPr>
+                <w:r>
+                  <w:rPr>
+                    <w:rtl w:val="0"/>
+                  </w:rPr>
+                  <w:t xml:space="preserve">El cliente valida el release en un entorno staging que replica el ambiente productivo, permitiendo verificar funcionalidad y comportamiento, antes del pase a producción.</w:t>
+                </w:r>
+              </w:p>
+            </w:tc>
+          </w:tr>
+          <w:tr>
+            <w:trPr>
+              <w:cantSplit w:val="0"/>
+              <w:tblHeader w:val="0"/>
+            </w:trPr>
+            <w:tc>
+              <w:tcPr>
+                <w:shd w:fill="auto" w:val="clear"/>
+                <w:tcMar>
+                  <w:top w:w="100.0" w:type="dxa"/>
+                  <w:left w:w="100.0" w:type="dxa"/>
+                  <w:bottom w:w="100.0" w:type="dxa"/>
+                  <w:right w:w="100.0" w:type="dxa"/>
+                </w:tcMar>
+                <w:vAlign w:val="center"/>
+              </w:tcPr>
+              <w:p>
+                <w:pPr>
+                  <w:keepNext w:val="0"/>
+                  <w:keepLines w:val="0"/>
+                  <w:pageBreakBefore w:val="0"/>
+                  <w:widowControl w:val="0"/>
+                  <w:pBdr>
+                    <w:top w:space="0" w:sz="0" w:val="nil"/>
+                    <w:left w:space="0" w:sz="0" w:val="nil"/>
+                    <w:bottom w:space="0" w:sz="0" w:val="nil"/>
+                    <w:right w:space="0" w:sz="0" w:val="nil"/>
+                    <w:between w:space="0" w:sz="0" w:val="nil"/>
+                  </w:pBdr>
+                  <w:shd w:fill="auto" w:val="clear"/>
+                  <w:spacing w:after="0" w:before="0" w:line="240" w:lineRule="auto"/>
+                  <w:ind w:left="0" w:right="0" w:firstLine="0"/>
+                  <w:jc w:val="center"/>
+                  <w:rPr/>
+                </w:pPr>
+                <w:r>
+                  <w:rPr>
+                    <w:rtl w:val="0"/>
+                  </w:rPr>
+                  <w:t xml:space="preserve">Aprobación del Cliente</w:t>
+                </w:r>
+              </w:p>
+            </w:tc>
+            <w:tc>
+              <w:tcPr>
+                <w:shd w:fill="auto" w:val="clear"/>
+                <w:tcMar>
+                  <w:top w:w="100.0" w:type="dxa"/>
+                  <w:left w:w="100.0" w:type="dxa"/>
+                  <w:bottom w:w="100.0" w:type="dxa"/>
+                  <w:right w:w="100.0" w:type="dxa"/>
+                </w:tcMar>
+                <w:vAlign w:val="center"/>
+              </w:tcPr>
+              <w:p>
+                <w:pPr>
+                  <w:keepNext w:val="0"/>
+                  <w:keepLines w:val="0"/>
+                  <w:pageBreakBefore w:val="0"/>
+                  <w:widowControl w:val="0"/>
+                  <w:pBdr>
+                    <w:top w:space="0" w:sz="0" w:val="nil"/>
+                    <w:left w:space="0" w:sz="0" w:val="nil"/>
+                    <w:bottom w:space="0" w:sz="0" w:val="nil"/>
+                    <w:right w:space="0" w:sz="0" w:val="nil"/>
+                    <w:between w:space="0" w:sz="0" w:val="nil"/>
+                  </w:pBdr>
+                  <w:shd w:fill="auto" w:val="clear"/>
+                  <w:spacing w:after="0" w:before="0" w:line="240" w:lineRule="auto"/>
+                  <w:ind w:left="0" w:right="0" w:firstLine="0"/>
+                  <w:jc w:val="left"/>
+                  <w:rPr/>
+                </w:pPr>
+                <w:r>
+                  <w:rPr>
+                    <w:rtl w:val="0"/>
+                  </w:rPr>
+                  <w:t xml:space="preserve">Una vez validado el release en staging, se obtiene la aprobación del cliente, autorizando el despliegue en producción.</w:t>
+                </w:r>
+              </w:p>
+            </w:tc>
+          </w:tr>
+          <w:tr>
+            <w:trPr>
+              <w:cantSplit w:val="0"/>
+              <w:tblHeader w:val="0"/>
+            </w:trPr>
+            <w:tc>
+              <w:tcPr>
+                <w:shd w:fill="auto" w:val="clear"/>
+                <w:tcMar>
+                  <w:top w:w="100.0" w:type="dxa"/>
+                  <w:left w:w="100.0" w:type="dxa"/>
+                  <w:bottom w:w="100.0" w:type="dxa"/>
+                  <w:right w:w="100.0" w:type="dxa"/>
+                </w:tcMar>
+                <w:vAlign w:val="center"/>
+              </w:tcPr>
+              <w:p>
+                <w:pPr>
+                  <w:keepNext w:val="0"/>
+                  <w:keepLines w:val="0"/>
+                  <w:pageBreakBefore w:val="0"/>
+                  <w:widowControl w:val="0"/>
+                  <w:pBdr>
+                    <w:top w:space="0" w:sz="0" w:val="nil"/>
+                    <w:left w:space="0" w:sz="0" w:val="nil"/>
+                    <w:bottom w:space="0" w:sz="0" w:val="nil"/>
+                    <w:right w:space="0" w:sz="0" w:val="nil"/>
+                    <w:between w:space="0" w:sz="0" w:val="nil"/>
+                  </w:pBdr>
+                  <w:shd w:fill="auto" w:val="clear"/>
+                  <w:spacing w:after="0" w:before="0" w:line="240" w:lineRule="auto"/>
+                  <w:ind w:left="0" w:right="0" w:firstLine="0"/>
+                  <w:jc w:val="center"/>
+                  <w:rPr/>
+                </w:pPr>
+                <w:r>
+                  <w:rPr>
+                    <w:rtl w:val="0"/>
+                  </w:rPr>
+                  <w:t xml:space="preserve">Documentación del Release</w:t>
+                </w:r>
+              </w:p>
+            </w:tc>
+            <w:tc>
+              <w:tcPr>
+                <w:shd w:fill="auto" w:val="clear"/>
+                <w:tcMar>
+                  <w:top w:w="100.0" w:type="dxa"/>
+                  <w:left w:w="100.0" w:type="dxa"/>
+                  <w:bottom w:w="100.0" w:type="dxa"/>
+                  <w:right w:w="100.0" w:type="dxa"/>
+                </w:tcMar>
+                <w:vAlign w:val="center"/>
+              </w:tcPr>
+              <w:p>
+                <w:pPr>
+                  <w:keepNext w:val="0"/>
+                  <w:keepLines w:val="0"/>
+                  <w:pageBreakBefore w:val="0"/>
+                  <w:widowControl w:val="0"/>
+                  <w:pBdr>
+                    <w:top w:space="0" w:sz="0" w:val="nil"/>
+                    <w:left w:space="0" w:sz="0" w:val="nil"/>
+                    <w:bottom w:space="0" w:sz="0" w:val="nil"/>
+                    <w:right w:space="0" w:sz="0" w:val="nil"/>
+                    <w:between w:space="0" w:sz="0" w:val="nil"/>
+                  </w:pBdr>
+                  <w:shd w:fill="auto" w:val="clear"/>
+                  <w:spacing w:after="0" w:before="0" w:line="240" w:lineRule="auto"/>
+                  <w:ind w:left="0" w:right="0" w:firstLine="0"/>
+                  <w:jc w:val="left"/>
+                  <w:rPr/>
+                </w:pPr>
+                <w:r>
+                  <w:rPr>
+                    <w:rtl w:val="0"/>
+                  </w:rPr>
+                  <w:t xml:space="preserve">Cada release incluye un paquete con el ejecutable, documentación técnica, manual de usuario y registro de cambios.</w:t>
+                </w:r>
+              </w:p>
+            </w:tc>
+          </w:tr>
+        </w:tbl>
+      </w:sdtContent>
+    </w:sdt>
+    <w:p>
+      <w:pPr>
+        <w:rPr/>
+      </w:pPr>
+      <w:r>
+        <w:rPr>
+          <w:rtl w:val="0"/>
+        </w:rPr>
+      </w:r>
+    </w:p>
+    <w:p>
+      <w:pPr>
+        <w:numPr>
+          <w:ilvl w:val="0"/>
+          <w:numId w:val="15"/>
+        </w:numPr>
+        <w:spacing w:after="0" w:lineRule="auto"/>
+        <w:ind w:left="2160" w:hanging="360"/>
+        <w:rPr/>
+      </w:pPr>
+      <w:r>
+        <w:rPr>
+          <w:sz w:val="26"/>
+          <w:szCs w:val="26"/>
+          <w:rtl w:val="0"/>
+        </w:rPr>
+        <w:t xml:space="preserve">Entrega del Software (Pase a producción)</w:t>
+      </w:r>
+    </w:p>
+    <w:p>
+      <w:pPr>
+        <w:spacing w:after="0" w:lineRule="auto"/>
+        <w:ind w:left="2160" w:firstLine="0"/>
+        <w:rPr/>
+      </w:pPr>
+      <w:r>
+        <w:rPr>
+          <w:rtl w:val="0"/>
+        </w:rPr>
+      </w:r>
+    </w:p>
+    <w:p>
+      <w:pPr>
+        <w:spacing w:after="0" w:lineRule="auto"/>
+        <w:ind w:left="1133.858267716535" w:firstLine="0"/>
+        <w:rPr/>
+      </w:pPr>
+      <w:r>
+        <w:rPr>
+          <w:rtl w:val="0"/>
+        </w:rPr>
+        <w:t xml:space="preserve">El pase a producción es un proceso que permite implementar una versión validada del software al entorno operativo del cliente, garantizando la estabilidad del sistema y su seguridad durante la transición.</w:t>
+      </w:r>
+    </w:p>
+    <w:p>
+      <w:pPr>
+        <w:rPr/>
+      </w:pPr>
+      <w:r>
+        <w:rPr>
+          <w:rtl w:val="0"/>
+        </w:rPr>
+      </w:r>
+    </w:p>
+    <w:sdt>
+      <w:sdtPr>
+        <w:lock w:val="contentLocked"/>
+        <w:tag w:val="goog_rdk_6"/>
+      </w:sdtPr>
+      <w:sdtContent>
+        <w:tbl>
+          <w:tblPr>
+            <w:tblStyle w:val="Table9"/>
+            <w:tblW w:w="8550.0" w:type="dxa"/>
+            <w:jc w:val="left"/>
+            <w:tblInd w:w="-60.0" w:type="dxa"/>
+            <w:tblBorders>
+              <w:top w:color="000000" w:space="0" w:sz="8" w:val="single"/>
+              <w:left w:color="000000" w:space="0" w:sz="8" w:val="single"/>
+              <w:bottom w:color="000000" w:space="0" w:sz="8" w:val="single"/>
+              <w:right w:color="000000" w:space="0" w:sz="8" w:val="single"/>
+              <w:insideH w:color="000000" w:space="0" w:sz="8" w:val="single"/>
+              <w:insideV w:color="000000" w:space="0" w:sz="8" w:val="single"/>
+            </w:tblBorders>
+            <w:tblLayout w:type="fixed"/>
+            <w:tblLook w:val="0600"/>
+          </w:tblPr>
+          <w:tblGrid>
+            <w:gridCol w:w="2820"/>
+            <w:gridCol w:w="5730"/>
+            <w:tblGridChange w:id="0">
+              <w:tblGrid>
+                <w:gridCol w:w="2820"/>
+                <w:gridCol w:w="5730"/>
+              </w:tblGrid>
+            </w:tblGridChange>
+          </w:tblGrid>
+          <w:tr>
+            <w:trPr>
+              <w:cantSplit w:val="0"/>
+              <w:tblHeader w:val="0"/>
+            </w:trPr>
+            <w:tc>
+              <w:tcPr>
+                <w:shd w:fill="bdd7ee" w:val="clear"/>
+                <w:tcMar>
+                  <w:top w:w="100.0" w:type="dxa"/>
+                  <w:left w:w="100.0" w:type="dxa"/>
+                  <w:bottom w:w="100.0" w:type="dxa"/>
+                  <w:right w:w="100.0" w:type="dxa"/>
+                </w:tcMar>
+                <w:vAlign w:val="center"/>
+              </w:tcPr>
+              <w:p>
+                <w:pPr>
+                  <w:keepNext w:val="0"/>
+                  <w:keepLines w:val="0"/>
+                  <w:pageBreakBefore w:val="0"/>
+                  <w:widowControl w:val="0"/>
+                  <w:pBdr>
+                    <w:top w:space="0" w:sz="0" w:val="nil"/>
+                    <w:left w:space="0" w:sz="0" w:val="nil"/>
+                    <w:bottom w:space="0" w:sz="0" w:val="nil"/>
+                    <w:right w:space="0" w:sz="0" w:val="nil"/>
+                    <w:between w:space="0" w:sz="0" w:val="nil"/>
+                  </w:pBdr>
+                  <w:shd w:fill="auto" w:val="clear"/>
+                  <w:spacing w:after="0" w:before="0" w:line="240" w:lineRule="auto"/>
+                  <w:ind w:left="0" w:right="0" w:firstLine="0"/>
+                  <w:jc w:val="center"/>
+                  <w:rPr/>
+                </w:pPr>
+                <w:r>
+                  <w:rPr>
+                    <w:rtl w:val="0"/>
+                  </w:rPr>
+                  <w:t xml:space="preserve">Actividades del Proceso</w:t>
+                </w:r>
+              </w:p>
+            </w:tc>
+            <w:tc>
+              <w:tcPr>
+                <w:shd w:fill="bdd7ee" w:val="clear"/>
+                <w:tcMar>
+                  <w:top w:w="100.0" w:type="dxa"/>
+                  <w:left w:w="100.0" w:type="dxa"/>
+                  <w:bottom w:w="100.0" w:type="dxa"/>
+                  <w:right w:w="100.0" w:type="dxa"/>
+                </w:tcMar>
+                <w:vAlign w:val="center"/>
+              </w:tcPr>
+              <w:p>
+                <w:pPr>
+                  <w:keepNext w:val="0"/>
+                  <w:keepLines w:val="0"/>
+                  <w:pageBreakBefore w:val="0"/>
+                  <w:widowControl w:val="0"/>
+                  <w:pBdr>
+                    <w:top w:space="0" w:sz="0" w:val="nil"/>
+                    <w:left w:space="0" w:sz="0" w:val="nil"/>
+                    <w:bottom w:space="0" w:sz="0" w:val="nil"/>
+                    <w:right w:space="0" w:sz="0" w:val="nil"/>
+                    <w:between w:space="0" w:sz="0" w:val="nil"/>
+                  </w:pBdr>
+                  <w:shd w:fill="auto" w:val="clear"/>
+                  <w:spacing w:after="0" w:before="0" w:line="240" w:lineRule="auto"/>
+                  <w:ind w:left="0" w:right="0" w:firstLine="0"/>
+                  <w:jc w:val="center"/>
+                  <w:rPr/>
+                </w:pPr>
+                <w:r>
+                  <w:rPr>
+                    <w:rtl w:val="0"/>
+                  </w:rPr>
+                  <w:t xml:space="preserve">Descripción</w:t>
+                </w:r>
+              </w:p>
+            </w:tc>
+          </w:tr>
+          <w:tr>
+            <w:trPr>
+              <w:cantSplit w:val="0"/>
+              <w:tblHeader w:val="0"/>
+            </w:trPr>
+            <w:tc>
+              <w:tcPr>
+                <w:shd w:fill="auto" w:val="clear"/>
+                <w:tcMar>
+                  <w:top w:w="100.0" w:type="dxa"/>
+                  <w:left w:w="100.0" w:type="dxa"/>
+                  <w:bottom w:w="100.0" w:type="dxa"/>
+                  <w:right w:w="100.0" w:type="dxa"/>
+                </w:tcMar>
+                <w:vAlign w:val="center"/>
+              </w:tcPr>
+              <w:p>
+                <w:pPr>
+                  <w:keepNext w:val="0"/>
+                  <w:keepLines w:val="0"/>
+                  <w:pageBreakBefore w:val="0"/>
+                  <w:widowControl w:val="0"/>
+                  <w:pBdr>
+                    <w:top w:space="0" w:sz="0" w:val="nil"/>
+                    <w:left w:space="0" w:sz="0" w:val="nil"/>
+                    <w:bottom w:space="0" w:sz="0" w:val="nil"/>
+                    <w:right w:space="0" w:sz="0" w:val="nil"/>
+                    <w:between w:space="0" w:sz="0" w:val="nil"/>
+                  </w:pBdr>
+                  <w:shd w:fill="auto" w:val="clear"/>
+                  <w:spacing w:after="0" w:before="0" w:line="240" w:lineRule="auto"/>
+                  <w:ind w:left="0" w:right="0" w:firstLine="0"/>
+                  <w:jc w:val="left"/>
+                  <w:rPr/>
+                </w:pPr>
+                <w:r>
+                  <w:rPr>
+                    <w:rtl w:val="0"/>
+                  </w:rPr>
+                  <w:t xml:space="preserve">Verificación de requisitos</w:t>
+                </w:r>
+              </w:p>
+            </w:tc>
+            <w:tc>
+              <w:tcPr>
+                <w:shd w:fill="auto" w:val="clear"/>
+                <w:tcMar>
+                  <w:top w:w="100.0" w:type="dxa"/>
+                  <w:left w:w="100.0" w:type="dxa"/>
+                  <w:bottom w:w="100.0" w:type="dxa"/>
+                  <w:right w:w="100.0" w:type="dxa"/>
+                </w:tcMar>
+                <w:vAlign w:val="center"/>
+              </w:tcPr>
+              <w:p>
+                <w:pPr>
+                  <w:keepNext w:val="0"/>
+                  <w:keepLines w:val="0"/>
+                  <w:pageBreakBefore w:val="0"/>
+                  <w:widowControl w:val="0"/>
+                  <w:pBdr>
+                    <w:top w:space="0" w:sz="0" w:val="nil"/>
+                    <w:left w:space="0" w:sz="0" w:val="nil"/>
+                    <w:bottom w:space="0" w:sz="0" w:val="nil"/>
+                    <w:right w:space="0" w:sz="0" w:val="nil"/>
+                    <w:between w:space="0" w:sz="0" w:val="nil"/>
+                  </w:pBdr>
+                  <w:shd w:fill="auto" w:val="clear"/>
+                  <w:spacing w:after="0" w:before="0" w:line="240" w:lineRule="auto"/>
+                  <w:ind w:left="0" w:right="0" w:firstLine="0"/>
+                  <w:jc w:val="left"/>
+                  <w:rPr/>
+                </w:pPr>
+                <w:r>
+                  <w:rPr>
+                    <w:rtl w:val="0"/>
+                  </w:rPr>
+                  <w:t xml:space="preserve">Se confirma que todos los ítems asociados al release se encuentran completos, validados y correctamente versionados</w:t>
+                </w:r>
+              </w:p>
+            </w:tc>
+          </w:tr>
+          <w:tr>
+            <w:trPr>
+              <w:cantSplit w:val="0"/>
+              <w:tblHeader w:val="0"/>
+            </w:trPr>
+            <w:tc>
+              <w:tcPr>
+                <w:shd w:fill="auto" w:val="clear"/>
+                <w:tcMar>
+                  <w:top w:w="100.0" w:type="dxa"/>
+                  <w:left w:w="100.0" w:type="dxa"/>
+                  <w:bottom w:w="100.0" w:type="dxa"/>
+                  <w:right w:w="100.0" w:type="dxa"/>
+                </w:tcMar>
+                <w:vAlign w:val="center"/>
+              </w:tcPr>
+              <w:p>
+                <w:pPr>
+                  <w:keepNext w:val="0"/>
+                  <w:keepLines w:val="0"/>
+                  <w:pageBreakBefore w:val="0"/>
+                  <w:widowControl w:val="0"/>
+                  <w:pBdr>
+                    <w:top w:space="0" w:sz="0" w:val="nil"/>
+                    <w:left w:space="0" w:sz="0" w:val="nil"/>
+                    <w:bottom w:space="0" w:sz="0" w:val="nil"/>
+                    <w:right w:space="0" w:sz="0" w:val="nil"/>
+                    <w:between w:space="0" w:sz="0" w:val="nil"/>
+                  </w:pBdr>
+                  <w:shd w:fill="auto" w:val="clear"/>
+                  <w:spacing w:after="0" w:before="0" w:line="240" w:lineRule="auto"/>
+                  <w:ind w:left="0" w:right="0" w:firstLine="0"/>
+                  <w:jc w:val="left"/>
+                  <w:rPr/>
+                </w:pPr>
+                <w:r>
+                  <w:rPr>
+                    <w:rtl w:val="0"/>
+                  </w:rPr>
+                  <w:t xml:space="preserve">Revisión técnica integral</w:t>
+                </w:r>
+              </w:p>
+            </w:tc>
+            <w:tc>
+              <w:tcPr>
+                <w:shd w:fill="auto" w:val="clear"/>
+                <w:tcMar>
+                  <w:top w:w="100.0" w:type="dxa"/>
+                  <w:left w:w="100.0" w:type="dxa"/>
+                  <w:bottom w:w="100.0" w:type="dxa"/>
+                  <w:right w:w="100.0" w:type="dxa"/>
+                </w:tcMar>
+                <w:vAlign w:val="center"/>
+              </w:tcPr>
+              <w:p>
+                <w:pPr>
+                  <w:keepNext w:val="0"/>
+                  <w:keepLines w:val="0"/>
+                  <w:pageBreakBefore w:val="0"/>
+                  <w:widowControl w:val="0"/>
+                  <w:pBdr>
+                    <w:top w:space="0" w:sz="0" w:val="nil"/>
+                    <w:left w:space="0" w:sz="0" w:val="nil"/>
+                    <w:bottom w:space="0" w:sz="0" w:val="nil"/>
+                    <w:right w:space="0" w:sz="0" w:val="nil"/>
+                    <w:between w:space="0" w:sz="0" w:val="nil"/>
+                  </w:pBdr>
+                  <w:shd w:fill="auto" w:val="clear"/>
+                  <w:spacing w:after="0" w:before="0" w:line="240" w:lineRule="auto"/>
+                  <w:ind w:left="0" w:right="0" w:firstLine="0"/>
+                  <w:jc w:val="left"/>
+                  <w:rPr/>
+                </w:pPr>
+                <w:r>
+                  <w:rPr>
+                    <w:rtl w:val="0"/>
+                  </w:rPr>
+                  <w:t xml:space="preserve">Se hace una revisión técnica final para asegurar que el paquete cumple con los estándares de implementación y coincide con la línea base aprobada.</w:t>
+                </w:r>
+              </w:p>
+            </w:tc>
+          </w:tr>
+          <w:tr>
+            <w:trPr>
+              <w:cantSplit w:val="0"/>
+              <w:tblHeader w:val="0"/>
+            </w:trPr>
+            <w:tc>
+              <w:tcPr>
+                <w:shd w:fill="auto" w:val="clear"/>
+                <w:tcMar>
+                  <w:top w:w="100.0" w:type="dxa"/>
+                  <w:left w:w="100.0" w:type="dxa"/>
+                  <w:bottom w:w="100.0" w:type="dxa"/>
+                  <w:right w:w="100.0" w:type="dxa"/>
+                </w:tcMar>
+                <w:vAlign w:val="center"/>
+              </w:tcPr>
+              <w:p>
+                <w:pPr>
+                  <w:keepNext w:val="0"/>
+                  <w:keepLines w:val="0"/>
+                  <w:pageBreakBefore w:val="0"/>
+                  <w:widowControl w:val="0"/>
+                  <w:pBdr>
+                    <w:top w:space="0" w:sz="0" w:val="nil"/>
+                    <w:left w:space="0" w:sz="0" w:val="nil"/>
+                    <w:bottom w:space="0" w:sz="0" w:val="nil"/>
+                    <w:right w:space="0" w:sz="0" w:val="nil"/>
+                    <w:between w:space="0" w:sz="0" w:val="nil"/>
+                  </w:pBdr>
+                  <w:shd w:fill="auto" w:val="clear"/>
+                  <w:spacing w:after="0" w:before="0" w:line="240" w:lineRule="auto"/>
+                  <w:ind w:left="0" w:right="0" w:firstLine="0"/>
+                  <w:jc w:val="left"/>
+                  <w:rPr/>
+                </w:pPr>
+                <w:r>
+                  <w:rPr>
+                    <w:rtl w:val="0"/>
+                  </w:rPr>
+                  <w:t xml:space="preserve">Backup del entorno actual</w:t>
+                </w:r>
+              </w:p>
+            </w:tc>
+            <w:tc>
+              <w:tcPr>
+                <w:shd w:fill="auto" w:val="clear"/>
+                <w:tcMar>
+                  <w:top w:w="100.0" w:type="dxa"/>
+                  <w:left w:w="100.0" w:type="dxa"/>
+                  <w:bottom w:w="100.0" w:type="dxa"/>
+                  <w:right w:w="100.0" w:type="dxa"/>
+                </w:tcMar>
+                <w:vAlign w:val="center"/>
+              </w:tcPr>
+              <w:p>
+                <w:pPr>
+                  <w:keepNext w:val="0"/>
+                  <w:keepLines w:val="0"/>
+                  <w:pageBreakBefore w:val="0"/>
+                  <w:widowControl w:val="0"/>
+                  <w:pBdr>
+                    <w:top w:space="0" w:sz="0" w:val="nil"/>
+                    <w:left w:space="0" w:sz="0" w:val="nil"/>
+                    <w:bottom w:space="0" w:sz="0" w:val="nil"/>
+                    <w:right w:space="0" w:sz="0" w:val="nil"/>
+                    <w:between w:space="0" w:sz="0" w:val="nil"/>
+                  </w:pBdr>
+                  <w:shd w:fill="auto" w:val="clear"/>
+                  <w:spacing w:after="0" w:before="0" w:line="240" w:lineRule="auto"/>
+                  <w:ind w:left="0" w:right="0" w:firstLine="0"/>
+                  <w:jc w:val="left"/>
+                  <w:rPr/>
+                </w:pPr>
+                <w:r>
+                  <w:rPr>
+                    <w:rtl w:val="0"/>
+                  </w:rPr>
+                  <w:t xml:space="preserve">Se realiza un backup completo de la infraestructura productiva (código, datos, configuraciones) como medida de contingencia ante posibles fallos.</w:t>
+                </w:r>
+              </w:p>
+            </w:tc>
+          </w:tr>
+          <w:tr>
+            <w:trPr>
+              <w:cantSplit w:val="0"/>
+              <w:tblHeader w:val="0"/>
+            </w:trPr>
+            <w:tc>
+              <w:tcPr>
+                <w:shd w:fill="auto" w:val="clear"/>
+                <w:tcMar>
+                  <w:top w:w="100.0" w:type="dxa"/>
+                  <w:left w:w="100.0" w:type="dxa"/>
+                  <w:bottom w:w="100.0" w:type="dxa"/>
+                  <w:right w:w="100.0" w:type="dxa"/>
+                </w:tcMar>
+                <w:vAlign w:val="center"/>
+              </w:tcPr>
+              <w:p>
+                <w:pPr>
+                  <w:keepNext w:val="0"/>
+                  <w:keepLines w:val="0"/>
+                  <w:pageBreakBefore w:val="0"/>
+                  <w:widowControl w:val="0"/>
+                  <w:pBdr>
+                    <w:top w:space="0" w:sz="0" w:val="nil"/>
+                    <w:left w:space="0" w:sz="0" w:val="nil"/>
+                    <w:bottom w:space="0" w:sz="0" w:val="nil"/>
+                    <w:right w:space="0" w:sz="0" w:val="nil"/>
+                    <w:between w:space="0" w:sz="0" w:val="nil"/>
+                  </w:pBdr>
+                  <w:shd w:fill="auto" w:val="clear"/>
+                  <w:spacing w:after="0" w:before="0" w:line="240" w:lineRule="auto"/>
+                  <w:ind w:left="0" w:right="0" w:firstLine="0"/>
+                  <w:jc w:val="left"/>
+                  <w:rPr/>
+                </w:pPr>
+                <w:r>
+                  <w:rPr>
+                    <w:rtl w:val="0"/>
+                  </w:rPr>
+                  <w:t xml:space="preserve">Despliegue del Release</w:t>
+                </w:r>
+              </w:p>
+            </w:tc>
+            <w:tc>
+              <w:tcPr>
+                <w:shd w:fill="auto" w:val="clear"/>
+                <w:tcMar>
+                  <w:top w:w="100.0" w:type="dxa"/>
+                  <w:left w:w="100.0" w:type="dxa"/>
+                  <w:bottom w:w="100.0" w:type="dxa"/>
+                  <w:right w:w="100.0" w:type="dxa"/>
+                </w:tcMar>
+                <w:vAlign w:val="center"/>
+              </w:tcPr>
+              <w:p>
+                <w:pPr>
+                  <w:keepNext w:val="0"/>
+                  <w:keepLines w:val="0"/>
+                  <w:pageBreakBefore w:val="0"/>
+                  <w:widowControl w:val="0"/>
+                  <w:pBdr>
+                    <w:top w:space="0" w:sz="0" w:val="nil"/>
+                    <w:left w:space="0" w:sz="0" w:val="nil"/>
+                    <w:bottom w:space="0" w:sz="0" w:val="nil"/>
+                    <w:right w:space="0" w:sz="0" w:val="nil"/>
+                    <w:between w:space="0" w:sz="0" w:val="nil"/>
+                  </w:pBdr>
+                  <w:shd w:fill="auto" w:val="clear"/>
+                  <w:spacing w:after="0" w:before="0" w:line="240" w:lineRule="auto"/>
+                  <w:ind w:left="0" w:right="0" w:firstLine="0"/>
+                  <w:jc w:val="left"/>
+                  <w:rPr/>
+                </w:pPr>
+                <w:r>
+                  <w:rPr>
+                    <w:rtl w:val="0"/>
+                  </w:rPr>
+                  <w:t xml:space="preserve">Utilizando herramientas de automatización, se ejecuta el pipeline de CI/CD que despliega la versión en el entorno productivo.</w:t>
+                </w:r>
+              </w:p>
+            </w:tc>
+          </w:tr>
+          <w:tr>
+            <w:trPr>
+              <w:cantSplit w:val="0"/>
+              <w:tblHeader w:val="0"/>
+            </w:trPr>
+            <w:tc>
+              <w:tcPr>
+                <w:shd w:fill="auto" w:val="clear"/>
+                <w:tcMar>
+                  <w:top w:w="100.0" w:type="dxa"/>
+                  <w:left w:w="100.0" w:type="dxa"/>
+                  <w:bottom w:w="100.0" w:type="dxa"/>
+                  <w:right w:w="100.0" w:type="dxa"/>
+                </w:tcMar>
+                <w:vAlign w:val="center"/>
+              </w:tcPr>
+              <w:p>
+                <w:pPr>
+                  <w:keepNext w:val="0"/>
+                  <w:keepLines w:val="0"/>
+                  <w:pageBreakBefore w:val="0"/>
+                  <w:widowControl w:val="0"/>
+                  <w:pBdr>
+                    <w:top w:space="0" w:sz="0" w:val="nil"/>
+                    <w:left w:space="0" w:sz="0" w:val="nil"/>
+                    <w:bottom w:space="0" w:sz="0" w:val="nil"/>
+                    <w:right w:space="0" w:sz="0" w:val="nil"/>
+                    <w:between w:space="0" w:sz="0" w:val="nil"/>
+                  </w:pBdr>
+                  <w:shd w:fill="auto" w:val="clear"/>
+                  <w:spacing w:after="0" w:before="0" w:line="240" w:lineRule="auto"/>
+                  <w:ind w:left="0" w:right="0" w:firstLine="0"/>
+                  <w:jc w:val="left"/>
+                  <w:rPr/>
+                </w:pPr>
+                <w:r>
+                  <w:rPr>
+                    <w:rtl w:val="0"/>
+                  </w:rPr>
+                  <w:t xml:space="preserve">Pruebas post-despliegue</w:t>
+                </w:r>
+              </w:p>
+            </w:tc>
+            <w:tc>
+              <w:tcPr>
+                <w:shd w:fill="auto" w:val="clear"/>
+                <w:tcMar>
+                  <w:top w:w="100.0" w:type="dxa"/>
+                  <w:left w:w="100.0" w:type="dxa"/>
+                  <w:bottom w:w="100.0" w:type="dxa"/>
+                  <w:right w:w="100.0" w:type="dxa"/>
+                </w:tcMar>
+                <w:vAlign w:val="center"/>
+              </w:tcPr>
+              <w:p>
+                <w:pPr>
+                  <w:keepNext w:val="0"/>
+                  <w:keepLines w:val="0"/>
+                  <w:pageBreakBefore w:val="0"/>
+                  <w:widowControl w:val="0"/>
+                  <w:pBdr>
+                    <w:top w:space="0" w:sz="0" w:val="nil"/>
+                    <w:left w:space="0" w:sz="0" w:val="nil"/>
+                    <w:bottom w:space="0" w:sz="0" w:val="nil"/>
+                    <w:right w:space="0" w:sz="0" w:val="nil"/>
+                    <w:between w:space="0" w:sz="0" w:val="nil"/>
+                  </w:pBdr>
+                  <w:shd w:fill="auto" w:val="clear"/>
+                  <w:spacing w:after="0" w:before="0" w:line="240" w:lineRule="auto"/>
+                  <w:ind w:left="0" w:right="0" w:firstLine="0"/>
+                  <w:jc w:val="left"/>
+                  <w:rPr/>
+                </w:pPr>
+                <w:r>
+                  <w:rPr>
+                    <w:rtl w:val="0"/>
+                  </w:rPr>
+                  <w:t xml:space="preserve">Se aplican pruebas rápidas en producción para confirmar el correcto funcionamiento del sistema. En esta etapa, cualquier incidente es reportado y gestionado de inmediato.</w:t>
+                </w:r>
+              </w:p>
+            </w:tc>
+          </w:tr>
+          <w:tr>
+            <w:trPr>
+              <w:cantSplit w:val="0"/>
+              <w:tblHeader w:val="0"/>
+            </w:trPr>
+            <w:tc>
+              <w:tcPr>
+                <w:shd w:fill="auto" w:val="clear"/>
+                <w:tcMar>
+                  <w:top w:w="100.0" w:type="dxa"/>
+                  <w:left w:w="100.0" w:type="dxa"/>
+                  <w:bottom w:w="100.0" w:type="dxa"/>
+                  <w:right w:w="100.0" w:type="dxa"/>
+                </w:tcMar>
+                <w:vAlign w:val="center"/>
+              </w:tcPr>
+              <w:p>
+                <w:pPr>
+                  <w:keepNext w:val="0"/>
+                  <w:keepLines w:val="0"/>
+                  <w:pageBreakBefore w:val="0"/>
+                  <w:widowControl w:val="0"/>
+                  <w:pBdr>
+                    <w:top w:space="0" w:sz="0" w:val="nil"/>
+                    <w:left w:space="0" w:sz="0" w:val="nil"/>
+                    <w:bottom w:space="0" w:sz="0" w:val="nil"/>
+                    <w:right w:space="0" w:sz="0" w:val="nil"/>
+                    <w:between w:space="0" w:sz="0" w:val="nil"/>
+                  </w:pBdr>
+                  <w:shd w:fill="auto" w:val="clear"/>
+                  <w:spacing w:after="0" w:before="0" w:line="240" w:lineRule="auto"/>
+                  <w:ind w:left="0" w:right="0" w:firstLine="0"/>
+                  <w:jc w:val="left"/>
+                  <w:rPr/>
+                </w:pPr>
+                <w:r>
+                  <w:rPr>
+                    <w:rtl w:val="0"/>
+                  </w:rPr>
+                  <w:t xml:space="preserve">Monitoreo activo</w:t>
+                </w:r>
+              </w:p>
+            </w:tc>
+            <w:tc>
+              <w:tcPr>
+                <w:shd w:fill="auto" w:val="clear"/>
+                <w:tcMar>
+                  <w:top w:w="100.0" w:type="dxa"/>
+                  <w:left w:w="100.0" w:type="dxa"/>
+                  <w:bottom w:w="100.0" w:type="dxa"/>
+                  <w:right w:w="100.0" w:type="dxa"/>
+                </w:tcMar>
+                <w:vAlign w:val="center"/>
+              </w:tcPr>
+              <w:p>
+                <w:pPr>
+                  <w:keepNext w:val="0"/>
+                  <w:keepLines w:val="0"/>
+                  <w:pageBreakBefore w:val="0"/>
+                  <w:widowControl w:val="0"/>
+                  <w:pBdr>
+                    <w:top w:space="0" w:sz="0" w:val="nil"/>
+                    <w:left w:space="0" w:sz="0" w:val="nil"/>
+                    <w:bottom w:space="0" w:sz="0" w:val="nil"/>
+                    <w:right w:space="0" w:sz="0" w:val="nil"/>
+                    <w:between w:space="0" w:sz="0" w:val="nil"/>
+                  </w:pBdr>
+                  <w:shd w:fill="auto" w:val="clear"/>
+                  <w:spacing w:after="0" w:before="0" w:line="240" w:lineRule="auto"/>
+                  <w:ind w:left="0" w:right="0" w:firstLine="0"/>
+                  <w:jc w:val="left"/>
+                  <w:rPr/>
+                </w:pPr>
+                <w:r>
+                  <w:rPr>
+                    <w:rtl w:val="0"/>
+                  </w:rPr>
+                  <w:t xml:space="preserve">Durante las primeras horas tras el despliegue, se establece un monitoreo continuo para detectar anomalías, caídas o comportamientos inesperados.</w:t>
+                </w:r>
+              </w:p>
+            </w:tc>
+          </w:tr>
+          <w:tr>
+            <w:trPr>
+              <w:cantSplit w:val="0"/>
+              <w:tblHeader w:val="0"/>
+            </w:trPr>
+            <w:tc>
+              <w:tcPr>
+                <w:shd w:fill="auto" w:val="clear"/>
+                <w:tcMar>
+                  <w:top w:w="100.0" w:type="dxa"/>
+                  <w:left w:w="100.0" w:type="dxa"/>
+                  <w:bottom w:w="100.0" w:type="dxa"/>
+                  <w:right w:w="100.0" w:type="dxa"/>
+                </w:tcMar>
+                <w:vAlign w:val="center"/>
+              </w:tcPr>
+              <w:p>
+                <w:pPr>
+                  <w:keepNext w:val="0"/>
+                  <w:keepLines w:val="0"/>
+                  <w:pageBreakBefore w:val="0"/>
+                  <w:widowControl w:val="0"/>
+                  <w:pBdr>
+                    <w:top w:space="0" w:sz="0" w:val="nil"/>
+                    <w:left w:space="0" w:sz="0" w:val="nil"/>
+                    <w:bottom w:space="0" w:sz="0" w:val="nil"/>
+                    <w:right w:space="0" w:sz="0" w:val="nil"/>
+                    <w:between w:space="0" w:sz="0" w:val="nil"/>
+                  </w:pBdr>
+                  <w:shd w:fill="auto" w:val="clear"/>
+                  <w:spacing w:after="0" w:before="0" w:line="240" w:lineRule="auto"/>
+                  <w:ind w:left="0" w:right="0" w:firstLine="0"/>
+                  <w:jc w:val="left"/>
+                  <w:rPr/>
+                </w:pPr>
+                <w:r>
+                  <w:rPr>
+                    <w:rtl w:val="0"/>
+                  </w:rPr>
+                  <w:t xml:space="preserve">Cierre formal</w:t>
+                </w:r>
+              </w:p>
+            </w:tc>
+            <w:tc>
+              <w:tcPr>
+                <w:shd w:fill="auto" w:val="clear"/>
+                <w:tcMar>
+                  <w:top w:w="100.0" w:type="dxa"/>
+                  <w:left w:w="100.0" w:type="dxa"/>
+                  <w:bottom w:w="100.0" w:type="dxa"/>
+                  <w:right w:w="100.0" w:type="dxa"/>
+                </w:tcMar>
+                <w:vAlign w:val="center"/>
+              </w:tcPr>
+              <w:p>
+                <w:pPr>
+                  <w:keepNext w:val="0"/>
+                  <w:keepLines w:val="0"/>
+                  <w:pageBreakBefore w:val="0"/>
+                  <w:widowControl w:val="0"/>
+                  <w:pBdr>
+                    <w:top w:space="0" w:sz="0" w:val="nil"/>
+                    <w:left w:space="0" w:sz="0" w:val="nil"/>
+                    <w:bottom w:space="0" w:sz="0" w:val="nil"/>
+                    <w:right w:space="0" w:sz="0" w:val="nil"/>
+                    <w:between w:space="0" w:sz="0" w:val="nil"/>
+                  </w:pBdr>
+                  <w:shd w:fill="auto" w:val="clear"/>
+                  <w:spacing w:after="0" w:before="0" w:line="240" w:lineRule="auto"/>
+                  <w:ind w:left="0" w:right="0" w:firstLine="0"/>
+                  <w:jc w:val="left"/>
+                  <w:rPr/>
+                </w:pPr>
+                <w:r>
+                  <w:rPr>
+                    <w:rtl w:val="0"/>
+                  </w:rPr>
+                  <w:t xml:space="preserve">Se elabora un informe del pase a producción. Además, el cliente recibe una notificación de cierre con observaciones finales.</w:t>
+                </w:r>
+              </w:p>
+            </w:tc>
+          </w:tr>
+        </w:tbl>
+      </w:sdtContent>
+    </w:sdt>
+    <w:p>
+      <w:pPr>
+        <w:rPr/>
+      </w:pPr>
+      <w:r>
+        <w:rPr>
+          <w:rtl w:val="0"/>
+        </w:rPr>
+      </w:r>
+    </w:p>
+    <w:sdt>
+      <w:sdtPr>
+        <w:lock w:val="contentLocked"/>
+        <w:tag w:val="goog_rdk_7"/>
+      </w:sdtPr>
+      <w:sdtContent>
+        <w:tbl>
+          <w:tblPr>
+            <w:tblStyle w:val="Table10"/>
+            <w:tblW w:w="8565.0" w:type="dxa"/>
+            <w:jc w:val="left"/>
+            <w:tblInd w:w="-60.0" w:type="dxa"/>
+            <w:tblBorders>
+              <w:top w:color="000000" w:space="0" w:sz="8" w:val="single"/>
+              <w:left w:color="000000" w:space="0" w:sz="8" w:val="single"/>
+              <w:bottom w:color="000000" w:space="0" w:sz="8" w:val="single"/>
+              <w:right w:color="000000" w:space="0" w:sz="8" w:val="single"/>
+              <w:insideH w:color="000000" w:space="0" w:sz="8" w:val="single"/>
+              <w:insideV w:color="000000" w:space="0" w:sz="8" w:val="single"/>
+            </w:tblBorders>
+            <w:tblLayout w:type="fixed"/>
+            <w:tblLook w:val="0600"/>
+          </w:tblPr>
+          <w:tblGrid>
+            <w:gridCol w:w="4282.5"/>
+            <w:gridCol w:w="4282.5"/>
+            <w:tblGridChange w:id="0">
+              <w:tblGrid>
+                <w:gridCol w:w="4282.5"/>
+                <w:gridCol w:w="4282.5"/>
+              </w:tblGrid>
+            </w:tblGridChange>
+          </w:tblGrid>
+          <w:tr>
+            <w:trPr>
+              <w:cantSplit w:val="0"/>
+              <w:trHeight w:val="420" w:hRule="atLeast"/>
+              <w:tblHeader w:val="0"/>
+            </w:trPr>
+            <w:tc>
+              <w:tcPr>
+                <w:gridSpan w:val="2"/>
+                <w:shd w:fill="bdd7ee" w:val="clear"/>
+                <w:tcMar>
+                  <w:top w:w="100.0" w:type="dxa"/>
+                  <w:left w:w="100.0" w:type="dxa"/>
+                  <w:bottom w:w="100.0" w:type="dxa"/>
+                  <w:right w:w="100.0" w:type="dxa"/>
+                </w:tcMar>
+                <w:vAlign w:val="top"/>
+              </w:tcPr>
+              <w:p>
+                <w:pPr>
+                  <w:keepNext w:val="0"/>
+                  <w:keepLines w:val="0"/>
+                  <w:pageBreakBefore w:val="0"/>
+                  <w:widowControl w:val="0"/>
+                  <w:pBdr>
+                    <w:top w:space="0" w:sz="0" w:val="nil"/>
+                    <w:left w:space="0" w:sz="0" w:val="nil"/>
+                    <w:bottom w:space="0" w:sz="0" w:val="nil"/>
+                    <w:right w:space="0" w:sz="0" w:val="nil"/>
+                    <w:between w:space="0" w:sz="0" w:val="nil"/>
+                  </w:pBdr>
+                  <w:shd w:fill="auto" w:val="clear"/>
+                  <w:spacing w:after="0" w:before="0" w:line="240" w:lineRule="auto"/>
+                  <w:ind w:left="0" w:right="0" w:firstLine="0"/>
+                  <w:jc w:val="center"/>
+                  <w:rPr/>
+                </w:pPr>
+                <w:r>
+                  <w:rPr>
+                    <w:rtl w:val="0"/>
+                  </w:rPr>
+                  <w:t xml:space="preserve">Herramientas utilizadas</w:t>
+                </w:r>
+              </w:p>
+            </w:tc>
+          </w:tr>
+          <w:tr>
+            <w:trPr>
+              <w:cantSplit w:val="0"/>
+              <w:tblHeader w:val="0"/>
+            </w:trPr>
+            <w:tc>
+              <w:tcPr>
+                <w:shd w:fill="auto" w:val="clear"/>
+                <w:tcMar>
+                  <w:top w:w="100.0" w:type="dxa"/>
+                  <w:left w:w="100.0" w:type="dxa"/>
+                  <w:bottom w:w="100.0" w:type="dxa"/>
+                  <w:right w:w="100.0" w:type="dxa"/>
+                </w:tcMar>
+                <w:vAlign w:val="top"/>
+              </w:tcPr>
+              <w:p>
+                <w:pPr>
+                  <w:keepNext w:val="0"/>
+                  <w:keepLines w:val="0"/>
+                  <w:pageBreakBefore w:val="0"/>
+                  <w:widowControl w:val="0"/>
+                  <w:pBdr>
+                    <w:top w:space="0" w:sz="0" w:val="nil"/>
+                    <w:left w:space="0" w:sz="0" w:val="nil"/>
+                    <w:bottom w:space="0" w:sz="0" w:val="nil"/>
+                    <w:right w:space="0" w:sz="0" w:val="nil"/>
+                    <w:between w:space="0" w:sz="0" w:val="nil"/>
+                  </w:pBdr>
+                  <w:shd w:fill="auto" w:val="clear"/>
+                  <w:spacing w:after="0" w:before="0" w:line="240" w:lineRule="auto"/>
+                  <w:ind w:left="0" w:right="0" w:firstLine="0"/>
+                  <w:jc w:val="left"/>
+                  <w:rPr/>
+                </w:pPr>
+                <w:r>
+                  <w:rPr>
+                    <w:rtl w:val="0"/>
+                  </w:rPr>
+                  <w:t xml:space="preserve">Control de versiones</w:t>
+                </w:r>
+              </w:p>
+            </w:tc>
+            <w:tc>
+              <w:tcPr>
+                <w:shd w:fill="auto" w:val="clear"/>
+                <w:tcMar>
+                  <w:top w:w="100.0" w:type="dxa"/>
+                  <w:left w:w="100.0" w:type="dxa"/>
+                  <w:bottom w:w="100.0" w:type="dxa"/>
+                  <w:right w:w="100.0" w:type="dxa"/>
+                </w:tcMar>
+                <w:vAlign w:val="top"/>
+              </w:tcPr>
+              <w:p>
+                <w:pPr>
+                  <w:keepNext w:val="0"/>
+                  <w:keepLines w:val="0"/>
+                  <w:pageBreakBefore w:val="0"/>
+                  <w:widowControl w:val="0"/>
+                  <w:pBdr>
+                    <w:top w:space="0" w:sz="0" w:val="nil"/>
+                    <w:left w:space="0" w:sz="0" w:val="nil"/>
+                    <w:bottom w:space="0" w:sz="0" w:val="nil"/>
+                    <w:right w:space="0" w:sz="0" w:val="nil"/>
+                    <w:between w:space="0" w:sz="0" w:val="nil"/>
+                  </w:pBdr>
+                  <w:shd w:fill="auto" w:val="clear"/>
+                  <w:spacing w:after="0" w:before="0" w:line="240" w:lineRule="auto"/>
+                  <w:ind w:left="0" w:right="0" w:firstLine="0"/>
+                  <w:jc w:val="left"/>
+                  <w:rPr/>
+                </w:pPr>
+                <w:r>
+                  <w:rPr>
+                    <w:rtl w:val="0"/>
+                  </w:rPr>
+                  <w:t xml:space="preserve">Git, GitHub</w:t>
+                </w:r>
+              </w:p>
+            </w:tc>
+          </w:tr>
+          <w:tr>
+            <w:trPr>
+              <w:cantSplit w:val="0"/>
+              <w:tblHeader w:val="0"/>
+            </w:trPr>
+            <w:tc>
+              <w:tcPr>
+                <w:shd w:fill="auto" w:val="clear"/>
+                <w:tcMar>
+                  <w:top w:w="100.0" w:type="dxa"/>
+                  <w:left w:w="100.0" w:type="dxa"/>
+                  <w:bottom w:w="100.0" w:type="dxa"/>
+                  <w:right w:w="100.0" w:type="dxa"/>
+                </w:tcMar>
+                <w:vAlign w:val="top"/>
+              </w:tcPr>
+              <w:p>
+                <w:pPr>
+                  <w:keepNext w:val="0"/>
+                  <w:keepLines w:val="0"/>
+                  <w:pageBreakBefore w:val="0"/>
+                  <w:widowControl w:val="0"/>
+                  <w:pBdr>
+                    <w:top w:space="0" w:sz="0" w:val="nil"/>
+                    <w:left w:space="0" w:sz="0" w:val="nil"/>
+                    <w:bottom w:space="0" w:sz="0" w:val="nil"/>
+                    <w:right w:space="0" w:sz="0" w:val="nil"/>
+                    <w:between w:space="0" w:sz="0" w:val="nil"/>
+                  </w:pBdr>
+                  <w:shd w:fill="auto" w:val="clear"/>
+                  <w:spacing w:after="0" w:before="0" w:line="240" w:lineRule="auto"/>
+                  <w:ind w:left="0" w:right="0" w:firstLine="0"/>
+                  <w:jc w:val="left"/>
+                  <w:rPr/>
+                </w:pPr>
+                <w:r>
+                  <w:rPr>
+                    <w:rtl w:val="0"/>
+                  </w:rPr>
+                  <w:t xml:space="preserve">Automatización de despliegue</w:t>
+                </w:r>
+              </w:p>
+            </w:tc>
+            <w:tc>
+              <w:tcPr>
+                <w:shd w:fill="auto" w:val="clear"/>
+                <w:tcMar>
+                  <w:top w:w="100.0" w:type="dxa"/>
+                  <w:left w:w="100.0" w:type="dxa"/>
+                  <w:bottom w:w="100.0" w:type="dxa"/>
+                  <w:right w:w="100.0" w:type="dxa"/>
+                </w:tcMar>
+                <w:vAlign w:val="top"/>
+              </w:tcPr>
+              <w:p>
+                <w:pPr>
+                  <w:keepNext w:val="0"/>
+                  <w:keepLines w:val="0"/>
+                  <w:pageBreakBefore w:val="0"/>
+                  <w:widowControl w:val="0"/>
+                  <w:pBdr>
+                    <w:top w:space="0" w:sz="0" w:val="nil"/>
+                    <w:left w:space="0" w:sz="0" w:val="nil"/>
+                    <w:bottom w:space="0" w:sz="0" w:val="nil"/>
+                    <w:right w:space="0" w:sz="0" w:val="nil"/>
+                    <w:between w:space="0" w:sz="0" w:val="nil"/>
+                  </w:pBdr>
+                  <w:shd w:fill="auto" w:val="clear"/>
+                  <w:spacing w:after="0" w:before="0" w:line="240" w:lineRule="auto"/>
+                  <w:ind w:left="0" w:right="0" w:firstLine="0"/>
+                  <w:jc w:val="left"/>
+                  <w:rPr/>
+                </w:pPr>
+                <w:r>
+                  <w:rPr>
+                    <w:rtl w:val="0"/>
+                  </w:rPr>
+                  <w:t xml:space="preserve">Jenkins, GitHub Actions</w:t>
+                </w:r>
+              </w:p>
+            </w:tc>
+          </w:tr>
+          <w:tr>
+            <w:trPr>
+              <w:cantSplit w:val="0"/>
+              <w:tblHeader w:val="0"/>
+            </w:trPr>
+            <w:tc>
+              <w:tcPr>
+                <w:shd w:fill="auto" w:val="clear"/>
+                <w:tcMar>
+                  <w:top w:w="100.0" w:type="dxa"/>
+                  <w:left w:w="100.0" w:type="dxa"/>
+                  <w:bottom w:w="100.0" w:type="dxa"/>
+                  <w:right w:w="100.0" w:type="dxa"/>
+                </w:tcMar>
+                <w:vAlign w:val="top"/>
+              </w:tcPr>
+              <w:p>
+                <w:pPr>
+                  <w:keepNext w:val="0"/>
+                  <w:keepLines w:val="0"/>
+                  <w:pageBreakBefore w:val="0"/>
+                  <w:widowControl w:val="0"/>
+                  <w:pBdr>
+                    <w:top w:space="0" w:sz="0" w:val="nil"/>
+                    <w:left w:space="0" w:sz="0" w:val="nil"/>
+                    <w:bottom w:space="0" w:sz="0" w:val="nil"/>
+                    <w:right w:space="0" w:sz="0" w:val="nil"/>
+                    <w:between w:space="0" w:sz="0" w:val="nil"/>
+                  </w:pBdr>
+                  <w:shd w:fill="auto" w:val="clear"/>
+                  <w:spacing w:after="0" w:before="0" w:line="240" w:lineRule="auto"/>
+                  <w:ind w:left="0" w:right="0" w:firstLine="0"/>
+                  <w:jc w:val="left"/>
+                  <w:rPr/>
+                </w:pPr>
+                <w:r>
+                  <w:rPr>
+                    <w:rtl w:val="0"/>
+                  </w:rPr>
+                  <w:t xml:space="preserve">Pruebas y aseguramiento</w:t>
+                </w:r>
+              </w:p>
+            </w:tc>
+            <w:tc>
+              <w:tcPr>
+                <w:shd w:fill="auto" w:val="clear"/>
+                <w:tcMar>
+                  <w:top w:w="100.0" w:type="dxa"/>
+                  <w:left w:w="100.0" w:type="dxa"/>
+                  <w:bottom w:w="100.0" w:type="dxa"/>
+                  <w:right w:w="100.0" w:type="dxa"/>
+                </w:tcMar>
+                <w:vAlign w:val="top"/>
+              </w:tcPr>
+              <w:p>
+                <w:pPr>
+                  <w:keepNext w:val="0"/>
+                  <w:keepLines w:val="0"/>
+                  <w:pageBreakBefore w:val="0"/>
+                  <w:widowControl w:val="0"/>
+                  <w:pBdr>
+                    <w:top w:space="0" w:sz="0" w:val="nil"/>
+                    <w:left w:space="0" w:sz="0" w:val="nil"/>
+                    <w:bottom w:space="0" w:sz="0" w:val="nil"/>
+                    <w:right w:space="0" w:sz="0" w:val="nil"/>
+                    <w:between w:space="0" w:sz="0" w:val="nil"/>
+                  </w:pBdr>
+                  <w:shd w:fill="auto" w:val="clear"/>
+                  <w:spacing w:after="0" w:before="0" w:line="240" w:lineRule="auto"/>
+                  <w:ind w:left="0" w:right="0" w:firstLine="0"/>
+                  <w:jc w:val="left"/>
+                  <w:rPr/>
+                </w:pPr>
+                <w:r>
+                  <w:rPr>
+                    <w:rtl w:val="0"/>
+                  </w:rPr>
+                  <w:t xml:space="preserve">Selenium, JUnit</w:t>
+                </w:r>
+              </w:p>
+            </w:tc>
+          </w:tr>
+          <w:tr>
+            <w:trPr>
+              <w:cantSplit w:val="0"/>
+              <w:tblHeader w:val="0"/>
+            </w:trPr>
+            <w:tc>
+              <w:tcPr>
+                <w:shd w:fill="auto" w:val="clear"/>
+                <w:tcMar>
+                  <w:top w:w="100.0" w:type="dxa"/>
+                  <w:left w:w="100.0" w:type="dxa"/>
+                  <w:bottom w:w="100.0" w:type="dxa"/>
+                  <w:right w:w="100.0" w:type="dxa"/>
+                </w:tcMar>
+                <w:vAlign w:val="top"/>
+              </w:tcPr>
+              <w:p>
+                <w:pPr>
+                  <w:keepNext w:val="0"/>
+                  <w:keepLines w:val="0"/>
+                  <w:pageBreakBefore w:val="0"/>
+                  <w:widowControl w:val="0"/>
+                  <w:pBdr>
+                    <w:top w:space="0" w:sz="0" w:val="nil"/>
+                    <w:left w:space="0" w:sz="0" w:val="nil"/>
+                    <w:bottom w:space="0" w:sz="0" w:val="nil"/>
+                    <w:right w:space="0" w:sz="0" w:val="nil"/>
+                    <w:between w:space="0" w:sz="0" w:val="nil"/>
+                  </w:pBdr>
+                  <w:shd w:fill="auto" w:val="clear"/>
+                  <w:spacing w:after="0" w:before="0" w:line="240" w:lineRule="auto"/>
+                  <w:ind w:left="0" w:right="0" w:firstLine="0"/>
+                  <w:jc w:val="left"/>
+                  <w:rPr/>
+                </w:pPr>
+                <w:r>
+                  <w:rPr>
+                    <w:rtl w:val="0"/>
+                  </w:rPr>
+                  <w:t xml:space="preserve">Gestión de tareas</w:t>
+                </w:r>
+              </w:p>
+            </w:tc>
+            <w:tc>
+              <w:tcPr>
+                <w:shd w:fill="auto" w:val="clear"/>
+                <w:tcMar>
+                  <w:top w:w="100.0" w:type="dxa"/>
+                  <w:left w:w="100.0" w:type="dxa"/>
+                  <w:bottom w:w="100.0" w:type="dxa"/>
+                  <w:right w:w="100.0" w:type="dxa"/>
+                </w:tcMar>
+                <w:vAlign w:val="top"/>
+              </w:tcPr>
+              <w:p>
+                <w:pPr>
+                  <w:keepNext w:val="0"/>
+                  <w:keepLines w:val="0"/>
+                  <w:pageBreakBefore w:val="0"/>
+                  <w:widowControl w:val="0"/>
+                  <w:pBdr>
+                    <w:top w:space="0" w:sz="0" w:val="nil"/>
+                    <w:left w:space="0" w:sz="0" w:val="nil"/>
+                    <w:bottom w:space="0" w:sz="0" w:val="nil"/>
+                    <w:right w:space="0" w:sz="0" w:val="nil"/>
+                    <w:between w:space="0" w:sz="0" w:val="nil"/>
+                  </w:pBdr>
+                  <w:shd w:fill="auto" w:val="clear"/>
+                  <w:spacing w:after="0" w:before="0" w:line="240" w:lineRule="auto"/>
+                  <w:ind w:left="0" w:right="0" w:firstLine="0"/>
+                  <w:jc w:val="left"/>
+                  <w:rPr/>
+                </w:pPr>
+                <w:r>
+                  <w:rPr>
+                    <w:rtl w:val="0"/>
+                  </w:rPr>
+                  <w:t xml:space="preserve">Jira, Trello</w:t>
+                </w:r>
+              </w:p>
+            </w:tc>
+          </w:tr>
+          <w:tr>
+            <w:trPr>
+              <w:cantSplit w:val="0"/>
+              <w:tblHeader w:val="0"/>
+            </w:trPr>
+            <w:tc>
+              <w:tcPr>
+                <w:shd w:fill="auto" w:val="clear"/>
+                <w:tcMar>
+                  <w:top w:w="100.0" w:type="dxa"/>
+                  <w:left w:w="100.0" w:type="dxa"/>
+                  <w:bottom w:w="100.0" w:type="dxa"/>
+                  <w:right w:w="100.0" w:type="dxa"/>
+                </w:tcMar>
+                <w:vAlign w:val="top"/>
+              </w:tcPr>
+              <w:p>
+                <w:pPr>
+                  <w:keepNext w:val="0"/>
+                  <w:keepLines w:val="0"/>
+                  <w:pageBreakBefore w:val="0"/>
+                  <w:widowControl w:val="0"/>
+                  <w:pBdr>
+                    <w:top w:space="0" w:sz="0" w:val="nil"/>
+                    <w:left w:space="0" w:sz="0" w:val="nil"/>
+                    <w:bottom w:space="0" w:sz="0" w:val="nil"/>
+                    <w:right w:space="0" w:sz="0" w:val="nil"/>
+                    <w:between w:space="0" w:sz="0" w:val="nil"/>
+                  </w:pBdr>
+                  <w:shd w:fill="auto" w:val="clear"/>
+                  <w:spacing w:after="0" w:before="0" w:line="240" w:lineRule="auto"/>
+                  <w:ind w:left="0" w:right="0" w:firstLine="0"/>
+                  <w:jc w:val="left"/>
+                  <w:rPr/>
+                </w:pPr>
+                <w:r>
+                  <w:rPr>
+                    <w:rtl w:val="0"/>
+                  </w:rPr>
+                  <w:t xml:space="preserve">Monitoreo</w:t>
+                </w:r>
+              </w:p>
+            </w:tc>
+            <w:tc>
+              <w:tcPr>
+                <w:shd w:fill="auto" w:val="clear"/>
+                <w:tcMar>
+                  <w:top w:w="100.0" w:type="dxa"/>
+                  <w:left w:w="100.0" w:type="dxa"/>
+                  <w:bottom w:w="100.0" w:type="dxa"/>
+                  <w:right w:w="100.0" w:type="dxa"/>
+                </w:tcMar>
+                <w:vAlign w:val="top"/>
+              </w:tcPr>
+              <w:p>
+                <w:pPr>
+                  <w:keepNext w:val="0"/>
+                  <w:keepLines w:val="0"/>
+                  <w:pageBreakBefore w:val="0"/>
+                  <w:widowControl w:val="0"/>
+                  <w:pBdr>
+                    <w:top w:space="0" w:sz="0" w:val="nil"/>
+                    <w:left w:space="0" w:sz="0" w:val="nil"/>
+                    <w:bottom w:space="0" w:sz="0" w:val="nil"/>
+                    <w:right w:space="0" w:sz="0" w:val="nil"/>
+                    <w:between w:space="0" w:sz="0" w:val="nil"/>
+                  </w:pBdr>
+                  <w:shd w:fill="auto" w:val="clear"/>
+                  <w:spacing w:after="0" w:before="0" w:line="240" w:lineRule="auto"/>
+                  <w:ind w:left="0" w:right="0" w:firstLine="0"/>
+                  <w:jc w:val="left"/>
+                  <w:rPr/>
+                </w:pPr>
+                <w:r>
+                  <w:rPr>
+                    <w:rtl w:val="0"/>
+                  </w:rPr>
+                  <w:t xml:space="preserve">Grafana, Prometheus</w:t>
+                </w:r>
+              </w:p>
+            </w:tc>
+          </w:tr>
+        </w:tbl>
+      </w:sdtContent>
+    </w:sdt>
     <w:p>
       <w:pPr>
         <w:rPr/>
@@ -13012,6 +14887,118 @@
   <w:abstractNum w:abstractNumId="15">
     <w:lvl w:ilvl="0">
       <w:start w:val="1"/>
+      <w:numFmt w:val="decimal"/>
+      <w:lvlText w:val="3.5.%1."/>
+      <w:lvlJc w:val="right"/>
+      <w:pPr>
+        <w:ind w:left="2160" w:hanging="360"/>
+      </w:pPr>
+      <w:rPr>
+        <w:sz w:val="26"/>
+        <w:szCs w:val="26"/>
+        <w:u w:val="none"/>
+      </w:rPr>
+    </w:lvl>
+    <w:lvl w:ilvl="1">
+      <w:start w:val="1"/>
+      <w:numFmt w:val="decimal"/>
+      <w:lvlText w:val="%1.%2."/>
+      <w:lvlJc w:val="right"/>
+      <w:pPr>
+        <w:ind w:left="2880" w:hanging="360"/>
+      </w:pPr>
+      <w:rPr>
+        <w:u w:val="none"/>
+      </w:rPr>
+    </w:lvl>
+    <w:lvl w:ilvl="2">
+      <w:start w:val="1"/>
+      <w:numFmt w:val="decimal"/>
+      <w:lvlText w:val="%1.%2.%3."/>
+      <w:lvlJc w:val="right"/>
+      <w:pPr>
+        <w:ind w:left="3600" w:hanging="360"/>
+      </w:pPr>
+      <w:rPr>
+        <w:u w:val="none"/>
+      </w:rPr>
+    </w:lvl>
+    <w:lvl w:ilvl="3">
+      <w:start w:val="1"/>
+      <w:numFmt w:val="decimal"/>
+      <w:lvlText w:val="%1.%2.%3.%4."/>
+      <w:lvlJc w:val="right"/>
+      <w:pPr>
+        <w:ind w:left="4320" w:hanging="360"/>
+      </w:pPr>
+      <w:rPr>
+        <w:u w:val="none"/>
+      </w:rPr>
+    </w:lvl>
+    <w:lvl w:ilvl="4">
+      <w:start w:val="1"/>
+      <w:numFmt w:val="decimal"/>
+      <w:lvlText w:val="%1.%2.%3.%4.%5."/>
+      <w:lvlJc w:val="right"/>
+      <w:pPr>
+        <w:ind w:left="5040" w:hanging="360"/>
+      </w:pPr>
+      <w:rPr>
+        <w:u w:val="none"/>
+      </w:rPr>
+    </w:lvl>
+    <w:lvl w:ilvl="5">
+      <w:start w:val="1"/>
+      <w:numFmt w:val="decimal"/>
+      <w:lvlText w:val="%1.%2.%3.%4.%5.%6."/>
+      <w:lvlJc w:val="right"/>
+      <w:pPr>
+        <w:ind w:left="5760" w:hanging="360"/>
+      </w:pPr>
+      <w:rPr>
+        <w:u w:val="none"/>
+      </w:rPr>
+    </w:lvl>
+    <w:lvl w:ilvl="6">
+      <w:start w:val="1"/>
+      <w:numFmt w:val="decimal"/>
+      <w:lvlText w:val="%1.%2.%3.%4.%5.%6.%7."/>
+      <w:lvlJc w:val="right"/>
+      <w:pPr>
+        <w:ind w:left="6480" w:hanging="360"/>
+      </w:pPr>
+      <w:rPr>
+        <w:u w:val="none"/>
+      </w:rPr>
+    </w:lvl>
+    <w:lvl w:ilvl="7">
+      <w:start w:val="1"/>
+      <w:numFmt w:val="decimal"/>
+      <w:lvlText w:val="%1.%2.%3.%4.%5.%6.%7.%8."/>
+      <w:lvlJc w:val="right"/>
+      <w:pPr>
+        <w:ind w:left="7200" w:hanging="360"/>
+      </w:pPr>
+      <w:rPr>
+        <w:u w:val="none"/>
+      </w:rPr>
+    </w:lvl>
+    <w:lvl w:ilvl="8">
+      <w:start w:val="1"/>
+      <w:numFmt w:val="decimal"/>
+      <w:lvlText w:val="%1.%2.%3.%4.%5.%6.%7.%8.%9."/>
+      <w:lvlJc w:val="right"/>
+      <w:pPr>
+        <w:ind w:left="7920" w:hanging="360"/>
+      </w:pPr>
+      <w:rPr>
+        <w:u w:val="none"/>
+      </w:rPr>
+    </w:lvl>
+  </w:abstractNum>
+  <w:abstractNum w:abstractNumId="16">
+    <w:lvl w:ilvl="0">
+      <w:start w:val="1"/>
       <w:numFmt w:val="bullet"/>
       <w:lvlText w:val="●"/>
       <w:lvlJc w:val="left"/>
@@ -13119,7 +15106,7 @@
       </w:rPr>
     </w:lvl>
   </w:abstractNum>
-  <w:abstractNum w:abstractNumId="16">
+  <w:abstractNum w:abstractNumId="17">
     <w:lvl w:ilvl="0">
       <w:start w:val="1"/>
       <w:numFmt w:val="lowerLetter"/>
@@ -13231,7 +15218,7 @@
       </w:rPr>
     </w:lvl>
   </w:abstractNum>
-  <w:abstractNum w:abstractNumId="17">
+  <w:abstractNum w:abstractNumId="18">
     <w:lvl w:ilvl="0">
       <w:start w:val="1"/>
       <w:numFmt w:val="decimal"/>
@@ -13343,7 +15330,7 @@
       </w:rPr>
     </w:lvl>
   </w:abstractNum>
-  <w:abstractNum w:abstractNumId="18">
+  <w:abstractNum w:abstractNumId="19">
     <w:lvl w:ilvl="0">
       <w:start w:val="1"/>
       <w:numFmt w:val="bullet"/>
@@ -13453,7 +15440,7 @@
       </w:rPr>
     </w:lvl>
   </w:abstractNum>
-  <w:abstractNum w:abstractNumId="19">
+  <w:abstractNum w:abstractNumId="20">
     <w:lvl w:ilvl="0">
       <w:start w:val="1"/>
       <w:numFmt w:val="bullet"/>
@@ -13619,6 +15606,9 @@
   </w:num>
   <w:num w:numId="19">
     <w:abstractNumId w:val="19"/>
+  </w:num>
+  <w:num w:numId="20">
+    <w:abstractNumId w:val="20"/>
   </w:num>
 </w:numbering>
 </file>
@@ -14579,6 +16569,45 @@
       </w:tblCellMar>
     </w:tblPr>
   </w:style>
+  <w:style w:type="table" w:styleId="Table8">
+    <w:basedOn w:val="TableNormal"/>
+    <w:tblPr>
+      <w:tblStyleRowBandSize w:val="1"/>
+      <w:tblStyleColBandSize w:val="1"/>
+      <w:tblCellMar>
+        <w:top w:w="100.0" w:type="dxa"/>
+        <w:left w:w="100.0" w:type="dxa"/>
+        <w:bottom w:w="100.0" w:type="dxa"/>
+        <w:right w:w="100.0" w:type="dxa"/>
+      </w:tblCellMar>
+    </w:tblPr>
+  </w:style>
+  <w:style w:type="table" w:styleId="Table9">
+    <w:basedOn w:val="TableNormal"/>
+    <w:tblPr>
+      <w:tblStyleRowBandSize w:val="1"/>
+      <w:tblStyleColBandSize w:val="1"/>
+      <w:tblCellMar>
+        <w:top w:w="100.0" w:type="dxa"/>
+        <w:left w:w="100.0" w:type="dxa"/>
+        <w:bottom w:w="100.0" w:type="dxa"/>
+        <w:right w:w="100.0" w:type="dxa"/>
+      </w:tblCellMar>
+    </w:tblPr>
+  </w:style>
+  <w:style w:type="table" w:styleId="Table10">
+    <w:basedOn w:val="TableNormal"/>
+    <w:tblPr>
+      <w:tblStyleRowBandSize w:val="1"/>
+      <w:tblStyleColBandSize w:val="1"/>
+      <w:tblCellMar>
+        <w:top w:w="100.0" w:type="dxa"/>
+        <w:left w:w="100.0" w:type="dxa"/>
+        <w:bottom w:w="100.0" w:type="dxa"/>
+        <w:right w:w="100.0" w:type="dxa"/>
+      </w:tblCellMar>
+    </w:tblPr>
+  </w:style>
 </w:styles>
 </file>
 
@@ -14879,7 +16908,7 @@
 
 <file path=customXML/item1.xml><?xml version="1.0" encoding="utf-8"?>
 <go:gDocsCustomXmlDataStorage xmlns:go="http://customooxmlschemas.google.com/" xmlns:r="http://schemas.openxmlformats.org/officeDocument/2006/relationships" uri="GoogleDocsCustomDataVersion2">
-  <go:docsCustomData xmlns:go="http://customooxmlschemas.google.com/" roundtripDataSignature="AMtx7miZGxHC8sC+ShcERUtHH+2VbgApMQ==">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</go:docsCustomData>
+  <go:docsCustomData xmlns:go="http://customooxmlschemas.google.com/" roundtripDataSignature="AMtx7mgwX9f839lXdpARDogvgdeVVurGiQ==">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</go:docsCustomData>
 </go:gDocsCustomXmlDataStorage>
 </file>
 

--- a/Documentos/Planes/SGATC-PGCS.docx
+++ b/Documentos/Planes/SGATC-PGCS.docx
@@ -4,439 +4,521 @@
   <w:body>
     <w:p>
       <w:pPr>
-        <w:spacing w:after="0" w:line="360" w:lineRule="auto"/>
+        <w:spacing w:after="200" w:line="276" w:lineRule="auto"/>
         <w:jc w:val="center"/>
         <w:rPr>
-          <w:b/>
-          <w:sz w:val="30"/>
-          <w:szCs w:val="30"/>
-          <w:lang w:val="es-MX"/>
-        </w:rPr>
-      </w:pPr>
-      <w:r>
-        <w:rPr>
-          <w:b/>
-          <w:sz w:val="30"/>
-          <w:szCs w:val="30"/>
-          <w:lang w:val="es-MX"/>
-        </w:rPr>
-        <w:t>UNIVERSIDAD NACIONAL MAYOR DE SAN MARCOS</w:t>
+          <w:rFonts w:ascii="Times New Roman" w:hAnsi="Times New Roman" w:cs="Times New Roman"/>
+          <w:bCs/>
+          <w:sz w:val="32"/>
+          <w:szCs w:val="32"/>
+          <w:lang w:val="es-MX"/>
+        </w:rPr>
+      </w:pPr>
+      <w:r>
+        <w:rPr>
+          <w:rFonts w:ascii="Times New Roman" w:hAnsi="Times New Roman" w:cs="Times New Roman"/>
+          <w:bCs/>
+          <w:sz w:val="32"/>
+          <w:szCs w:val="32"/>
+          <w:lang w:val="es-MX"/>
+        </w:rPr>
+        <w:t>AETHER TECH</w:t>
       </w:r>
     </w:p>
     <w:p>
       <w:pPr>
-        <w:spacing w:after="0" w:line="360" w:lineRule="auto"/>
-        <w:jc w:val="center"/>
-        <w:rPr>
-          <w:b/>
-          <w:sz w:val="30"/>
-          <w:szCs w:val="30"/>
-          <w:lang w:val="es-MX"/>
-        </w:rPr>
-      </w:pPr>
-      <w:r>
-        <w:rPr>
-          <w:b/>
-          <w:sz w:val="30"/>
-          <w:szCs w:val="30"/>
-          <w:lang w:val="es-MX"/>
-        </w:rPr>
-        <w:t>“Universidad del Perú. Decana de América”</w:t>
-      </w:r>
-    </w:p>
-    <w:p>
-      <w:pPr>
-        <w:spacing w:after="0" w:line="360" w:lineRule="auto"/>
-        <w:jc w:val="center"/>
-        <w:rPr>
-          <w:b/>
-          <w:sz w:val="30"/>
-          <w:szCs w:val="30"/>
-          <w:lang w:val="es-MX"/>
-        </w:rPr>
-      </w:pPr>
-      <w:r>
-        <w:rPr>
-          <w:b/>
-          <w:sz w:val="30"/>
-          <w:szCs w:val="30"/>
-          <w:lang w:val="es-MX"/>
-        </w:rPr>
-        <w:t>FACULTAD DE INGENIERÍA DE SISTEMAS E INFORMÁTICA</w:t>
-      </w:r>
-    </w:p>
-    <w:p>
-      <w:pPr>
-        <w:spacing w:after="0" w:line="360" w:lineRule="auto"/>
-        <w:jc w:val="center"/>
-      </w:pPr>
-      <w:r>
-        <w:rPr>
-          <w:b/>
-          <w:sz w:val="30"/>
-          <w:szCs w:val="30"/>
-        </w:rPr>
-        <w:t>E.P. INGENIERÍA DE SOFTWARE</w:t>
-      </w:r>
-    </w:p>
-    <w:p>
-      <w:pPr>
-        <w:spacing w:after="0" w:line="360" w:lineRule="auto"/>
-        <w:jc w:val="center"/>
-        <w:rPr>
-          <w:sz w:val="24"/>
-          <w:szCs w:val="24"/>
-        </w:rPr>
-      </w:pPr>
-      <w:r>
-        <w:drawing>
-          <wp:inline distT="114300" distB="114300" distL="114300" distR="114300" wp14:anchorId="11360904" wp14:editId="6104AB2E">
-            <wp:extent cx="1684364" cy="1976549"/>
-            <wp:effectExtent l="0" t="0" r="0" b="0"/>
-            <wp:docPr id="1339127329" name="image6.png"/>
-            <wp:cNvGraphicFramePr/>
-            <a:graphic xmlns:a="http://schemas.openxmlformats.org/drawingml/2006/main">
-              <a:graphicData uri="http://schemas.openxmlformats.org/drawingml/2006/picture">
-                <pic:pic xmlns:pic="http://schemas.openxmlformats.org/drawingml/2006/picture">
-                  <pic:nvPicPr>
-                    <pic:cNvPr id="0" name="image6.png"/>
-                    <pic:cNvPicPr preferRelativeResize="0"/>
-                  </pic:nvPicPr>
-                  <pic:blipFill>
-                    <a:blip r:embed="rId6"/>
-                    <a:srcRect t="-1926"/>
-                    <a:stretch>
-                      <a:fillRect/>
-                    </a:stretch>
-                  </pic:blipFill>
-                  <pic:spPr>
-                    <a:xfrm>
-                      <a:off x="0" y="0"/>
-                      <a:ext cx="1684364" cy="1976549"/>
-                    </a:xfrm>
-                    <a:prstGeom prst="rect">
-                      <a:avLst/>
-                    </a:prstGeom>
-                    <a:ln/>
-                  </pic:spPr>
-                </pic:pic>
-              </a:graphicData>
-            </a:graphic>
-          </wp:inline>
-        </w:drawing>
-      </w:r>
-    </w:p>
-    <w:p>
-      <w:pPr>
-        <w:spacing w:before="200" w:after="0" w:line="276" w:lineRule="auto"/>
-        <w:jc w:val="center"/>
-        <w:rPr>
-          <w:b/>
-          <w:sz w:val="30"/>
-          <w:szCs w:val="30"/>
-          <w:lang w:val="es-MX"/>
-        </w:rPr>
-      </w:pPr>
-      <w:r>
-        <w:rPr>
-          <w:b/>
-          <w:sz w:val="30"/>
-          <w:szCs w:val="30"/>
-          <w:lang w:val="es-MX"/>
-        </w:rPr>
-        <w:t>“Plan de Gestión de la Configuración”</w:t>
-      </w:r>
-    </w:p>
-    <w:p>
-      <w:pPr>
         <w:spacing w:after="0" w:line="276" w:lineRule="auto"/>
         <w:jc w:val="center"/>
         <w:rPr>
-          <w:b/>
-          <w:sz w:val="30"/>
-          <w:szCs w:val="30"/>
-          <w:lang w:val="es-MX"/>
-        </w:rPr>
-      </w:pPr>
-    </w:p>
-    <w:p>
-      <w:pPr>
-        <w:spacing w:after="200" w:line="276" w:lineRule="auto"/>
-        <w:jc w:val="center"/>
-        <w:rPr>
+          <w:rFonts w:ascii="Times New Roman" w:hAnsi="Times New Roman" w:cs="Times New Roman"/>
           <w:b/>
           <w:sz w:val="28"/>
           <w:szCs w:val="28"/>
           <w:lang w:val="es-MX"/>
         </w:rPr>
       </w:pPr>
-      <w:r>
-        <w:rPr>
+    </w:p>
+    <w:p>
+      <w:pPr>
+        <w:spacing w:after="0" w:line="276" w:lineRule="auto"/>
+        <w:jc w:val="center"/>
+        <w:rPr>
+          <w:rFonts w:ascii="Times New Roman" w:hAnsi="Times New Roman" w:cs="Times New Roman"/>
           <w:b/>
           <w:sz w:val="28"/>
           <w:szCs w:val="28"/>
           <w:lang w:val="es-MX"/>
         </w:rPr>
-        <w:t>Empresa: AETHER TECH</w:t>
-      </w:r>
+      </w:pPr>
     </w:p>
     <w:p>
       <w:pPr>
         <w:spacing w:after="0" w:line="276" w:lineRule="auto"/>
         <w:jc w:val="center"/>
         <w:rPr>
+          <w:rFonts w:ascii="Times New Roman" w:hAnsi="Times New Roman" w:cs="Times New Roman"/>
           <w:b/>
           <w:sz w:val="28"/>
           <w:szCs w:val="28"/>
           <w:lang w:val="es-MX"/>
         </w:rPr>
       </w:pPr>
-      <w:r>
-        <w:rPr>
+    </w:p>
+    <w:p>
+      <w:pPr>
+        <w:spacing w:after="0" w:line="276" w:lineRule="auto"/>
+        <w:jc w:val="center"/>
+        <w:rPr>
+          <w:rFonts w:ascii="Times New Roman" w:hAnsi="Times New Roman" w:cs="Times New Roman"/>
           <w:b/>
           <w:sz w:val="28"/>
           <w:szCs w:val="28"/>
           <w:lang w:val="es-MX"/>
         </w:rPr>
-        <w:t>Grupo 2</w:t>
-      </w:r>
+      </w:pPr>
     </w:p>
     <w:p>
       <w:pPr>
         <w:spacing w:after="0" w:line="276" w:lineRule="auto"/>
         <w:jc w:val="center"/>
         <w:rPr>
-          <w:sz w:val="26"/>
-          <w:szCs w:val="26"/>
+          <w:rFonts w:ascii="Times New Roman" w:hAnsi="Times New Roman" w:cs="Times New Roman"/>
+          <w:b/>
+          <w:sz w:val="28"/>
+          <w:szCs w:val="28"/>
           <w:lang w:val="es-MX"/>
         </w:rPr>
       </w:pPr>
     </w:p>
     <w:p>
       <w:pPr>
-        <w:spacing w:after="0" w:line="360" w:lineRule="auto"/>
+        <w:spacing w:after="0" w:line="276" w:lineRule="auto"/>
         <w:jc w:val="center"/>
         <w:rPr>
+          <w:rFonts w:ascii="Times New Roman" w:hAnsi="Times New Roman" w:cs="Times New Roman"/>
+          <w:b/>
+          <w:sz w:val="28"/>
+          <w:szCs w:val="28"/>
+          <w:lang w:val="es-MX"/>
+        </w:rPr>
+      </w:pPr>
+    </w:p>
+    <w:p>
+      <w:pPr>
+        <w:spacing w:after="0" w:line="276" w:lineRule="auto"/>
+        <w:jc w:val="center"/>
+        <w:rPr>
+          <w:rFonts w:ascii="Times New Roman" w:hAnsi="Times New Roman" w:cs="Times New Roman"/>
+          <w:b/>
+          <w:sz w:val="28"/>
+          <w:szCs w:val="28"/>
+          <w:lang w:val="es-MX"/>
+        </w:rPr>
+      </w:pPr>
+    </w:p>
+    <w:p>
+      <w:pPr>
+        <w:spacing w:before="240" w:after="240"/>
+        <w:jc w:val="center"/>
+        <w:rPr>
+          <w:rFonts w:ascii="Times New Roman" w:hAnsi="Times New Roman" w:cs="Times New Roman"/>
+          <w:b/>
+          <w:sz w:val="32"/>
+          <w:szCs w:val="32"/>
+          <w:lang w:val="es-PE"/>
+        </w:rPr>
+      </w:pPr>
+      <w:r>
+        <w:rPr>
+          <w:rFonts w:ascii="Times New Roman" w:eastAsia="Times New Roman" w:hAnsi="Times New Roman" w:cs="Times New Roman"/>
+          <w:b/>
+          <w:sz w:val="44"/>
+          <w:szCs w:val="44"/>
+          <w:lang w:val="es-PE"/>
+        </w:rPr>
+        <w:t>Plan de Gestión de la Configuración del Software</w:t>
+      </w:r>
+    </w:p>
+    <w:p>
+      <w:pPr>
+        <w:spacing w:after="0" w:line="276" w:lineRule="auto"/>
+        <w:jc w:val="center"/>
+        <w:rPr>
+          <w:rFonts w:ascii="Times New Roman" w:hAnsi="Times New Roman" w:cs="Times New Roman"/>
+          <w:b/>
+          <w:sz w:val="28"/>
+          <w:szCs w:val="28"/>
+          <w:lang w:val="es-MX"/>
+        </w:rPr>
+      </w:pPr>
+    </w:p>
+    <w:p>
+      <w:pPr>
+        <w:spacing w:after="0" w:line="276" w:lineRule="auto"/>
+        <w:jc w:val="center"/>
+        <w:rPr>
+          <w:rFonts w:ascii="Times New Roman" w:hAnsi="Times New Roman" w:cs="Times New Roman"/>
+          <w:sz w:val="28"/>
+          <w:szCs w:val="28"/>
+          <w:lang w:val="es-MX"/>
+        </w:rPr>
+      </w:pPr>
+    </w:p>
+    <w:p>
+      <w:pPr>
+        <w:spacing w:after="0" w:line="276" w:lineRule="auto"/>
+        <w:jc w:val="center"/>
+        <w:rPr>
+          <w:rFonts w:ascii="Times New Roman" w:hAnsi="Times New Roman" w:cs="Times New Roman"/>
+          <w:b/>
+          <w:sz w:val="28"/>
+          <w:szCs w:val="28"/>
+          <w:lang w:val="es-MX"/>
+        </w:rPr>
+      </w:pPr>
+    </w:p>
+    <w:p>
+      <w:pPr>
+        <w:spacing w:after="0" w:line="276" w:lineRule="auto"/>
+        <w:jc w:val="center"/>
+        <w:rPr>
+          <w:rFonts w:ascii="Times New Roman" w:hAnsi="Times New Roman" w:cs="Times New Roman"/>
+          <w:b/>
+          <w:sz w:val="28"/>
+          <w:szCs w:val="28"/>
+          <w:lang w:val="es-MX"/>
+        </w:rPr>
+      </w:pPr>
+    </w:p>
+    <w:p>
+      <w:pPr>
+        <w:spacing w:after="0" w:line="276" w:lineRule="auto"/>
+        <w:jc w:val="center"/>
+        <w:rPr>
+          <w:rFonts w:ascii="Times New Roman" w:hAnsi="Times New Roman" w:cs="Times New Roman"/>
+          <w:b/>
+          <w:sz w:val="28"/>
+          <w:szCs w:val="28"/>
+          <w:lang w:val="es-MX"/>
+        </w:rPr>
+      </w:pPr>
+    </w:p>
+    <w:p>
+      <w:pPr>
+        <w:spacing w:after="0" w:line="276" w:lineRule="auto"/>
+        <w:jc w:val="center"/>
+        <w:rPr>
+          <w:rFonts w:ascii="Times New Roman" w:hAnsi="Times New Roman" w:cs="Times New Roman"/>
+          <w:b/>
+          <w:sz w:val="28"/>
+          <w:szCs w:val="28"/>
+          <w:lang w:val="es-MX"/>
+        </w:rPr>
+      </w:pPr>
+    </w:p>
+    <w:p>
+      <w:pPr>
+        <w:spacing w:after="0" w:line="276" w:lineRule="auto"/>
+        <w:jc w:val="center"/>
+        <w:rPr>
+          <w:rFonts w:ascii="Times New Roman" w:hAnsi="Times New Roman" w:cs="Times New Roman"/>
+          <w:b/>
+          <w:sz w:val="28"/>
+          <w:szCs w:val="28"/>
+          <w:lang w:val="es-MX"/>
+        </w:rPr>
+      </w:pPr>
+    </w:p>
+    <w:p>
+      <w:pPr>
+        <w:spacing w:after="0" w:line="276" w:lineRule="auto"/>
+        <w:jc w:val="center"/>
+        <w:rPr>
+          <w:rFonts w:ascii="Times New Roman" w:hAnsi="Times New Roman" w:cs="Times New Roman"/>
+          <w:b/>
+          <w:sz w:val="28"/>
+          <w:szCs w:val="28"/>
+          <w:lang w:val="es-MX"/>
+        </w:rPr>
+      </w:pPr>
+    </w:p>
+    <w:p>
+      <w:pPr>
+        <w:spacing w:after="0" w:line="276" w:lineRule="auto"/>
+        <w:jc w:val="center"/>
+        <w:rPr>
+          <w:rFonts w:ascii="Times New Roman" w:hAnsi="Times New Roman" w:cs="Times New Roman"/>
+          <w:b/>
+          <w:sz w:val="28"/>
+          <w:szCs w:val="28"/>
+          <w:lang w:val="es-MX"/>
+        </w:rPr>
+      </w:pPr>
+    </w:p>
+    <w:p>
+      <w:pPr>
+        <w:spacing w:after="0" w:line="276" w:lineRule="auto"/>
+        <w:jc w:val="center"/>
+        <w:rPr>
+          <w:rFonts w:ascii="Times New Roman" w:hAnsi="Times New Roman" w:cs="Times New Roman"/>
+          <w:b/>
+          <w:sz w:val="28"/>
+          <w:szCs w:val="28"/>
+          <w:lang w:val="es-MX"/>
+        </w:rPr>
+      </w:pPr>
+    </w:p>
+    <w:p>
+      <w:pPr>
+        <w:spacing w:after="0" w:line="276" w:lineRule="auto"/>
+        <w:rPr>
+          <w:rFonts w:ascii="Times New Roman" w:hAnsi="Times New Roman" w:cs="Times New Roman"/>
+          <w:b/>
+          <w:sz w:val="28"/>
+          <w:szCs w:val="28"/>
+          <w:lang w:val="es-MX"/>
+        </w:rPr>
+      </w:pPr>
+    </w:p>
+    <w:p>
+      <w:pPr>
+        <w:spacing w:after="0" w:line="276" w:lineRule="auto"/>
+        <w:jc w:val="center"/>
+        <w:rPr>
+          <w:rFonts w:ascii="Times New Roman" w:hAnsi="Times New Roman" w:cs="Times New Roman"/>
           <w:sz w:val="24"/>
           <w:szCs w:val="24"/>
-          <w:lang w:val="es-MX"/>
-        </w:rPr>
-      </w:pPr>
-      <w:r>
+          <w:lang w:val="es-PE"/>
+        </w:rPr>
+      </w:pPr>
+    </w:p>
+    <w:p>
+      <w:pPr>
+        <w:spacing w:after="200" w:line="360" w:lineRule="auto"/>
+        <w:jc w:val="center"/>
+        <w:rPr>
+          <w:rFonts w:ascii="Times New Roman" w:hAnsi="Times New Roman" w:cs="Times New Roman"/>
+          <w:b/>
+          <w:sz w:val="28"/>
+          <w:szCs w:val="28"/>
+          <w:lang w:val="es-PE"/>
+        </w:rPr>
+      </w:pPr>
+      <w:r>
+        <w:rPr>
+          <w:rFonts w:ascii="Times New Roman" w:hAnsi="Times New Roman" w:cs="Times New Roman"/>
+          <w:b/>
+          <w:sz w:val="28"/>
+          <w:szCs w:val="28"/>
+          <w:lang w:val="es-PE"/>
+        </w:rPr>
+        <w:t>Integrantes</w:t>
+      </w:r>
+    </w:p>
+    <w:p>
+      <w:pPr>
+        <w:spacing w:after="0" w:line="276" w:lineRule="auto"/>
+        <w:jc w:val="center"/>
+        <w:rPr>
+          <w:rFonts w:ascii="Times New Roman" w:hAnsi="Times New Roman" w:cs="Times New Roman"/>
+          <w:sz w:val="24"/>
+          <w:szCs w:val="24"/>
+          <w:lang w:val="es-PE"/>
+        </w:rPr>
+      </w:pPr>
+      <w:r>
+        <w:rPr>
+          <w:rFonts w:ascii="Times New Roman" w:hAnsi="Times New Roman" w:cs="Times New Roman"/>
+          <w:sz w:val="24"/>
+          <w:szCs w:val="24"/>
+          <w:lang w:val="es-PE"/>
+        </w:rPr>
+        <w:t>Davalos Benito Rodrigo</w:t>
+      </w:r>
+    </w:p>
+    <w:p>
+      <w:pPr>
+        <w:spacing w:after="0" w:line="276" w:lineRule="auto"/>
+        <w:jc w:val="center"/>
+        <w:rPr>
+          <w:rFonts w:ascii="Times New Roman" w:hAnsi="Times New Roman" w:cs="Times New Roman"/>
+          <w:sz w:val="24"/>
+          <w:szCs w:val="24"/>
+          <w:lang w:val="es-PE"/>
+        </w:rPr>
+      </w:pPr>
+      <w:r>
+        <w:rPr>
+          <w:rFonts w:ascii="Times New Roman" w:hAnsi="Times New Roman" w:cs="Times New Roman"/>
+          <w:sz w:val="24"/>
+          <w:szCs w:val="24"/>
+          <w:lang w:val="es-PE"/>
+        </w:rPr>
+        <w:t xml:space="preserve">Limachi Sarmiento, </w:t>
+      </w:r>
+      <w:proofErr w:type="spellStart"/>
+      <w:r>
+        <w:rPr>
+          <w:rFonts w:ascii="Times New Roman" w:hAnsi="Times New Roman" w:cs="Times New Roman"/>
+          <w:sz w:val="24"/>
+          <w:szCs w:val="24"/>
+          <w:lang w:val="es-PE"/>
+        </w:rPr>
+        <w:t>Jose</w:t>
+      </w:r>
+      <w:proofErr w:type="spellEnd"/>
+      <w:r>
+        <w:rPr>
+          <w:rFonts w:ascii="Times New Roman" w:hAnsi="Times New Roman" w:cs="Times New Roman"/>
+          <w:sz w:val="24"/>
+          <w:szCs w:val="24"/>
+          <w:lang w:val="es-PE"/>
+        </w:rPr>
+        <w:t xml:space="preserve"> Luis</w:t>
+      </w:r>
+    </w:p>
+    <w:p>
+      <w:pPr>
+        <w:spacing w:after="0" w:line="276" w:lineRule="auto"/>
+        <w:jc w:val="center"/>
+        <w:rPr>
+          <w:rFonts w:ascii="Times New Roman" w:hAnsi="Times New Roman" w:cs="Times New Roman"/>
+          <w:sz w:val="24"/>
+          <w:szCs w:val="24"/>
+          <w:lang w:val="es-PE"/>
+        </w:rPr>
+      </w:pPr>
+      <w:r>
+        <w:rPr>
+          <w:rFonts w:ascii="Times New Roman" w:hAnsi="Times New Roman" w:cs="Times New Roman"/>
+          <w:sz w:val="24"/>
+          <w:szCs w:val="24"/>
+          <w:lang w:val="es-PE"/>
+        </w:rPr>
+        <w:t>Meza Torres, Joseph Omar</w:t>
+      </w:r>
+    </w:p>
+    <w:p>
+      <w:pPr>
+        <w:spacing w:after="0" w:line="276" w:lineRule="auto"/>
+        <w:jc w:val="center"/>
+        <w:rPr>
+          <w:rFonts w:ascii="Times New Roman" w:hAnsi="Times New Roman" w:cs="Times New Roman"/>
+          <w:sz w:val="24"/>
+          <w:szCs w:val="24"/>
+          <w:lang w:val="es-PE"/>
+        </w:rPr>
+      </w:pPr>
+      <w:r>
+        <w:rPr>
+          <w:rFonts w:ascii="Times New Roman" w:hAnsi="Times New Roman" w:cs="Times New Roman"/>
+          <w:sz w:val="24"/>
+          <w:szCs w:val="24"/>
+          <w:lang w:val="es-PE"/>
+        </w:rPr>
+        <w:t>Panta Labán, Leonardo Justo</w:t>
+      </w:r>
+    </w:p>
+    <w:p>
+      <w:pPr>
+        <w:spacing w:after="0" w:line="276" w:lineRule="auto"/>
+        <w:jc w:val="center"/>
+        <w:rPr>
+          <w:rFonts w:ascii="Times New Roman" w:hAnsi="Times New Roman" w:cs="Times New Roman"/>
+          <w:sz w:val="24"/>
+          <w:szCs w:val="24"/>
+          <w:lang w:val="es-PE"/>
+        </w:rPr>
+      </w:pPr>
+      <w:r>
+        <w:rPr>
+          <w:rFonts w:ascii="Times New Roman" w:hAnsi="Times New Roman" w:cs="Times New Roman"/>
+          <w:sz w:val="24"/>
+          <w:szCs w:val="24"/>
+          <w:lang w:val="es-PE"/>
+        </w:rPr>
+        <w:t xml:space="preserve">Uscamayta </w:t>
+      </w:r>
+      <w:proofErr w:type="spellStart"/>
+      <w:r>
+        <w:rPr>
+          <w:rFonts w:ascii="Times New Roman" w:hAnsi="Times New Roman" w:cs="Times New Roman"/>
+          <w:sz w:val="24"/>
+          <w:szCs w:val="24"/>
+          <w:lang w:val="es-PE"/>
+        </w:rPr>
+        <w:t>Sanchez</w:t>
+      </w:r>
+      <w:proofErr w:type="spellEnd"/>
+      <w:r>
+        <w:rPr>
+          <w:rFonts w:ascii="Times New Roman" w:hAnsi="Times New Roman" w:cs="Times New Roman"/>
+          <w:sz w:val="24"/>
+          <w:szCs w:val="24"/>
+          <w:lang w:val="es-PE"/>
+        </w:rPr>
+        <w:t>, Gabriel Omar</w:t>
+      </w:r>
+    </w:p>
+    <w:p>
+      <w:pPr>
+        <w:spacing w:after="0" w:line="276" w:lineRule="auto"/>
+        <w:jc w:val="center"/>
+        <w:rPr>
+          <w:rFonts w:ascii="Times New Roman" w:hAnsi="Times New Roman" w:cs="Times New Roman"/>
+          <w:sz w:val="24"/>
+          <w:szCs w:val="24"/>
+          <w:lang w:val="es-PE"/>
+        </w:rPr>
+      </w:pPr>
+      <w:r>
+        <w:rPr>
+          <w:rFonts w:ascii="Times New Roman" w:hAnsi="Times New Roman" w:cs="Times New Roman"/>
+          <w:sz w:val="24"/>
+          <w:szCs w:val="24"/>
+          <w:lang w:val="es-PE"/>
+        </w:rPr>
+        <w:t>Villanueva Aguirre, Cesar Alexander</w:t>
+      </w:r>
+    </w:p>
+    <w:p>
+      <w:pPr>
+        <w:spacing w:after="0" w:line="360" w:lineRule="auto"/>
+        <w:ind w:left="720"/>
+        <w:rPr>
+          <w:sz w:val="24"/>
+          <w:szCs w:val="24"/>
+          <w:lang w:val="es-PE"/>
+        </w:rPr>
+      </w:pPr>
+    </w:p>
+    <w:p>
+      <w:pPr>
+        <w:pStyle w:val="Prrafodelista"/>
+        <w:ind w:left="0"/>
+        <w:jc w:val="center"/>
         <w:rPr>
           <w:b/>
           <w:sz w:val="24"/>
           <w:szCs w:val="24"/>
-          <w:lang w:val="es-MX"/>
-        </w:rPr>
-        <w:t>Docente:</w:t>
-      </w:r>
-    </w:p>
-    <w:p>
-      <w:pPr>
-        <w:spacing w:after="0" w:line="360" w:lineRule="auto"/>
-        <w:jc w:val="center"/>
-        <w:rPr>
-          <w:sz w:val="24"/>
-          <w:szCs w:val="24"/>
-        </w:rPr>
-      </w:pPr>
-      <w:r>
-        <w:rPr>
-          <w:sz w:val="24"/>
-          <w:szCs w:val="24"/>
-        </w:rPr>
-        <w:t>Wong Portillo, Lenis Rossi</w:t>
-      </w:r>
-    </w:p>
-    <w:p>
-      <w:pPr>
-        <w:spacing w:after="0" w:line="276" w:lineRule="auto"/>
-        <w:jc w:val="center"/>
-        <w:rPr>
-          <w:sz w:val="24"/>
-          <w:szCs w:val="24"/>
-        </w:rPr>
-      </w:pPr>
-    </w:p>
-    <w:p>
-      <w:pPr>
-        <w:spacing w:after="200" w:line="360" w:lineRule="auto"/>
-        <w:jc w:val="center"/>
+        </w:rPr>
+      </w:pPr>
+      <w:r>
         <w:rPr>
           <w:b/>
           <w:sz w:val="24"/>
           <w:szCs w:val="24"/>
         </w:rPr>
-      </w:pPr>
-      <w:r>
+        <w:t>2025-1</w:t>
+      </w:r>
+    </w:p>
+    <w:p>
+      <w:pPr>
         <w:rPr>
           <w:b/>
           <w:sz w:val="24"/>
           <w:szCs w:val="24"/>
         </w:rPr>
-        <w:t>Integrantes:</w:t>
-      </w:r>
-    </w:p>
-    <w:p>
-      <w:pPr>
-        <w:numPr>
-          <w:ilvl w:val="0"/>
-          <w:numId w:val="4"/>
-        </w:numPr>
-        <w:spacing w:after="0" w:line="360" w:lineRule="auto"/>
-        <w:ind w:left="2692"/>
-        <w:rPr>
-          <w:sz w:val="24"/>
-          <w:szCs w:val="24"/>
-        </w:rPr>
-      </w:pPr>
-      <w:r>
-        <w:rPr>
-          <w:sz w:val="24"/>
-          <w:szCs w:val="24"/>
-        </w:rPr>
-        <w:t>Davalos Benito Rodrigo</w:t>
-      </w:r>
-    </w:p>
-    <w:p>
-      <w:pPr>
-        <w:numPr>
-          <w:ilvl w:val="0"/>
-          <w:numId w:val="4"/>
-        </w:numPr>
-        <w:spacing w:after="0" w:line="360" w:lineRule="auto"/>
-        <w:ind w:left="2692"/>
-        <w:rPr>
-          <w:sz w:val="24"/>
-          <w:szCs w:val="24"/>
-        </w:rPr>
-      </w:pPr>
-      <w:r>
-        <w:rPr>
-          <w:sz w:val="24"/>
-          <w:szCs w:val="24"/>
-        </w:rPr>
-        <w:t>Limachi Sarmiento, Jose Luis</w:t>
-      </w:r>
-    </w:p>
-    <w:p>
-      <w:pPr>
-        <w:numPr>
-          <w:ilvl w:val="0"/>
-          <w:numId w:val="4"/>
-        </w:numPr>
-        <w:spacing w:after="0" w:line="360" w:lineRule="auto"/>
-        <w:ind w:left="2692"/>
-        <w:rPr>
-          <w:sz w:val="24"/>
-          <w:szCs w:val="24"/>
-        </w:rPr>
-      </w:pPr>
-      <w:r>
-        <w:rPr>
-          <w:sz w:val="24"/>
-          <w:szCs w:val="24"/>
-        </w:rPr>
-        <w:t>Meza Torres, Joseph Omar</w:t>
-      </w:r>
-    </w:p>
-    <w:p>
-      <w:pPr>
-        <w:numPr>
-          <w:ilvl w:val="0"/>
-          <w:numId w:val="4"/>
-        </w:numPr>
-        <w:spacing w:after="0" w:line="360" w:lineRule="auto"/>
-        <w:ind w:left="2692"/>
-        <w:rPr>
-          <w:sz w:val="24"/>
-          <w:szCs w:val="24"/>
-        </w:rPr>
-      </w:pPr>
-      <w:r>
-        <w:rPr>
-          <w:sz w:val="24"/>
-          <w:szCs w:val="24"/>
-        </w:rPr>
-        <w:t>Panta Labán, Leonardo Justo</w:t>
-      </w:r>
-    </w:p>
-    <w:p>
-      <w:pPr>
-        <w:numPr>
-          <w:ilvl w:val="0"/>
-          <w:numId w:val="4"/>
-        </w:numPr>
-        <w:spacing w:after="0" w:line="360" w:lineRule="auto"/>
-        <w:ind w:left="2692"/>
-        <w:rPr>
-          <w:sz w:val="24"/>
-          <w:szCs w:val="24"/>
-        </w:rPr>
-      </w:pPr>
-      <w:r>
-        <w:rPr>
-          <w:sz w:val="24"/>
-          <w:szCs w:val="24"/>
-        </w:rPr>
-        <w:t>Uscamayta Sanchez, Gabriel Omar</w:t>
-      </w:r>
-    </w:p>
-    <w:p>
-      <w:pPr>
-        <w:numPr>
-          <w:ilvl w:val="0"/>
-          <w:numId w:val="4"/>
-        </w:numPr>
-        <w:spacing w:after="0" w:line="360" w:lineRule="auto"/>
-        <w:ind w:left="2692"/>
-        <w:rPr>
-          <w:sz w:val="24"/>
-          <w:szCs w:val="24"/>
-        </w:rPr>
-      </w:pPr>
-      <w:r>
-        <w:rPr>
-          <w:sz w:val="24"/>
-          <w:szCs w:val="24"/>
-        </w:rPr>
-        <w:t>Villanueva Aguirre, Cesar Alexander</w:t>
-      </w:r>
-    </w:p>
-    <w:p>
-      <w:pPr>
-        <w:spacing w:after="0" w:line="360" w:lineRule="auto"/>
-        <w:ind w:left="720"/>
-        <w:rPr>
-          <w:sz w:val="24"/>
-          <w:szCs w:val="24"/>
-        </w:rPr>
-      </w:pPr>
-    </w:p>
-    <w:p>
-      <w:pPr>
-        <w:spacing w:after="0" w:line="360" w:lineRule="auto"/>
-        <w:ind w:left="720"/>
-        <w:rPr>
-          <w:sz w:val="24"/>
-          <w:szCs w:val="24"/>
-        </w:rPr>
-      </w:pPr>
-    </w:p>
-    <w:p>
-      <w:pPr>
-        <w:pStyle w:val="ListParagraph"/>
-        <w:numPr>
-          <w:ilvl w:val="0"/>
-          <w:numId w:val="25"/>
-        </w:numPr>
-        <w:jc w:val="center"/>
-        <w:rPr>
-          <w:b/>
-          <w:sz w:val="28"/>
-          <w:szCs w:val="28"/>
-        </w:rPr>
       </w:pPr>
       <w:r>
         <w:rPr>
@@ -444,26 +526,353 @@
           <w:sz w:val="24"/>
           <w:szCs w:val="24"/>
         </w:rPr>
-        <w:t>- I</w:t>
-      </w:r>
-      <w:r>
         <w:br w:type="page"/>
       </w:r>
     </w:p>
     <w:p>
       <w:pPr>
-        <w:pStyle w:val="Heading1"/>
+        <w:pStyle w:val="Ttulo1"/>
         <w:numPr>
           <w:ilvl w:val="0"/>
           <w:numId w:val="26"/>
         </w:numPr>
+        <w:rPr>
+          <w:rFonts w:ascii="Times New Roman" w:hAnsi="Times New Roman" w:cs="Times New Roman"/>
+          <w:color w:val="auto"/>
+          <w:sz w:val="28"/>
+          <w:szCs w:val="28"/>
+        </w:rPr>
       </w:pPr>
       <w:bookmarkStart w:id="0" w:name="_heading=h.l1052arnv4cv" w:colFirst="0" w:colLast="0"/>
       <w:bookmarkEnd w:id="0"/>
-      <w:r>
+      <w:proofErr w:type="spellStart"/>
+      <w:r>
+        <w:rPr>
+          <w:rFonts w:ascii="Times New Roman" w:hAnsi="Times New Roman" w:cs="Times New Roman"/>
+          <w:color w:val="auto"/>
+          <w:sz w:val="28"/>
+          <w:szCs w:val="28"/>
+        </w:rPr>
         <w:lastRenderedPageBreak/>
-        <w:t xml:space="preserve">Introducción </w:t>
-      </w:r>
+        <w:t>Introducción</w:t>
+      </w:r>
+      <w:proofErr w:type="spellEnd"/>
+      <w:r>
+        <w:rPr>
+          <w:rFonts w:ascii="Times New Roman" w:hAnsi="Times New Roman" w:cs="Times New Roman"/>
+          <w:color w:val="auto"/>
+          <w:sz w:val="28"/>
+          <w:szCs w:val="28"/>
+        </w:rPr>
+        <w:t xml:space="preserve"> </w:t>
+      </w:r>
+    </w:p>
+    <w:p>
+      <w:pPr>
+        <w:pStyle w:val="Ttulo2"/>
+        <w:numPr>
+          <w:ilvl w:val="0"/>
+          <w:numId w:val="13"/>
+        </w:numPr>
+        <w:spacing w:line="360" w:lineRule="auto"/>
+        <w:rPr>
+          <w:rFonts w:ascii="Times New Roman" w:hAnsi="Times New Roman" w:cs="Times New Roman"/>
+          <w:color w:val="auto"/>
+          <w:sz w:val="28"/>
+          <w:szCs w:val="28"/>
+        </w:rPr>
+      </w:pPr>
+      <w:bookmarkStart w:id="1" w:name="_heading=h.7y0x4ig7x0x5" w:colFirst="0" w:colLast="0"/>
+      <w:bookmarkEnd w:id="1"/>
+      <w:proofErr w:type="spellStart"/>
+      <w:r>
+        <w:rPr>
+          <w:rFonts w:ascii="Times New Roman" w:hAnsi="Times New Roman" w:cs="Times New Roman"/>
+          <w:color w:val="auto"/>
+          <w:sz w:val="28"/>
+          <w:szCs w:val="28"/>
+        </w:rPr>
+        <w:t>Situación</w:t>
+      </w:r>
+      <w:proofErr w:type="spellEnd"/>
+      <w:r>
+        <w:rPr>
+          <w:rFonts w:ascii="Times New Roman" w:hAnsi="Times New Roman" w:cs="Times New Roman"/>
+          <w:color w:val="auto"/>
+          <w:sz w:val="28"/>
+          <w:szCs w:val="28"/>
+        </w:rPr>
+        <w:t xml:space="preserve"> de la </w:t>
+      </w:r>
+      <w:proofErr w:type="spellStart"/>
+      <w:r>
+        <w:rPr>
+          <w:rFonts w:ascii="Times New Roman" w:hAnsi="Times New Roman" w:cs="Times New Roman"/>
+          <w:color w:val="auto"/>
+          <w:sz w:val="28"/>
+          <w:szCs w:val="28"/>
+        </w:rPr>
+        <w:t>empresa</w:t>
+      </w:r>
+      <w:proofErr w:type="spellEnd"/>
+    </w:p>
+    <w:p>
+      <w:pPr>
+        <w:spacing w:before="100" w:beforeAutospacing="1" w:after="100" w:afterAutospacing="1" w:line="240" w:lineRule="auto"/>
+        <w:ind w:left="720"/>
+        <w:rPr>
+          <w:rFonts w:ascii="Times New Roman" w:eastAsia="Times New Roman" w:hAnsi="Times New Roman" w:cs="Times New Roman"/>
+          <w:lang w:val="es-PE" w:eastAsia="es-PE"/>
+        </w:rPr>
+      </w:pPr>
+      <w:r>
+        <w:rPr>
+          <w:rFonts w:ascii="Times New Roman" w:eastAsia="Times New Roman" w:hAnsi="Times New Roman" w:cs="Times New Roman"/>
+          <w:b/>
+          <w:bCs/>
+          <w:lang w:val="es-PE" w:eastAsia="es-PE"/>
+        </w:rPr>
+        <w:t>AETHER_TECH</w:t>
+      </w:r>
+      <w:r>
+        <w:rPr>
+          <w:rFonts w:ascii="Times New Roman" w:eastAsia="Times New Roman" w:hAnsi="Times New Roman" w:cs="Times New Roman"/>
+          <w:lang w:val="es-PE" w:eastAsia="es-PE"/>
+        </w:rPr>
+        <w:t xml:space="preserve"> es una empresa innovadora que ofrece soluciones tecnológicas de alto nivel, ayudando a empresas y emprendedores a llevar sus proyectos al siguiente nivel. Fundada en 2019, nos especializamos en el desarrollo de sistemas personalizados que aportan valor real a nuestros clientes.</w:t>
+      </w:r>
+    </w:p>
+    <w:p>
+      <w:pPr>
+        <w:spacing w:before="100" w:beforeAutospacing="1" w:after="100" w:afterAutospacing="1" w:line="240" w:lineRule="auto"/>
+        <w:ind w:left="720"/>
+        <w:rPr>
+          <w:rFonts w:ascii="Times New Roman" w:eastAsia="Times New Roman" w:hAnsi="Times New Roman" w:cs="Times New Roman"/>
+          <w:lang w:val="es-PE" w:eastAsia="es-PE"/>
+        </w:rPr>
+      </w:pPr>
+      <w:r>
+        <w:rPr>
+          <w:rFonts w:ascii="Times New Roman" w:eastAsia="Times New Roman" w:hAnsi="Times New Roman" w:cs="Times New Roman"/>
+          <w:lang w:val="es-PE" w:eastAsia="es-PE"/>
+        </w:rPr>
+        <w:t>Actualmente, gestionamos cuatro proyectos principales:</w:t>
+      </w:r>
+    </w:p>
+    <w:p>
+      <w:pPr>
+        <w:numPr>
+          <w:ilvl w:val="0"/>
+          <w:numId w:val="28"/>
+        </w:numPr>
+        <w:tabs>
+          <w:tab w:val="clear" w:pos="720"/>
+          <w:tab w:val="num" w:pos="1440"/>
+        </w:tabs>
+        <w:spacing w:before="100" w:beforeAutospacing="1" w:after="100" w:afterAutospacing="1" w:line="240" w:lineRule="auto"/>
+        <w:ind w:left="1440"/>
+        <w:rPr>
+          <w:rFonts w:ascii="Times New Roman" w:eastAsia="Times New Roman" w:hAnsi="Times New Roman" w:cs="Times New Roman"/>
+          <w:lang w:val="es-PE" w:eastAsia="es-PE"/>
+        </w:rPr>
+      </w:pPr>
+      <w:r>
+        <w:rPr>
+          <w:rFonts w:ascii="Times New Roman" w:eastAsia="Times New Roman" w:hAnsi="Times New Roman" w:cs="Times New Roman"/>
+          <w:b/>
+          <w:bCs/>
+          <w:lang w:val="es-PE" w:eastAsia="es-PE"/>
+        </w:rPr>
+        <w:t>Falabella</w:t>
+      </w:r>
+      <w:r>
+        <w:rPr>
+          <w:rFonts w:ascii="Times New Roman" w:eastAsia="Times New Roman" w:hAnsi="Times New Roman" w:cs="Times New Roman"/>
+          <w:lang w:val="es-PE" w:eastAsia="es-PE"/>
+        </w:rPr>
+        <w:t>: Sistema de Comercio Electrónico potenciado con Inteligencia Artificial, orientado a mejorar la experiencia del cliente y optimizar los procesos de compra y recomendación de productos.</w:t>
+      </w:r>
+    </w:p>
+    <w:p>
+      <w:pPr>
+        <w:numPr>
+          <w:ilvl w:val="0"/>
+          <w:numId w:val="28"/>
+        </w:numPr>
+        <w:tabs>
+          <w:tab w:val="clear" w:pos="720"/>
+          <w:tab w:val="num" w:pos="1440"/>
+        </w:tabs>
+        <w:spacing w:before="100" w:beforeAutospacing="1" w:after="100" w:afterAutospacing="1" w:line="240" w:lineRule="auto"/>
+        <w:ind w:left="1440"/>
+        <w:rPr>
+          <w:rFonts w:ascii="Times New Roman" w:eastAsia="Times New Roman" w:hAnsi="Times New Roman" w:cs="Times New Roman"/>
+          <w:lang w:val="es-PE" w:eastAsia="es-PE"/>
+        </w:rPr>
+      </w:pPr>
+      <w:proofErr w:type="spellStart"/>
+      <w:r>
+        <w:rPr>
+          <w:rFonts w:ascii="Times New Roman" w:eastAsia="Times New Roman" w:hAnsi="Times New Roman" w:cs="Times New Roman"/>
+          <w:b/>
+          <w:bCs/>
+          <w:lang w:val="es-PE" w:eastAsia="es-PE"/>
+        </w:rPr>
+        <w:t>Lindcorp</w:t>
+      </w:r>
+      <w:proofErr w:type="spellEnd"/>
+      <w:r>
+        <w:rPr>
+          <w:rFonts w:ascii="Times New Roman" w:eastAsia="Times New Roman" w:hAnsi="Times New Roman" w:cs="Times New Roman"/>
+          <w:lang w:val="es-PE" w:eastAsia="es-PE"/>
+        </w:rPr>
+        <w:t>: Sistema de Gestión de Distribuidores y Ventas, enfocado en el control de stock, pedidos y rutas de distribución, mejorando la trazabilidad y eficiencia logística.</w:t>
+      </w:r>
+    </w:p>
+    <w:p>
+      <w:pPr>
+        <w:numPr>
+          <w:ilvl w:val="0"/>
+          <w:numId w:val="28"/>
+        </w:numPr>
+        <w:tabs>
+          <w:tab w:val="clear" w:pos="720"/>
+          <w:tab w:val="num" w:pos="1440"/>
+        </w:tabs>
+        <w:spacing w:before="100" w:beforeAutospacing="1" w:after="100" w:afterAutospacing="1" w:line="240" w:lineRule="auto"/>
+        <w:ind w:left="1440"/>
+        <w:rPr>
+          <w:rFonts w:ascii="Times New Roman" w:eastAsia="Times New Roman" w:hAnsi="Times New Roman" w:cs="Times New Roman"/>
+          <w:lang w:val="es-PE" w:eastAsia="es-PE"/>
+        </w:rPr>
+      </w:pPr>
+      <w:r>
+        <w:rPr>
+          <w:rFonts w:ascii="Times New Roman" w:eastAsia="Times New Roman" w:hAnsi="Times New Roman" w:cs="Times New Roman"/>
+          <w:b/>
+          <w:bCs/>
+          <w:lang w:val="es-PE" w:eastAsia="es-PE"/>
+        </w:rPr>
+        <w:t>EsSalud</w:t>
+      </w:r>
+      <w:r>
+        <w:rPr>
+          <w:rFonts w:ascii="Times New Roman" w:eastAsia="Times New Roman" w:hAnsi="Times New Roman" w:cs="Times New Roman"/>
+          <w:lang w:val="es-PE" w:eastAsia="es-PE"/>
+        </w:rPr>
+        <w:t>: Sistema de Gestión de Citas Médicas, diseñado para facilitar la programación, reasignación y control de citas, mejorando la atención y reduciendo tiempos de espera.</w:t>
+      </w:r>
+    </w:p>
+    <w:p>
+      <w:pPr>
+        <w:numPr>
+          <w:ilvl w:val="0"/>
+          <w:numId w:val="28"/>
+        </w:numPr>
+        <w:tabs>
+          <w:tab w:val="clear" w:pos="720"/>
+          <w:tab w:val="num" w:pos="1440"/>
+        </w:tabs>
+        <w:spacing w:before="100" w:beforeAutospacing="1" w:after="100" w:afterAutospacing="1" w:line="240" w:lineRule="auto"/>
+        <w:ind w:left="1440"/>
+        <w:rPr>
+          <w:rFonts w:ascii="Times New Roman" w:eastAsia="Times New Roman" w:hAnsi="Times New Roman" w:cs="Times New Roman"/>
+          <w:lang w:val="es-PE" w:eastAsia="es-PE"/>
+        </w:rPr>
+      </w:pPr>
+      <w:r>
+        <w:rPr>
+          <w:rFonts w:ascii="Times New Roman" w:eastAsia="Times New Roman" w:hAnsi="Times New Roman" w:cs="Times New Roman"/>
+          <w:b/>
+          <w:bCs/>
+          <w:lang w:val="es-PE" w:eastAsia="es-PE"/>
+        </w:rPr>
+        <w:t>Cencosud</w:t>
+      </w:r>
+      <w:r>
+        <w:rPr>
+          <w:rFonts w:ascii="Times New Roman" w:eastAsia="Times New Roman" w:hAnsi="Times New Roman" w:cs="Times New Roman"/>
+          <w:lang w:val="es-PE" w:eastAsia="es-PE"/>
+        </w:rPr>
+        <w:t xml:space="preserve"> (en desarrollo): Sistema de Gestión de Almacenes que busca optimizar la administración de inventarios, la ubicación de productos y los procesos de despacho.</w:t>
+      </w:r>
+    </w:p>
+    <w:p>
+      <w:pPr>
+        <w:spacing w:before="100" w:beforeAutospacing="1" w:after="100" w:afterAutospacing="1" w:line="240" w:lineRule="auto"/>
+        <w:ind w:left="720"/>
+        <w:rPr>
+          <w:rFonts w:ascii="Times New Roman" w:eastAsia="Times New Roman" w:hAnsi="Times New Roman" w:cs="Times New Roman"/>
+          <w:lang w:val="es-PE" w:eastAsia="es-PE"/>
+        </w:rPr>
+      </w:pPr>
+      <w:r>
+        <w:rPr>
+          <w:rFonts w:ascii="Times New Roman" w:eastAsia="Times New Roman" w:hAnsi="Times New Roman" w:cs="Times New Roman"/>
+          <w:lang w:val="es-PE" w:eastAsia="es-PE"/>
+        </w:rPr>
+        <w:t>Durante los primeros años de operación, enfrentamos problemas relacionados con el manejo de versiones de software, ya que inicialmente utilizábamos únicamente Google Drive para compartir y almacenar los archivos del proyecto. Este enfoque dificultaba el seguimiento de cambios, la documentación adecuada de versiones y la identificación clara de las razones detrás de cada modificación.</w:t>
+      </w:r>
+    </w:p>
+    <w:p>
+      <w:pPr>
+        <w:spacing w:before="100" w:beforeAutospacing="1" w:after="100" w:afterAutospacing="1" w:line="240" w:lineRule="auto"/>
+        <w:ind w:left="720"/>
+        <w:rPr>
+          <w:rFonts w:ascii="Times New Roman" w:eastAsia="Times New Roman" w:hAnsi="Times New Roman" w:cs="Times New Roman"/>
+          <w:lang w:val="es-PE" w:eastAsia="es-PE"/>
+        </w:rPr>
+      </w:pPr>
+      <w:r>
+        <w:rPr>
+          <w:rFonts w:ascii="Times New Roman" w:eastAsia="Times New Roman" w:hAnsi="Times New Roman" w:cs="Times New Roman"/>
+          <w:lang w:val="es-PE" w:eastAsia="es-PE"/>
+        </w:rPr>
+        <w:t xml:space="preserve">Gracias a la adopción de </w:t>
+      </w:r>
+      <w:r>
+        <w:rPr>
+          <w:rFonts w:ascii="Times New Roman" w:eastAsia="Times New Roman" w:hAnsi="Times New Roman" w:cs="Times New Roman"/>
+          <w:b/>
+          <w:bCs/>
+          <w:lang w:val="es-PE" w:eastAsia="es-PE"/>
+        </w:rPr>
+        <w:t>GitHub</w:t>
+      </w:r>
+      <w:r>
+        <w:rPr>
+          <w:rFonts w:ascii="Times New Roman" w:eastAsia="Times New Roman" w:hAnsi="Times New Roman" w:cs="Times New Roman"/>
+          <w:lang w:val="es-PE" w:eastAsia="es-PE"/>
+        </w:rPr>
+        <w:t>, hemos logrado establecer un control de versiones mucho más ordenado y eficiente. Ahora contamos con una trazabilidad clara de los cambios, un historial estructurado del desarrollo, y una mejor colaboración entre los miembros del equipo. Esta transición ha sido fundamental para mejorar la calidad y el mantenimiento de nuestros productos en todas sus etapas.</w:t>
+      </w:r>
+    </w:p>
+    <w:p>
+      <w:pPr>
+        <w:pStyle w:val="Ttulo2"/>
+        <w:numPr>
+          <w:ilvl w:val="0"/>
+          <w:numId w:val="13"/>
+        </w:numPr>
+        <w:spacing w:line="360" w:lineRule="auto"/>
+        <w:rPr>
+          <w:rFonts w:ascii="Times New Roman" w:hAnsi="Times New Roman" w:cs="Times New Roman"/>
+          <w:color w:val="auto"/>
+          <w:sz w:val="28"/>
+          <w:szCs w:val="28"/>
+        </w:rPr>
+      </w:pPr>
+      <w:proofErr w:type="spellStart"/>
+      <w:r>
+        <w:rPr>
+          <w:rFonts w:ascii="Times New Roman" w:hAnsi="Times New Roman" w:cs="Times New Roman"/>
+          <w:color w:val="auto"/>
+          <w:sz w:val="28"/>
+          <w:szCs w:val="28"/>
+        </w:rPr>
+        <w:t>Objetivo</w:t>
+      </w:r>
+      <w:proofErr w:type="spellEnd"/>
     </w:p>
     <w:p>
       <w:pPr>
@@ -476,31 +885,18 @@
         </w:pBdr>
         <w:spacing w:after="0"/>
         <w:ind w:left="720"/>
-      </w:pPr>
-    </w:p>
-    <w:p>
-      <w:pPr>
-        <w:pStyle w:val="Heading2"/>
-        <w:numPr>
-          <w:ilvl w:val="0"/>
-          <w:numId w:val="13"/>
-        </w:numPr>
-      </w:pPr>
-      <w:bookmarkStart w:id="1" w:name="_heading=h.7y0x4ig7x0x5" w:colFirst="0" w:colLast="0"/>
-      <w:bookmarkEnd w:id="1"/>
-      <w:r>
-        <w:rPr>
-          <w:sz w:val="26"/>
-          <w:szCs w:val="26"/>
-        </w:rPr>
-        <w:t>Situación de la empresa</w:t>
-      </w:r>
-    </w:p>
-    <w:p>
-      <w:pPr>
-        <w:spacing w:after="0"/>
-        <w:ind w:left="1440"/>
-      </w:pPr>
+        <w:rPr>
+          <w:rFonts w:ascii="Times New Roman" w:hAnsi="Times New Roman" w:cs="Times New Roman"/>
+          <w:lang w:val="es-MX"/>
+        </w:rPr>
+      </w:pPr>
+      <w:r>
+        <w:rPr>
+          <w:rFonts w:ascii="Times New Roman" w:hAnsi="Times New Roman" w:cs="Times New Roman"/>
+          <w:lang w:val="es-MX"/>
+        </w:rPr>
+        <w:t>El objetivo del presente Plan de Gestión de la Configuración de Software es implementar un sistema de control de versiones claro, ordenado y eficiente que permita gestionar adecuadamente los cambios realizados en los proyectos de AETHER_TECH. A través del uso de herramientas como GitHub y un flujo de trabajo estructurado basado en ramas, se busca asegurar la trazabilidad completa de cada modificación, identificando qué cambios se realizaron, quién los realizó, cuándo y con qué propósito.</w:t>
+      </w:r>
     </w:p>
     <w:p>
       <w:pPr>
@@ -514,15 +910,10 @@
         <w:spacing w:after="0"/>
         <w:ind w:left="720"/>
         <w:rPr>
-          <w:lang w:val="es-MX"/>
-        </w:rPr>
-      </w:pPr>
-      <w:r>
-        <w:rPr>
-          <w:lang w:val="es-MX"/>
-        </w:rPr>
-        <w:t>AETHER_TECH es una empresa innovadora que ofrece soluciones tecnológicas de alto nivel, ayudando a empresas y emprendedores a llevar sus proyectos al siguiente nivel. Fundada en 2019, nuestra empresa actualmente cuenta con tres proyectos en producción: un Sistema de Comercio Electrónico potenciado con IA para tiendas Falabella, un Sistema de Gestión de Distribuidores y Ventas para Lindcorp, y un Sistema de Gestión de Citas Médicas para EsSalud. Asimismo, contamos con un proyecto en desarrollo: un Sistema de Gestión de Almacenes para tiendas Cencosud. Algunos problemas que hemos detectado acerca del control de versiones son la falta de documentación adecuada de las versiones, los cambios realizados y las razones detrás de ellos. Esto puede generar dificultades para comprender la forma en la que ha ido evolucionando el proyecto.</w:t>
-      </w:r>
+          <w:rFonts w:ascii="Times New Roman" w:hAnsi="Times New Roman" w:cs="Times New Roman"/>
+          <w:lang w:val="es-MX"/>
+        </w:rPr>
+      </w:pPr>
     </w:p>
     <w:p>
       <w:pPr>
@@ -536,26 +927,16 @@
         <w:spacing w:after="0"/>
         <w:ind w:left="720"/>
         <w:rPr>
-          <w:lang w:val="es-MX"/>
-        </w:rPr>
-      </w:pPr>
-    </w:p>
-    <w:p>
-      <w:pPr>
-        <w:pStyle w:val="Heading2"/>
-        <w:numPr>
-          <w:ilvl w:val="0"/>
-          <w:numId w:val="13"/>
-        </w:numPr>
-      </w:pPr>
-      <w:bookmarkStart w:id="2" w:name="_heading=h.da1084qg2j3f" w:colFirst="0" w:colLast="0"/>
-      <w:bookmarkEnd w:id="2"/>
-      <w:r>
-        <w:rPr>
-          <w:sz w:val="26"/>
-          <w:szCs w:val="26"/>
-        </w:rPr>
-        <w:t>Objetivo</w:t>
+          <w:rFonts w:ascii="Times New Roman" w:hAnsi="Times New Roman" w:cs="Times New Roman"/>
+          <w:lang w:val="es-MX"/>
+        </w:rPr>
+      </w:pPr>
+      <w:r>
+        <w:rPr>
+          <w:rFonts w:ascii="Times New Roman" w:hAnsi="Times New Roman" w:cs="Times New Roman"/>
+          <w:lang w:val="es-MX"/>
+        </w:rPr>
+        <w:t>Esta gestión permitirá evitar errores derivados de cambios mal documentados o no coordinados, facilitará la colaboración entre los miembros del equipo de desarrollo y garantizará la existencia de versiones estables del sistema a las que se pueda volver en caso de ser necesario. En conjunto, estas medidas contribuirán a mantener los proyectos organizados, bajo control y alineados con los objetivos de calidad y mejora continua de la empresa.</w:t>
       </w:r>
     </w:p>
     <w:p>
@@ -569,73 +950,86 @@
         </w:pBdr>
         <w:spacing w:after="0"/>
         <w:ind w:left="720"/>
+        <w:rPr>
+          <w:rFonts w:ascii="Times New Roman" w:hAnsi="Times New Roman" w:cs="Times New Roman"/>
+          <w:lang w:val="es-MX"/>
+        </w:rPr>
       </w:pPr>
     </w:p>
     <w:p>
       <w:pPr>
-        <w:pBdr>
-          <w:top w:val="nil"/>
-          <w:left w:val="nil"/>
-          <w:bottom w:val="nil"/>
-          <w:right w:val="nil"/>
-          <w:between w:val="nil"/>
-        </w:pBdr>
-        <w:spacing w:after="0"/>
-        <w:ind w:left="720"/>
-        <w:rPr>
-          <w:lang w:val="es-MX"/>
-        </w:rPr>
-      </w:pPr>
-      <w:r>
-        <w:rPr>
-          <w:lang w:val="es-MX"/>
-        </w:rPr>
-        <w:t>Queremos implementar el plan de Gestión de Configuración para llevar un control claro y ordenado de los cambios que se realicen en el proyecto. Esto nos permitirá saber quién hizo cada modificación, en qué momento y con qué propósito. Además, ayuda a evitar errores por cambios mal gestionados, mejora el trabajo en equipo y nos asegura tener versiones estables del sistema a las que podamos volver si es necesario. En definitiva, es una forma de mantener el proyecto bien organizado y bajo control.</w:t>
-      </w:r>
-    </w:p>
-    <w:p>
-      <w:pPr>
-        <w:pStyle w:val="Heading1"/>
+        <w:pStyle w:val="Ttulo1"/>
         <w:numPr>
           <w:ilvl w:val="0"/>
           <w:numId w:val="26"/>
         </w:numPr>
-      </w:pPr>
-      <w:bookmarkStart w:id="3" w:name="_heading=h.jarh4dx7hafk" w:colFirst="0" w:colLast="0"/>
-      <w:bookmarkEnd w:id="3"/>
-      <w:r>
+        <w:rPr>
+          <w:rFonts w:ascii="Times New Roman" w:hAnsi="Times New Roman" w:cs="Times New Roman"/>
+          <w:color w:val="auto"/>
+          <w:sz w:val="28"/>
+          <w:szCs w:val="28"/>
+        </w:rPr>
+      </w:pPr>
+      <w:bookmarkStart w:id="2" w:name="_heading=h.jarh4dx7hafk" w:colFirst="0" w:colLast="0"/>
+      <w:bookmarkEnd w:id="2"/>
+      <w:proofErr w:type="spellStart"/>
+      <w:r>
+        <w:rPr>
+          <w:rFonts w:ascii="Times New Roman" w:hAnsi="Times New Roman" w:cs="Times New Roman"/>
+          <w:color w:val="auto"/>
+          <w:sz w:val="28"/>
+          <w:szCs w:val="28"/>
+        </w:rPr>
+        <w:lastRenderedPageBreak/>
         <w:t>Gestión</w:t>
       </w:r>
+      <w:proofErr w:type="spellEnd"/>
     </w:p>
     <w:p>
       <w:pPr>
-        <w:spacing w:after="0"/>
-        <w:ind w:left="720"/>
-      </w:pPr>
-    </w:p>
-    <w:p>
-      <w:pPr>
-        <w:pStyle w:val="Heading2"/>
+        <w:pStyle w:val="Ttulo2"/>
         <w:numPr>
           <w:ilvl w:val="0"/>
           <w:numId w:val="10"/>
         </w:numPr>
         <w:spacing w:after="0"/>
-      </w:pPr>
-      <w:bookmarkStart w:id="4" w:name="_heading=h.d5pjp9eoptcp" w:colFirst="0" w:colLast="0"/>
-      <w:bookmarkEnd w:id="4"/>
-      <w:r>
-        <w:rPr>
-          <w:sz w:val="26"/>
-          <w:szCs w:val="26"/>
-        </w:rPr>
-        <w:t>Roles y Responsabilidades</w:t>
-      </w:r>
+        <w:rPr>
+          <w:rFonts w:ascii="Times New Roman" w:hAnsi="Times New Roman" w:cs="Times New Roman"/>
+          <w:color w:val="auto"/>
+          <w:sz w:val="36"/>
+          <w:szCs w:val="36"/>
+        </w:rPr>
+      </w:pPr>
+      <w:bookmarkStart w:id="3" w:name="_heading=h.d5pjp9eoptcp" w:colFirst="0" w:colLast="0"/>
+      <w:bookmarkEnd w:id="3"/>
+      <w:r>
+        <w:rPr>
+          <w:rFonts w:ascii="Times New Roman" w:hAnsi="Times New Roman" w:cs="Times New Roman"/>
+          <w:color w:val="auto"/>
+          <w:sz w:val="28"/>
+          <w:szCs w:val="28"/>
+        </w:rPr>
+        <w:t xml:space="preserve">Roles y </w:t>
+      </w:r>
+      <w:proofErr w:type="spellStart"/>
+      <w:r>
+        <w:rPr>
+          <w:rFonts w:ascii="Times New Roman" w:hAnsi="Times New Roman" w:cs="Times New Roman"/>
+          <w:color w:val="auto"/>
+          <w:sz w:val="28"/>
+          <w:szCs w:val="28"/>
+        </w:rPr>
+        <w:t>Responsabilidades</w:t>
+      </w:r>
+      <w:proofErr w:type="spellEnd"/>
     </w:p>
     <w:p>
       <w:pPr>
         <w:spacing w:after="0"/>
         <w:ind w:left="360"/>
+        <w:rPr>
+          <w:rFonts w:ascii="Times New Roman" w:hAnsi="Times New Roman" w:cs="Times New Roman"/>
+        </w:rPr>
       </w:pPr>
     </w:p>
     <w:tbl>
@@ -664,7 +1058,7 @@
             <w:tcBorders>
               <w:top w:val="single" w:sz="6" w:space="0" w:color="000000"/>
               <w:left w:val="single" w:sz="6" w:space="0" w:color="000000"/>
-              <w:bottom w:val="single" w:sz="6" w:space="0" w:color="000000"/>
+              <w:bottom w:val="single" w:sz="4" w:space="0" w:color="auto"/>
               <w:right w:val="single" w:sz="6" w:space="0" w:color="000000"/>
             </w:tcBorders>
             <w:shd w:val="clear" w:color="auto" w:fill="BDD7EE"/>
@@ -680,8 +1074,14 @@
             <w:pPr>
               <w:spacing w:after="0" w:line="276" w:lineRule="auto"/>
               <w:jc w:val="center"/>
+              <w:rPr>
+                <w:rFonts w:ascii="Times New Roman" w:hAnsi="Times New Roman" w:cs="Times New Roman"/>
+              </w:rPr>
             </w:pPr>
             <w:r>
+              <w:rPr>
+                <w:rFonts w:ascii="Times New Roman" w:hAnsi="Times New Roman" w:cs="Times New Roman"/>
+              </w:rPr>
               <w:t>Roles</w:t>
             </w:r>
           </w:p>
@@ -692,7 +1092,7 @@
             <w:tcBorders>
               <w:top w:val="single" w:sz="6" w:space="0" w:color="000000"/>
               <w:left w:val="nil"/>
-              <w:bottom w:val="single" w:sz="6" w:space="0" w:color="000000"/>
+              <w:bottom w:val="single" w:sz="4" w:space="0" w:color="auto"/>
               <w:right w:val="single" w:sz="6" w:space="0" w:color="000000"/>
             </w:tcBorders>
             <w:shd w:val="clear" w:color="auto" w:fill="BDD7EE"/>
@@ -708,10 +1108,18 @@
             <w:pPr>
               <w:spacing w:after="0" w:line="276" w:lineRule="auto"/>
               <w:jc w:val="center"/>
+              <w:rPr>
+                <w:rFonts w:ascii="Times New Roman" w:hAnsi="Times New Roman" w:cs="Times New Roman"/>
+              </w:rPr>
             </w:pPr>
+            <w:proofErr w:type="spellStart"/>
             <w:r>
+              <w:rPr>
+                <w:rFonts w:ascii="Times New Roman" w:hAnsi="Times New Roman" w:cs="Times New Roman"/>
+              </w:rPr>
               <w:t>Responsabilidades</w:t>
             </w:r>
+            <w:proofErr w:type="spellEnd"/>
           </w:p>
         </w:tc>
       </w:tr>
@@ -720,10 +1128,54 @@
           <w:tcPr>
             <w:tcW w:w="2850" w:type="dxa"/>
             <w:tcBorders>
-              <w:top w:val="nil"/>
-              <w:left w:val="single" w:sz="6" w:space="0" w:color="000000"/>
-              <w:bottom w:val="single" w:sz="6" w:space="0" w:color="000000"/>
-              <w:right w:val="single" w:sz="6" w:space="0" w:color="000000"/>
+              <w:top w:val="single" w:sz="4" w:space="0" w:color="auto"/>
+              <w:left w:val="single" w:sz="4" w:space="0" w:color="auto"/>
+              <w:bottom w:val="single" w:sz="4" w:space="0" w:color="auto"/>
+              <w:right w:val="single" w:sz="4" w:space="0" w:color="auto"/>
+            </w:tcBorders>
+            <w:tcMar>
+              <w:top w:w="100" w:type="dxa"/>
+              <w:left w:w="100" w:type="dxa"/>
+              <w:bottom w:w="100" w:type="dxa"/>
+              <w:right w:w="100" w:type="dxa"/>
+            </w:tcMar>
+            <w:vAlign w:val="center"/>
+          </w:tcPr>
+          <w:p>
+            <w:pPr>
+              <w:spacing w:after="0" w:line="276" w:lineRule="auto"/>
+              <w:jc w:val="center"/>
+              <w:rPr>
+                <w:rFonts w:ascii="Times New Roman" w:hAnsi="Times New Roman" w:cs="Times New Roman"/>
+                <w:highlight w:val="white"/>
+              </w:rPr>
+            </w:pPr>
+            <w:r>
+              <w:rPr>
+                <w:rFonts w:ascii="Times New Roman" w:hAnsi="Times New Roman" w:cs="Times New Roman"/>
+                <w:highlight w:val="white"/>
+              </w:rPr>
+              <w:t xml:space="preserve">Gestor de </w:t>
+            </w:r>
+            <w:proofErr w:type="spellStart"/>
+            <w:r>
+              <w:rPr>
+                <w:rFonts w:ascii="Times New Roman" w:hAnsi="Times New Roman" w:cs="Times New Roman"/>
+                <w:highlight w:val="white"/>
+              </w:rPr>
+              <w:t>Configuración</w:t>
+            </w:r>
+            <w:proofErr w:type="spellEnd"/>
+          </w:p>
+        </w:tc>
+        <w:tc>
+          <w:tcPr>
+            <w:tcW w:w="5655" w:type="dxa"/>
+            <w:tcBorders>
+              <w:top w:val="single" w:sz="4" w:space="0" w:color="auto"/>
+              <w:left w:val="single" w:sz="4" w:space="0" w:color="auto"/>
+              <w:bottom w:val="single" w:sz="4" w:space="0" w:color="auto"/>
+              <w:right w:val="single" w:sz="4" w:space="0" w:color="auto"/>
             </w:tcBorders>
             <w:tcMar>
               <w:top w:w="100" w:type="dxa"/>
@@ -737,25 +1189,30 @@
             <w:pPr>
               <w:spacing w:after="0" w:line="276" w:lineRule="auto"/>
               <w:rPr>
+                <w:rFonts w:ascii="Times New Roman" w:hAnsi="Times New Roman" w:cs="Times New Roman"/>
                 <w:highlight w:val="white"/>
+                <w:lang w:val="es-MX"/>
               </w:rPr>
             </w:pPr>
             <w:r>
               <w:rPr>
-                <w:highlight w:val="white"/>
+                <w:rFonts w:ascii="Times New Roman" w:eastAsia="Times New Roman" w:hAnsi="Times New Roman" w:cs="Times New Roman"/>
+                <w:lang w:val="es-PE"/>
               </w:rPr>
-              <w:t>Project Manager</w:t>
+              <w:t>Define, aplica y supervisa el proceso de gestión de versiones y cambios en el software.</w:t>
             </w:r>
           </w:p>
         </w:tc>
+      </w:tr>
+      <w:tr>
         <w:tc>
           <w:tcPr>
-            <w:tcW w:w="5655" w:type="dxa"/>
+            <w:tcW w:w="2850" w:type="dxa"/>
             <w:tcBorders>
-              <w:top w:val="nil"/>
-              <w:left w:val="nil"/>
-              <w:bottom w:val="single" w:sz="6" w:space="0" w:color="000000"/>
-              <w:right w:val="single" w:sz="6" w:space="0" w:color="000000"/>
+              <w:top w:val="single" w:sz="4" w:space="0" w:color="auto"/>
+              <w:left w:val="single" w:sz="4" w:space="0" w:color="auto"/>
+              <w:bottom w:val="single" w:sz="4" w:space="0" w:color="auto"/>
+              <w:right w:val="single" w:sz="4" w:space="0" w:color="auto"/>
             </w:tcBorders>
             <w:tcMar>
               <w:top w:w="100" w:type="dxa"/>
@@ -767,55 +1224,32 @@
           </w:tcPr>
           <w:p>
             <w:pPr>
-              <w:numPr>
-                <w:ilvl w:val="0"/>
-                <w:numId w:val="8"/>
-              </w:numPr>
               <w:spacing w:after="0" w:line="276" w:lineRule="auto"/>
+              <w:jc w:val="center"/>
               <w:rPr>
+                <w:rFonts w:ascii="Times New Roman" w:hAnsi="Times New Roman" w:cs="Times New Roman"/>
                 <w:highlight w:val="white"/>
-                <w:lang w:val="es-MX"/>
               </w:rPr>
             </w:pPr>
+            <w:proofErr w:type="spellStart"/>
             <w:r>
               <w:rPr>
+                <w:rFonts w:ascii="Times New Roman" w:hAnsi="Times New Roman" w:cs="Times New Roman"/>
                 <w:highlight w:val="white"/>
-                <w:lang w:val="es-MX"/>
               </w:rPr>
-              <w:t>Supervisa la aplicación del Plan de la Gestión de la Configuración en el proyecto.</w:t>
+              <w:t>Bibliotecario</w:t>
             </w:r>
-          </w:p>
-          <w:p>
-            <w:pPr>
-              <w:numPr>
-                <w:ilvl w:val="0"/>
-                <w:numId w:val="8"/>
-              </w:numPr>
-              <w:spacing w:after="0" w:line="276" w:lineRule="auto"/>
-              <w:rPr>
-                <w:highlight w:val="white"/>
-                <w:lang w:val="es-MX"/>
-              </w:rPr>
-            </w:pPr>
-            <w:r>
-              <w:rPr>
-                <w:highlight w:val="white"/>
-                <w:lang w:val="es-MX"/>
-              </w:rPr>
-              <w:t>Coordinar los recursos y tiempos para las actualizaciones aprobadas.</w:t>
-            </w:r>
+            <w:proofErr w:type="spellEnd"/>
           </w:p>
         </w:tc>
-      </w:tr>
-      <w:tr>
         <w:tc>
           <w:tcPr>
-            <w:tcW w:w="2850" w:type="dxa"/>
+            <w:tcW w:w="5655" w:type="dxa"/>
             <w:tcBorders>
-              <w:top w:val="nil"/>
-              <w:left w:val="single" w:sz="6" w:space="0" w:color="000000"/>
-              <w:bottom w:val="single" w:sz="6" w:space="0" w:color="000000"/>
-              <w:right w:val="single" w:sz="6" w:space="0" w:color="000000"/>
+              <w:top w:val="single" w:sz="4" w:space="0" w:color="auto"/>
+              <w:left w:val="single" w:sz="4" w:space="0" w:color="auto"/>
+              <w:bottom w:val="single" w:sz="4" w:space="0" w:color="auto"/>
+              <w:right w:val="single" w:sz="4" w:space="0" w:color="auto"/>
             </w:tcBorders>
             <w:tcMar>
               <w:top w:w="100" w:type="dxa"/>
@@ -829,72 +1263,17 @@
             <w:pPr>
               <w:spacing w:after="0" w:line="276" w:lineRule="auto"/>
               <w:rPr>
+                <w:rFonts w:ascii="Times New Roman" w:hAnsi="Times New Roman" w:cs="Times New Roman"/>
                 <w:highlight w:val="white"/>
+                <w:lang w:val="es-PE"/>
               </w:rPr>
             </w:pPr>
             <w:r>
               <w:rPr>
-                <w:highlight w:val="white"/>
+                <w:rFonts w:ascii="Times New Roman" w:eastAsia="Times New Roman" w:hAnsi="Times New Roman" w:cs="Times New Roman"/>
+                <w:lang w:val="es-PE"/>
               </w:rPr>
-              <w:t>Gestor de Configuración</w:t>
-            </w:r>
-          </w:p>
-        </w:tc>
-        <w:tc>
-          <w:tcPr>
-            <w:tcW w:w="5655" w:type="dxa"/>
-            <w:tcBorders>
-              <w:top w:val="nil"/>
-              <w:left w:val="nil"/>
-              <w:bottom w:val="single" w:sz="6" w:space="0" w:color="000000"/>
-              <w:right w:val="single" w:sz="6" w:space="0" w:color="000000"/>
-            </w:tcBorders>
-            <w:tcMar>
-              <w:top w:w="100" w:type="dxa"/>
-              <w:left w:w="100" w:type="dxa"/>
-              <w:bottom w:w="100" w:type="dxa"/>
-              <w:right w:w="100" w:type="dxa"/>
-            </w:tcMar>
-            <w:vAlign w:val="center"/>
-          </w:tcPr>
-          <w:p>
-            <w:pPr>
-              <w:numPr>
-                <w:ilvl w:val="0"/>
-                <w:numId w:val="5"/>
-              </w:numPr>
-              <w:spacing w:after="0" w:line="276" w:lineRule="auto"/>
-              <w:rPr>
-                <w:highlight w:val="white"/>
-                <w:lang w:val="es-MX"/>
-              </w:rPr>
-            </w:pPr>
-            <w:r>
-              <w:rPr>
-                <w:highlight w:val="white"/>
-                <w:lang w:val="es-MX"/>
-              </w:rPr>
-              <w:t>Definir y aplicar políticas de control de versiones, líneas base y auditoría.</w:t>
-            </w:r>
-          </w:p>
-          <w:p>
-            <w:pPr>
-              <w:numPr>
-                <w:ilvl w:val="0"/>
-                <w:numId w:val="5"/>
-              </w:numPr>
-              <w:spacing w:after="0" w:line="276" w:lineRule="auto"/>
-              <w:rPr>
-                <w:highlight w:val="white"/>
-                <w:lang w:val="es-MX"/>
-              </w:rPr>
-            </w:pPr>
-            <w:r>
-              <w:rPr>
-                <w:highlight w:val="white"/>
-                <w:lang w:val="es-MX"/>
-              </w:rPr>
-              <w:t>Garantizar el seguimiento de todos los ítems de configuración.</w:t>
+              <w:t>Administra y asegura el almacenamiento, etiquetado y acceso adecuado a las versiones del software y documentación.</w:t>
             </w:r>
           </w:p>
         </w:tc>
@@ -904,10 +1283,10 @@
           <w:tcPr>
             <w:tcW w:w="2850" w:type="dxa"/>
             <w:tcBorders>
-              <w:top w:val="nil"/>
-              <w:left w:val="single" w:sz="6" w:space="0" w:color="000000"/>
-              <w:bottom w:val="single" w:sz="6" w:space="0" w:color="000000"/>
-              <w:right w:val="single" w:sz="6" w:space="0" w:color="000000"/>
+              <w:top w:val="single" w:sz="4" w:space="0" w:color="auto"/>
+              <w:left w:val="single" w:sz="4" w:space="0" w:color="auto"/>
+              <w:bottom w:val="single" w:sz="4" w:space="0" w:color="auto"/>
+              <w:right w:val="single" w:sz="4" w:space="0" w:color="auto"/>
             </w:tcBorders>
             <w:tcMar>
               <w:top w:w="100" w:type="dxa"/>
@@ -920,17 +1299,19 @@
           <w:p>
             <w:pPr>
               <w:spacing w:after="0" w:line="276" w:lineRule="auto"/>
+              <w:jc w:val="center"/>
               <w:rPr>
+                <w:rFonts w:ascii="Times New Roman" w:hAnsi="Times New Roman" w:cs="Times New Roman"/>
                 <w:highlight w:val="white"/>
-                <w:lang w:val="es-MX"/>
+                <w:lang w:val="es-PE"/>
               </w:rPr>
             </w:pPr>
             <w:r>
               <w:rPr>
+                <w:rFonts w:ascii="Times New Roman" w:hAnsi="Times New Roman" w:cs="Times New Roman"/>
                 <w:highlight w:val="white"/>
-                <w:lang w:val="es-MX"/>
+                <w:lang w:val="es-PE"/>
               </w:rPr>
-              <w:lastRenderedPageBreak/>
               <w:t>Comité de Control de Cambios</w:t>
             </w:r>
           </w:p>
@@ -939,10 +1320,10 @@
           <w:tcPr>
             <w:tcW w:w="5655" w:type="dxa"/>
             <w:tcBorders>
-              <w:top w:val="nil"/>
-              <w:left w:val="nil"/>
-              <w:bottom w:val="single" w:sz="6" w:space="0" w:color="000000"/>
-              <w:right w:val="single" w:sz="6" w:space="0" w:color="000000"/>
+              <w:top w:val="single" w:sz="4" w:space="0" w:color="auto"/>
+              <w:left w:val="single" w:sz="4" w:space="0" w:color="auto"/>
+              <w:bottom w:val="single" w:sz="4" w:space="0" w:color="auto"/>
+              <w:right w:val="single" w:sz="4" w:space="0" w:color="auto"/>
             </w:tcBorders>
             <w:tcMar>
               <w:top w:w="100" w:type="dxa"/>
@@ -950,416 +1331,21 @@
               <w:bottom w:w="100" w:type="dxa"/>
               <w:right w:w="100" w:type="dxa"/>
             </w:tcMar>
-            <w:vAlign w:val="center"/>
-          </w:tcPr>
-          <w:p>
-            <w:pPr>
-              <w:numPr>
-                <w:ilvl w:val="0"/>
-                <w:numId w:val="3"/>
-              </w:numPr>
-              <w:spacing w:after="0" w:line="276" w:lineRule="auto"/>
-              <w:rPr>
-                <w:highlight w:val="white"/>
-                <w:lang w:val="es-MX"/>
-              </w:rPr>
-            </w:pPr>
-            <w:r>
-              <w:rPr>
-                <w:highlight w:val="white"/>
-                <w:lang w:val="es-MX"/>
-              </w:rPr>
-              <w:t>Evaluar el impacto técnico, económico y operativo de cada cambio.</w:t>
-            </w:r>
-          </w:p>
-          <w:p>
-            <w:pPr>
-              <w:numPr>
-                <w:ilvl w:val="0"/>
-                <w:numId w:val="3"/>
-              </w:numPr>
-              <w:spacing w:after="0" w:line="276" w:lineRule="auto"/>
-              <w:rPr>
-                <w:highlight w:val="white"/>
-                <w:lang w:val="es-MX"/>
-              </w:rPr>
-            </w:pPr>
-            <w:r>
-              <w:rPr>
-                <w:highlight w:val="white"/>
-                <w:lang w:val="es-MX"/>
-              </w:rPr>
-              <w:t>Revisar y aprobar/rechazar las solicitudes de cambio.</w:t>
-            </w:r>
-          </w:p>
-        </w:tc>
-      </w:tr>
-      <w:tr>
-        <w:tc>
-          <w:tcPr>
-            <w:tcW w:w="2850" w:type="dxa"/>
-            <w:tcBorders>
-              <w:top w:val="nil"/>
-              <w:left w:val="single" w:sz="6" w:space="0" w:color="000000"/>
-              <w:bottom w:val="single" w:sz="6" w:space="0" w:color="000000"/>
-              <w:right w:val="single" w:sz="6" w:space="0" w:color="000000"/>
-            </w:tcBorders>
-            <w:tcMar>
-              <w:top w:w="100" w:type="dxa"/>
-              <w:left w:w="100" w:type="dxa"/>
-              <w:bottom w:w="100" w:type="dxa"/>
-              <w:right w:w="100" w:type="dxa"/>
-            </w:tcMar>
-            <w:vAlign w:val="center"/>
           </w:tcPr>
           <w:p>
             <w:pPr>
               <w:spacing w:after="0" w:line="276" w:lineRule="auto"/>
               <w:rPr>
-                <w:highlight w:val="white"/>
+                <w:rFonts w:ascii="Times New Roman" w:eastAsia="Times New Roman" w:hAnsi="Times New Roman" w:cs="Times New Roman"/>
+                <w:lang w:val="es-PE"/>
               </w:rPr>
             </w:pPr>
             <w:r>
               <w:rPr>
-                <w:highlight w:val="white"/>
+                <w:rFonts w:ascii="Times New Roman" w:eastAsia="Times New Roman" w:hAnsi="Times New Roman" w:cs="Times New Roman"/>
+                <w:lang w:val="es-PE"/>
               </w:rPr>
-              <w:t>Desarrollador Backend</w:t>
-            </w:r>
-          </w:p>
-        </w:tc>
-        <w:tc>
-          <w:tcPr>
-            <w:tcW w:w="5655" w:type="dxa"/>
-            <w:tcBorders>
-              <w:top w:val="nil"/>
-              <w:left w:val="nil"/>
-              <w:bottom w:val="single" w:sz="6" w:space="0" w:color="000000"/>
-              <w:right w:val="single" w:sz="6" w:space="0" w:color="000000"/>
-            </w:tcBorders>
-            <w:tcMar>
-              <w:top w:w="100" w:type="dxa"/>
-              <w:left w:w="100" w:type="dxa"/>
-              <w:bottom w:w="100" w:type="dxa"/>
-              <w:right w:w="100" w:type="dxa"/>
-            </w:tcMar>
-            <w:vAlign w:val="center"/>
-          </w:tcPr>
-          <w:p>
-            <w:pPr>
-              <w:numPr>
-                <w:ilvl w:val="0"/>
-                <w:numId w:val="8"/>
-              </w:numPr>
-              <w:spacing w:after="0" w:line="276" w:lineRule="auto"/>
-              <w:rPr>
-                <w:highlight w:val="white"/>
-                <w:lang w:val="es-MX"/>
-              </w:rPr>
-            </w:pPr>
-            <w:r>
-              <w:rPr>
-                <w:highlight w:val="white"/>
-                <w:lang w:val="es-MX"/>
-              </w:rPr>
-              <w:t>Implementar y mantener el código fuente y la infraestructura del servidor.</w:t>
-            </w:r>
-          </w:p>
-          <w:p>
-            <w:pPr>
-              <w:numPr>
-                <w:ilvl w:val="0"/>
-                <w:numId w:val="8"/>
-              </w:numPr>
-              <w:spacing w:after="0" w:line="276" w:lineRule="auto"/>
-              <w:rPr>
-                <w:highlight w:val="white"/>
-                <w:lang w:val="es-MX"/>
-              </w:rPr>
-            </w:pPr>
-            <w:r>
-              <w:rPr>
-                <w:highlight w:val="white"/>
-                <w:lang w:val="es-MX"/>
-              </w:rPr>
-              <w:t>Registrar y documentar los cambios realizados en el repositorio.</w:t>
-            </w:r>
-          </w:p>
-        </w:tc>
-      </w:tr>
-      <w:tr>
-        <w:tc>
-          <w:tcPr>
-            <w:tcW w:w="2850" w:type="dxa"/>
-            <w:tcBorders>
-              <w:top w:val="nil"/>
-              <w:left w:val="single" w:sz="6" w:space="0" w:color="000000"/>
-              <w:bottom w:val="single" w:sz="6" w:space="0" w:color="000000"/>
-              <w:right w:val="single" w:sz="6" w:space="0" w:color="000000"/>
-            </w:tcBorders>
-            <w:tcMar>
-              <w:top w:w="100" w:type="dxa"/>
-              <w:left w:w="100" w:type="dxa"/>
-              <w:bottom w:w="100" w:type="dxa"/>
-              <w:right w:w="100" w:type="dxa"/>
-            </w:tcMar>
-            <w:vAlign w:val="center"/>
-          </w:tcPr>
-          <w:p>
-            <w:pPr>
-              <w:spacing w:after="0" w:line="276" w:lineRule="auto"/>
-              <w:rPr>
-                <w:highlight w:val="white"/>
-              </w:rPr>
-            </w:pPr>
-            <w:r>
-              <w:rPr>
-                <w:highlight w:val="white"/>
-              </w:rPr>
-              <w:t>Desarrollador Frontend</w:t>
-            </w:r>
-          </w:p>
-        </w:tc>
-        <w:tc>
-          <w:tcPr>
-            <w:tcW w:w="5655" w:type="dxa"/>
-            <w:tcBorders>
-              <w:top w:val="nil"/>
-              <w:left w:val="nil"/>
-              <w:bottom w:val="single" w:sz="6" w:space="0" w:color="000000"/>
-              <w:right w:val="single" w:sz="6" w:space="0" w:color="000000"/>
-            </w:tcBorders>
-            <w:tcMar>
-              <w:top w:w="100" w:type="dxa"/>
-              <w:left w:w="100" w:type="dxa"/>
-              <w:bottom w:w="100" w:type="dxa"/>
-              <w:right w:w="100" w:type="dxa"/>
-            </w:tcMar>
-            <w:vAlign w:val="center"/>
-          </w:tcPr>
-          <w:p>
-            <w:pPr>
-              <w:numPr>
-                <w:ilvl w:val="0"/>
-                <w:numId w:val="19"/>
-              </w:numPr>
-              <w:spacing w:after="0" w:line="276" w:lineRule="auto"/>
-              <w:rPr>
-                <w:highlight w:val="white"/>
-                <w:lang w:val="es-MX"/>
-              </w:rPr>
-            </w:pPr>
-            <w:r>
-              <w:rPr>
-                <w:highlight w:val="white"/>
-                <w:lang w:val="es-MX"/>
-              </w:rPr>
-              <w:t>Desarrollar la interfaz gráfica de usuario (UI) y asegurar su integración con el backend.</w:t>
-            </w:r>
-          </w:p>
-          <w:p>
-            <w:pPr>
-              <w:numPr>
-                <w:ilvl w:val="0"/>
-                <w:numId w:val="19"/>
-              </w:numPr>
-              <w:spacing w:after="0" w:line="276" w:lineRule="auto"/>
-              <w:rPr>
-                <w:highlight w:val="white"/>
-                <w:lang w:val="es-MX"/>
-              </w:rPr>
-            </w:pPr>
-            <w:r>
-              <w:rPr>
-                <w:highlight w:val="white"/>
-                <w:lang w:val="es-MX"/>
-              </w:rPr>
-              <w:t>Asegurar que los cambios estén versionados correctamente.</w:t>
-            </w:r>
-          </w:p>
-        </w:tc>
-      </w:tr>
-      <w:tr>
-        <w:tc>
-          <w:tcPr>
-            <w:tcW w:w="2850" w:type="dxa"/>
-            <w:tcBorders>
-              <w:top w:val="nil"/>
-              <w:left w:val="single" w:sz="6" w:space="0" w:color="000000"/>
-              <w:bottom w:val="single" w:sz="6" w:space="0" w:color="000000"/>
-              <w:right w:val="single" w:sz="6" w:space="0" w:color="000000"/>
-            </w:tcBorders>
-            <w:tcMar>
-              <w:top w:w="100" w:type="dxa"/>
-              <w:left w:w="100" w:type="dxa"/>
-              <w:bottom w:w="100" w:type="dxa"/>
-              <w:right w:w="100" w:type="dxa"/>
-            </w:tcMar>
-            <w:vAlign w:val="center"/>
-          </w:tcPr>
-          <w:p>
-            <w:pPr>
-              <w:spacing w:after="0" w:line="276" w:lineRule="auto"/>
-              <w:rPr>
-                <w:highlight w:val="white"/>
-                <w:lang w:val="es-MX"/>
-              </w:rPr>
-            </w:pPr>
-            <w:r>
-              <w:rPr>
-                <w:highlight w:val="white"/>
-                <w:lang w:val="es-MX"/>
-              </w:rPr>
-              <w:t>Administrador de Base de Datos</w:t>
-            </w:r>
-          </w:p>
-        </w:tc>
-        <w:tc>
-          <w:tcPr>
-            <w:tcW w:w="5655" w:type="dxa"/>
-            <w:tcBorders>
-              <w:top w:val="nil"/>
-              <w:left w:val="nil"/>
-              <w:bottom w:val="single" w:sz="6" w:space="0" w:color="000000"/>
-              <w:right w:val="single" w:sz="6" w:space="0" w:color="000000"/>
-            </w:tcBorders>
-            <w:tcMar>
-              <w:top w:w="100" w:type="dxa"/>
-              <w:left w:w="100" w:type="dxa"/>
-              <w:bottom w:w="100" w:type="dxa"/>
-              <w:right w:w="100" w:type="dxa"/>
-            </w:tcMar>
-            <w:vAlign w:val="center"/>
-          </w:tcPr>
-          <w:p>
-            <w:pPr>
-              <w:numPr>
-                <w:ilvl w:val="0"/>
-                <w:numId w:val="7"/>
-              </w:numPr>
-              <w:spacing w:after="0" w:line="276" w:lineRule="auto"/>
-              <w:rPr>
-                <w:highlight w:val="white"/>
-                <w:lang w:val="es-MX"/>
-              </w:rPr>
-            </w:pPr>
-            <w:r>
-              <w:rPr>
-                <w:highlight w:val="white"/>
-                <w:lang w:val="es-MX"/>
-              </w:rPr>
-              <w:t>Administrar y mantener la integridad, seguridad y rendimiento de la base de datos.</w:t>
-            </w:r>
-          </w:p>
-          <w:p>
-            <w:pPr>
-              <w:numPr>
-                <w:ilvl w:val="0"/>
-                <w:numId w:val="7"/>
-              </w:numPr>
-              <w:spacing w:after="0" w:line="276" w:lineRule="auto"/>
-              <w:rPr>
-                <w:highlight w:val="white"/>
-                <w:lang w:val="es-MX"/>
-              </w:rPr>
-            </w:pPr>
-            <w:r>
-              <w:rPr>
-                <w:highlight w:val="white"/>
-                <w:lang w:val="es-MX"/>
-              </w:rPr>
-              <w:t>Controla y actualiza los scripts de estructura de datos.</w:t>
-            </w:r>
-          </w:p>
-        </w:tc>
-      </w:tr>
-      <w:tr>
-        <w:tc>
-          <w:tcPr>
-            <w:tcW w:w="2850" w:type="dxa"/>
-            <w:tcBorders>
-              <w:top w:val="nil"/>
-              <w:left w:val="single" w:sz="6" w:space="0" w:color="000000"/>
-              <w:bottom w:val="single" w:sz="6" w:space="0" w:color="000000"/>
-              <w:right w:val="single" w:sz="6" w:space="0" w:color="000000"/>
-            </w:tcBorders>
-            <w:tcMar>
-              <w:top w:w="100" w:type="dxa"/>
-              <w:left w:w="100" w:type="dxa"/>
-              <w:bottom w:w="100" w:type="dxa"/>
-              <w:right w:w="100" w:type="dxa"/>
-            </w:tcMar>
-            <w:vAlign w:val="center"/>
-          </w:tcPr>
-          <w:p>
-            <w:pPr>
-              <w:spacing w:after="0" w:line="276" w:lineRule="auto"/>
-              <w:rPr>
-                <w:highlight w:val="white"/>
-              </w:rPr>
-            </w:pPr>
-            <w:r>
-              <w:rPr>
-                <w:highlight w:val="white"/>
-              </w:rPr>
-              <w:t>Analista QA</w:t>
-            </w:r>
-          </w:p>
-        </w:tc>
-        <w:tc>
-          <w:tcPr>
-            <w:tcW w:w="5655" w:type="dxa"/>
-            <w:tcBorders>
-              <w:top w:val="nil"/>
-              <w:left w:val="nil"/>
-              <w:bottom w:val="single" w:sz="6" w:space="0" w:color="000000"/>
-              <w:right w:val="single" w:sz="6" w:space="0" w:color="000000"/>
-            </w:tcBorders>
-            <w:tcMar>
-              <w:top w:w="100" w:type="dxa"/>
-              <w:left w:w="100" w:type="dxa"/>
-              <w:bottom w:w="100" w:type="dxa"/>
-              <w:right w:w="100" w:type="dxa"/>
-            </w:tcMar>
-            <w:vAlign w:val="center"/>
-          </w:tcPr>
-          <w:p>
-            <w:pPr>
-              <w:numPr>
-                <w:ilvl w:val="0"/>
-                <w:numId w:val="20"/>
-              </w:numPr>
-              <w:spacing w:after="0" w:line="276" w:lineRule="auto"/>
-              <w:rPr>
-                <w:highlight w:val="white"/>
-                <w:lang w:val="es-MX"/>
-              </w:rPr>
-            </w:pPr>
-            <w:r>
-              <w:rPr>
-                <w:highlight w:val="white"/>
-                <w:lang w:val="es-MX"/>
-              </w:rPr>
-              <w:t>Realizar pruebas para verificar la calidad de los cambios antes de su liberación.</w:t>
-            </w:r>
-          </w:p>
-          <w:p>
-            <w:pPr>
-              <w:numPr>
-                <w:ilvl w:val="0"/>
-                <w:numId w:val="20"/>
-              </w:numPr>
-              <w:spacing w:after="0" w:line="276" w:lineRule="auto"/>
-              <w:rPr>
-                <w:highlight w:val="white"/>
-                <w:lang w:val="es-MX"/>
-              </w:rPr>
-            </w:pPr>
-            <w:r>
-              <w:rPr>
-                <w:highlight w:val="white"/>
-                <w:lang w:val="es-MX"/>
-              </w:rPr>
-              <w:t>Reporta desviaciones o defectos encontrados tras los cambios.</w:t>
+              <w:t>Evalúa y aprueba o rechaza las solicitudes de cambio, asegurando su impacto positivo y estabilidad.</w:t>
             </w:r>
           </w:p>
         </w:tc>
@@ -1377,27 +1363,34 @@
         <w:spacing w:after="0"/>
         <w:ind w:left="360"/>
         <w:rPr>
+          <w:rFonts w:ascii="Times New Roman" w:hAnsi="Times New Roman" w:cs="Times New Roman"/>
           <w:lang w:val="es-MX"/>
         </w:rPr>
       </w:pPr>
     </w:p>
     <w:p>
       <w:pPr>
-        <w:pStyle w:val="Heading2"/>
+        <w:pStyle w:val="Ttulo2"/>
         <w:numPr>
           <w:ilvl w:val="0"/>
           <w:numId w:val="10"/>
         </w:numPr>
         <w:rPr>
-          <w:lang w:val="es-MX"/>
-        </w:rPr>
-      </w:pPr>
-      <w:bookmarkStart w:id="5" w:name="_heading=h.m7fpqo53n7yt" w:colFirst="0" w:colLast="0"/>
-      <w:bookmarkEnd w:id="5"/>
-      <w:r>
-        <w:rPr>
-          <w:sz w:val="26"/>
-          <w:szCs w:val="26"/>
+          <w:rFonts w:ascii="Times New Roman" w:hAnsi="Times New Roman" w:cs="Times New Roman"/>
+          <w:color w:val="auto"/>
+          <w:sz w:val="36"/>
+          <w:szCs w:val="36"/>
+          <w:lang w:val="es-MX"/>
+        </w:rPr>
+      </w:pPr>
+      <w:bookmarkStart w:id="4" w:name="_heading=h.m7fpqo53n7yt" w:colFirst="0" w:colLast="0"/>
+      <w:bookmarkEnd w:id="4"/>
+      <w:r>
+        <w:rPr>
+          <w:rFonts w:ascii="Times New Roman" w:hAnsi="Times New Roman" w:cs="Times New Roman"/>
+          <w:color w:val="auto"/>
+          <w:sz w:val="28"/>
+          <w:szCs w:val="28"/>
           <w:lang w:val="es-MX"/>
         </w:rPr>
         <w:t>Benchmarking de Herramientas, Gráfica de la infraestructura (de la herramienta elegida)</w:t>
@@ -2803,14 +2796,41 @@
         </w:pBdr>
         <w:spacing w:after="0"/>
         <w:rPr>
+          <w:rFonts w:ascii="Times New Roman" w:hAnsi="Times New Roman" w:cs="Times New Roman"/>
           <w:b/>
         </w:rPr>
       </w:pPr>
-      <w:r>
-        <w:rPr>
+      <w:proofErr w:type="spellStart"/>
+      <w:r>
+        <w:rPr>
+          <w:rFonts w:ascii="Times New Roman" w:hAnsi="Times New Roman" w:cs="Times New Roman"/>
           <w:b/>
         </w:rPr>
-        <w:t>Justificación de la elección:</w:t>
+        <w:t>Justificación</w:t>
+      </w:r>
+      <w:proofErr w:type="spellEnd"/>
+      <w:r>
+        <w:rPr>
+          <w:rFonts w:ascii="Times New Roman" w:hAnsi="Times New Roman" w:cs="Times New Roman"/>
+          <w:b/>
+        </w:rPr>
+        <w:t xml:space="preserve"> de la </w:t>
+      </w:r>
+      <w:proofErr w:type="spellStart"/>
+      <w:r>
+        <w:rPr>
+          <w:rFonts w:ascii="Times New Roman" w:hAnsi="Times New Roman" w:cs="Times New Roman"/>
+          <w:b/>
+        </w:rPr>
+        <w:t>elección</w:t>
+      </w:r>
+      <w:proofErr w:type="spellEnd"/>
+      <w:r>
+        <w:rPr>
+          <w:rFonts w:ascii="Times New Roman" w:hAnsi="Times New Roman" w:cs="Times New Roman"/>
+          <w:b/>
+        </w:rPr>
+        <w:t>:</w:t>
       </w:r>
     </w:p>
     <w:p>
@@ -2825,11 +2845,13 @@
         <w:spacing w:after="0"/>
         <w:ind w:left="720"/>
         <w:rPr>
-          <w:lang w:val="es-MX"/>
-        </w:rPr>
-      </w:pPr>
-      <w:r>
-        <w:rPr>
+          <w:rFonts w:ascii="Times New Roman" w:hAnsi="Times New Roman" w:cs="Times New Roman"/>
+          <w:lang w:val="es-MX"/>
+        </w:rPr>
+      </w:pPr>
+      <w:r>
+        <w:rPr>
+          <w:rFonts w:ascii="Times New Roman" w:hAnsi="Times New Roman" w:cs="Times New Roman"/>
           <w:lang w:val="es-MX"/>
         </w:rPr>
         <w:t>Considerando la disponibilidad y las funcionalidades necesarias para el desarrollo de este proyecto, se ha optado por utilizar Git, ya que su enfoque distribuido facilita un control más detallado del versionado del software.</w:t>
@@ -2849,14 +2871,46 @@
           <w:between w:val="nil"/>
         </w:pBdr>
         <w:spacing w:before="200" w:after="0"/>
-      </w:pPr>
-      <w:r>
-        <w:rPr>
+        <w:rPr>
+          <w:rFonts w:ascii="Times New Roman" w:hAnsi="Times New Roman" w:cs="Times New Roman"/>
+        </w:rPr>
+      </w:pPr>
+      <w:proofErr w:type="spellStart"/>
+      <w:r>
+        <w:rPr>
+          <w:rFonts w:ascii="Times New Roman" w:hAnsi="Times New Roman" w:cs="Times New Roman"/>
           <w:b/>
         </w:rPr>
-        <w:t xml:space="preserve">Herramienta seleccionada: </w:t>
-      </w:r>
-      <w:r>
+        <w:t>Herramienta</w:t>
+      </w:r>
+      <w:proofErr w:type="spellEnd"/>
+      <w:r>
+        <w:rPr>
+          <w:rFonts w:ascii="Times New Roman" w:hAnsi="Times New Roman" w:cs="Times New Roman"/>
+          <w:b/>
+        </w:rPr>
+        <w:t xml:space="preserve"> </w:t>
+      </w:r>
+      <w:proofErr w:type="spellStart"/>
+      <w:r>
+        <w:rPr>
+          <w:rFonts w:ascii="Times New Roman" w:hAnsi="Times New Roman" w:cs="Times New Roman"/>
+          <w:b/>
+        </w:rPr>
+        <w:t>seleccionada</w:t>
+      </w:r>
+      <w:proofErr w:type="spellEnd"/>
+      <w:r>
+        <w:rPr>
+          <w:rFonts w:ascii="Times New Roman" w:hAnsi="Times New Roman" w:cs="Times New Roman"/>
+          <w:b/>
+        </w:rPr>
+        <w:t xml:space="preserve">: </w:t>
+      </w:r>
+      <w:r>
+        <w:rPr>
+          <w:rFonts w:ascii="Times New Roman" w:hAnsi="Times New Roman" w:cs="Times New Roman"/>
+        </w:rPr>
         <w:t>Git</w:t>
       </w:r>
     </w:p>
@@ -2875,14 +2929,25 @@
         </w:pBdr>
         <w:spacing w:before="200" w:after="0"/>
         <w:rPr>
+          <w:rFonts w:ascii="Times New Roman" w:hAnsi="Times New Roman" w:cs="Times New Roman"/>
           <w:b/>
         </w:rPr>
       </w:pPr>
-      <w:r>
-        <w:rPr>
+      <w:proofErr w:type="spellStart"/>
+      <w:r>
+        <w:rPr>
+          <w:rFonts w:ascii="Times New Roman" w:hAnsi="Times New Roman" w:cs="Times New Roman"/>
           <w:b/>
         </w:rPr>
-        <w:t>Descripción:</w:t>
+        <w:t>Descripción</w:t>
+      </w:r>
+      <w:proofErr w:type="spellEnd"/>
+      <w:r>
+        <w:rPr>
+          <w:rFonts w:ascii="Times New Roman" w:hAnsi="Times New Roman" w:cs="Times New Roman"/>
+          <w:b/>
+        </w:rPr>
+        <w:t>:</w:t>
       </w:r>
     </w:p>
     <w:p>
@@ -2897,14 +2962,24 @@
         <w:spacing w:after="0"/>
         <w:ind w:left="720"/>
         <w:rPr>
-          <w:lang w:val="es-MX"/>
-        </w:rPr>
-      </w:pPr>
-      <w:r>
-        <w:rPr>
-          <w:lang w:val="es-MX"/>
-        </w:rPr>
-        <w:t>Git es un sistema de control de versiones distribuido que permite gestionar los cambios mediante el uso de instantáneas. Gracias a su arquitectura, cada colaborador cuenta con una copia completa del repositorio, lo que mejora la colaboración, permite trabajar sin conexión y ofrece mayor flexibilidad durante el desarrollo.</w:t>
+          <w:rFonts w:ascii="Times New Roman" w:hAnsi="Times New Roman" w:cs="Times New Roman"/>
+          <w:lang w:val="es-MX"/>
+        </w:rPr>
+      </w:pPr>
+      <w:r>
+        <w:rPr>
+          <w:rFonts w:ascii="Times New Roman" w:hAnsi="Times New Roman" w:cs="Times New Roman"/>
+          <w:lang w:val="es-MX"/>
+        </w:rPr>
+        <w:t xml:space="preserve">Git es un sistema de control de versiones distribuido que permite gestionar los cambios mediante el uso de instantáneas. Gracias a su arquitectura, cada colaborador cuenta con </w:t>
+      </w:r>
+      <w:r>
+        <w:rPr>
+          <w:rFonts w:ascii="Times New Roman" w:hAnsi="Times New Roman" w:cs="Times New Roman"/>
+          <w:lang w:val="es-MX"/>
+        </w:rPr>
+        <w:lastRenderedPageBreak/>
+        <w:t>una copia completa del repositorio, lo que mejora la colaboración, permite trabajar sin conexión y ofrece mayor flexibilidad durante el desarrollo.</w:t>
       </w:r>
     </w:p>
     <w:p>
@@ -2918,6 +2993,7 @@
         </w:pBdr>
         <w:spacing w:after="0"/>
         <w:rPr>
+          <w:rFonts w:ascii="Times New Roman" w:hAnsi="Times New Roman" w:cs="Times New Roman"/>
           <w:lang w:val="es-MX"/>
         </w:rPr>
       </w:pPr>
@@ -2937,14 +3013,25 @@
         </w:pBdr>
         <w:spacing w:after="0"/>
         <w:rPr>
+          <w:rFonts w:ascii="Times New Roman" w:hAnsi="Times New Roman" w:cs="Times New Roman"/>
           <w:b/>
         </w:rPr>
       </w:pPr>
-      <w:r>
-        <w:rPr>
+      <w:proofErr w:type="spellStart"/>
+      <w:r>
+        <w:rPr>
+          <w:rFonts w:ascii="Times New Roman" w:hAnsi="Times New Roman" w:cs="Times New Roman"/>
           <w:b/>
         </w:rPr>
-        <w:t>Arquitectura de Git:</w:t>
+        <w:t>Arquitectura</w:t>
+      </w:r>
+      <w:proofErr w:type="spellEnd"/>
+      <w:r>
+        <w:rPr>
+          <w:rFonts w:ascii="Times New Roman" w:hAnsi="Times New Roman" w:cs="Times New Roman"/>
+          <w:b/>
+        </w:rPr>
+        <w:t xml:space="preserve"> de Git:</w:t>
       </w:r>
     </w:p>
     <w:p>
@@ -2963,6 +3050,10 @@
         </w:rPr>
       </w:pPr>
       <w:r>
+        <w:rPr>
+          <w:noProof/>
+          <w:lang w:val="es-PE" w:eastAsia="es-PE"/>
+        </w:rPr>
         <w:drawing>
           <wp:anchor distT="114300" distB="114300" distL="114300" distR="114300" simplePos="0" relativeHeight="251658240" behindDoc="0" locked="0" layoutInCell="1" hidden="0" allowOverlap="1" wp14:anchorId="0B27DD8E" wp14:editId="136B3BE6">
             <wp:simplePos x="0" y="0"/>
@@ -2985,7 +3076,7 @@
                     <pic:cNvPicPr preferRelativeResize="0"/>
                   </pic:nvPicPr>
                   <pic:blipFill>
-                    <a:blip r:embed="rId7"/>
+                    <a:blip r:embed="rId6"/>
                     <a:srcRect t="7585"/>
                     <a:stretch>
                       <a:fillRect/>
@@ -3207,57 +3298,77 @@
     </w:p>
     <w:p>
       <w:pPr>
-        <w:pStyle w:val="Heading1"/>
+        <w:pStyle w:val="Ttulo1"/>
         <w:numPr>
           <w:ilvl w:val="0"/>
           <w:numId w:val="26"/>
         </w:numPr>
-        <w:spacing w:after="0"/>
-      </w:pPr>
-      <w:bookmarkStart w:id="6" w:name="_heading=h.llqqi9e2jp2" w:colFirst="0" w:colLast="0"/>
-      <w:bookmarkEnd w:id="6"/>
-      <w:r>
-        <w:rPr>
-          <w:sz w:val="30"/>
-          <w:szCs w:val="30"/>
-        </w:rPr>
-        <w:t>Actividades de la GCS</w:t>
+        <w:spacing w:after="0" w:line="360" w:lineRule="auto"/>
+        <w:rPr>
+          <w:rFonts w:ascii="Times New Roman" w:hAnsi="Times New Roman" w:cs="Times New Roman"/>
+          <w:color w:val="auto"/>
+          <w:sz w:val="28"/>
+          <w:szCs w:val="28"/>
+        </w:rPr>
+      </w:pPr>
+      <w:bookmarkStart w:id="5" w:name="_heading=h.llqqi9e2jp2" w:colFirst="0" w:colLast="0"/>
+      <w:bookmarkEnd w:id="5"/>
+      <w:proofErr w:type="spellStart"/>
+      <w:r>
+        <w:rPr>
+          <w:rFonts w:ascii="Times New Roman" w:hAnsi="Times New Roman" w:cs="Times New Roman"/>
+          <w:color w:val="auto"/>
+          <w:sz w:val="28"/>
+          <w:szCs w:val="28"/>
+        </w:rPr>
+        <w:t>Actividades</w:t>
+      </w:r>
+      <w:proofErr w:type="spellEnd"/>
+      <w:r>
+        <w:rPr>
+          <w:rFonts w:ascii="Times New Roman" w:hAnsi="Times New Roman" w:cs="Times New Roman"/>
+          <w:color w:val="auto"/>
+          <w:sz w:val="28"/>
+          <w:szCs w:val="28"/>
+        </w:rPr>
+        <w:t xml:space="preserve"> de la GCS</w:t>
       </w:r>
     </w:p>
     <w:p>
       <w:pPr>
-        <w:spacing w:after="0"/>
-        <w:ind w:left="720"/>
-      </w:pPr>
-    </w:p>
-    <w:p>
-      <w:pPr>
-        <w:pStyle w:val="Heading3"/>
+        <w:pStyle w:val="Ttulo3"/>
         <w:numPr>
           <w:ilvl w:val="0"/>
           <w:numId w:val="2"/>
         </w:numPr>
-        <w:spacing w:before="0"/>
-      </w:pPr>
-      <w:bookmarkStart w:id="7" w:name="_heading=h.jzqh9wdmxqo7" w:colFirst="0" w:colLast="0"/>
-      <w:bookmarkEnd w:id="7"/>
-      <w:r>
-        <w:rPr>
-          <w:sz w:val="26"/>
-          <w:szCs w:val="26"/>
-        </w:rPr>
-        <w:t>Identificación de la GCS</w:t>
+        <w:spacing w:before="0" w:line="360" w:lineRule="auto"/>
+        <w:rPr>
+          <w:rFonts w:ascii="Times New Roman" w:hAnsi="Times New Roman" w:cs="Times New Roman"/>
+          <w:color w:val="auto"/>
+        </w:rPr>
+      </w:pPr>
+      <w:bookmarkStart w:id="6" w:name="_heading=h.jzqh9wdmxqo7" w:colFirst="0" w:colLast="0"/>
+      <w:bookmarkEnd w:id="6"/>
+      <w:proofErr w:type="spellStart"/>
+      <w:r>
+        <w:rPr>
+          <w:rFonts w:ascii="Times New Roman" w:hAnsi="Times New Roman" w:cs="Times New Roman"/>
+          <w:color w:val="auto"/>
+        </w:rPr>
+        <w:t>Identificación</w:t>
+      </w:r>
+      <w:proofErr w:type="spellEnd"/>
+      <w:r>
+        <w:rPr>
+          <w:rFonts w:ascii="Times New Roman" w:hAnsi="Times New Roman" w:cs="Times New Roman"/>
+          <w:color w:val="auto"/>
+        </w:rPr>
+        <w:t xml:space="preserve"> de la GCS</w:t>
       </w:r>
     </w:p>
     <w:p>
       <w:pPr>
-        <w:spacing w:after="0"/>
-        <w:ind w:left="1440"/>
-      </w:pPr>
-    </w:p>
-    <w:p>
-      <w:pPr>
-        <w:pStyle w:val="Heading3"/>
+        <w:pStyle w:val="Ttulo3"/>
         <w:numPr>
           <w:ilvl w:val="0"/>
           <w:numId w:val="18"/>
@@ -3267,8 +3378,49 @@
           <w:lang w:val="es-MX"/>
         </w:rPr>
       </w:pPr>
-      <w:bookmarkStart w:id="8" w:name="_heading=h.w19chpokk10y" w:colFirst="0" w:colLast="0"/>
-      <w:bookmarkEnd w:id="8"/>
+      <w:bookmarkStart w:id="7" w:name="_heading=h.w19chpokk10y" w:colFirst="0" w:colLast="0"/>
+      <w:bookmarkEnd w:id="7"/>
+      <w:r>
+        <w:rPr>
+          <w:rFonts w:ascii="Times New Roman" w:hAnsi="Times New Roman" w:cs="Times New Roman"/>
+          <w:color w:val="auto"/>
+          <w:sz w:val="22"/>
+          <w:szCs w:val="22"/>
+          <w:lang w:val="es-MX"/>
+        </w:rPr>
+        <w:t xml:space="preserve">Definir estructura de </w:t>
+      </w:r>
+      <w:proofErr w:type="gramStart"/>
+      <w:r>
+        <w:rPr>
+          <w:rFonts w:ascii="Times New Roman" w:hAnsi="Times New Roman" w:cs="Times New Roman"/>
+          <w:color w:val="auto"/>
+          <w:sz w:val="22"/>
+          <w:szCs w:val="22"/>
+          <w:lang w:val="es-MX"/>
+        </w:rPr>
+        <w:t>la librerías</w:t>
+      </w:r>
+      <w:proofErr w:type="gramEnd"/>
+      <w:r>
+        <w:rPr>
+          <w:rFonts w:ascii="Times New Roman" w:hAnsi="Times New Roman" w:cs="Times New Roman"/>
+          <w:color w:val="auto"/>
+          <w:sz w:val="22"/>
+          <w:szCs w:val="22"/>
+          <w:lang w:val="es-MX"/>
+        </w:rPr>
+        <w:t xml:space="preserve"> del repositorio</w:t>
+      </w:r>
+      <w:r>
+        <w:rPr>
+          <w:color w:val="auto"/>
+          <w:sz w:val="22"/>
+          <w:szCs w:val="22"/>
+          <w:lang w:val="es-MX"/>
+        </w:rPr>
+        <w:t xml:space="preserve"> </w:t>
+      </w:r>
       <w:r>
         <w:rPr>
           <w:color w:val="000000"/>
@@ -3276,33 +3428,6 @@
           <w:szCs w:val="26"/>
           <w:lang w:val="es-MX"/>
         </w:rPr>
-        <w:lastRenderedPageBreak/>
-        <w:t xml:space="preserve">Definir estructura de la </w:t>
-      </w:r>
-      <w:r>
-        <w:rPr>
-          <w:sz w:val="26"/>
-          <w:szCs w:val="26"/>
-          <w:lang w:val="es-MX"/>
-        </w:rPr>
-        <w:t>librerías</w:t>
-      </w:r>
-      <w:r>
-        <w:rPr>
-          <w:color w:val="000000"/>
-          <w:sz w:val="26"/>
-          <w:szCs w:val="26"/>
-          <w:lang w:val="es-MX"/>
-        </w:rPr>
-        <w:t xml:space="preserve"> del repositorio</w:t>
-      </w:r>
-      <w:r>
-        <w:rPr>
-          <w:color w:val="000000"/>
-          <w:sz w:val="26"/>
-          <w:szCs w:val="26"/>
-          <w:lang w:val="es-MX"/>
-        </w:rPr>
         <w:br/>
       </w:r>
       <w:r>
@@ -3312,6 +3437,10 @@
         <w:br w:type="page"/>
       </w:r>
       <w:r>
+        <w:rPr>
+          <w:noProof/>
+          <w:lang w:val="es-PE" w:eastAsia="es-PE"/>
+        </w:rPr>
         <w:drawing>
           <wp:anchor distT="114300" distB="114300" distL="114300" distR="114300" simplePos="0" relativeHeight="251659264" behindDoc="0" locked="0" layoutInCell="1" hidden="0" allowOverlap="1" wp14:anchorId="13E59995" wp14:editId="6A41B75A">
             <wp:simplePos x="0" y="0"/>
@@ -3334,7 +3463,7 @@
                     <pic:cNvPicPr preferRelativeResize="0"/>
                   </pic:nvPicPr>
                   <pic:blipFill>
-                    <a:blip r:embed="rId8"/>
+                    <a:blip r:embed="rId7"/>
                     <a:srcRect/>
                     <a:stretch>
                       <a:fillRect/>
@@ -3359,29 +3488,64 @@
     </w:p>
     <w:p>
       <w:pPr>
-        <w:pStyle w:val="Heading3"/>
+        <w:pStyle w:val="Ttulo3"/>
         <w:numPr>
           <w:ilvl w:val="0"/>
           <w:numId w:val="18"/>
         </w:numPr>
-        <w:spacing w:before="0" w:after="0"/>
-      </w:pPr>
-      <w:bookmarkStart w:id="9" w:name="_heading=h.n568z8uzcrt2" w:colFirst="0" w:colLast="0"/>
-      <w:bookmarkEnd w:id="9"/>
-      <w:r>
+        <w:spacing w:before="0" w:after="0" w:line="480" w:lineRule="auto"/>
         <w:rPr>
           <w:sz w:val="26"/>
           <w:szCs w:val="26"/>
+          <w:u w:val="single"/>
+          <w:lang w:val="es-PE"/>
+        </w:rPr>
+      </w:pPr>
+      <w:bookmarkStart w:id="8" w:name="_heading=h.n568z8uzcrt2" w:colFirst="0" w:colLast="0"/>
+      <w:bookmarkEnd w:id="8"/>
+      <w:r>
+        <w:rPr>
+          <w:sz w:val="26"/>
+          <w:szCs w:val="26"/>
+          <w:lang w:val="es-PE"/>
         </w:rPr>
         <w:lastRenderedPageBreak/>
         <w:t>Definición de Nomenclatura</w:t>
       </w:r>
+      <w:r>
+        <w:rPr>
+          <w:sz w:val="26"/>
+          <w:szCs w:val="26"/>
+          <w:lang w:val="es-PE"/>
+        </w:rPr>
+        <w:t xml:space="preserve"> </w:t>
+      </w:r>
     </w:p>
     <w:p>
       <w:pPr>
-        <w:spacing w:after="0"/>
-        <w:ind w:left="1440"/>
-      </w:pPr>
+        <w:pStyle w:val="Prrafodelista"/>
+        <w:numPr>
+          <w:ilvl w:val="0"/>
+          <w:numId w:val="27"/>
+        </w:numPr>
+        <w:rPr>
+          <w:lang w:val="es-PE"/>
+        </w:rPr>
+      </w:pPr>
+      <w:r>
+        <w:rPr>
+          <w:b/>
+          <w:bCs/>
+          <w:lang w:val="es-PE"/>
+        </w:rPr>
+        <w:t xml:space="preserve">Caso 1: </w:t>
+      </w:r>
+      <w:r>
+        <w:rPr>
+          <w:lang w:val="es-PE"/>
+        </w:rPr>
+        <w:t>Para cualquier documento existente en el repositorio.</w:t>
+      </w:r>
     </w:p>
     <w:p>
       <w:pPr>
@@ -3395,18 +3559,96 @@
         <w:spacing w:after="0"/>
         <w:ind w:left="720"/>
         <w:rPr>
-          <w:lang w:val="es-MX"/>
-        </w:rPr>
-      </w:pPr>
-      <w:r>
-        <w:rPr>
-          <w:lang w:val="es-MX"/>
-        </w:rPr>
-        <w:t>ACRÓNIMO DEL PROYECTO + “-” + ACRÓNIMO DEL ELEMENTO + EXTENSIÓN</w:t>
+          <w:b/>
+          <w:bCs/>
+          <w:lang w:val="es-MX"/>
+        </w:rPr>
+      </w:pPr>
+      <w:r>
+        <w:rPr>
+          <w:b/>
+          <w:bCs/>
+          <w:lang w:val="es-MX"/>
+        </w:rPr>
+        <w:t xml:space="preserve">ACRÓNIMO DEL PROYECTO </w:t>
+      </w:r>
+      <w:r>
+        <w:rPr>
+          <w:b/>
+          <w:bCs/>
+          <w:color w:val="FF0000"/>
+          <w:lang w:val="es-MX"/>
+        </w:rPr>
+        <w:t>+</w:t>
+      </w:r>
+      <w:r>
+        <w:rPr>
+          <w:b/>
+          <w:bCs/>
+          <w:lang w:val="es-MX"/>
+        </w:rPr>
+        <w:t xml:space="preserve"> “</w:t>
+      </w:r>
+      <w:r>
+        <w:rPr>
+          <w:b/>
+          <w:bCs/>
+          <w:lang w:val="es-MX"/>
+        </w:rPr>
+        <w:t>-</w:t>
+      </w:r>
+      <w:r>
+        <w:rPr>
+          <w:b/>
+          <w:bCs/>
+          <w:lang w:val="es-MX"/>
+        </w:rPr>
+        <w:t xml:space="preserve">” </w:t>
+      </w:r>
+      <w:r>
+        <w:rPr>
+          <w:b/>
+          <w:bCs/>
+          <w:color w:val="FF0000"/>
+          <w:lang w:val="es-MX"/>
+        </w:rPr>
+        <w:t>+</w:t>
+      </w:r>
+      <w:r>
+        <w:rPr>
+          <w:b/>
+          <w:bCs/>
+          <w:lang w:val="es-MX"/>
+        </w:rPr>
+        <w:t xml:space="preserve"> ACRÓNIMO DEL ELEMENTO </w:t>
+      </w:r>
+      <w:r>
+        <w:rPr>
+          <w:b/>
+          <w:bCs/>
+          <w:color w:val="FF0000"/>
+          <w:lang w:val="es-MX"/>
+        </w:rPr>
+        <w:t>+</w:t>
+      </w:r>
+      <w:r>
+        <w:rPr>
+          <w:b/>
+          <w:bCs/>
+          <w:lang w:val="es-MX"/>
+        </w:rPr>
+        <w:t xml:space="preserve"> EXTENSIÓN</w:t>
       </w:r>
     </w:p>
     <w:p>
       <w:pPr>
+        <w:pBdr>
+          <w:top w:val="nil"/>
+          <w:left w:val="nil"/>
+          <w:bottom w:val="nil"/>
+          <w:right w:val="nil"/>
+          <w:between w:val="nil"/>
+        </w:pBdr>
         <w:spacing w:after="0"/>
         <w:ind w:left="720"/>
         <w:rPr>
@@ -3417,11 +3659,18 @@
         <w:rPr>
           <w:lang w:val="es-MX"/>
         </w:rPr>
-        <w:t>ACRÓNIMO DEL PROYECTO + “-” + SIGLAS DEL ELEMENTO + EXTENSIÓN</w:t>
+        <w:t>Ejemplo:</w:t>
       </w:r>
     </w:p>
     <w:p>
       <w:pPr>
+        <w:pBdr>
+          <w:top w:val="nil"/>
+          <w:left w:val="nil"/>
+          <w:bottom w:val="nil"/>
+          <w:right w:val="nil"/>
+          <w:between w:val="nil"/>
+        </w:pBdr>
         <w:spacing w:after="0"/>
         <w:ind w:left="720"/>
         <w:rPr>
@@ -3432,33 +3681,398 @@
         <w:rPr>
           <w:lang w:val="es-MX"/>
         </w:rPr>
-        <w:t>ACRÓNIMO DEL PROYECTO + “-” + ACRÓNIMO DEL ELEMENTO + N° + EXTENSIÓN</w:t>
+        <w:tab/>
+        <w:t>Nombre del documento: Plan de Gestión de la Configuración de Software</w:t>
       </w:r>
     </w:p>
     <w:p>
       <w:pPr>
+        <w:pBdr>
+          <w:top w:val="nil"/>
+          <w:left w:val="nil"/>
+          <w:bottom w:val="nil"/>
+          <w:right w:val="nil"/>
+          <w:between w:val="nil"/>
+        </w:pBdr>
         <w:spacing w:after="0"/>
         <w:ind w:left="720"/>
         <w:rPr>
           <w:lang w:val="es-MX"/>
         </w:rPr>
       </w:pPr>
+      <w:r>
+        <w:rPr>
+          <w:lang w:val="es-MX"/>
+        </w:rPr>
+        <w:tab/>
+        <w:t>SGATC-PGCS.docx</w:t>
+      </w:r>
     </w:p>
     <w:p>
       <w:pPr>
-        <w:pStyle w:val="Heading3"/>
+        <w:pBdr>
+          <w:top w:val="nil"/>
+          <w:left w:val="nil"/>
+          <w:bottom w:val="nil"/>
+          <w:right w:val="nil"/>
+          <w:between w:val="nil"/>
+        </w:pBdr>
+        <w:spacing w:after="0"/>
+        <w:ind w:left="720"/>
+        <w:rPr>
+          <w:lang w:val="es-MX"/>
+        </w:rPr>
+      </w:pPr>
+    </w:p>
+    <w:p>
+      <w:pPr>
+        <w:pStyle w:val="Prrafodelista"/>
+        <w:numPr>
+          <w:ilvl w:val="0"/>
+          <w:numId w:val="27"/>
+        </w:numPr>
+        <w:pBdr>
+          <w:top w:val="nil"/>
+          <w:left w:val="nil"/>
+          <w:bottom w:val="nil"/>
+          <w:right w:val="nil"/>
+          <w:between w:val="nil"/>
+        </w:pBdr>
+        <w:spacing w:after="0" w:line="360" w:lineRule="auto"/>
+        <w:rPr>
+          <w:lang w:val="es-MX"/>
+        </w:rPr>
+      </w:pPr>
+      <w:r>
+        <w:rPr>
+          <w:b/>
+          <w:bCs/>
+          <w:lang w:val="es-MX"/>
+        </w:rPr>
+        <w:t xml:space="preserve">Caso 2: </w:t>
+      </w:r>
+      <w:r>
+        <w:rPr>
+          <w:lang w:val="es-MX"/>
+        </w:rPr>
+        <w:t>Para documentos de Requisitos de usuarios</w:t>
+      </w:r>
+      <w:r>
+        <w:rPr>
+          <w:lang w:val="es-MX"/>
+        </w:rPr>
+        <w:t xml:space="preserve"> o que tengan numeración.</w:t>
+      </w:r>
+    </w:p>
+    <w:p>
+      <w:pPr>
+        <w:spacing w:after="0"/>
+        <w:ind w:left="720"/>
+        <w:rPr>
+          <w:b/>
+          <w:bCs/>
+          <w:lang w:val="es-MX"/>
+        </w:rPr>
+      </w:pPr>
+      <w:r>
+        <w:rPr>
+          <w:b/>
+          <w:bCs/>
+          <w:lang w:val="es-MX"/>
+        </w:rPr>
+        <w:t xml:space="preserve">ACRÓNIMO DEL PROYECTO </w:t>
+      </w:r>
+      <w:r>
+        <w:rPr>
+          <w:b/>
+          <w:bCs/>
+          <w:color w:val="FF0000"/>
+          <w:lang w:val="es-MX"/>
+        </w:rPr>
+        <w:t>+</w:t>
+      </w:r>
+      <w:r>
+        <w:rPr>
+          <w:b/>
+          <w:bCs/>
+          <w:lang w:val="es-MX"/>
+        </w:rPr>
+        <w:t xml:space="preserve"> </w:t>
+      </w:r>
+      <w:r>
+        <w:rPr>
+          <w:b/>
+          <w:bCs/>
+          <w:lang w:val="es-MX"/>
+        </w:rPr>
+        <w:t xml:space="preserve">“-” </w:t>
+      </w:r>
+      <w:r>
+        <w:rPr>
+          <w:b/>
+          <w:bCs/>
+          <w:color w:val="FF0000"/>
+          <w:lang w:val="es-MX"/>
+        </w:rPr>
+        <w:t>+</w:t>
+      </w:r>
+      <w:r>
+        <w:rPr>
+          <w:b/>
+          <w:bCs/>
+          <w:lang w:val="es-MX"/>
+        </w:rPr>
+        <w:t xml:space="preserve"> ACRÓNIMO DEL ELEMENTO </w:t>
+      </w:r>
+      <w:r>
+        <w:rPr>
+          <w:b/>
+          <w:bCs/>
+          <w:color w:val="FF0000"/>
+          <w:lang w:val="es-MX"/>
+        </w:rPr>
+        <w:t>+</w:t>
+      </w:r>
+      <w:r>
+        <w:rPr>
+          <w:b/>
+          <w:bCs/>
+          <w:lang w:val="es-MX"/>
+        </w:rPr>
+        <w:t xml:space="preserve"> </w:t>
+      </w:r>
+      <w:proofErr w:type="spellStart"/>
+      <w:r>
+        <w:rPr>
+          <w:b/>
+          <w:bCs/>
+          <w:lang w:val="es-MX"/>
+        </w:rPr>
+        <w:t>N</w:t>
+      </w:r>
+      <w:r>
+        <w:rPr>
+          <w:b/>
+          <w:bCs/>
+          <w:lang w:val="es-MX"/>
+        </w:rPr>
+        <w:t>°</w:t>
+      </w:r>
+      <w:proofErr w:type="spellEnd"/>
+      <w:r>
+        <w:rPr>
+          <w:b/>
+          <w:bCs/>
+          <w:lang w:val="es-MX"/>
+        </w:rPr>
+        <w:t xml:space="preserve"> </w:t>
+      </w:r>
+      <w:r>
+        <w:rPr>
+          <w:b/>
+          <w:bCs/>
+          <w:color w:val="FF0000"/>
+          <w:lang w:val="es-MX"/>
+        </w:rPr>
+        <w:t>+</w:t>
+      </w:r>
+      <w:r>
+        <w:rPr>
+          <w:b/>
+          <w:bCs/>
+          <w:lang w:val="es-MX"/>
+        </w:rPr>
+        <w:t xml:space="preserve"> EXTENSIÓN</w:t>
+      </w:r>
+    </w:p>
+    <w:p>
+      <w:pPr>
+        <w:spacing w:after="0"/>
+        <w:ind w:left="720"/>
+        <w:rPr>
+          <w:lang w:val="es-MX"/>
+        </w:rPr>
+      </w:pPr>
+      <w:r>
+        <w:rPr>
+          <w:lang w:val="es-MX"/>
+        </w:rPr>
+        <w:t>Ejemplo:</w:t>
+      </w:r>
+    </w:p>
+    <w:p>
+      <w:pPr>
+        <w:spacing w:after="0"/>
+        <w:ind w:left="720"/>
+        <w:rPr>
+          <w:lang w:val="es-MX"/>
+        </w:rPr>
+      </w:pPr>
+      <w:r>
+        <w:rPr>
+          <w:lang w:val="es-MX"/>
+        </w:rPr>
+        <w:tab/>
+        <w:t>Nombre del documento: Requisitos de Usuario 01</w:t>
+      </w:r>
+    </w:p>
+    <w:p>
+      <w:pPr>
+        <w:spacing w:after="0"/>
+        <w:ind w:left="720"/>
+        <w:rPr>
+          <w:lang w:val="es-MX"/>
+        </w:rPr>
+      </w:pPr>
+      <w:r>
+        <w:rPr>
+          <w:lang w:val="es-MX"/>
+        </w:rPr>
+        <w:tab/>
+        <w:t>SGATC-RU01.docx</w:t>
+      </w:r>
+    </w:p>
+    <w:p>
+      <w:pPr>
+        <w:spacing w:after="0"/>
+        <w:ind w:left="720"/>
+        <w:rPr>
+          <w:lang w:val="es-MX"/>
+        </w:rPr>
+      </w:pPr>
+    </w:p>
+    <w:p>
+      <w:pPr>
+        <w:pStyle w:val="Prrafodelista"/>
+        <w:numPr>
+          <w:ilvl w:val="0"/>
+          <w:numId w:val="27"/>
+        </w:numPr>
+        <w:spacing w:after="0" w:line="360" w:lineRule="auto"/>
+        <w:rPr>
+          <w:lang w:val="es-MX"/>
+        </w:rPr>
+      </w:pPr>
+      <w:r>
+        <w:rPr>
+          <w:b/>
+          <w:bCs/>
+          <w:lang w:val="es-MX"/>
+        </w:rPr>
+        <w:t>Caso 3:</w:t>
+      </w:r>
+      <w:r>
+        <w:rPr>
+          <w:lang w:val="es-MX"/>
+        </w:rPr>
+        <w:t xml:space="preserve"> Existe más de un documento con el mismo acrónimo.</w:t>
+      </w:r>
+    </w:p>
+    <w:p>
+      <w:pPr>
+        <w:pStyle w:val="Prrafodelista"/>
+        <w:spacing w:after="0"/>
+        <w:rPr>
+          <w:b/>
+          <w:bCs/>
+          <w:lang w:val="es-MX"/>
+        </w:rPr>
+      </w:pPr>
+      <w:r>
+        <w:rPr>
+          <w:b/>
+          <w:bCs/>
+          <w:lang w:val="es-MX"/>
+        </w:rPr>
+        <w:t xml:space="preserve">ACRÓNIMO DEL PROYECTO </w:t>
+      </w:r>
+      <w:r>
+        <w:rPr>
+          <w:b/>
+          <w:bCs/>
+          <w:color w:val="FF0000"/>
+          <w:lang w:val="es-MX"/>
+        </w:rPr>
+        <w:t>+</w:t>
+      </w:r>
+      <w:r>
+        <w:rPr>
+          <w:b/>
+          <w:bCs/>
+          <w:lang w:val="es-MX"/>
+        </w:rPr>
+        <w:t xml:space="preserve"> “-” </w:t>
+      </w:r>
+      <w:r>
+        <w:rPr>
+          <w:b/>
+          <w:bCs/>
+          <w:color w:val="FF0000"/>
+          <w:lang w:val="es-MX"/>
+        </w:rPr>
+        <w:t>+</w:t>
+      </w:r>
+      <w:r>
+        <w:rPr>
+          <w:b/>
+          <w:bCs/>
+          <w:lang w:val="es-MX"/>
+        </w:rPr>
+        <w:t xml:space="preserve"> ACRÓNIMO DEL ELEMENTO </w:t>
+      </w:r>
+      <w:r>
+        <w:rPr>
+          <w:b/>
+          <w:bCs/>
+          <w:lang w:val="es-MX"/>
+        </w:rPr>
+        <w:t xml:space="preserve">CON LAS 2 PRIMERAS LETRAS </w:t>
+      </w:r>
+      <w:r>
+        <w:rPr>
+          <w:b/>
+          <w:bCs/>
+          <w:color w:val="FF0000"/>
+          <w:lang w:val="es-MX"/>
+        </w:rPr>
+        <w:t>+</w:t>
+      </w:r>
+      <w:r>
+        <w:rPr>
+          <w:b/>
+          <w:bCs/>
+          <w:lang w:val="es-MX"/>
+        </w:rPr>
+        <w:t xml:space="preserve"> EXTENSIÓN</w:t>
+      </w:r>
+    </w:p>
+    <w:p>
+      <w:pPr>
+        <w:spacing w:after="0"/>
+        <w:rPr>
+          <w:lang w:val="es-MX"/>
+        </w:rPr>
+      </w:pPr>
+    </w:p>
+    <w:p>
+      <w:pPr>
+        <w:pStyle w:val="Ttulo3"/>
         <w:numPr>
           <w:ilvl w:val="0"/>
           <w:numId w:val="18"/>
         </w:numPr>
         <w:spacing w:before="0"/>
-      </w:pPr>
-      <w:bookmarkStart w:id="10" w:name="_heading=h.x1ilc6e9lv0q" w:colFirst="0" w:colLast="0"/>
-      <w:bookmarkEnd w:id="10"/>
+        <w:rPr>
+          <w:lang w:val="es-PE"/>
+        </w:rPr>
+      </w:pPr>
+      <w:bookmarkStart w:id="9" w:name="_heading=h.x1ilc6e9lv0q" w:colFirst="0" w:colLast="0"/>
+      <w:bookmarkEnd w:id="9"/>
       <w:r>
         <w:rPr>
           <w:sz w:val="26"/>
           <w:szCs w:val="26"/>
+          <w:lang w:val="es-PE"/>
         </w:rPr>
         <w:t>Lista de Ítems</w:t>
       </w:r>
@@ -3474,6 +4088,9 @@
         </w:pBdr>
         <w:spacing w:after="0"/>
         <w:ind w:left="1440"/>
+        <w:rPr>
+          <w:lang w:val="es-PE"/>
+        </w:rPr>
       </w:pPr>
     </w:p>
     <w:sdt>
@@ -4930,6 +5547,68 @@
     </w:sdt>
     <w:p>
       <w:pPr>
+        <w:pStyle w:val="Ttulo3"/>
+        <w:numPr>
+          <w:ilvl w:val="0"/>
+          <w:numId w:val="18"/>
+        </w:numPr>
+        <w:spacing w:before="0"/>
+        <w:rPr>
+          <w:lang w:val="es-PE"/>
+        </w:rPr>
+      </w:pPr>
+      <w:bookmarkStart w:id="10" w:name="_heading=h.d6371tw7dwqg" w:colFirst="0" w:colLast="0"/>
+      <w:bookmarkStart w:id="11" w:name="_heading=h.qpt9vryeuq8" w:colFirst="0" w:colLast="0"/>
+      <w:bookmarkEnd w:id="10"/>
+      <w:bookmarkEnd w:id="11"/>
+      <w:proofErr w:type="spellStart"/>
+      <w:r>
+        <w:rPr>
+          <w:sz w:val="26"/>
+          <w:szCs w:val="26"/>
+          <w:lang w:val="es-PE"/>
+        </w:rPr>
+        <w:lastRenderedPageBreak/>
+        <w:t>Definicion</w:t>
+      </w:r>
+      <w:proofErr w:type="spellEnd"/>
+      <w:r>
+        <w:rPr>
+          <w:sz w:val="26"/>
+          <w:szCs w:val="26"/>
+          <w:lang w:val="es-PE"/>
+        </w:rPr>
+        <w:t xml:space="preserve"> de </w:t>
+      </w:r>
+      <w:proofErr w:type="spellStart"/>
+      <w:r>
+        <w:rPr>
+          <w:sz w:val="26"/>
+          <w:szCs w:val="26"/>
+          <w:lang w:val="es-PE"/>
+        </w:rPr>
+        <w:t>Linea</w:t>
+      </w:r>
+      <w:proofErr w:type="spellEnd"/>
+      <w:r>
+        <w:rPr>
+          <w:sz w:val="26"/>
+          <w:szCs w:val="26"/>
+          <w:lang w:val="es-PE"/>
+        </w:rPr>
+        <w:t xml:space="preserve"> Base</w:t>
+      </w:r>
+      <w:r>
+        <w:rPr>
+          <w:sz w:val="26"/>
+          <w:szCs w:val="26"/>
+          <w:lang w:val="es-PE"/>
+        </w:rPr>
+        <w:t xml:space="preserve"> (especificar a qué Proyecto está relacionado)</w:t>
+      </w:r>
+    </w:p>
+    <w:p>
+      <w:pPr>
         <w:pBdr>
           <w:top w:val="nil"/>
           <w:left w:val="nil"/>
@@ -4938,53 +5617,9 @@
           <w:between w:val="nil"/>
         </w:pBdr>
         <w:spacing w:after="0"/>
-      </w:pPr>
-    </w:p>
-    <w:p>
-      <w:pPr>
-        <w:pStyle w:val="Heading3"/>
-        <w:ind w:left="2160"/>
-        <w:rPr>
-          <w:sz w:val="26"/>
-          <w:szCs w:val="26"/>
-        </w:rPr>
-      </w:pPr>
-      <w:bookmarkStart w:id="11" w:name="_heading=h.d6371tw7dwqg" w:colFirst="0" w:colLast="0"/>
-      <w:bookmarkEnd w:id="11"/>
-      <w:r>
-        <w:br w:type="page"/>
-      </w:r>
-    </w:p>
-    <w:p>
-      <w:pPr>
-        <w:pStyle w:val="Heading3"/>
-        <w:numPr>
-          <w:ilvl w:val="0"/>
-          <w:numId w:val="18"/>
-        </w:numPr>
-        <w:spacing w:before="0"/>
-      </w:pPr>
-      <w:bookmarkStart w:id="12" w:name="_heading=h.qpt9vryeuq8" w:colFirst="0" w:colLast="0"/>
-      <w:bookmarkEnd w:id="12"/>
-      <w:r>
-        <w:rPr>
-          <w:sz w:val="26"/>
-          <w:szCs w:val="26"/>
-        </w:rPr>
-        <w:lastRenderedPageBreak/>
-        <w:t>Definicion de Linea Base</w:t>
-      </w:r>
-    </w:p>
-    <w:p>
-      <w:pPr>
-        <w:pBdr>
-          <w:top w:val="nil"/>
-          <w:left w:val="nil"/>
-          <w:bottom w:val="nil"/>
-          <w:right w:val="nil"/>
-          <w:between w:val="nil"/>
-        </w:pBdr>
-        <w:spacing w:after="0"/>
+        <w:rPr>
+          <w:lang w:val="es-PE"/>
+        </w:rPr>
       </w:pPr>
     </w:p>
     <w:sdt>
@@ -5641,48 +6276,35 @@
     </w:p>
     <w:p>
       <w:pPr>
-        <w:pStyle w:val="Heading3"/>
-        <w:numPr>
-          <w:ilvl w:val="0"/>
-          <w:numId w:val="2"/>
-        </w:numPr>
-      </w:pPr>
-      <w:bookmarkStart w:id="13" w:name="_heading=h.vi39dqqeudo5" w:colFirst="0" w:colLast="0"/>
-      <w:bookmarkEnd w:id="13"/>
-      <w:r>
-        <w:rPr>
-          <w:color w:val="000000"/>
+        <w:spacing w:after="0"/>
+        <w:rPr>
           <w:sz w:val="26"/>
           <w:szCs w:val="26"/>
-        </w:rPr>
-        <w:t>Control de la GCS</w:t>
-      </w:r>
+          <w:lang w:val="es-MX"/>
+        </w:rPr>
+      </w:pPr>
+      <w:bookmarkStart w:id="12" w:name="_heading=h.vi39dqqeudo5" w:colFirst="0" w:colLast="0"/>
+      <w:bookmarkEnd w:id="12"/>
     </w:p>
     <w:p>
       <w:pPr>
         <w:spacing w:after="0"/>
-        <w:ind w:left="1440"/>
+        <w:rPr>
+          <w:sz w:val="26"/>
+          <w:szCs w:val="26"/>
+          <w:lang w:val="es-MX"/>
+        </w:rPr>
       </w:pPr>
     </w:p>
     <w:p>
       <w:pPr>
-        <w:numPr>
-          <w:ilvl w:val="0"/>
-          <w:numId w:val="12"/>
-        </w:numPr>
         <w:spacing w:after="0"/>
-        <w:rPr>
-          <w:lang w:val="es-MX"/>
-        </w:rPr>
-      </w:pPr>
-      <w:r>
         <w:rPr>
           <w:sz w:val="26"/>
           <w:szCs w:val="26"/>
           <w:lang w:val="es-MX"/>
         </w:rPr>
-        <w:t>Ejemplos de Solicitudes de cambio (1 por alumno)</w:t>
-      </w:r>
+      </w:pPr>
     </w:p>
     <w:p>
       <w:pPr>
@@ -5693,68 +6315,16 @@
           <w:lang w:val="es-MX"/>
         </w:rPr>
       </w:pPr>
-      <w:r>
+    </w:p>
+    <w:p>
+      <w:pPr>
+        <w:spacing w:after="0"/>
         <w:rPr>
           <w:sz w:val="26"/>
           <w:szCs w:val="26"/>
           <w:lang w:val="es-MX"/>
         </w:rPr>
-        <w:drawing>
-          <wp:anchor distT="0" distB="0" distL="114300" distR="114300" simplePos="0" relativeHeight="251664384" behindDoc="0" locked="0" layoutInCell="1" allowOverlap="1" wp14:anchorId="4CD5E6DA" wp14:editId="1356CED7">
-            <wp:simplePos x="0" y="0"/>
-            <wp:positionH relativeFrom="margin">
-              <wp:align>center</wp:align>
-            </wp:positionH>
-            <wp:positionV relativeFrom="paragraph">
-              <wp:posOffset>114300</wp:posOffset>
-            </wp:positionV>
-            <wp:extent cx="4257675" cy="5131490"/>
-            <wp:effectExtent l="0" t="0" r="0" b="0"/>
-            <wp:wrapNone/>
-            <wp:docPr id="55703741" name="Picture 1" descr="A document with text on it&#10;&#10;AI-generated content may be incorrect."/>
-            <wp:cNvGraphicFramePr>
-              <a:graphicFrameLocks xmlns:a="http://schemas.openxmlformats.org/drawingml/2006/main" noChangeAspect="1"/>
-            </wp:cNvGraphicFramePr>
-            <a:graphic xmlns:a="http://schemas.openxmlformats.org/drawingml/2006/main">
-              <a:graphicData uri="http://schemas.openxmlformats.org/drawingml/2006/picture">
-                <pic:pic xmlns:pic="http://schemas.openxmlformats.org/drawingml/2006/picture">
-                  <pic:nvPicPr>
-                    <pic:cNvPr id="55703741" name="Picture 1" descr="A document with text on it&#10;&#10;AI-generated content may be incorrect."/>
-                    <pic:cNvPicPr/>
-                  </pic:nvPicPr>
-                  <pic:blipFill>
-                    <a:blip r:embed="rId9">
-                      <a:extLst>
-                        <a:ext uri="{28A0092B-C50C-407E-A947-70E740481C1C}">
-                          <a14:useLocalDpi xmlns:a14="http://schemas.microsoft.com/office/drawing/2010/main" val="0"/>
-                        </a:ext>
-                      </a:extLst>
-                    </a:blip>
-                    <a:stretch>
-                      <a:fillRect/>
-                    </a:stretch>
-                  </pic:blipFill>
-                  <pic:spPr>
-                    <a:xfrm>
-                      <a:off x="0" y="0"/>
-                      <a:ext cx="4257675" cy="5131490"/>
-                    </a:xfrm>
-                    <a:prstGeom prst="rect">
-                      <a:avLst/>
-                    </a:prstGeom>
-                  </pic:spPr>
-                </pic:pic>
-              </a:graphicData>
-            </a:graphic>
-            <wp14:sizeRelH relativeFrom="margin">
-              <wp14:pctWidth>0</wp14:pctWidth>
-            </wp14:sizeRelH>
-            <wp14:sizeRelV relativeFrom="margin">
-              <wp14:pctHeight>0</wp14:pctHeight>
-            </wp14:sizeRelV>
-          </wp:anchor>
-        </w:drawing>
-      </w:r>
+      </w:pPr>
     </w:p>
     <w:p>
       <w:pPr>
@@ -5840,4786 +6410,10 @@
       <w:pPr>
         <w:spacing w:after="0"/>
         <w:rPr>
-          <w:sz w:val="26"/>
-          <w:szCs w:val="26"/>
           <w:lang w:val="es-MX"/>
         </w:rPr>
       </w:pPr>
     </w:p>
-    <w:p>
-      <w:pPr>
-        <w:spacing w:after="0"/>
-        <w:rPr>
-          <w:sz w:val="26"/>
-          <w:szCs w:val="26"/>
-          <w:lang w:val="es-MX"/>
-        </w:rPr>
-      </w:pPr>
-    </w:p>
-    <w:p>
-      <w:pPr>
-        <w:spacing w:after="0"/>
-        <w:rPr>
-          <w:sz w:val="26"/>
-          <w:szCs w:val="26"/>
-          <w:lang w:val="es-MX"/>
-        </w:rPr>
-      </w:pPr>
-    </w:p>
-    <w:p>
-      <w:pPr>
-        <w:spacing w:after="0"/>
-        <w:rPr>
-          <w:sz w:val="26"/>
-          <w:szCs w:val="26"/>
-          <w:lang w:val="es-MX"/>
-        </w:rPr>
-      </w:pPr>
-    </w:p>
-    <w:p>
-      <w:pPr>
-        <w:spacing w:after="0"/>
-        <w:rPr>
-          <w:sz w:val="26"/>
-          <w:szCs w:val="26"/>
-          <w:lang w:val="es-MX"/>
-        </w:rPr>
-      </w:pPr>
-    </w:p>
-    <w:p>
-      <w:pPr>
-        <w:spacing w:after="0"/>
-        <w:rPr>
-          <w:sz w:val="26"/>
-          <w:szCs w:val="26"/>
-          <w:lang w:val="es-MX"/>
-        </w:rPr>
-      </w:pPr>
-    </w:p>
-    <w:p>
-      <w:pPr>
-        <w:spacing w:after="0"/>
-        <w:rPr>
-          <w:sz w:val="26"/>
-          <w:szCs w:val="26"/>
-          <w:lang w:val="es-MX"/>
-        </w:rPr>
-      </w:pPr>
-    </w:p>
-    <w:p>
-      <w:pPr>
-        <w:spacing w:after="0"/>
-        <w:rPr>
-          <w:sz w:val="26"/>
-          <w:szCs w:val="26"/>
-          <w:lang w:val="es-MX"/>
-        </w:rPr>
-      </w:pPr>
-    </w:p>
-    <w:p>
-      <w:pPr>
-        <w:spacing w:after="0"/>
-        <w:rPr>
-          <w:sz w:val="26"/>
-          <w:szCs w:val="26"/>
-          <w:lang w:val="es-MX"/>
-        </w:rPr>
-      </w:pPr>
-    </w:p>
-    <w:p>
-      <w:pPr>
-        <w:spacing w:after="0"/>
-        <w:rPr>
-          <w:sz w:val="26"/>
-          <w:szCs w:val="26"/>
-          <w:lang w:val="es-MX"/>
-        </w:rPr>
-      </w:pPr>
-    </w:p>
-    <w:p>
-      <w:pPr>
-        <w:spacing w:after="0"/>
-        <w:rPr>
-          <w:sz w:val="26"/>
-          <w:szCs w:val="26"/>
-          <w:lang w:val="es-MX"/>
-        </w:rPr>
-      </w:pPr>
-    </w:p>
-    <w:p>
-      <w:pPr>
-        <w:spacing w:after="0"/>
-        <w:rPr>
-          <w:lang w:val="es-MX"/>
-        </w:rPr>
-      </w:pPr>
-    </w:p>
-    <w:p>
-      <w:pPr>
-        <w:numPr>
-          <w:ilvl w:val="0"/>
-          <w:numId w:val="12"/>
-        </w:numPr>
-        <w:spacing w:after="0"/>
-        <w:rPr>
-          <w:lang w:val="es-MX"/>
-        </w:rPr>
-      </w:pPr>
-      <w:r>
-        <w:rPr>
-          <w:sz w:val="26"/>
-          <w:szCs w:val="26"/>
-          <w:lang w:val="es-MX"/>
-        </w:rPr>
-        <w:lastRenderedPageBreak/>
-        <w:t>Proceso de Control de Cambios (De la Empresa SGATC)</w:t>
-      </w:r>
-    </w:p>
-    <w:p>
-      <w:pPr>
-        <w:spacing w:after="0"/>
-        <w:rPr>
-          <w:lang w:val="es-MX"/>
-        </w:rPr>
-      </w:pPr>
-    </w:p>
-    <w:p>
-      <w:pPr>
-        <w:spacing w:after="0"/>
-        <w:ind w:left="2160"/>
-        <w:rPr>
-          <w:lang w:val="es-MX"/>
-        </w:rPr>
-      </w:pPr>
-    </w:p>
-    <w:p>
-      <w:pPr>
-        <w:numPr>
-          <w:ilvl w:val="0"/>
-          <w:numId w:val="17"/>
-        </w:numPr>
-        <w:spacing w:after="0"/>
-        <w:ind w:left="2551"/>
-      </w:pPr>
-      <w:r>
-        <w:rPr>
-          <w:sz w:val="26"/>
-          <w:szCs w:val="26"/>
-        </w:rPr>
-        <w:t>Gráfica del proceso</w:t>
-      </w:r>
-      <w:r>
-        <w:drawing>
-          <wp:anchor distT="114300" distB="114300" distL="114300" distR="114300" simplePos="0" relativeHeight="251660288" behindDoc="0" locked="0" layoutInCell="1" hidden="0" allowOverlap="1" wp14:anchorId="7623E9CF" wp14:editId="5ACD9C8A">
-            <wp:simplePos x="0" y="0"/>
-            <wp:positionH relativeFrom="column">
-              <wp:posOffset>-1076797</wp:posOffset>
-            </wp:positionH>
-            <wp:positionV relativeFrom="paragraph">
-              <wp:posOffset>323850</wp:posOffset>
-            </wp:positionV>
-            <wp:extent cx="7550621" cy="2996278"/>
-            <wp:effectExtent l="0" t="0" r="0" b="0"/>
-            <wp:wrapTopAndBottom distT="114300" distB="114300"/>
-            <wp:docPr id="1339127331" name="image7.jpg"/>
-            <wp:cNvGraphicFramePr/>
-            <a:graphic xmlns:a="http://schemas.openxmlformats.org/drawingml/2006/main">
-              <a:graphicData uri="http://schemas.openxmlformats.org/drawingml/2006/picture">
-                <pic:pic xmlns:pic="http://schemas.openxmlformats.org/drawingml/2006/picture">
-                  <pic:nvPicPr>
-                    <pic:cNvPr id="0" name="image7.jpg"/>
-                    <pic:cNvPicPr preferRelativeResize="0"/>
-                  </pic:nvPicPr>
-                  <pic:blipFill>
-                    <a:blip r:embed="rId10"/>
-                    <a:srcRect/>
-                    <a:stretch>
-                      <a:fillRect/>
-                    </a:stretch>
-                  </pic:blipFill>
-                  <pic:spPr>
-                    <a:xfrm>
-                      <a:off x="0" y="0"/>
-                      <a:ext cx="7550621" cy="2996278"/>
-                    </a:xfrm>
-                    <a:prstGeom prst="rect">
-                      <a:avLst/>
-                    </a:prstGeom>
-                    <a:ln/>
-                  </pic:spPr>
-                </pic:pic>
-              </a:graphicData>
-            </a:graphic>
-          </wp:anchor>
-        </w:drawing>
-      </w:r>
-    </w:p>
-    <w:p>
-      <w:pPr>
-        <w:spacing w:after="0"/>
-        <w:ind w:left="2880"/>
-        <w:rPr>
-          <w:sz w:val="26"/>
-          <w:szCs w:val="26"/>
-        </w:rPr>
-      </w:pPr>
-      <w:r>
-        <w:br w:type="page"/>
-      </w:r>
-    </w:p>
-    <w:p>
-      <w:pPr>
-        <w:numPr>
-          <w:ilvl w:val="0"/>
-          <w:numId w:val="17"/>
-        </w:numPr>
-        <w:spacing w:after="0"/>
-        <w:ind w:left="2551"/>
-        <w:rPr>
-          <w:lang w:val="es-MX"/>
-        </w:rPr>
-      </w:pPr>
-      <w:r>
-        <w:rPr>
-          <w:sz w:val="26"/>
-          <w:szCs w:val="26"/>
-          <w:lang w:val="es-MX"/>
-        </w:rPr>
-        <w:lastRenderedPageBreak/>
-        <w:t>Tipos de estados de la Solicitud de cambio</w:t>
-      </w:r>
-    </w:p>
-    <w:p>
-      <w:pPr>
-        <w:spacing w:after="0"/>
-        <w:ind w:left="2880"/>
-        <w:rPr>
-          <w:lang w:val="es-MX"/>
-        </w:rPr>
-      </w:pPr>
-    </w:p>
-    <w:sdt>
-      <w:sdtPr>
-        <w:tag w:val="goog_rdk_3"/>
-        <w:id w:val="-2003415264"/>
-        <w:lock w:val="contentLocked"/>
-      </w:sdtPr>
-      <w:sdtContent>
-        <w:tbl>
-          <w:tblPr>
-            <w:tblStyle w:val="a6"/>
-            <w:tblW w:w="8655" w:type="dxa"/>
-            <w:tblInd w:w="-75" w:type="dxa"/>
-            <w:tblBorders>
-              <w:top w:val="single" w:sz="8" w:space="0" w:color="000000"/>
-              <w:left w:val="single" w:sz="8" w:space="0" w:color="000000"/>
-              <w:bottom w:val="single" w:sz="8" w:space="0" w:color="000000"/>
-              <w:right w:val="single" w:sz="8" w:space="0" w:color="000000"/>
-              <w:insideH w:val="single" w:sz="8" w:space="0" w:color="000000"/>
-              <w:insideV w:val="single" w:sz="8" w:space="0" w:color="000000"/>
-            </w:tblBorders>
-            <w:tblLayout w:type="fixed"/>
-            <w:tblLook w:val="0600" w:firstRow="0" w:lastRow="0" w:firstColumn="0" w:lastColumn="0" w:noHBand="1" w:noVBand="1"/>
-          </w:tblPr>
-          <w:tblGrid>
-            <w:gridCol w:w="2505"/>
-            <w:gridCol w:w="6150"/>
-          </w:tblGrid>
-          <w:tr>
-            <w:trPr>
-              <w:tblHeader/>
-            </w:trPr>
-            <w:tc>
-              <w:tcPr>
-                <w:tcW w:w="2505" w:type="dxa"/>
-                <w:shd w:val="clear" w:color="auto" w:fill="BDD7EE"/>
-                <w:tcMar>
-                  <w:top w:w="100" w:type="dxa"/>
-                  <w:left w:w="100" w:type="dxa"/>
-                  <w:bottom w:w="100" w:type="dxa"/>
-                  <w:right w:w="100" w:type="dxa"/>
-                </w:tcMar>
-              </w:tcPr>
-              <w:p>
-                <w:pPr>
-                  <w:widowControl w:val="0"/>
-                  <w:pBdr>
-                    <w:top w:val="nil"/>
-                    <w:left w:val="nil"/>
-                    <w:bottom w:val="nil"/>
-                    <w:right w:val="nil"/>
-                    <w:between w:val="nil"/>
-                  </w:pBdr>
-                  <w:spacing w:after="0" w:line="240" w:lineRule="auto"/>
-                  <w:jc w:val="center"/>
-                </w:pPr>
-                <w:r>
-                  <w:t>Estado</w:t>
-                </w:r>
-              </w:p>
-            </w:tc>
-            <w:tc>
-              <w:tcPr>
-                <w:tcW w:w="6150" w:type="dxa"/>
-                <w:shd w:val="clear" w:color="auto" w:fill="BDD7EE"/>
-                <w:tcMar>
-                  <w:top w:w="100" w:type="dxa"/>
-                  <w:left w:w="100" w:type="dxa"/>
-                  <w:bottom w:w="100" w:type="dxa"/>
-                  <w:right w:w="100" w:type="dxa"/>
-                </w:tcMar>
-              </w:tcPr>
-              <w:p>
-                <w:pPr>
-                  <w:widowControl w:val="0"/>
-                  <w:pBdr>
-                    <w:top w:val="nil"/>
-                    <w:left w:val="nil"/>
-                    <w:bottom w:val="nil"/>
-                    <w:right w:val="nil"/>
-                    <w:between w:val="nil"/>
-                  </w:pBdr>
-                  <w:spacing w:after="0" w:line="240" w:lineRule="auto"/>
-                  <w:jc w:val="center"/>
-                </w:pPr>
-                <w:r>
-                  <w:t>Descripción</w:t>
-                </w:r>
-              </w:p>
-            </w:tc>
-          </w:tr>
-          <w:tr>
-            <w:trPr>
-              <w:tblHeader/>
-            </w:trPr>
-            <w:tc>
-              <w:tcPr>
-                <w:tcW w:w="2505" w:type="dxa"/>
-                <w:shd w:val="clear" w:color="auto" w:fill="auto"/>
-                <w:tcMar>
-                  <w:top w:w="100" w:type="dxa"/>
-                  <w:left w:w="100" w:type="dxa"/>
-                  <w:bottom w:w="100" w:type="dxa"/>
-                  <w:right w:w="100" w:type="dxa"/>
-                </w:tcMar>
-                <w:vAlign w:val="center"/>
-              </w:tcPr>
-              <w:p>
-                <w:pPr>
-                  <w:widowControl w:val="0"/>
-                  <w:pBdr>
-                    <w:top w:val="nil"/>
-                    <w:left w:val="nil"/>
-                    <w:bottom w:val="nil"/>
-                    <w:right w:val="nil"/>
-                    <w:between w:val="nil"/>
-                  </w:pBdr>
-                  <w:spacing w:after="0" w:line="240" w:lineRule="auto"/>
-                  <w:jc w:val="center"/>
-                </w:pPr>
-                <w:r>
-                  <w:t>Propuesta</w:t>
-                </w:r>
-              </w:p>
-            </w:tc>
-            <w:tc>
-              <w:tcPr>
-                <w:tcW w:w="6150" w:type="dxa"/>
-                <w:shd w:val="clear" w:color="auto" w:fill="auto"/>
-                <w:tcMar>
-                  <w:top w:w="100" w:type="dxa"/>
-                  <w:left w:w="100" w:type="dxa"/>
-                  <w:bottom w:w="100" w:type="dxa"/>
-                  <w:right w:w="100" w:type="dxa"/>
-                </w:tcMar>
-                <w:vAlign w:val="center"/>
-              </w:tcPr>
-              <w:p>
-                <w:pPr>
-                  <w:widowControl w:val="0"/>
-                  <w:pBdr>
-                    <w:top w:val="nil"/>
-                    <w:left w:val="nil"/>
-                    <w:bottom w:val="nil"/>
-                    <w:right w:val="nil"/>
-                    <w:between w:val="nil"/>
-                  </w:pBdr>
-                  <w:spacing w:after="0" w:line="240" w:lineRule="auto"/>
-                </w:pPr>
-                <w:r>
-                  <w:t>La solicitud ha sido registrada y presentada formalmente por un miembro del equipo. En este estado, aún no ha sido revisada ni evaluada.</w:t>
-                </w:r>
-              </w:p>
-            </w:tc>
-          </w:tr>
-          <w:tr>
-            <w:trPr>
-              <w:tblHeader/>
-            </w:trPr>
-            <w:tc>
-              <w:tcPr>
-                <w:tcW w:w="2505" w:type="dxa"/>
-                <w:shd w:val="clear" w:color="auto" w:fill="auto"/>
-                <w:tcMar>
-                  <w:top w:w="100" w:type="dxa"/>
-                  <w:left w:w="100" w:type="dxa"/>
-                  <w:bottom w:w="100" w:type="dxa"/>
-                  <w:right w:w="100" w:type="dxa"/>
-                </w:tcMar>
-                <w:vAlign w:val="center"/>
-              </w:tcPr>
-              <w:p>
-                <w:pPr>
-                  <w:widowControl w:val="0"/>
-                  <w:pBdr>
-                    <w:top w:val="nil"/>
-                    <w:left w:val="nil"/>
-                    <w:bottom w:val="nil"/>
-                    <w:right w:val="nil"/>
-                    <w:between w:val="nil"/>
-                  </w:pBdr>
-                  <w:spacing w:after="0" w:line="240" w:lineRule="auto"/>
-                  <w:jc w:val="center"/>
-                </w:pPr>
-                <w:r>
-                  <w:t>En evaluación</w:t>
-                </w:r>
-              </w:p>
-            </w:tc>
-            <w:tc>
-              <w:tcPr>
-                <w:tcW w:w="6150" w:type="dxa"/>
-                <w:shd w:val="clear" w:color="auto" w:fill="auto"/>
-                <w:tcMar>
-                  <w:top w:w="100" w:type="dxa"/>
-                  <w:left w:w="100" w:type="dxa"/>
-                  <w:bottom w:w="100" w:type="dxa"/>
-                  <w:right w:w="100" w:type="dxa"/>
-                </w:tcMar>
-                <w:vAlign w:val="center"/>
-              </w:tcPr>
-              <w:p>
-                <w:pPr>
-                  <w:widowControl w:val="0"/>
-                  <w:pBdr>
-                    <w:top w:val="nil"/>
-                    <w:left w:val="nil"/>
-                    <w:bottom w:val="nil"/>
-                    <w:right w:val="nil"/>
-                    <w:between w:val="nil"/>
-                  </w:pBdr>
-                  <w:spacing w:after="0" w:line="240" w:lineRule="auto"/>
-                </w:pPr>
-                <w:r>
-                  <w:t>La solicitud está siendo analizada por el Comité de Control de Cambios y/o el Project Manager para determinar su viabilidad técnica y su impacto en el proyecto</w:t>
-                </w:r>
-              </w:p>
-            </w:tc>
-          </w:tr>
-          <w:tr>
-            <w:trPr>
-              <w:tblHeader/>
-            </w:trPr>
-            <w:tc>
-              <w:tcPr>
-                <w:tcW w:w="2505" w:type="dxa"/>
-                <w:shd w:val="clear" w:color="auto" w:fill="auto"/>
-                <w:tcMar>
-                  <w:top w:w="100" w:type="dxa"/>
-                  <w:left w:w="100" w:type="dxa"/>
-                  <w:bottom w:w="100" w:type="dxa"/>
-                  <w:right w:w="100" w:type="dxa"/>
-                </w:tcMar>
-                <w:vAlign w:val="center"/>
-              </w:tcPr>
-              <w:p>
-                <w:pPr>
-                  <w:widowControl w:val="0"/>
-                  <w:pBdr>
-                    <w:top w:val="nil"/>
-                    <w:left w:val="nil"/>
-                    <w:bottom w:val="nil"/>
-                    <w:right w:val="nil"/>
-                    <w:between w:val="nil"/>
-                  </w:pBdr>
-                  <w:spacing w:after="0" w:line="240" w:lineRule="auto"/>
-                  <w:jc w:val="center"/>
-                </w:pPr>
-                <w:r>
-                  <w:t>Aprobada</w:t>
-                </w:r>
-              </w:p>
-            </w:tc>
-            <w:tc>
-              <w:tcPr>
-                <w:tcW w:w="6150" w:type="dxa"/>
-                <w:shd w:val="clear" w:color="auto" w:fill="auto"/>
-                <w:tcMar>
-                  <w:top w:w="100" w:type="dxa"/>
-                  <w:left w:w="100" w:type="dxa"/>
-                  <w:bottom w:w="100" w:type="dxa"/>
-                  <w:right w:w="100" w:type="dxa"/>
-                </w:tcMar>
-                <w:vAlign w:val="center"/>
-              </w:tcPr>
-              <w:p>
-                <w:pPr>
-                  <w:widowControl w:val="0"/>
-                  <w:pBdr>
-                    <w:top w:val="nil"/>
-                    <w:left w:val="nil"/>
-                    <w:bottom w:val="nil"/>
-                    <w:right w:val="nil"/>
-                    <w:between w:val="nil"/>
-                  </w:pBdr>
-                  <w:spacing w:after="0" w:line="240" w:lineRule="auto"/>
-                </w:pPr>
-                <w:r>
-                  <w:t>La solicitud ha sido revisada y aceptada, y puede pasar a la etapa de implementación según las prioridades del proyecto.</w:t>
-                </w:r>
-              </w:p>
-            </w:tc>
-          </w:tr>
-          <w:tr>
-            <w:trPr>
-              <w:tblHeader/>
-            </w:trPr>
-            <w:tc>
-              <w:tcPr>
-                <w:tcW w:w="2505" w:type="dxa"/>
-                <w:shd w:val="clear" w:color="auto" w:fill="auto"/>
-                <w:tcMar>
-                  <w:top w:w="100" w:type="dxa"/>
-                  <w:left w:w="100" w:type="dxa"/>
-                  <w:bottom w:w="100" w:type="dxa"/>
-                  <w:right w:w="100" w:type="dxa"/>
-                </w:tcMar>
-                <w:vAlign w:val="center"/>
-              </w:tcPr>
-              <w:p>
-                <w:pPr>
-                  <w:widowControl w:val="0"/>
-                  <w:pBdr>
-                    <w:top w:val="nil"/>
-                    <w:left w:val="nil"/>
-                    <w:bottom w:val="nil"/>
-                    <w:right w:val="nil"/>
-                    <w:between w:val="nil"/>
-                  </w:pBdr>
-                  <w:spacing w:after="0" w:line="240" w:lineRule="auto"/>
-                  <w:jc w:val="center"/>
-                </w:pPr>
-                <w:r>
-                  <w:t>Rechazada</w:t>
-                </w:r>
-              </w:p>
-            </w:tc>
-            <w:tc>
-              <w:tcPr>
-                <w:tcW w:w="6150" w:type="dxa"/>
-                <w:shd w:val="clear" w:color="auto" w:fill="auto"/>
-                <w:tcMar>
-                  <w:top w:w="100" w:type="dxa"/>
-                  <w:left w:w="100" w:type="dxa"/>
-                  <w:bottom w:w="100" w:type="dxa"/>
-                  <w:right w:w="100" w:type="dxa"/>
-                </w:tcMar>
-                <w:vAlign w:val="center"/>
-              </w:tcPr>
-              <w:p>
-                <w:pPr>
-                  <w:widowControl w:val="0"/>
-                  <w:pBdr>
-                    <w:top w:val="nil"/>
-                    <w:left w:val="nil"/>
-                    <w:bottom w:val="nil"/>
-                    <w:right w:val="nil"/>
-                    <w:between w:val="nil"/>
-                  </w:pBdr>
-                  <w:spacing w:after="0" w:line="240" w:lineRule="auto"/>
-                </w:pPr>
-                <w:r>
-                  <w:t>La solicitud ha sido evaluada y no será implementada, debido a falta de viabilidad o conflicto con los objetivos del proyecto.</w:t>
-                </w:r>
-              </w:p>
-            </w:tc>
-          </w:tr>
-          <w:tr>
-            <w:tc>
-              <w:tcPr>
-                <w:tcW w:w="2505" w:type="dxa"/>
-                <w:shd w:val="clear" w:color="auto" w:fill="auto"/>
-                <w:tcMar>
-                  <w:top w:w="100" w:type="dxa"/>
-                  <w:left w:w="100" w:type="dxa"/>
-                  <w:bottom w:w="100" w:type="dxa"/>
-                  <w:right w:w="100" w:type="dxa"/>
-                </w:tcMar>
-                <w:vAlign w:val="center"/>
-              </w:tcPr>
-              <w:p>
-                <w:pPr>
-                  <w:widowControl w:val="0"/>
-                  <w:pBdr>
-                    <w:top w:val="nil"/>
-                    <w:left w:val="nil"/>
-                    <w:bottom w:val="nil"/>
-                    <w:right w:val="nil"/>
-                    <w:between w:val="nil"/>
-                  </w:pBdr>
-                  <w:spacing w:after="0" w:line="240" w:lineRule="auto"/>
-                  <w:jc w:val="center"/>
-                </w:pPr>
-                <w:r>
-                  <w:t>En desarrollo</w:t>
-                </w:r>
-              </w:p>
-            </w:tc>
-            <w:tc>
-              <w:tcPr>
-                <w:tcW w:w="6150" w:type="dxa"/>
-                <w:shd w:val="clear" w:color="auto" w:fill="auto"/>
-                <w:tcMar>
-                  <w:top w:w="100" w:type="dxa"/>
-                  <w:left w:w="100" w:type="dxa"/>
-                  <w:bottom w:w="100" w:type="dxa"/>
-                  <w:right w:w="100" w:type="dxa"/>
-                </w:tcMar>
-                <w:vAlign w:val="center"/>
-              </w:tcPr>
-              <w:p>
-                <w:pPr>
-                  <w:widowControl w:val="0"/>
-                  <w:pBdr>
-                    <w:top w:val="nil"/>
-                    <w:left w:val="nil"/>
-                    <w:bottom w:val="nil"/>
-                    <w:right w:val="nil"/>
-                    <w:between w:val="nil"/>
-                  </w:pBdr>
-                  <w:spacing w:after="0" w:line="240" w:lineRule="auto"/>
-                </w:pPr>
-                <w:r>
-                  <w:t>El cambio aprobado está siendo implementado por el equipo técnico. Se registran las modificaciones realizadas en el sistema de versiones.</w:t>
-                </w:r>
-              </w:p>
-            </w:tc>
-          </w:tr>
-          <w:tr>
-            <w:tc>
-              <w:tcPr>
-                <w:tcW w:w="2505" w:type="dxa"/>
-                <w:shd w:val="clear" w:color="auto" w:fill="auto"/>
-                <w:tcMar>
-                  <w:top w:w="100" w:type="dxa"/>
-                  <w:left w:w="100" w:type="dxa"/>
-                  <w:bottom w:w="100" w:type="dxa"/>
-                  <w:right w:w="100" w:type="dxa"/>
-                </w:tcMar>
-                <w:vAlign w:val="center"/>
-              </w:tcPr>
-              <w:p>
-                <w:pPr>
-                  <w:widowControl w:val="0"/>
-                  <w:pBdr>
-                    <w:top w:val="nil"/>
-                    <w:left w:val="nil"/>
-                    <w:bottom w:val="nil"/>
-                    <w:right w:val="nil"/>
-                    <w:between w:val="nil"/>
-                  </w:pBdr>
-                  <w:spacing w:after="0" w:line="240" w:lineRule="auto"/>
-                  <w:jc w:val="center"/>
-                </w:pPr>
-                <w:r>
-                  <w:t>En pruebas</w:t>
-                </w:r>
-              </w:p>
-            </w:tc>
-            <w:tc>
-              <w:tcPr>
-                <w:tcW w:w="6150" w:type="dxa"/>
-                <w:shd w:val="clear" w:color="auto" w:fill="auto"/>
-                <w:tcMar>
-                  <w:top w:w="100" w:type="dxa"/>
-                  <w:left w:w="100" w:type="dxa"/>
-                  <w:bottom w:w="100" w:type="dxa"/>
-                  <w:right w:w="100" w:type="dxa"/>
-                </w:tcMar>
-                <w:vAlign w:val="center"/>
-              </w:tcPr>
-              <w:p>
-                <w:pPr>
-                  <w:widowControl w:val="0"/>
-                  <w:pBdr>
-                    <w:top w:val="nil"/>
-                    <w:left w:val="nil"/>
-                    <w:bottom w:val="nil"/>
-                    <w:right w:val="nil"/>
-                    <w:between w:val="nil"/>
-                  </w:pBdr>
-                  <w:spacing w:after="0" w:line="240" w:lineRule="auto"/>
-                </w:pPr>
-                <w:r>
-                  <w:t>El cambio desarrollado está siendo validado por el equipo de QA. Se ejecutan pruebas necesarias para asegurar que el cambio cumple con lo solicitado sin generar errores adicionales.</w:t>
-                </w:r>
-              </w:p>
-            </w:tc>
-          </w:tr>
-          <w:tr>
-            <w:tc>
-              <w:tcPr>
-                <w:tcW w:w="2505" w:type="dxa"/>
-                <w:shd w:val="clear" w:color="auto" w:fill="auto"/>
-                <w:tcMar>
-                  <w:top w:w="100" w:type="dxa"/>
-                  <w:left w:w="100" w:type="dxa"/>
-                  <w:bottom w:w="100" w:type="dxa"/>
-                  <w:right w:w="100" w:type="dxa"/>
-                </w:tcMar>
-                <w:vAlign w:val="center"/>
-              </w:tcPr>
-              <w:p>
-                <w:pPr>
-                  <w:widowControl w:val="0"/>
-                  <w:pBdr>
-                    <w:top w:val="nil"/>
-                    <w:left w:val="nil"/>
-                    <w:bottom w:val="nil"/>
-                    <w:right w:val="nil"/>
-                    <w:between w:val="nil"/>
-                  </w:pBdr>
-                  <w:spacing w:after="0" w:line="240" w:lineRule="auto"/>
-                  <w:jc w:val="center"/>
-                </w:pPr>
-                <w:r>
-                  <w:t>Desplegada</w:t>
-                </w:r>
-              </w:p>
-            </w:tc>
-            <w:tc>
-              <w:tcPr>
-                <w:tcW w:w="6150" w:type="dxa"/>
-                <w:shd w:val="clear" w:color="auto" w:fill="auto"/>
-                <w:tcMar>
-                  <w:top w:w="100" w:type="dxa"/>
-                  <w:left w:w="100" w:type="dxa"/>
-                  <w:bottom w:w="100" w:type="dxa"/>
-                  <w:right w:w="100" w:type="dxa"/>
-                </w:tcMar>
-                <w:vAlign w:val="center"/>
-              </w:tcPr>
-              <w:p>
-                <w:pPr>
-                  <w:widowControl w:val="0"/>
-                  <w:pBdr>
-                    <w:top w:val="nil"/>
-                    <w:left w:val="nil"/>
-                    <w:bottom w:val="nil"/>
-                    <w:right w:val="nil"/>
-                    <w:between w:val="nil"/>
-                  </w:pBdr>
-                  <w:spacing w:after="0" w:line="240" w:lineRule="auto"/>
-                </w:pPr>
-                <w:r>
-                  <w:t>El cambio ha pasado exitosamente las pruebas y ha pasado a producción. Además, se actualiza la documentación correspondiente.</w:t>
-                </w:r>
-              </w:p>
-            </w:tc>
-          </w:tr>
-          <w:tr>
-            <w:tc>
-              <w:tcPr>
-                <w:tcW w:w="2505" w:type="dxa"/>
-                <w:shd w:val="clear" w:color="auto" w:fill="auto"/>
-                <w:tcMar>
-                  <w:top w:w="100" w:type="dxa"/>
-                  <w:left w:w="100" w:type="dxa"/>
-                  <w:bottom w:w="100" w:type="dxa"/>
-                  <w:right w:w="100" w:type="dxa"/>
-                </w:tcMar>
-                <w:vAlign w:val="center"/>
-              </w:tcPr>
-              <w:p>
-                <w:pPr>
-                  <w:widowControl w:val="0"/>
-                  <w:pBdr>
-                    <w:top w:val="nil"/>
-                    <w:left w:val="nil"/>
-                    <w:bottom w:val="nil"/>
-                    <w:right w:val="nil"/>
-                    <w:between w:val="nil"/>
-                  </w:pBdr>
-                  <w:spacing w:after="0" w:line="240" w:lineRule="auto"/>
-                  <w:jc w:val="center"/>
-                </w:pPr>
-                <w:r>
-                  <w:t>Cerrada</w:t>
-                </w:r>
-              </w:p>
-            </w:tc>
-            <w:tc>
-              <w:tcPr>
-                <w:tcW w:w="6150" w:type="dxa"/>
-                <w:shd w:val="clear" w:color="auto" w:fill="auto"/>
-                <w:tcMar>
-                  <w:top w:w="100" w:type="dxa"/>
-                  <w:left w:w="100" w:type="dxa"/>
-                  <w:bottom w:w="100" w:type="dxa"/>
-                  <w:right w:w="100" w:type="dxa"/>
-                </w:tcMar>
-                <w:vAlign w:val="center"/>
-              </w:tcPr>
-              <w:p>
-                <w:pPr>
-                  <w:widowControl w:val="0"/>
-                  <w:pBdr>
-                    <w:top w:val="nil"/>
-                    <w:left w:val="nil"/>
-                    <w:bottom w:val="nil"/>
-                    <w:right w:val="nil"/>
-                    <w:between w:val="nil"/>
-                  </w:pBdr>
-                  <w:spacing w:after="0" w:line="240" w:lineRule="auto"/>
-                  <w:rPr>
-                    <w:lang w:val="es-MX"/>
-                  </w:rPr>
-                </w:pPr>
-                <w:r>
-                  <w:t>El ciclo de la solicitud de cambio ha finalizado formalmente. Todo el seguimiento ha sido documentado, y se archiva para fines de auditoría o revisión futura.</w:t>
-                </w:r>
-              </w:p>
-            </w:tc>
-          </w:tr>
-        </w:tbl>
-      </w:sdtContent>
-    </w:sdt>
-    <w:p>
-      <w:pPr>
-        <w:spacing w:after="0"/>
-        <w:ind w:left="2880"/>
-        <w:rPr>
-          <w:sz w:val="26"/>
-          <w:szCs w:val="26"/>
-          <w:lang w:val="es-MX"/>
-        </w:rPr>
-      </w:pPr>
-    </w:p>
-    <w:p>
-      <w:pPr>
-        <w:numPr>
-          <w:ilvl w:val="0"/>
-          <w:numId w:val="17"/>
-        </w:numPr>
-        <w:spacing w:after="0"/>
-        <w:ind w:left="2551"/>
-      </w:pPr>
-      <w:r>
-        <w:rPr>
-          <w:sz w:val="26"/>
-          <w:szCs w:val="26"/>
-        </w:rPr>
-        <w:t>Ejemplos de reportes (3)</w:t>
-      </w:r>
-    </w:p>
-    <w:p>
-      <w:pPr>
-        <w:spacing w:after="0"/>
-        <w:rPr>
-          <w:sz w:val="26"/>
-          <w:szCs w:val="26"/>
-        </w:rPr>
-      </w:pPr>
-    </w:p>
-    <w:p>
-      <w:pPr>
-        <w:spacing w:after="0"/>
-        <w:ind w:left="1440"/>
-        <w:rPr>
-          <w:sz w:val="26"/>
-          <w:szCs w:val="26"/>
-        </w:rPr>
-      </w:pPr>
-      <w:r>
-        <w:br w:type="page"/>
-      </w:r>
-    </w:p>
-    <w:p>
-      <w:pPr>
-        <w:numPr>
-          <w:ilvl w:val="0"/>
-          <w:numId w:val="2"/>
-        </w:numPr>
-        <w:spacing w:after="0"/>
-      </w:pPr>
-      <w:r>
-        <w:rPr>
-          <w:sz w:val="26"/>
-          <w:szCs w:val="26"/>
-        </w:rPr>
-        <w:lastRenderedPageBreak/>
-        <w:t>Estados de la GCS</w:t>
-      </w:r>
-      <w:r>
-        <w:drawing>
-          <wp:anchor distT="114300" distB="114300" distL="114300" distR="114300" simplePos="0" relativeHeight="251661312" behindDoc="0" locked="0" layoutInCell="1" hidden="0" allowOverlap="1" wp14:anchorId="1CFB3B2B" wp14:editId="6D199CB6">
-            <wp:simplePos x="0" y="0"/>
-            <wp:positionH relativeFrom="column">
-              <wp:posOffset>1</wp:posOffset>
-            </wp:positionH>
-            <wp:positionV relativeFrom="paragraph">
-              <wp:posOffset>323850</wp:posOffset>
-            </wp:positionV>
-            <wp:extent cx="5399730" cy="2209800"/>
-            <wp:effectExtent l="0" t="0" r="0" b="0"/>
-            <wp:wrapTopAndBottom distT="114300" distB="114300"/>
-            <wp:docPr id="1339127330" name="image2.png"/>
-            <wp:cNvGraphicFramePr/>
-            <a:graphic xmlns:a="http://schemas.openxmlformats.org/drawingml/2006/main">
-              <a:graphicData uri="http://schemas.openxmlformats.org/drawingml/2006/picture">
-                <pic:pic xmlns:pic="http://schemas.openxmlformats.org/drawingml/2006/picture">
-                  <pic:nvPicPr>
-                    <pic:cNvPr id="0" name="image2.png"/>
-                    <pic:cNvPicPr preferRelativeResize="0"/>
-                  </pic:nvPicPr>
-                  <pic:blipFill>
-                    <a:blip r:embed="rId11"/>
-                    <a:srcRect/>
-                    <a:stretch>
-                      <a:fillRect/>
-                    </a:stretch>
-                  </pic:blipFill>
-                  <pic:spPr>
-                    <a:xfrm>
-                      <a:off x="0" y="0"/>
-                      <a:ext cx="5399730" cy="2209800"/>
-                    </a:xfrm>
-                    <a:prstGeom prst="rect">
-                      <a:avLst/>
-                    </a:prstGeom>
-                    <a:ln/>
-                  </pic:spPr>
-                </pic:pic>
-              </a:graphicData>
-            </a:graphic>
-          </wp:anchor>
-        </w:drawing>
-      </w:r>
-    </w:p>
-    <w:p>
-      <w:pPr>
-        <w:spacing w:after="0"/>
-        <w:ind w:left="1417"/>
-        <w:rPr>
-          <w:sz w:val="20"/>
-          <w:szCs w:val="20"/>
-          <w:lang w:val="es-MX"/>
-        </w:rPr>
-      </w:pPr>
-      <w:r>
-        <w:rPr>
-          <w:rFonts w:ascii="Arial" w:eastAsia="Arial" w:hAnsi="Arial" w:cs="Arial"/>
-          <w:i/>
-          <w:sz w:val="20"/>
-          <w:szCs w:val="20"/>
-          <w:lang w:val="es-MX"/>
-        </w:rPr>
-        <w:t>Figura: Gráficos de contribución por integrante de commits del repositorio</w:t>
-      </w:r>
-    </w:p>
-    <w:p>
-      <w:pPr>
-        <w:spacing w:after="0"/>
-        <w:ind w:left="1417"/>
-        <w:rPr>
-          <w:rFonts w:ascii="Arial" w:eastAsia="Arial" w:hAnsi="Arial" w:cs="Arial"/>
-          <w:i/>
-          <w:sz w:val="20"/>
-          <w:szCs w:val="20"/>
-          <w:lang w:val="es-MX"/>
-        </w:rPr>
-      </w:pPr>
-      <w:r>
-        <w:rPr>
-          <w:rFonts w:ascii="Arial" w:eastAsia="Arial" w:hAnsi="Arial" w:cs="Arial"/>
-          <w:i/>
-          <w:sz w:val="20"/>
-          <w:szCs w:val="20"/>
-          <w:lang w:val="es-MX"/>
-        </w:rPr>
-        <w:t>Figura: Gráficos de contribución por integrante de commits del repositorio</w:t>
-      </w:r>
-      <w:r>
-        <w:drawing>
-          <wp:anchor distT="114300" distB="114300" distL="114300" distR="114300" simplePos="0" relativeHeight="251662336" behindDoc="0" locked="0" layoutInCell="1" hidden="0" allowOverlap="1" wp14:anchorId="0A9DE5E3" wp14:editId="6688DB00">
-            <wp:simplePos x="0" y="0"/>
-            <wp:positionH relativeFrom="column">
-              <wp:posOffset>1</wp:posOffset>
-            </wp:positionH>
-            <wp:positionV relativeFrom="paragraph">
-              <wp:posOffset>164669</wp:posOffset>
-            </wp:positionV>
-            <wp:extent cx="5399730" cy="4152900"/>
-            <wp:effectExtent l="0" t="0" r="0" b="0"/>
-            <wp:wrapTopAndBottom distT="114300" distB="114300"/>
-            <wp:docPr id="1339127327" name="image4.png"/>
-            <wp:cNvGraphicFramePr/>
-            <a:graphic xmlns:a="http://schemas.openxmlformats.org/drawingml/2006/main">
-              <a:graphicData uri="http://schemas.openxmlformats.org/drawingml/2006/picture">
-                <pic:pic xmlns:pic="http://schemas.openxmlformats.org/drawingml/2006/picture">
-                  <pic:nvPicPr>
-                    <pic:cNvPr id="0" name="image4.png"/>
-                    <pic:cNvPicPr preferRelativeResize="0"/>
-                  </pic:nvPicPr>
-                  <pic:blipFill>
-                    <a:blip r:embed="rId12"/>
-                    <a:srcRect/>
-                    <a:stretch>
-                      <a:fillRect/>
-                    </a:stretch>
-                  </pic:blipFill>
-                  <pic:spPr>
-                    <a:xfrm>
-                      <a:off x="0" y="0"/>
-                      <a:ext cx="5399730" cy="4152900"/>
-                    </a:xfrm>
-                    <a:prstGeom prst="rect">
-                      <a:avLst/>
-                    </a:prstGeom>
-                    <a:ln/>
-                  </pic:spPr>
-                </pic:pic>
-              </a:graphicData>
-            </a:graphic>
-          </wp:anchor>
-        </w:drawing>
-      </w:r>
-    </w:p>
-    <w:p>
-      <w:pPr>
-        <w:spacing w:after="0"/>
-        <w:ind w:left="1417"/>
-        <w:rPr>
-          <w:rFonts w:ascii="Arial" w:eastAsia="Arial" w:hAnsi="Arial" w:cs="Arial"/>
-          <w:i/>
-          <w:sz w:val="20"/>
-          <w:szCs w:val="20"/>
-          <w:lang w:val="es-MX"/>
-        </w:rPr>
-      </w:pPr>
-    </w:p>
-    <w:p>
-      <w:pPr>
-        <w:spacing w:before="240" w:after="240"/>
-        <w:ind w:left="1133" w:firstLine="283"/>
-        <w:rPr>
-          <w:rFonts w:ascii="Arial" w:eastAsia="Arial" w:hAnsi="Arial" w:cs="Arial"/>
-          <w:i/>
-          <w:sz w:val="20"/>
-          <w:szCs w:val="20"/>
-          <w:lang w:val="es-MX"/>
-        </w:rPr>
-      </w:pPr>
-      <w:r>
-        <w:rPr>
-          <w:lang w:val="es-MX"/>
-        </w:rPr>
-        <w:br w:type="page"/>
-      </w:r>
-    </w:p>
-    <w:p>
-      <w:pPr>
-        <w:spacing w:before="240" w:after="240"/>
-        <w:ind w:left="1417"/>
-        <w:rPr>
-          <w:sz w:val="26"/>
-          <w:szCs w:val="26"/>
-          <w:lang w:val="es-MX"/>
-        </w:rPr>
-      </w:pPr>
-      <w:r>
-        <w:rPr>
-          <w:rFonts w:ascii="Arial" w:eastAsia="Arial" w:hAnsi="Arial" w:cs="Arial"/>
-          <w:i/>
-          <w:sz w:val="20"/>
-          <w:szCs w:val="20"/>
-          <w:lang w:val="es-MX"/>
-        </w:rPr>
-        <w:lastRenderedPageBreak/>
-        <w:t>Figura : Gráfico de flujo de ramas en el repositorio</w:t>
-      </w:r>
-      <w:r>
-        <w:drawing>
-          <wp:anchor distT="114300" distB="114300" distL="114300" distR="114300" simplePos="0" relativeHeight="251663360" behindDoc="0" locked="0" layoutInCell="1" hidden="0" allowOverlap="1" wp14:anchorId="2B468F47" wp14:editId="4CF36F6F">
-            <wp:simplePos x="0" y="0"/>
-            <wp:positionH relativeFrom="column">
-              <wp:posOffset>1</wp:posOffset>
-            </wp:positionH>
-            <wp:positionV relativeFrom="paragraph">
-              <wp:posOffset>114300</wp:posOffset>
-            </wp:positionV>
-            <wp:extent cx="5399730" cy="1841500"/>
-            <wp:effectExtent l="0" t="0" r="0" b="0"/>
-            <wp:wrapTopAndBottom distT="114300" distB="114300"/>
-            <wp:docPr id="1339127325" name="image1.png"/>
-            <wp:cNvGraphicFramePr/>
-            <a:graphic xmlns:a="http://schemas.openxmlformats.org/drawingml/2006/main">
-              <a:graphicData uri="http://schemas.openxmlformats.org/drawingml/2006/picture">
-                <pic:pic xmlns:pic="http://schemas.openxmlformats.org/drawingml/2006/picture">
-                  <pic:nvPicPr>
-                    <pic:cNvPr id="0" name="image1.png"/>
-                    <pic:cNvPicPr preferRelativeResize="0"/>
-                  </pic:nvPicPr>
-                  <pic:blipFill>
-                    <a:blip r:embed="rId13"/>
-                    <a:srcRect/>
-                    <a:stretch>
-                      <a:fillRect/>
-                    </a:stretch>
-                  </pic:blipFill>
-                  <pic:spPr>
-                    <a:xfrm>
-                      <a:off x="0" y="0"/>
-                      <a:ext cx="5399730" cy="1841500"/>
-                    </a:xfrm>
-                    <a:prstGeom prst="rect">
-                      <a:avLst/>
-                    </a:prstGeom>
-                    <a:ln/>
-                  </pic:spPr>
-                </pic:pic>
-              </a:graphicData>
-            </a:graphic>
-          </wp:anchor>
-        </w:drawing>
-      </w:r>
-    </w:p>
-    <w:p>
-      <w:pPr>
-        <w:spacing w:after="0"/>
-        <w:ind w:left="1440"/>
-        <w:rPr>
-          <w:sz w:val="26"/>
-          <w:szCs w:val="26"/>
-          <w:lang w:val="es-MX"/>
-        </w:rPr>
-      </w:pPr>
-    </w:p>
-    <w:p>
-      <w:pPr>
-        <w:numPr>
-          <w:ilvl w:val="0"/>
-          <w:numId w:val="2"/>
-        </w:numPr>
-        <w:spacing w:after="0"/>
-      </w:pPr>
-      <w:r>
-        <w:rPr>
-          <w:sz w:val="26"/>
-          <w:szCs w:val="26"/>
-        </w:rPr>
-        <w:t>Auditoria de la GCS</w:t>
-      </w:r>
-    </w:p>
-    <w:p>
-      <w:pPr>
-        <w:spacing w:after="0"/>
-        <w:ind w:left="1440"/>
-        <w:rPr>
-          <w:sz w:val="26"/>
-          <w:szCs w:val="26"/>
-        </w:rPr>
-      </w:pPr>
-    </w:p>
-    <w:p>
-      <w:pPr>
-        <w:numPr>
-          <w:ilvl w:val="0"/>
-          <w:numId w:val="9"/>
-        </w:numPr>
-        <w:spacing w:after="0"/>
-      </w:pPr>
-      <w:r>
-        <w:rPr>
-          <w:color w:val="000000"/>
-          <w:sz w:val="26"/>
-          <w:szCs w:val="26"/>
-        </w:rPr>
-        <w:t>Auditoria Fisica</w:t>
-      </w:r>
-    </w:p>
-    <w:p>
-      <w:pPr>
-        <w:spacing w:after="0"/>
-        <w:ind w:left="2160"/>
-      </w:pPr>
-    </w:p>
-    <w:sdt>
-      <w:sdtPr>
-        <w:tag w:val="goog_rdk_4"/>
-        <w:id w:val="-454646603"/>
-        <w:lock w:val="contentLocked"/>
-      </w:sdtPr>
-      <w:sdtContent>
-        <w:tbl>
-          <w:tblPr>
-            <w:tblStyle w:val="a7"/>
-            <w:tblW w:w="8520" w:type="dxa"/>
-            <w:tblInd w:w="-30" w:type="dxa"/>
-            <w:tblBorders>
-              <w:top w:val="single" w:sz="8" w:space="0" w:color="000000"/>
-              <w:left w:val="single" w:sz="8" w:space="0" w:color="000000"/>
-              <w:bottom w:val="single" w:sz="8" w:space="0" w:color="000000"/>
-              <w:right w:val="single" w:sz="8" w:space="0" w:color="000000"/>
-              <w:insideH w:val="single" w:sz="8" w:space="0" w:color="000000"/>
-              <w:insideV w:val="single" w:sz="8" w:space="0" w:color="000000"/>
-            </w:tblBorders>
-            <w:tblLayout w:type="fixed"/>
-            <w:tblLook w:val="0600" w:firstRow="0" w:lastRow="0" w:firstColumn="0" w:lastColumn="0" w:noHBand="1" w:noVBand="1"/>
-          </w:tblPr>
-          <w:tblGrid>
-            <w:gridCol w:w="1635"/>
-            <w:gridCol w:w="2250"/>
-            <w:gridCol w:w="1815"/>
-            <w:gridCol w:w="1410"/>
-            <w:gridCol w:w="1410"/>
-          </w:tblGrid>
-          <w:tr>
-            <w:tc>
-              <w:tcPr>
-                <w:tcW w:w="1635" w:type="dxa"/>
-                <w:shd w:val="clear" w:color="auto" w:fill="BDD7EE"/>
-                <w:tcMar>
-                  <w:top w:w="99" w:type="dxa"/>
-                  <w:left w:w="99" w:type="dxa"/>
-                  <w:bottom w:w="99" w:type="dxa"/>
-                  <w:right w:w="99" w:type="dxa"/>
-                </w:tcMar>
-                <w:vAlign w:val="center"/>
-              </w:tcPr>
-              <w:p>
-                <w:pPr>
-                  <w:spacing w:after="0" w:line="240" w:lineRule="auto"/>
-                  <w:jc w:val="center"/>
-                </w:pPr>
-                <w:r>
-                  <w:t>Nomenclatura</w:t>
-                </w:r>
-              </w:p>
-            </w:tc>
-            <w:tc>
-              <w:tcPr>
-                <w:tcW w:w="2250" w:type="dxa"/>
-                <w:shd w:val="clear" w:color="auto" w:fill="BDD7EE"/>
-                <w:tcMar>
-                  <w:top w:w="99" w:type="dxa"/>
-                  <w:left w:w="99" w:type="dxa"/>
-                  <w:bottom w:w="99" w:type="dxa"/>
-                  <w:right w:w="99" w:type="dxa"/>
-                </w:tcMar>
-                <w:vAlign w:val="center"/>
-              </w:tcPr>
-              <w:p>
-                <w:pPr>
-                  <w:spacing w:after="0" w:line="240" w:lineRule="auto"/>
-                  <w:jc w:val="center"/>
-                </w:pPr>
-                <w:r>
-                  <w:t>Ítem</w:t>
-                </w:r>
-              </w:p>
-            </w:tc>
-            <w:tc>
-              <w:tcPr>
-                <w:tcW w:w="1815" w:type="dxa"/>
-                <w:shd w:val="clear" w:color="auto" w:fill="BDD7EE"/>
-                <w:tcMar>
-                  <w:top w:w="99" w:type="dxa"/>
-                  <w:left w:w="99" w:type="dxa"/>
-                  <w:bottom w:w="99" w:type="dxa"/>
-                  <w:right w:w="99" w:type="dxa"/>
-                </w:tcMar>
-                <w:vAlign w:val="center"/>
-              </w:tcPr>
-              <w:p>
-                <w:pPr>
-                  <w:spacing w:after="0" w:line="240" w:lineRule="auto"/>
-                  <w:jc w:val="center"/>
-                </w:pPr>
-                <w:r>
-                  <w:t>Fecha de auditoria</w:t>
-                </w:r>
-              </w:p>
-            </w:tc>
-            <w:tc>
-              <w:tcPr>
-                <w:tcW w:w="1410" w:type="dxa"/>
-                <w:shd w:val="clear" w:color="auto" w:fill="BDD7EE"/>
-                <w:tcMar>
-                  <w:top w:w="99" w:type="dxa"/>
-                  <w:left w:w="99" w:type="dxa"/>
-                  <w:bottom w:w="99" w:type="dxa"/>
-                  <w:right w:w="99" w:type="dxa"/>
-                </w:tcMar>
-                <w:vAlign w:val="center"/>
-              </w:tcPr>
-              <w:p>
-                <w:pPr>
-                  <w:spacing w:after="0" w:line="240" w:lineRule="auto"/>
-                  <w:jc w:val="center"/>
-                </w:pPr>
-                <w:r>
-                  <w:t>Auditor</w:t>
-                </w:r>
-              </w:p>
-            </w:tc>
-            <w:tc>
-              <w:tcPr>
-                <w:tcW w:w="1410" w:type="dxa"/>
-                <w:shd w:val="clear" w:color="auto" w:fill="BDD7EE"/>
-                <w:tcMar>
-                  <w:top w:w="99" w:type="dxa"/>
-                  <w:left w:w="99" w:type="dxa"/>
-                  <w:bottom w:w="99" w:type="dxa"/>
-                  <w:right w:w="99" w:type="dxa"/>
-                </w:tcMar>
-                <w:vAlign w:val="center"/>
-              </w:tcPr>
-              <w:p>
-                <w:pPr>
-                  <w:spacing w:after="0" w:line="240" w:lineRule="auto"/>
-                </w:pPr>
-                <w:r>
-                  <w:t xml:space="preserve">Estado: </w:t>
-                </w:r>
-              </w:p>
-              <w:p>
-                <w:pPr>
-                  <w:spacing w:after="0" w:line="240" w:lineRule="auto"/>
-                </w:pPr>
-                <w:r>
-                  <w:t>Cumple (</w:t>
-                </w:r>
-                <w:r>
-                  <w:rPr>
-                    <w:b/>
-                  </w:rPr>
-                  <w:t>✓</w:t>
-                </w:r>
-                <w:r>
-                  <w:t>)</w:t>
-                </w:r>
-              </w:p>
-              <w:p>
-                <w:pPr>
-                  <w:spacing w:after="0" w:line="240" w:lineRule="auto"/>
-                </w:pPr>
-                <w:r>
-                  <w:t>No cumple (✘)</w:t>
-                </w:r>
-              </w:p>
-            </w:tc>
-          </w:tr>
-          <w:tr>
-            <w:tc>
-              <w:tcPr>
-                <w:tcW w:w="1635" w:type="dxa"/>
-                <w:tcMar>
-                  <w:top w:w="99" w:type="dxa"/>
-                  <w:left w:w="99" w:type="dxa"/>
-                  <w:bottom w:w="99" w:type="dxa"/>
-                  <w:right w:w="99" w:type="dxa"/>
-                </w:tcMar>
-                <w:vAlign w:val="center"/>
-              </w:tcPr>
-              <w:p>
-                <w:pPr>
-                  <w:spacing w:after="0" w:line="240" w:lineRule="auto"/>
-                </w:pPr>
-                <w:r>
-                  <w:t>SGATC-LR</w:t>
-                </w:r>
-              </w:p>
-            </w:tc>
-            <w:tc>
-              <w:tcPr>
-                <w:tcW w:w="2250" w:type="dxa"/>
-                <w:tcMar>
-                  <w:top w:w="99" w:type="dxa"/>
-                  <w:left w:w="99" w:type="dxa"/>
-                  <w:bottom w:w="99" w:type="dxa"/>
-                  <w:right w:w="99" w:type="dxa"/>
-                </w:tcMar>
-                <w:vAlign w:val="center"/>
-              </w:tcPr>
-              <w:p>
-                <w:pPr>
-                  <w:spacing w:after="0" w:line="240" w:lineRule="auto"/>
-                </w:pPr>
-                <w:r>
-                  <w:t>Lista de Requisitos</w:t>
-                </w:r>
-              </w:p>
-            </w:tc>
-            <w:tc>
-              <w:tcPr>
-                <w:tcW w:w="1815" w:type="dxa"/>
-                <w:tcMar>
-                  <w:top w:w="99" w:type="dxa"/>
-                  <w:left w:w="99" w:type="dxa"/>
-                  <w:bottom w:w="99" w:type="dxa"/>
-                  <w:right w:w="99" w:type="dxa"/>
-                </w:tcMar>
-                <w:vAlign w:val="center"/>
-              </w:tcPr>
-              <w:p>
-                <w:pPr>
-                  <w:spacing w:after="0" w:line="240" w:lineRule="auto"/>
-                  <w:jc w:val="center"/>
-                </w:pPr>
-                <w:r>
-                  <w:t>03/05/25</w:t>
-                </w:r>
-              </w:p>
-            </w:tc>
-            <w:tc>
-              <w:tcPr>
-                <w:tcW w:w="1410" w:type="dxa"/>
-                <w:tcMar>
-                  <w:top w:w="99" w:type="dxa"/>
-                  <w:left w:w="99" w:type="dxa"/>
-                  <w:bottom w:w="99" w:type="dxa"/>
-                  <w:right w:w="99" w:type="dxa"/>
-                </w:tcMar>
-                <w:vAlign w:val="center"/>
-              </w:tcPr>
-              <w:p>
-                <w:pPr>
-                  <w:spacing w:after="0" w:line="240" w:lineRule="auto"/>
-                  <w:jc w:val="center"/>
-                </w:pPr>
-                <w:r>
-                  <w:t>Wong Portillo, Lenis Rossi</w:t>
-                </w:r>
-              </w:p>
-            </w:tc>
-            <w:tc>
-              <w:tcPr>
-                <w:tcW w:w="1410" w:type="dxa"/>
-                <w:tcMar>
-                  <w:top w:w="99" w:type="dxa"/>
-                  <w:left w:w="99" w:type="dxa"/>
-                  <w:bottom w:w="99" w:type="dxa"/>
-                  <w:right w:w="99" w:type="dxa"/>
-                </w:tcMar>
-                <w:vAlign w:val="center"/>
-              </w:tcPr>
-              <w:p>
-                <w:pPr>
-                  <w:spacing w:after="0" w:line="240" w:lineRule="auto"/>
-                  <w:jc w:val="center"/>
-                </w:pPr>
-                <w:r>
-                  <w:rPr>
-                    <w:b/>
-                  </w:rPr>
-                  <w:t>✓</w:t>
-                </w:r>
-              </w:p>
-            </w:tc>
-          </w:tr>
-          <w:tr>
-            <w:tc>
-              <w:tcPr>
-                <w:tcW w:w="1635" w:type="dxa"/>
-                <w:tcMar>
-                  <w:top w:w="99" w:type="dxa"/>
-                  <w:left w:w="99" w:type="dxa"/>
-                  <w:bottom w:w="99" w:type="dxa"/>
-                  <w:right w:w="99" w:type="dxa"/>
-                </w:tcMar>
-                <w:vAlign w:val="center"/>
-              </w:tcPr>
-              <w:p>
-                <w:pPr>
-                  <w:spacing w:after="0" w:line="240" w:lineRule="auto"/>
-                </w:pPr>
-                <w:r>
-                  <w:t>SGATC-DLN</w:t>
-                </w:r>
-              </w:p>
-            </w:tc>
-            <w:tc>
-              <w:tcPr>
-                <w:tcW w:w="2250" w:type="dxa"/>
-                <w:tcMar>
-                  <w:top w:w="99" w:type="dxa"/>
-                  <w:left w:w="99" w:type="dxa"/>
-                  <w:bottom w:w="99" w:type="dxa"/>
-                  <w:right w:w="99" w:type="dxa"/>
-                </w:tcMar>
-                <w:vAlign w:val="center"/>
-              </w:tcPr>
-              <w:p>
-                <w:pPr>
-                  <w:spacing w:after="0" w:line="240" w:lineRule="auto"/>
-                </w:pPr>
-                <w:r>
-                  <w:t>Documento de Lógica de Negocio</w:t>
-                </w:r>
-              </w:p>
-            </w:tc>
-            <w:tc>
-              <w:tcPr>
-                <w:tcW w:w="1815" w:type="dxa"/>
-                <w:tcMar>
-                  <w:top w:w="99" w:type="dxa"/>
-                  <w:left w:w="99" w:type="dxa"/>
-                  <w:bottom w:w="99" w:type="dxa"/>
-                  <w:right w:w="99" w:type="dxa"/>
-                </w:tcMar>
-                <w:vAlign w:val="center"/>
-              </w:tcPr>
-              <w:p>
-                <w:pPr>
-                  <w:spacing w:after="0" w:line="240" w:lineRule="auto"/>
-                  <w:jc w:val="center"/>
-                </w:pPr>
-                <w:r>
-                  <w:t>17/05/25</w:t>
-                </w:r>
-              </w:p>
-            </w:tc>
-            <w:tc>
-              <w:tcPr>
-                <w:tcW w:w="1410" w:type="dxa"/>
-                <w:tcMar>
-                  <w:top w:w="99" w:type="dxa"/>
-                  <w:left w:w="99" w:type="dxa"/>
-                  <w:bottom w:w="99" w:type="dxa"/>
-                  <w:right w:w="99" w:type="dxa"/>
-                </w:tcMar>
-                <w:vAlign w:val="center"/>
-              </w:tcPr>
-              <w:p>
-                <w:pPr>
-                  <w:spacing w:after="0" w:line="240" w:lineRule="auto"/>
-                  <w:jc w:val="center"/>
-                </w:pPr>
-                <w:r>
-                  <w:t>Wong Portillo, Lenis Rossi</w:t>
-                </w:r>
-              </w:p>
-            </w:tc>
-            <w:tc>
-              <w:tcPr>
-                <w:tcW w:w="1410" w:type="dxa"/>
-                <w:tcMar>
-                  <w:top w:w="99" w:type="dxa"/>
-                  <w:left w:w="99" w:type="dxa"/>
-                  <w:bottom w:w="99" w:type="dxa"/>
-                  <w:right w:w="99" w:type="dxa"/>
-                </w:tcMar>
-                <w:vAlign w:val="center"/>
-              </w:tcPr>
-              <w:p>
-                <w:pPr>
-                  <w:spacing w:after="0" w:line="240" w:lineRule="auto"/>
-                  <w:jc w:val="center"/>
-                </w:pPr>
-                <w:r>
-                  <w:rPr>
-                    <w:b/>
-                  </w:rPr>
-                  <w:t>✓</w:t>
-                </w:r>
-              </w:p>
-            </w:tc>
-          </w:tr>
-          <w:tr>
-            <w:tc>
-              <w:tcPr>
-                <w:tcW w:w="1635" w:type="dxa"/>
-                <w:tcMar>
-                  <w:top w:w="99" w:type="dxa"/>
-                  <w:left w:w="99" w:type="dxa"/>
-                  <w:bottom w:w="99" w:type="dxa"/>
-                  <w:right w:w="99" w:type="dxa"/>
-                </w:tcMar>
-                <w:vAlign w:val="center"/>
-              </w:tcPr>
-              <w:p>
-                <w:pPr>
-                  <w:spacing w:after="0" w:line="240" w:lineRule="auto"/>
-                </w:pPr>
-                <w:r>
-                  <w:t>SGATC-DAS</w:t>
-                </w:r>
-              </w:p>
-            </w:tc>
-            <w:tc>
-              <w:tcPr>
-                <w:tcW w:w="2250" w:type="dxa"/>
-                <w:tcMar>
-                  <w:top w:w="99" w:type="dxa"/>
-                  <w:left w:w="99" w:type="dxa"/>
-                  <w:bottom w:w="99" w:type="dxa"/>
-                  <w:right w:w="99" w:type="dxa"/>
-                </w:tcMar>
-                <w:vAlign w:val="center"/>
-              </w:tcPr>
-              <w:p>
-                <w:pPr>
-                  <w:spacing w:after="0" w:line="240" w:lineRule="auto"/>
-                </w:pPr>
-                <w:r>
-                  <w:t>Documento de la Arquitectura de Software</w:t>
-                </w:r>
-              </w:p>
-            </w:tc>
-            <w:tc>
-              <w:tcPr>
-                <w:tcW w:w="1815" w:type="dxa"/>
-                <w:tcMar>
-                  <w:top w:w="99" w:type="dxa"/>
-                  <w:left w:w="99" w:type="dxa"/>
-                  <w:bottom w:w="99" w:type="dxa"/>
-                  <w:right w:w="99" w:type="dxa"/>
-                </w:tcMar>
-                <w:vAlign w:val="center"/>
-              </w:tcPr>
-              <w:p>
-                <w:pPr>
-                  <w:spacing w:after="0" w:line="240" w:lineRule="auto"/>
-                  <w:jc w:val="center"/>
-                </w:pPr>
-                <w:r>
-                  <w:t>17/05/25</w:t>
-                </w:r>
-              </w:p>
-            </w:tc>
-            <w:tc>
-              <w:tcPr>
-                <w:tcW w:w="1410" w:type="dxa"/>
-                <w:tcMar>
-                  <w:top w:w="99" w:type="dxa"/>
-                  <w:left w:w="99" w:type="dxa"/>
-                  <w:bottom w:w="99" w:type="dxa"/>
-                  <w:right w:w="99" w:type="dxa"/>
-                </w:tcMar>
-                <w:vAlign w:val="center"/>
-              </w:tcPr>
-              <w:p>
-                <w:pPr>
-                  <w:spacing w:after="0" w:line="240" w:lineRule="auto"/>
-                  <w:jc w:val="center"/>
-                </w:pPr>
-                <w:r>
-                  <w:t>Wong Portillo, Lenis Rossi</w:t>
-                </w:r>
-              </w:p>
-            </w:tc>
-            <w:tc>
-              <w:tcPr>
-                <w:tcW w:w="1410" w:type="dxa"/>
-                <w:tcMar>
-                  <w:top w:w="99" w:type="dxa"/>
-                  <w:left w:w="99" w:type="dxa"/>
-                  <w:bottom w:w="99" w:type="dxa"/>
-                  <w:right w:w="99" w:type="dxa"/>
-                </w:tcMar>
-                <w:vAlign w:val="center"/>
-              </w:tcPr>
-              <w:p>
-                <w:pPr>
-                  <w:spacing w:after="0" w:line="240" w:lineRule="auto"/>
-                  <w:jc w:val="center"/>
-                </w:pPr>
-                <w:r>
-                  <w:t>✘</w:t>
-                </w:r>
-              </w:p>
-            </w:tc>
-          </w:tr>
-          <w:tr>
-            <w:tc>
-              <w:tcPr>
-                <w:tcW w:w="1635" w:type="dxa"/>
-                <w:tcMar>
-                  <w:top w:w="99" w:type="dxa"/>
-                  <w:left w:w="99" w:type="dxa"/>
-                  <w:bottom w:w="99" w:type="dxa"/>
-                  <w:right w:w="99" w:type="dxa"/>
-                </w:tcMar>
-                <w:vAlign w:val="center"/>
-              </w:tcPr>
-              <w:p>
-                <w:pPr>
-                  <w:spacing w:after="0" w:line="240" w:lineRule="auto"/>
-                </w:pPr>
-                <w:r>
-                  <w:t>SGATC-DMBD</w:t>
-                </w:r>
-              </w:p>
-            </w:tc>
-            <w:tc>
-              <w:tcPr>
-                <w:tcW w:w="2250" w:type="dxa"/>
-                <w:tcMar>
-                  <w:top w:w="99" w:type="dxa"/>
-                  <w:left w:w="99" w:type="dxa"/>
-                  <w:bottom w:w="99" w:type="dxa"/>
-                  <w:right w:w="99" w:type="dxa"/>
-                </w:tcMar>
-                <w:vAlign w:val="center"/>
-              </w:tcPr>
-              <w:p>
-                <w:pPr>
-                  <w:spacing w:after="0" w:line="240" w:lineRule="auto"/>
-                </w:pPr>
-                <w:r>
-                  <w:t>Documento del Modelado de Base de Datos</w:t>
-                </w:r>
-              </w:p>
-            </w:tc>
-            <w:tc>
-              <w:tcPr>
-                <w:tcW w:w="1815" w:type="dxa"/>
-                <w:tcMar>
-                  <w:top w:w="99" w:type="dxa"/>
-                  <w:left w:w="99" w:type="dxa"/>
-                  <w:bottom w:w="99" w:type="dxa"/>
-                  <w:right w:w="99" w:type="dxa"/>
-                </w:tcMar>
-                <w:vAlign w:val="center"/>
-              </w:tcPr>
-              <w:p>
-                <w:pPr>
-                  <w:spacing w:after="0" w:line="240" w:lineRule="auto"/>
-                  <w:jc w:val="center"/>
-                </w:pPr>
-                <w:r>
-                  <w:t>17/05/25</w:t>
-                </w:r>
-              </w:p>
-            </w:tc>
-            <w:tc>
-              <w:tcPr>
-                <w:tcW w:w="1410" w:type="dxa"/>
-                <w:tcMar>
-                  <w:top w:w="99" w:type="dxa"/>
-                  <w:left w:w="99" w:type="dxa"/>
-                  <w:bottom w:w="99" w:type="dxa"/>
-                  <w:right w:w="99" w:type="dxa"/>
-                </w:tcMar>
-                <w:vAlign w:val="center"/>
-              </w:tcPr>
-              <w:p>
-                <w:pPr>
-                  <w:spacing w:after="0" w:line="240" w:lineRule="auto"/>
-                  <w:jc w:val="center"/>
-                </w:pPr>
-                <w:r>
-                  <w:t>Wong Portillo, Lenis Rossi</w:t>
-                </w:r>
-              </w:p>
-            </w:tc>
-            <w:tc>
-              <w:tcPr>
-                <w:tcW w:w="1410" w:type="dxa"/>
-                <w:tcMar>
-                  <w:top w:w="99" w:type="dxa"/>
-                  <w:left w:w="99" w:type="dxa"/>
-                  <w:bottom w:w="99" w:type="dxa"/>
-                  <w:right w:w="99" w:type="dxa"/>
-                </w:tcMar>
-                <w:vAlign w:val="center"/>
-              </w:tcPr>
-              <w:p>
-                <w:pPr>
-                  <w:spacing w:after="0" w:line="240" w:lineRule="auto"/>
-                  <w:jc w:val="center"/>
-                </w:pPr>
-                <w:r>
-                  <w:rPr>
-                    <w:b/>
-                  </w:rPr>
-                  <w:t>✓</w:t>
-                </w:r>
-              </w:p>
-            </w:tc>
-          </w:tr>
-          <w:tr>
-            <w:tc>
-              <w:tcPr>
-                <w:tcW w:w="1635" w:type="dxa"/>
-                <w:tcMar>
-                  <w:top w:w="99" w:type="dxa"/>
-                  <w:left w:w="99" w:type="dxa"/>
-                  <w:bottom w:w="99" w:type="dxa"/>
-                  <w:right w:w="99" w:type="dxa"/>
-                </w:tcMar>
-                <w:vAlign w:val="center"/>
-              </w:tcPr>
-              <w:p>
-                <w:pPr>
-                  <w:spacing w:after="0" w:line="240" w:lineRule="auto"/>
-                </w:pPr>
-                <w:r>
-                  <w:t>SGATC-DUI</w:t>
-                </w:r>
-              </w:p>
-            </w:tc>
-            <w:tc>
-              <w:tcPr>
-                <w:tcW w:w="2250" w:type="dxa"/>
-                <w:tcMar>
-                  <w:top w:w="99" w:type="dxa"/>
-                  <w:left w:w="99" w:type="dxa"/>
-                  <w:bottom w:w="99" w:type="dxa"/>
-                  <w:right w:w="99" w:type="dxa"/>
-                </w:tcMar>
-                <w:vAlign w:val="center"/>
-              </w:tcPr>
-              <w:p>
-                <w:pPr>
-                  <w:spacing w:after="0" w:line="240" w:lineRule="auto"/>
-                </w:pPr>
-                <w:r>
-                  <w:t>Documento de la User Interface</w:t>
-                </w:r>
-              </w:p>
-            </w:tc>
-            <w:tc>
-              <w:tcPr>
-                <w:tcW w:w="1815" w:type="dxa"/>
-                <w:tcMar>
-                  <w:top w:w="99" w:type="dxa"/>
-                  <w:left w:w="99" w:type="dxa"/>
-                  <w:bottom w:w="99" w:type="dxa"/>
-                  <w:right w:w="99" w:type="dxa"/>
-                </w:tcMar>
-                <w:vAlign w:val="center"/>
-              </w:tcPr>
-              <w:p>
-                <w:pPr>
-                  <w:spacing w:after="0" w:line="240" w:lineRule="auto"/>
-                  <w:jc w:val="center"/>
-                </w:pPr>
-                <w:r>
-                  <w:t>17/05/25</w:t>
-                </w:r>
-              </w:p>
-            </w:tc>
-            <w:tc>
-              <w:tcPr>
-                <w:tcW w:w="1410" w:type="dxa"/>
-                <w:tcMar>
-                  <w:top w:w="99" w:type="dxa"/>
-                  <w:left w:w="99" w:type="dxa"/>
-                  <w:bottom w:w="99" w:type="dxa"/>
-                  <w:right w:w="99" w:type="dxa"/>
-                </w:tcMar>
-                <w:vAlign w:val="center"/>
-              </w:tcPr>
-              <w:p>
-                <w:pPr>
-                  <w:spacing w:after="0" w:line="240" w:lineRule="auto"/>
-                  <w:jc w:val="center"/>
-                </w:pPr>
-                <w:r>
-                  <w:t>Wong Portillo, Lenis Rossi</w:t>
-                </w:r>
-              </w:p>
-            </w:tc>
-            <w:tc>
-              <w:tcPr>
-                <w:tcW w:w="1410" w:type="dxa"/>
-                <w:tcMar>
-                  <w:top w:w="99" w:type="dxa"/>
-                  <w:left w:w="99" w:type="dxa"/>
-                  <w:bottom w:w="99" w:type="dxa"/>
-                  <w:right w:w="99" w:type="dxa"/>
-                </w:tcMar>
-                <w:vAlign w:val="center"/>
-              </w:tcPr>
-              <w:p>
-                <w:pPr>
-                  <w:spacing w:after="0" w:line="240" w:lineRule="auto"/>
-                  <w:jc w:val="center"/>
-                </w:pPr>
-                <w:r>
-                  <w:rPr>
-                    <w:b/>
-                  </w:rPr>
-                  <w:t>✓</w:t>
-                </w:r>
-              </w:p>
-            </w:tc>
-          </w:tr>
-          <w:tr>
-            <w:tc>
-              <w:tcPr>
-                <w:tcW w:w="1635" w:type="dxa"/>
-                <w:tcMar>
-                  <w:top w:w="99" w:type="dxa"/>
-                  <w:left w:w="99" w:type="dxa"/>
-                  <w:bottom w:w="99" w:type="dxa"/>
-                  <w:right w:w="99" w:type="dxa"/>
-                </w:tcMar>
-                <w:vAlign w:val="center"/>
-              </w:tcPr>
-              <w:p>
-                <w:pPr>
-                  <w:spacing w:after="0" w:line="240" w:lineRule="auto"/>
-                </w:pPr>
-                <w:r>
-                  <w:t>SGATC-BFR01</w:t>
-                </w:r>
-              </w:p>
-            </w:tc>
-            <w:tc>
-              <w:tcPr>
-                <w:tcW w:w="2250" w:type="dxa"/>
-                <w:tcMar>
-                  <w:top w:w="99" w:type="dxa"/>
-                  <w:left w:w="99" w:type="dxa"/>
-                  <w:bottom w:w="99" w:type="dxa"/>
-                  <w:right w:w="99" w:type="dxa"/>
-                </w:tcMar>
-                <w:vAlign w:val="center"/>
-              </w:tcPr>
-              <w:p>
-                <w:pPr>
-                  <w:spacing w:after="0" w:line="240" w:lineRule="auto"/>
-                </w:pPr>
-                <w:r>
-                  <w:t>Código backend y frontend</w:t>
-                </w:r>
-              </w:p>
-            </w:tc>
-            <w:tc>
-              <w:tcPr>
-                <w:tcW w:w="1815" w:type="dxa"/>
-                <w:tcMar>
-                  <w:top w:w="99" w:type="dxa"/>
-                  <w:left w:w="99" w:type="dxa"/>
-                  <w:bottom w:w="99" w:type="dxa"/>
-                  <w:right w:w="99" w:type="dxa"/>
-                </w:tcMar>
-                <w:vAlign w:val="center"/>
-              </w:tcPr>
-              <w:p>
-                <w:pPr>
-                  <w:spacing w:after="0" w:line="240" w:lineRule="auto"/>
-                  <w:jc w:val="center"/>
-                </w:pPr>
-                <w:r>
-                  <w:t>21/06/25</w:t>
-                </w:r>
-              </w:p>
-            </w:tc>
-            <w:tc>
-              <w:tcPr>
-                <w:tcW w:w="1410" w:type="dxa"/>
-                <w:tcMar>
-                  <w:top w:w="99" w:type="dxa"/>
-                  <w:left w:w="99" w:type="dxa"/>
-                  <w:bottom w:w="99" w:type="dxa"/>
-                  <w:right w:w="99" w:type="dxa"/>
-                </w:tcMar>
-                <w:vAlign w:val="center"/>
-              </w:tcPr>
-              <w:p>
-                <w:pPr>
-                  <w:spacing w:after="0" w:line="240" w:lineRule="auto"/>
-                  <w:jc w:val="center"/>
-                </w:pPr>
-                <w:r>
-                  <w:t>Wong Portillo, Lenis Rossi</w:t>
-                </w:r>
-              </w:p>
-            </w:tc>
-            <w:tc>
-              <w:tcPr>
-                <w:tcW w:w="1410" w:type="dxa"/>
-                <w:tcMar>
-                  <w:top w:w="99" w:type="dxa"/>
-                  <w:left w:w="99" w:type="dxa"/>
-                  <w:bottom w:w="99" w:type="dxa"/>
-                  <w:right w:w="99" w:type="dxa"/>
-                </w:tcMar>
-                <w:vAlign w:val="center"/>
-              </w:tcPr>
-              <w:p>
-                <w:pPr>
-                  <w:spacing w:after="0" w:line="240" w:lineRule="auto"/>
-                  <w:jc w:val="center"/>
-                </w:pPr>
-                <w:r>
-                  <w:rPr>
-                    <w:b/>
-                  </w:rPr>
-                  <w:t>✓</w:t>
-                </w:r>
-              </w:p>
-            </w:tc>
-          </w:tr>
-          <w:tr>
-            <w:tc>
-              <w:tcPr>
-                <w:tcW w:w="1635" w:type="dxa"/>
-                <w:tcMar>
-                  <w:top w:w="99" w:type="dxa"/>
-                  <w:left w:w="99" w:type="dxa"/>
-                  <w:bottom w:w="99" w:type="dxa"/>
-                  <w:right w:w="99" w:type="dxa"/>
-                </w:tcMar>
-                <w:vAlign w:val="center"/>
-              </w:tcPr>
-              <w:p>
-                <w:pPr>
-                  <w:spacing w:after="0" w:line="240" w:lineRule="auto"/>
-                </w:pPr>
-                <w:r>
-                  <w:t>SGATC-BFR02</w:t>
-                </w:r>
-              </w:p>
-            </w:tc>
-            <w:tc>
-              <w:tcPr>
-                <w:tcW w:w="2250" w:type="dxa"/>
-                <w:tcMar>
-                  <w:top w:w="99" w:type="dxa"/>
-                  <w:left w:w="99" w:type="dxa"/>
-                  <w:bottom w:w="99" w:type="dxa"/>
-                  <w:right w:w="99" w:type="dxa"/>
-                </w:tcMar>
-                <w:vAlign w:val="center"/>
-              </w:tcPr>
-              <w:p>
-                <w:pPr>
-                  <w:spacing w:after="0" w:line="240" w:lineRule="auto"/>
-                </w:pPr>
-                <w:r>
-                  <w:t>Código backend y frontend</w:t>
-                </w:r>
-              </w:p>
-            </w:tc>
-            <w:tc>
-              <w:tcPr>
-                <w:tcW w:w="1815" w:type="dxa"/>
-                <w:tcMar>
-                  <w:top w:w="99" w:type="dxa"/>
-                  <w:left w:w="99" w:type="dxa"/>
-                  <w:bottom w:w="99" w:type="dxa"/>
-                  <w:right w:w="99" w:type="dxa"/>
-                </w:tcMar>
-                <w:vAlign w:val="center"/>
-              </w:tcPr>
-              <w:p>
-                <w:pPr>
-                  <w:spacing w:after="0" w:line="240" w:lineRule="auto"/>
-                  <w:jc w:val="center"/>
-                </w:pPr>
-                <w:r>
-                  <w:t>21/06/25</w:t>
-                </w:r>
-              </w:p>
-            </w:tc>
-            <w:tc>
-              <w:tcPr>
-                <w:tcW w:w="1410" w:type="dxa"/>
-                <w:tcMar>
-                  <w:top w:w="99" w:type="dxa"/>
-                  <w:left w:w="99" w:type="dxa"/>
-                  <w:bottom w:w="99" w:type="dxa"/>
-                  <w:right w:w="99" w:type="dxa"/>
-                </w:tcMar>
-                <w:vAlign w:val="center"/>
-              </w:tcPr>
-              <w:p>
-                <w:pPr>
-                  <w:spacing w:after="0" w:line="240" w:lineRule="auto"/>
-                  <w:jc w:val="center"/>
-                </w:pPr>
-                <w:r>
-                  <w:t>Wong Portillo, Lenis Rossi</w:t>
-                </w:r>
-              </w:p>
-            </w:tc>
-            <w:tc>
-              <w:tcPr>
-                <w:tcW w:w="1410" w:type="dxa"/>
-                <w:tcMar>
-                  <w:top w:w="99" w:type="dxa"/>
-                  <w:left w:w="99" w:type="dxa"/>
-                  <w:bottom w:w="99" w:type="dxa"/>
-                  <w:right w:w="99" w:type="dxa"/>
-                </w:tcMar>
-                <w:vAlign w:val="center"/>
-              </w:tcPr>
-              <w:p>
-                <w:pPr>
-                  <w:spacing w:after="0" w:line="240" w:lineRule="auto"/>
-                  <w:jc w:val="center"/>
-                </w:pPr>
-                <w:r>
-                  <w:t>✘</w:t>
-                </w:r>
-              </w:p>
-            </w:tc>
-          </w:tr>
-          <w:tr>
-            <w:tc>
-              <w:tcPr>
-                <w:tcW w:w="1635" w:type="dxa"/>
-                <w:tcMar>
-                  <w:top w:w="99" w:type="dxa"/>
-                  <w:left w:w="99" w:type="dxa"/>
-                  <w:bottom w:w="99" w:type="dxa"/>
-                  <w:right w:w="99" w:type="dxa"/>
-                </w:tcMar>
-                <w:vAlign w:val="center"/>
-              </w:tcPr>
-              <w:p>
-                <w:pPr>
-                  <w:spacing w:after="0" w:line="240" w:lineRule="auto"/>
-                </w:pPr>
-                <w:r>
-                  <w:lastRenderedPageBreak/>
-                  <w:t>SGATC-BFR03</w:t>
-                </w:r>
-              </w:p>
-            </w:tc>
-            <w:tc>
-              <w:tcPr>
-                <w:tcW w:w="2250" w:type="dxa"/>
-                <w:tcMar>
-                  <w:top w:w="99" w:type="dxa"/>
-                  <w:left w:w="99" w:type="dxa"/>
-                  <w:bottom w:w="99" w:type="dxa"/>
-                  <w:right w:w="99" w:type="dxa"/>
-                </w:tcMar>
-                <w:vAlign w:val="center"/>
-              </w:tcPr>
-              <w:p>
-                <w:pPr>
-                  <w:spacing w:after="0" w:line="240" w:lineRule="auto"/>
-                </w:pPr>
-                <w:r>
-                  <w:t>Código backend y frontend</w:t>
-                </w:r>
-              </w:p>
-            </w:tc>
-            <w:tc>
-              <w:tcPr>
-                <w:tcW w:w="1815" w:type="dxa"/>
-                <w:tcMar>
-                  <w:top w:w="99" w:type="dxa"/>
-                  <w:left w:w="99" w:type="dxa"/>
-                  <w:bottom w:w="99" w:type="dxa"/>
-                  <w:right w:w="99" w:type="dxa"/>
-                </w:tcMar>
-                <w:vAlign w:val="center"/>
-              </w:tcPr>
-              <w:p>
-                <w:pPr>
-                  <w:spacing w:after="0" w:line="240" w:lineRule="auto"/>
-                  <w:jc w:val="center"/>
-                </w:pPr>
-                <w:r>
-                  <w:t>21/06/25</w:t>
-                </w:r>
-              </w:p>
-            </w:tc>
-            <w:tc>
-              <w:tcPr>
-                <w:tcW w:w="1410" w:type="dxa"/>
-                <w:tcMar>
-                  <w:top w:w="99" w:type="dxa"/>
-                  <w:left w:w="99" w:type="dxa"/>
-                  <w:bottom w:w="99" w:type="dxa"/>
-                  <w:right w:w="99" w:type="dxa"/>
-                </w:tcMar>
-                <w:vAlign w:val="center"/>
-              </w:tcPr>
-              <w:p>
-                <w:pPr>
-                  <w:spacing w:after="0" w:line="240" w:lineRule="auto"/>
-                  <w:jc w:val="center"/>
-                </w:pPr>
-                <w:r>
-                  <w:t>Wong Portillo, Lenis Rossi</w:t>
-                </w:r>
-              </w:p>
-            </w:tc>
-            <w:tc>
-              <w:tcPr>
-                <w:tcW w:w="1410" w:type="dxa"/>
-                <w:tcMar>
-                  <w:top w:w="99" w:type="dxa"/>
-                  <w:left w:w="99" w:type="dxa"/>
-                  <w:bottom w:w="99" w:type="dxa"/>
-                  <w:right w:w="99" w:type="dxa"/>
-                </w:tcMar>
-                <w:vAlign w:val="center"/>
-              </w:tcPr>
-              <w:p>
-                <w:pPr>
-                  <w:spacing w:after="0" w:line="240" w:lineRule="auto"/>
-                  <w:jc w:val="center"/>
-                </w:pPr>
-                <w:r>
-                  <w:rPr>
-                    <w:b/>
-                  </w:rPr>
-                  <w:t>✓</w:t>
-                </w:r>
-              </w:p>
-            </w:tc>
-          </w:tr>
-          <w:tr>
-            <w:tc>
-              <w:tcPr>
-                <w:tcW w:w="1635" w:type="dxa"/>
-                <w:tcMar>
-                  <w:top w:w="99" w:type="dxa"/>
-                  <w:left w:w="99" w:type="dxa"/>
-                  <w:bottom w:w="99" w:type="dxa"/>
-                  <w:right w:w="99" w:type="dxa"/>
-                </w:tcMar>
-                <w:vAlign w:val="center"/>
-              </w:tcPr>
-              <w:p>
-                <w:pPr>
-                  <w:spacing w:after="0" w:line="240" w:lineRule="auto"/>
-                </w:pPr>
-                <w:r>
-                  <w:t>SGATC-DPS</w:t>
-                </w:r>
-              </w:p>
-            </w:tc>
-            <w:tc>
-              <w:tcPr>
-                <w:tcW w:w="2250" w:type="dxa"/>
-                <w:tcMar>
-                  <w:top w:w="99" w:type="dxa"/>
-                  <w:left w:w="99" w:type="dxa"/>
-                  <w:bottom w:w="99" w:type="dxa"/>
-                  <w:right w:w="99" w:type="dxa"/>
-                </w:tcMar>
-                <w:vAlign w:val="center"/>
-              </w:tcPr>
-              <w:p>
-                <w:pPr>
-                  <w:spacing w:after="0" w:line="240" w:lineRule="auto"/>
-                </w:pPr>
-                <w:r>
-                  <w:t>Documento de Pruebas de Software</w:t>
-                </w:r>
-              </w:p>
-            </w:tc>
-            <w:tc>
-              <w:tcPr>
-                <w:tcW w:w="1815" w:type="dxa"/>
-                <w:tcMar>
-                  <w:top w:w="99" w:type="dxa"/>
-                  <w:left w:w="99" w:type="dxa"/>
-                  <w:bottom w:w="99" w:type="dxa"/>
-                  <w:right w:w="99" w:type="dxa"/>
-                </w:tcMar>
-                <w:vAlign w:val="center"/>
-              </w:tcPr>
-              <w:p>
-                <w:pPr>
-                  <w:spacing w:after="0" w:line="240" w:lineRule="auto"/>
-                  <w:jc w:val="center"/>
-                </w:pPr>
-                <w:r>
-                  <w:t>21/06/25</w:t>
-                </w:r>
-              </w:p>
-            </w:tc>
-            <w:tc>
-              <w:tcPr>
-                <w:tcW w:w="1410" w:type="dxa"/>
-                <w:tcMar>
-                  <w:top w:w="99" w:type="dxa"/>
-                  <w:left w:w="99" w:type="dxa"/>
-                  <w:bottom w:w="99" w:type="dxa"/>
-                  <w:right w:w="99" w:type="dxa"/>
-                </w:tcMar>
-                <w:vAlign w:val="center"/>
-              </w:tcPr>
-              <w:p>
-                <w:pPr>
-                  <w:spacing w:after="0" w:line="240" w:lineRule="auto"/>
-                  <w:jc w:val="center"/>
-                </w:pPr>
-                <w:r>
-                  <w:t>Wong Portillo, Lenis Rossi</w:t>
-                </w:r>
-              </w:p>
-            </w:tc>
-            <w:tc>
-              <w:tcPr>
-                <w:tcW w:w="1410" w:type="dxa"/>
-                <w:tcMar>
-                  <w:top w:w="99" w:type="dxa"/>
-                  <w:left w:w="99" w:type="dxa"/>
-                  <w:bottom w:w="99" w:type="dxa"/>
-                  <w:right w:w="99" w:type="dxa"/>
-                </w:tcMar>
-                <w:vAlign w:val="center"/>
-              </w:tcPr>
-              <w:p>
-                <w:pPr>
-                  <w:spacing w:after="0" w:line="240" w:lineRule="auto"/>
-                  <w:jc w:val="center"/>
-                </w:pPr>
-                <w:r>
-                  <w:rPr>
-                    <w:b/>
-                  </w:rPr>
-                  <w:t>✓</w:t>
-                </w:r>
-              </w:p>
-            </w:tc>
-          </w:tr>
-          <w:tr>
-            <w:tc>
-              <w:tcPr>
-                <w:tcW w:w="1635" w:type="dxa"/>
-                <w:tcMar>
-                  <w:top w:w="99" w:type="dxa"/>
-                  <w:left w:w="99" w:type="dxa"/>
-                  <w:bottom w:w="99" w:type="dxa"/>
-                  <w:right w:w="99" w:type="dxa"/>
-                </w:tcMar>
-                <w:vAlign w:val="center"/>
-              </w:tcPr>
-              <w:p>
-                <w:pPr>
-                  <w:spacing w:after="0" w:line="240" w:lineRule="auto"/>
-                </w:pPr>
-                <w:r>
-                  <w:t>SGATC-MU</w:t>
-                </w:r>
-              </w:p>
-            </w:tc>
-            <w:tc>
-              <w:tcPr>
-                <w:tcW w:w="2250" w:type="dxa"/>
-                <w:tcMar>
-                  <w:top w:w="99" w:type="dxa"/>
-                  <w:left w:w="99" w:type="dxa"/>
-                  <w:bottom w:w="99" w:type="dxa"/>
-                  <w:right w:w="99" w:type="dxa"/>
-                </w:tcMar>
-                <w:vAlign w:val="center"/>
-              </w:tcPr>
-              <w:p>
-                <w:pPr>
-                  <w:spacing w:after="0" w:line="240" w:lineRule="auto"/>
-                </w:pPr>
-                <w:r>
-                  <w:t>Manual de Usuario</w:t>
-                </w:r>
-              </w:p>
-            </w:tc>
-            <w:tc>
-              <w:tcPr>
-                <w:tcW w:w="1815" w:type="dxa"/>
-                <w:tcMar>
-                  <w:top w:w="99" w:type="dxa"/>
-                  <w:left w:w="99" w:type="dxa"/>
-                  <w:bottom w:w="99" w:type="dxa"/>
-                  <w:right w:w="99" w:type="dxa"/>
-                </w:tcMar>
-                <w:vAlign w:val="center"/>
-              </w:tcPr>
-              <w:p>
-                <w:pPr>
-                  <w:spacing w:after="0" w:line="240" w:lineRule="auto"/>
-                  <w:jc w:val="center"/>
-                </w:pPr>
-                <w:r>
-                  <w:t>21/06/25</w:t>
-                </w:r>
-              </w:p>
-            </w:tc>
-            <w:tc>
-              <w:tcPr>
-                <w:tcW w:w="1410" w:type="dxa"/>
-                <w:tcMar>
-                  <w:top w:w="99" w:type="dxa"/>
-                  <w:left w:w="99" w:type="dxa"/>
-                  <w:bottom w:w="99" w:type="dxa"/>
-                  <w:right w:w="99" w:type="dxa"/>
-                </w:tcMar>
-                <w:vAlign w:val="center"/>
-              </w:tcPr>
-              <w:p>
-                <w:pPr>
-                  <w:spacing w:after="0" w:line="240" w:lineRule="auto"/>
-                  <w:jc w:val="center"/>
-                </w:pPr>
-                <w:r>
-                  <w:t>Wong Portillo, Lenis Rossi</w:t>
-                </w:r>
-              </w:p>
-            </w:tc>
-            <w:tc>
-              <w:tcPr>
-                <w:tcW w:w="1410" w:type="dxa"/>
-                <w:tcMar>
-                  <w:top w:w="99" w:type="dxa"/>
-                  <w:left w:w="99" w:type="dxa"/>
-                  <w:bottom w:w="99" w:type="dxa"/>
-                  <w:right w:w="99" w:type="dxa"/>
-                </w:tcMar>
-                <w:vAlign w:val="center"/>
-              </w:tcPr>
-              <w:p>
-                <w:pPr>
-                  <w:spacing w:after="0" w:line="240" w:lineRule="auto"/>
-                  <w:jc w:val="center"/>
-                </w:pPr>
-                <w:r>
-                  <w:t>✘</w:t>
-                </w:r>
-              </w:p>
-            </w:tc>
-          </w:tr>
-        </w:tbl>
-      </w:sdtContent>
-    </w:sdt>
-    <w:p>
-      <w:pPr>
-        <w:spacing w:after="0"/>
-        <w:ind w:left="2160"/>
-      </w:pPr>
-    </w:p>
-    <w:p>
-      <w:pPr>
-        <w:numPr>
-          <w:ilvl w:val="0"/>
-          <w:numId w:val="9"/>
-        </w:numPr>
-        <w:spacing w:after="0"/>
-      </w:pPr>
-      <w:r>
-        <w:rPr>
-          <w:color w:val="000000"/>
-          <w:sz w:val="26"/>
-          <w:szCs w:val="26"/>
-        </w:rPr>
-        <w:t>Auditoria Funcional</w:t>
-      </w:r>
-    </w:p>
-    <w:p>
-      <w:pPr>
-        <w:spacing w:after="0"/>
-        <w:ind w:left="2160"/>
-      </w:pPr>
-    </w:p>
-    <w:tbl>
-      <w:tblPr>
-        <w:tblStyle w:val="a8"/>
-        <w:tblW w:w="8520" w:type="dxa"/>
-        <w:tblInd w:w="-15" w:type="dxa"/>
-        <w:tblBorders>
-          <w:top w:val="single" w:sz="4" w:space="0" w:color="000000"/>
-          <w:left w:val="single" w:sz="4" w:space="0" w:color="000000"/>
-          <w:bottom w:val="single" w:sz="4" w:space="0" w:color="000000"/>
-          <w:right w:val="single" w:sz="4" w:space="0" w:color="000000"/>
-          <w:insideH w:val="single" w:sz="4" w:space="0" w:color="000000"/>
-          <w:insideV w:val="single" w:sz="4" w:space="0" w:color="000000"/>
-        </w:tblBorders>
-        <w:tblLayout w:type="fixed"/>
-        <w:tblLook w:val="0400" w:firstRow="0" w:lastRow="0" w:firstColumn="0" w:lastColumn="0" w:noHBand="0" w:noVBand="1"/>
-      </w:tblPr>
-      <w:tblGrid>
-        <w:gridCol w:w="1620"/>
-        <w:gridCol w:w="2250"/>
-        <w:gridCol w:w="1550"/>
-        <w:gridCol w:w="1550"/>
-        <w:gridCol w:w="1550"/>
-      </w:tblGrid>
-      <w:tr>
-        <w:tc>
-          <w:tcPr>
-            <w:tcW w:w="1620" w:type="dxa"/>
-            <w:shd w:val="clear" w:color="auto" w:fill="BDD7EE"/>
-            <w:tcMar>
-              <w:top w:w="99" w:type="dxa"/>
-              <w:left w:w="99" w:type="dxa"/>
-              <w:bottom w:w="99" w:type="dxa"/>
-              <w:right w:w="99" w:type="dxa"/>
-            </w:tcMar>
-            <w:vAlign w:val="center"/>
-          </w:tcPr>
-          <w:p>
-            <w:pPr>
-              <w:jc w:val="center"/>
-            </w:pPr>
-            <w:r>
-              <w:t>Nomenclatura</w:t>
-            </w:r>
-          </w:p>
-        </w:tc>
-        <w:tc>
-          <w:tcPr>
-            <w:tcW w:w="2250" w:type="dxa"/>
-            <w:shd w:val="clear" w:color="auto" w:fill="BDD7EE"/>
-            <w:tcMar>
-              <w:top w:w="99" w:type="dxa"/>
-              <w:left w:w="99" w:type="dxa"/>
-              <w:bottom w:w="99" w:type="dxa"/>
-              <w:right w:w="99" w:type="dxa"/>
-            </w:tcMar>
-            <w:vAlign w:val="center"/>
-          </w:tcPr>
-          <w:p>
-            <w:pPr>
-              <w:jc w:val="center"/>
-            </w:pPr>
-            <w:r>
-              <w:t>Requisitos de Usuario</w:t>
-            </w:r>
-          </w:p>
-        </w:tc>
-        <w:tc>
-          <w:tcPr>
-            <w:tcW w:w="1550" w:type="dxa"/>
-            <w:shd w:val="clear" w:color="auto" w:fill="BDD7EE"/>
-            <w:tcMar>
-              <w:top w:w="99" w:type="dxa"/>
-              <w:left w:w="99" w:type="dxa"/>
-              <w:bottom w:w="99" w:type="dxa"/>
-              <w:right w:w="99" w:type="dxa"/>
-            </w:tcMar>
-            <w:vAlign w:val="center"/>
-          </w:tcPr>
-          <w:p>
-            <w:pPr>
-              <w:jc w:val="center"/>
-            </w:pPr>
-            <w:r>
-              <w:t>Fecha de auditoria</w:t>
-            </w:r>
-          </w:p>
-        </w:tc>
-        <w:tc>
-          <w:tcPr>
-            <w:tcW w:w="1550" w:type="dxa"/>
-            <w:shd w:val="clear" w:color="auto" w:fill="BDD7EE"/>
-            <w:tcMar>
-              <w:top w:w="99" w:type="dxa"/>
-              <w:left w:w="99" w:type="dxa"/>
-              <w:bottom w:w="99" w:type="dxa"/>
-              <w:right w:w="99" w:type="dxa"/>
-            </w:tcMar>
-            <w:vAlign w:val="center"/>
-          </w:tcPr>
-          <w:p>
-            <w:pPr>
-              <w:jc w:val="center"/>
-            </w:pPr>
-            <w:r>
-              <w:t>Auditor</w:t>
-            </w:r>
-          </w:p>
-        </w:tc>
-        <w:tc>
-          <w:tcPr>
-            <w:tcW w:w="1550" w:type="dxa"/>
-            <w:shd w:val="clear" w:color="auto" w:fill="BDD7EE"/>
-            <w:tcMar>
-              <w:top w:w="99" w:type="dxa"/>
-              <w:left w:w="99" w:type="dxa"/>
-              <w:bottom w:w="99" w:type="dxa"/>
-              <w:right w:w="99" w:type="dxa"/>
-            </w:tcMar>
-            <w:vAlign w:val="center"/>
-          </w:tcPr>
-          <w:p>
-            <w:r>
-              <w:t xml:space="preserve">Estado: </w:t>
-            </w:r>
-          </w:p>
-          <w:p>
-            <w:r>
-              <w:t>Cumple (</w:t>
-            </w:r>
-            <w:r>
-              <w:rPr>
-                <w:b/>
-              </w:rPr>
-              <w:t>✓</w:t>
-            </w:r>
-            <w:r>
-              <w:t>)</w:t>
-            </w:r>
-          </w:p>
-          <w:p>
-            <w:r>
-              <w:t>No cumple (✘)</w:t>
-            </w:r>
-          </w:p>
-        </w:tc>
-      </w:tr>
-      <w:tr>
-        <w:tc>
-          <w:tcPr>
-            <w:tcW w:w="1620" w:type="dxa"/>
-            <w:tcMar>
-              <w:top w:w="99" w:type="dxa"/>
-              <w:left w:w="99" w:type="dxa"/>
-              <w:bottom w:w="99" w:type="dxa"/>
-              <w:right w:w="99" w:type="dxa"/>
-            </w:tcMar>
-            <w:vAlign w:val="center"/>
-          </w:tcPr>
-          <w:p>
-            <w:pPr>
-              <w:jc w:val="center"/>
-            </w:pPr>
-            <w:r>
-              <w:t>SGATC-RU01</w:t>
-            </w:r>
-          </w:p>
-        </w:tc>
-        <w:tc>
-          <w:tcPr>
-            <w:tcW w:w="2250" w:type="dxa"/>
-            <w:tcMar>
-              <w:top w:w="99" w:type="dxa"/>
-              <w:left w:w="99" w:type="dxa"/>
-              <w:bottom w:w="99" w:type="dxa"/>
-              <w:right w:w="99" w:type="dxa"/>
-            </w:tcMar>
-            <w:vAlign w:val="center"/>
-          </w:tcPr>
-          <w:p>
-            <w:r>
-              <w:t>Procesar pedidos de reabastecimiento</w:t>
-            </w:r>
-          </w:p>
-        </w:tc>
-        <w:tc>
-          <w:tcPr>
-            <w:tcW w:w="1550" w:type="dxa"/>
-            <w:tcMar>
-              <w:top w:w="99" w:type="dxa"/>
-              <w:left w:w="99" w:type="dxa"/>
-              <w:bottom w:w="99" w:type="dxa"/>
-              <w:right w:w="99" w:type="dxa"/>
-            </w:tcMar>
-            <w:vAlign w:val="center"/>
-          </w:tcPr>
-          <w:p>
-            <w:pPr>
-              <w:jc w:val="center"/>
-            </w:pPr>
-            <w:r>
-              <w:t>03/05/25</w:t>
-            </w:r>
-          </w:p>
-        </w:tc>
-        <w:tc>
-          <w:tcPr>
-            <w:tcW w:w="1550" w:type="dxa"/>
-            <w:tcMar>
-              <w:top w:w="99" w:type="dxa"/>
-              <w:left w:w="99" w:type="dxa"/>
-              <w:bottom w:w="99" w:type="dxa"/>
-              <w:right w:w="99" w:type="dxa"/>
-            </w:tcMar>
-            <w:vAlign w:val="center"/>
-          </w:tcPr>
-          <w:p>
-            <w:pPr>
-              <w:jc w:val="center"/>
-            </w:pPr>
-            <w:r>
-              <w:t>Wong Portillo, Lenis Rossi</w:t>
-            </w:r>
-          </w:p>
-        </w:tc>
-        <w:tc>
-          <w:tcPr>
-            <w:tcW w:w="1550" w:type="dxa"/>
-            <w:tcMar>
-              <w:top w:w="99" w:type="dxa"/>
-              <w:left w:w="99" w:type="dxa"/>
-              <w:bottom w:w="99" w:type="dxa"/>
-              <w:right w:w="99" w:type="dxa"/>
-            </w:tcMar>
-            <w:vAlign w:val="center"/>
-          </w:tcPr>
-          <w:p>
-            <w:pPr>
-              <w:jc w:val="center"/>
-            </w:pPr>
-            <w:r>
-              <w:rPr>
-                <w:b/>
-              </w:rPr>
-              <w:t>✓</w:t>
-            </w:r>
-          </w:p>
-        </w:tc>
-      </w:tr>
-      <w:tr>
-        <w:tc>
-          <w:tcPr>
-            <w:tcW w:w="1620" w:type="dxa"/>
-            <w:tcMar>
-              <w:top w:w="99" w:type="dxa"/>
-              <w:left w:w="99" w:type="dxa"/>
-              <w:bottom w:w="99" w:type="dxa"/>
-              <w:right w:w="99" w:type="dxa"/>
-            </w:tcMar>
-            <w:vAlign w:val="center"/>
-          </w:tcPr>
-          <w:p>
-            <w:pPr>
-              <w:jc w:val="center"/>
-            </w:pPr>
-            <w:r>
-              <w:t>SGATC-RU02</w:t>
-            </w:r>
-          </w:p>
-        </w:tc>
-        <w:tc>
-          <w:tcPr>
-            <w:tcW w:w="2250" w:type="dxa"/>
-            <w:tcMar>
-              <w:top w:w="99" w:type="dxa"/>
-              <w:left w:w="99" w:type="dxa"/>
-              <w:bottom w:w="99" w:type="dxa"/>
-              <w:right w:w="99" w:type="dxa"/>
-            </w:tcMar>
-            <w:vAlign w:val="center"/>
-          </w:tcPr>
-          <w:p>
-            <w:r>
-              <w:t>Gestionar usuarios y roles</w:t>
-            </w:r>
-          </w:p>
-        </w:tc>
-        <w:tc>
-          <w:tcPr>
-            <w:tcW w:w="1550" w:type="dxa"/>
-            <w:tcMar>
-              <w:top w:w="99" w:type="dxa"/>
-              <w:left w:w="99" w:type="dxa"/>
-              <w:bottom w:w="99" w:type="dxa"/>
-              <w:right w:w="99" w:type="dxa"/>
-            </w:tcMar>
-            <w:vAlign w:val="center"/>
-          </w:tcPr>
-          <w:p>
-            <w:pPr>
-              <w:jc w:val="center"/>
-            </w:pPr>
-            <w:r>
-              <w:t>03/05/25</w:t>
-            </w:r>
-          </w:p>
-        </w:tc>
-        <w:tc>
-          <w:tcPr>
-            <w:tcW w:w="1550" w:type="dxa"/>
-            <w:tcMar>
-              <w:top w:w="99" w:type="dxa"/>
-              <w:left w:w="99" w:type="dxa"/>
-              <w:bottom w:w="99" w:type="dxa"/>
-              <w:right w:w="99" w:type="dxa"/>
-            </w:tcMar>
-            <w:vAlign w:val="center"/>
-          </w:tcPr>
-          <w:p>
-            <w:pPr>
-              <w:jc w:val="center"/>
-            </w:pPr>
-            <w:r>
-              <w:t>Wong Portillo, Lenis Rossi</w:t>
-            </w:r>
-          </w:p>
-        </w:tc>
-        <w:tc>
-          <w:tcPr>
-            <w:tcW w:w="1550" w:type="dxa"/>
-            <w:tcMar>
-              <w:top w:w="99" w:type="dxa"/>
-              <w:left w:w="99" w:type="dxa"/>
-              <w:bottom w:w="99" w:type="dxa"/>
-              <w:right w:w="99" w:type="dxa"/>
-            </w:tcMar>
-            <w:vAlign w:val="center"/>
-          </w:tcPr>
-          <w:p>
-            <w:pPr>
-              <w:jc w:val="center"/>
-            </w:pPr>
-            <w:r>
-              <w:t>✘</w:t>
-            </w:r>
-          </w:p>
-        </w:tc>
-      </w:tr>
-      <w:tr>
-        <w:tc>
-          <w:tcPr>
-            <w:tcW w:w="1620" w:type="dxa"/>
-            <w:tcMar>
-              <w:top w:w="99" w:type="dxa"/>
-              <w:left w:w="99" w:type="dxa"/>
-              <w:bottom w:w="99" w:type="dxa"/>
-              <w:right w:w="99" w:type="dxa"/>
-            </w:tcMar>
-            <w:vAlign w:val="center"/>
-          </w:tcPr>
-          <w:p>
-            <w:pPr>
-              <w:jc w:val="center"/>
-            </w:pPr>
-            <w:r>
-              <w:t>SGATC-RU03</w:t>
-            </w:r>
-          </w:p>
-        </w:tc>
-        <w:tc>
-          <w:tcPr>
-            <w:tcW w:w="2250" w:type="dxa"/>
-            <w:tcMar>
-              <w:top w:w="99" w:type="dxa"/>
-              <w:left w:w="99" w:type="dxa"/>
-              <w:bottom w:w="99" w:type="dxa"/>
-              <w:right w:w="99" w:type="dxa"/>
-            </w:tcMar>
-            <w:vAlign w:val="center"/>
-          </w:tcPr>
-          <w:p>
-            <w:r>
-              <w:t>Controlar productos perecibles</w:t>
-            </w:r>
-          </w:p>
-        </w:tc>
-        <w:tc>
-          <w:tcPr>
-            <w:tcW w:w="1550" w:type="dxa"/>
-            <w:tcMar>
-              <w:top w:w="99" w:type="dxa"/>
-              <w:left w:w="99" w:type="dxa"/>
-              <w:bottom w:w="99" w:type="dxa"/>
-              <w:right w:w="99" w:type="dxa"/>
-            </w:tcMar>
-            <w:vAlign w:val="center"/>
-          </w:tcPr>
-          <w:p>
-            <w:pPr>
-              <w:jc w:val="center"/>
-            </w:pPr>
-            <w:r>
-              <w:t>03/05/25</w:t>
-            </w:r>
-          </w:p>
-        </w:tc>
-        <w:tc>
-          <w:tcPr>
-            <w:tcW w:w="1550" w:type="dxa"/>
-            <w:tcMar>
-              <w:top w:w="99" w:type="dxa"/>
-              <w:left w:w="99" w:type="dxa"/>
-              <w:bottom w:w="99" w:type="dxa"/>
-              <w:right w:w="99" w:type="dxa"/>
-            </w:tcMar>
-            <w:vAlign w:val="center"/>
-          </w:tcPr>
-          <w:p>
-            <w:pPr>
-              <w:jc w:val="center"/>
-            </w:pPr>
-            <w:r>
-              <w:t>Wong Portillo, Lenis Rossi</w:t>
-            </w:r>
-          </w:p>
-        </w:tc>
-        <w:tc>
-          <w:tcPr>
-            <w:tcW w:w="1550" w:type="dxa"/>
-            <w:tcMar>
-              <w:top w:w="99" w:type="dxa"/>
-              <w:left w:w="99" w:type="dxa"/>
-              <w:bottom w:w="99" w:type="dxa"/>
-              <w:right w:w="99" w:type="dxa"/>
-            </w:tcMar>
-            <w:vAlign w:val="center"/>
-          </w:tcPr>
-          <w:p>
-            <w:pPr>
-              <w:jc w:val="center"/>
-            </w:pPr>
-            <w:r>
-              <w:rPr>
-                <w:b/>
-              </w:rPr>
-              <w:t>✓</w:t>
-            </w:r>
-          </w:p>
-        </w:tc>
-      </w:tr>
-      <w:tr>
-        <w:tc>
-          <w:tcPr>
-            <w:tcW w:w="1620" w:type="dxa"/>
-            <w:tcMar>
-              <w:top w:w="99" w:type="dxa"/>
-              <w:left w:w="99" w:type="dxa"/>
-              <w:bottom w:w="99" w:type="dxa"/>
-              <w:right w:w="99" w:type="dxa"/>
-            </w:tcMar>
-            <w:vAlign w:val="center"/>
-          </w:tcPr>
-          <w:p>
-            <w:pPr>
-              <w:jc w:val="center"/>
-            </w:pPr>
-            <w:r>
-              <w:t>SGATC-RU04</w:t>
-            </w:r>
-          </w:p>
-        </w:tc>
-        <w:tc>
-          <w:tcPr>
-            <w:tcW w:w="2250" w:type="dxa"/>
-            <w:tcMar>
-              <w:top w:w="99" w:type="dxa"/>
-              <w:left w:w="99" w:type="dxa"/>
-              <w:bottom w:w="99" w:type="dxa"/>
-              <w:right w:w="99" w:type="dxa"/>
-            </w:tcMar>
-            <w:vAlign w:val="center"/>
-          </w:tcPr>
-          <w:p>
-            <w:pPr>
-              <w:rPr>
-                <w:lang w:val="es-MX"/>
-              </w:rPr>
-            </w:pPr>
-            <w:r>
-              <w:rPr>
-                <w:lang w:val="es-MX"/>
-              </w:rPr>
-              <w:t>Registrar y auditar movimientos de inventario</w:t>
-            </w:r>
-          </w:p>
-        </w:tc>
-        <w:tc>
-          <w:tcPr>
-            <w:tcW w:w="1550" w:type="dxa"/>
-            <w:tcMar>
-              <w:top w:w="99" w:type="dxa"/>
-              <w:left w:w="99" w:type="dxa"/>
-              <w:bottom w:w="99" w:type="dxa"/>
-              <w:right w:w="99" w:type="dxa"/>
-            </w:tcMar>
-            <w:vAlign w:val="center"/>
-          </w:tcPr>
-          <w:p>
-            <w:pPr>
-              <w:jc w:val="center"/>
-            </w:pPr>
-            <w:r>
-              <w:t>03/05/25</w:t>
-            </w:r>
-          </w:p>
-        </w:tc>
-        <w:tc>
-          <w:tcPr>
-            <w:tcW w:w="1550" w:type="dxa"/>
-            <w:tcMar>
-              <w:top w:w="99" w:type="dxa"/>
-              <w:left w:w="99" w:type="dxa"/>
-              <w:bottom w:w="99" w:type="dxa"/>
-              <w:right w:w="99" w:type="dxa"/>
-            </w:tcMar>
-            <w:vAlign w:val="center"/>
-          </w:tcPr>
-          <w:p>
-            <w:pPr>
-              <w:jc w:val="center"/>
-            </w:pPr>
-            <w:r>
-              <w:t>Wong Portillo, Lenis Rossi</w:t>
-            </w:r>
-          </w:p>
-        </w:tc>
-        <w:tc>
-          <w:tcPr>
-            <w:tcW w:w="1550" w:type="dxa"/>
-            <w:tcMar>
-              <w:top w:w="99" w:type="dxa"/>
-              <w:left w:w="99" w:type="dxa"/>
-              <w:bottom w:w="99" w:type="dxa"/>
-              <w:right w:w="99" w:type="dxa"/>
-            </w:tcMar>
-            <w:vAlign w:val="center"/>
-          </w:tcPr>
-          <w:p>
-            <w:pPr>
-              <w:jc w:val="center"/>
-            </w:pPr>
-            <w:r>
-              <w:rPr>
-                <w:b/>
-              </w:rPr>
-              <w:t>✓</w:t>
-            </w:r>
-          </w:p>
-        </w:tc>
-      </w:tr>
-      <w:tr>
-        <w:tc>
-          <w:tcPr>
-            <w:tcW w:w="1620" w:type="dxa"/>
-            <w:tcMar>
-              <w:top w:w="99" w:type="dxa"/>
-              <w:left w:w="99" w:type="dxa"/>
-              <w:bottom w:w="99" w:type="dxa"/>
-              <w:right w:w="99" w:type="dxa"/>
-            </w:tcMar>
-            <w:vAlign w:val="center"/>
-          </w:tcPr>
-          <w:p>
-            <w:pPr>
-              <w:jc w:val="center"/>
-            </w:pPr>
-            <w:r>
-              <w:t>SGATC-RU05</w:t>
-            </w:r>
-          </w:p>
-        </w:tc>
-        <w:tc>
-          <w:tcPr>
-            <w:tcW w:w="2250" w:type="dxa"/>
-            <w:tcMar>
-              <w:top w:w="99" w:type="dxa"/>
-              <w:left w:w="99" w:type="dxa"/>
-              <w:bottom w:w="99" w:type="dxa"/>
-              <w:right w:w="99" w:type="dxa"/>
-            </w:tcMar>
-            <w:vAlign w:val="center"/>
-          </w:tcPr>
-          <w:p>
-            <w:pPr>
-              <w:rPr>
-                <w:lang w:val="es-MX"/>
-              </w:rPr>
-            </w:pPr>
-            <w:r>
-              <w:rPr>
-                <w:lang w:val="es-MX"/>
-              </w:rPr>
-              <w:t>Registrar, actualizar y eliminar productos en el inventario</w:t>
-            </w:r>
-          </w:p>
-        </w:tc>
-        <w:tc>
-          <w:tcPr>
-            <w:tcW w:w="1550" w:type="dxa"/>
-            <w:tcMar>
-              <w:top w:w="99" w:type="dxa"/>
-              <w:left w:w="99" w:type="dxa"/>
-              <w:bottom w:w="99" w:type="dxa"/>
-              <w:right w:w="99" w:type="dxa"/>
-            </w:tcMar>
-            <w:vAlign w:val="center"/>
-          </w:tcPr>
-          <w:p>
-            <w:pPr>
-              <w:jc w:val="center"/>
-            </w:pPr>
-            <w:r>
-              <w:t>03/05/25</w:t>
-            </w:r>
-          </w:p>
-        </w:tc>
-        <w:tc>
-          <w:tcPr>
-            <w:tcW w:w="1550" w:type="dxa"/>
-            <w:tcMar>
-              <w:top w:w="99" w:type="dxa"/>
-              <w:left w:w="99" w:type="dxa"/>
-              <w:bottom w:w="99" w:type="dxa"/>
-              <w:right w:w="99" w:type="dxa"/>
-            </w:tcMar>
-            <w:vAlign w:val="center"/>
-          </w:tcPr>
-          <w:p>
-            <w:pPr>
-              <w:jc w:val="center"/>
-            </w:pPr>
-            <w:r>
-              <w:t>Wong Portillo, Lenis Rossi</w:t>
-            </w:r>
-          </w:p>
-        </w:tc>
-        <w:tc>
-          <w:tcPr>
-            <w:tcW w:w="1550" w:type="dxa"/>
-            <w:tcMar>
-              <w:top w:w="99" w:type="dxa"/>
-              <w:left w:w="99" w:type="dxa"/>
-              <w:bottom w:w="99" w:type="dxa"/>
-              <w:right w:w="99" w:type="dxa"/>
-            </w:tcMar>
-            <w:vAlign w:val="center"/>
-          </w:tcPr>
-          <w:p>
-            <w:pPr>
-              <w:jc w:val="center"/>
-            </w:pPr>
-            <w:r>
-              <w:rPr>
-                <w:b/>
-              </w:rPr>
-              <w:t>✓</w:t>
-            </w:r>
-          </w:p>
-        </w:tc>
-      </w:tr>
-      <w:tr>
-        <w:tc>
-          <w:tcPr>
-            <w:tcW w:w="1620" w:type="dxa"/>
-            <w:tcMar>
-              <w:top w:w="99" w:type="dxa"/>
-              <w:left w:w="99" w:type="dxa"/>
-              <w:bottom w:w="99" w:type="dxa"/>
-              <w:right w:w="99" w:type="dxa"/>
-            </w:tcMar>
-            <w:vAlign w:val="center"/>
-          </w:tcPr>
-          <w:p>
-            <w:pPr>
-              <w:jc w:val="center"/>
-            </w:pPr>
-            <w:r>
-              <w:t>SGATC-RU06</w:t>
-            </w:r>
-          </w:p>
-        </w:tc>
-        <w:tc>
-          <w:tcPr>
-            <w:tcW w:w="2250" w:type="dxa"/>
-            <w:tcMar>
-              <w:top w:w="99" w:type="dxa"/>
-              <w:left w:w="99" w:type="dxa"/>
-              <w:bottom w:w="99" w:type="dxa"/>
-              <w:right w:w="99" w:type="dxa"/>
-            </w:tcMar>
-            <w:vAlign w:val="center"/>
-          </w:tcPr>
-          <w:p>
-            <w:pPr>
-              <w:rPr>
-                <w:lang w:val="es-MX"/>
-              </w:rPr>
-            </w:pPr>
-            <w:r>
-              <w:rPr>
-                <w:lang w:val="es-MX"/>
-              </w:rPr>
-              <w:t>Generar de reportes y dashboards</w:t>
-            </w:r>
-          </w:p>
-        </w:tc>
-        <w:tc>
-          <w:tcPr>
-            <w:tcW w:w="1550" w:type="dxa"/>
-            <w:tcMar>
-              <w:top w:w="99" w:type="dxa"/>
-              <w:left w:w="99" w:type="dxa"/>
-              <w:bottom w:w="99" w:type="dxa"/>
-              <w:right w:w="99" w:type="dxa"/>
-            </w:tcMar>
-            <w:vAlign w:val="center"/>
-          </w:tcPr>
-          <w:p>
-            <w:pPr>
-              <w:jc w:val="center"/>
-            </w:pPr>
-            <w:r>
-              <w:t>03/05/25</w:t>
-            </w:r>
-          </w:p>
-        </w:tc>
-        <w:tc>
-          <w:tcPr>
-            <w:tcW w:w="1550" w:type="dxa"/>
-            <w:tcMar>
-              <w:top w:w="99" w:type="dxa"/>
-              <w:left w:w="99" w:type="dxa"/>
-              <w:bottom w:w="99" w:type="dxa"/>
-              <w:right w:w="99" w:type="dxa"/>
-            </w:tcMar>
-            <w:vAlign w:val="center"/>
-          </w:tcPr>
-          <w:p>
-            <w:pPr>
-              <w:jc w:val="center"/>
-            </w:pPr>
-            <w:r>
-              <w:t>Wong Portillo, Lenis Rossi</w:t>
-            </w:r>
-          </w:p>
-        </w:tc>
-        <w:tc>
-          <w:tcPr>
-            <w:tcW w:w="1550" w:type="dxa"/>
-            <w:tcMar>
-              <w:top w:w="99" w:type="dxa"/>
-              <w:left w:w="99" w:type="dxa"/>
-              <w:bottom w:w="99" w:type="dxa"/>
-              <w:right w:w="99" w:type="dxa"/>
-            </w:tcMar>
-            <w:vAlign w:val="center"/>
-          </w:tcPr>
-          <w:p>
-            <w:pPr>
-              <w:jc w:val="center"/>
-            </w:pPr>
-            <w:r>
-              <w:t>✘</w:t>
-            </w:r>
-          </w:p>
-        </w:tc>
-      </w:tr>
-    </w:tbl>
-    <w:p>
-      <w:pPr>
-        <w:pBdr>
-          <w:top w:val="nil"/>
-          <w:left w:val="nil"/>
-          <w:bottom w:val="nil"/>
-          <w:right w:val="nil"/>
-          <w:between w:val="nil"/>
-        </w:pBdr>
-        <w:spacing w:after="0"/>
-        <w:ind w:left="720"/>
-      </w:pPr>
-    </w:p>
-    <w:p>
-      <w:pPr>
-        <w:pBdr>
-          <w:top w:val="nil"/>
-          <w:left w:val="nil"/>
-          <w:bottom w:val="nil"/>
-          <w:right w:val="nil"/>
-          <w:between w:val="nil"/>
-        </w:pBdr>
-        <w:spacing w:after="0"/>
-        <w:ind w:left="720"/>
-      </w:pPr>
-    </w:p>
-    <w:p>
-      <w:pPr>
-        <w:numPr>
-          <w:ilvl w:val="0"/>
-          <w:numId w:val="2"/>
-        </w:numPr>
-        <w:spacing w:after="0"/>
-        <w:rPr>
-          <w:lang w:val="es-MX"/>
-        </w:rPr>
-      </w:pPr>
-      <w:r>
-        <w:rPr>
-          <w:sz w:val="26"/>
-          <w:szCs w:val="26"/>
-          <w:lang w:val="es-MX"/>
-        </w:rPr>
-        <w:t>Gestión</w:t>
-      </w:r>
-      <w:r>
-        <w:rPr>
-          <w:color w:val="000000"/>
-          <w:sz w:val="26"/>
-          <w:szCs w:val="26"/>
-          <w:lang w:val="es-MX"/>
-        </w:rPr>
-        <w:t xml:space="preserve"> de Release y Entrega del Software</w:t>
-      </w:r>
-    </w:p>
-    <w:p>
-      <w:pPr>
-        <w:spacing w:after="0"/>
-        <w:ind w:left="1440"/>
-        <w:rPr>
-          <w:lang w:val="es-MX"/>
-        </w:rPr>
-      </w:pPr>
-    </w:p>
-    <w:p>
-      <w:pPr>
-        <w:numPr>
-          <w:ilvl w:val="0"/>
-          <w:numId w:val="15"/>
-        </w:numPr>
-        <w:spacing w:after="0"/>
-        <w:rPr>
-          <w:lang w:val="es-MX"/>
-        </w:rPr>
-      </w:pPr>
-      <w:r>
-        <w:rPr>
-          <w:sz w:val="26"/>
-          <w:szCs w:val="26"/>
-          <w:lang w:val="es-MX"/>
-        </w:rPr>
-        <w:t>Gestión de Release (Cómo voy a hacer la entrega de los release de los clientes)</w:t>
-      </w:r>
-    </w:p>
-    <w:p>
-      <w:pPr>
-        <w:spacing w:after="0"/>
-        <w:ind w:left="2160"/>
-        <w:rPr>
-          <w:lang w:val="es-MX"/>
-        </w:rPr>
-      </w:pPr>
-    </w:p>
-    <w:p>
-      <w:pPr>
-        <w:spacing w:after="0"/>
-        <w:ind w:left="1133"/>
-        <w:rPr>
-          <w:lang w:val="es-MX"/>
-        </w:rPr>
-      </w:pPr>
-      <w:r>
-        <w:rPr>
-          <w:lang w:val="es-MX"/>
-        </w:rPr>
-        <w:t>La Gestión de Release establece un proceso que garantiza que la entrega de cada nueva versión del software sea estable y conforme a los requisitos pactados con el cliente, garantizando el cumplimiento de los estándares de calidad y trazabilidad.</w:t>
-      </w:r>
-    </w:p>
-    <w:p>
-      <w:pPr>
-        <w:spacing w:after="0"/>
-        <w:ind w:left="2160"/>
-        <w:rPr>
-          <w:lang w:val="es-MX"/>
-        </w:rPr>
-      </w:pPr>
-    </w:p>
-    <w:sdt>
-      <w:sdtPr>
-        <w:tag w:val="goog_rdk_5"/>
-        <w:id w:val="62542176"/>
-        <w:lock w:val="contentLocked"/>
-      </w:sdtPr>
-      <w:sdtContent>
-        <w:tbl>
-          <w:tblPr>
-            <w:tblStyle w:val="a9"/>
-            <w:tblW w:w="8520" w:type="dxa"/>
-            <w:tblInd w:w="-45" w:type="dxa"/>
-            <w:tblBorders>
-              <w:top w:val="single" w:sz="8" w:space="0" w:color="000000"/>
-              <w:left w:val="single" w:sz="8" w:space="0" w:color="000000"/>
-              <w:bottom w:val="single" w:sz="8" w:space="0" w:color="000000"/>
-              <w:right w:val="single" w:sz="8" w:space="0" w:color="000000"/>
-              <w:insideH w:val="single" w:sz="8" w:space="0" w:color="000000"/>
-              <w:insideV w:val="single" w:sz="8" w:space="0" w:color="000000"/>
-            </w:tblBorders>
-            <w:tblLayout w:type="fixed"/>
-            <w:tblLook w:val="0600" w:firstRow="0" w:lastRow="0" w:firstColumn="0" w:lastColumn="0" w:noHBand="1" w:noVBand="1"/>
-          </w:tblPr>
-          <w:tblGrid>
-            <w:gridCol w:w="2805"/>
-            <w:gridCol w:w="5715"/>
-          </w:tblGrid>
-          <w:tr>
-            <w:tc>
-              <w:tcPr>
-                <w:tcW w:w="2805" w:type="dxa"/>
-                <w:shd w:val="clear" w:color="auto" w:fill="BDD7EE"/>
-                <w:tcMar>
-                  <w:top w:w="100" w:type="dxa"/>
-                  <w:left w:w="100" w:type="dxa"/>
-                  <w:bottom w:w="100" w:type="dxa"/>
-                  <w:right w:w="100" w:type="dxa"/>
-                </w:tcMar>
-                <w:vAlign w:val="center"/>
-              </w:tcPr>
-              <w:p>
-                <w:pPr>
-                  <w:widowControl w:val="0"/>
-                  <w:pBdr>
-                    <w:top w:val="nil"/>
-                    <w:left w:val="nil"/>
-                    <w:bottom w:val="nil"/>
-                    <w:right w:val="nil"/>
-                    <w:between w:val="nil"/>
-                  </w:pBdr>
-                  <w:spacing w:after="0" w:line="240" w:lineRule="auto"/>
-                  <w:jc w:val="center"/>
-                </w:pPr>
-                <w:r>
-                  <w:t>Fases del proceso</w:t>
-                </w:r>
-              </w:p>
-            </w:tc>
-            <w:tc>
-              <w:tcPr>
-                <w:tcW w:w="5715" w:type="dxa"/>
-                <w:shd w:val="clear" w:color="auto" w:fill="BDD7EE"/>
-                <w:tcMar>
-                  <w:top w:w="100" w:type="dxa"/>
-                  <w:left w:w="100" w:type="dxa"/>
-                  <w:bottom w:w="100" w:type="dxa"/>
-                  <w:right w:w="100" w:type="dxa"/>
-                </w:tcMar>
-                <w:vAlign w:val="center"/>
-              </w:tcPr>
-              <w:p>
-                <w:pPr>
-                  <w:widowControl w:val="0"/>
-                  <w:pBdr>
-                    <w:top w:val="nil"/>
-                    <w:left w:val="nil"/>
-                    <w:bottom w:val="nil"/>
-                    <w:right w:val="nil"/>
-                    <w:between w:val="nil"/>
-                  </w:pBdr>
-                  <w:spacing w:after="0" w:line="240" w:lineRule="auto"/>
-                  <w:jc w:val="center"/>
-                </w:pPr>
-                <w:r>
-                  <w:t>Descripción</w:t>
-                </w:r>
-              </w:p>
-            </w:tc>
-          </w:tr>
-          <w:tr>
-            <w:tc>
-              <w:tcPr>
-                <w:tcW w:w="2805" w:type="dxa"/>
-                <w:shd w:val="clear" w:color="auto" w:fill="auto"/>
-                <w:tcMar>
-                  <w:top w:w="100" w:type="dxa"/>
-                  <w:left w:w="100" w:type="dxa"/>
-                  <w:bottom w:w="100" w:type="dxa"/>
-                  <w:right w:w="100" w:type="dxa"/>
-                </w:tcMar>
-                <w:vAlign w:val="center"/>
-              </w:tcPr>
-              <w:p>
-                <w:pPr>
-                  <w:widowControl w:val="0"/>
-                  <w:pBdr>
-                    <w:top w:val="nil"/>
-                    <w:left w:val="nil"/>
-                    <w:bottom w:val="nil"/>
-                    <w:right w:val="nil"/>
-                    <w:between w:val="nil"/>
-                  </w:pBdr>
-                  <w:spacing w:after="0" w:line="240" w:lineRule="auto"/>
-                  <w:jc w:val="center"/>
-                </w:pPr>
-                <w:r>
-                  <w:lastRenderedPageBreak/>
-                  <w:t>Planificación del Release</w:t>
-                </w:r>
-              </w:p>
-            </w:tc>
-            <w:tc>
-              <w:tcPr>
-                <w:tcW w:w="5715" w:type="dxa"/>
-                <w:shd w:val="clear" w:color="auto" w:fill="auto"/>
-                <w:tcMar>
-                  <w:top w:w="100" w:type="dxa"/>
-                  <w:left w:w="100" w:type="dxa"/>
-                  <w:bottom w:w="100" w:type="dxa"/>
-                  <w:right w:w="100" w:type="dxa"/>
-                </w:tcMar>
-                <w:vAlign w:val="center"/>
-              </w:tcPr>
-              <w:p>
-                <w:pPr>
-                  <w:widowControl w:val="0"/>
-                  <w:pBdr>
-                    <w:top w:val="nil"/>
-                    <w:left w:val="nil"/>
-                    <w:bottom w:val="nil"/>
-                    <w:right w:val="nil"/>
-                    <w:between w:val="nil"/>
-                  </w:pBdr>
-                  <w:spacing w:after="0" w:line="240" w:lineRule="auto"/>
-                </w:pPr>
-                <w:r>
-                  <w:t>Se definen fechas de entrega, alcance funcional, recursos asignados y criterios de aceptación.</w:t>
-                </w:r>
-              </w:p>
-            </w:tc>
-          </w:tr>
-          <w:tr>
-            <w:tc>
-              <w:tcPr>
-                <w:tcW w:w="2805" w:type="dxa"/>
-                <w:shd w:val="clear" w:color="auto" w:fill="auto"/>
-                <w:tcMar>
-                  <w:top w:w="100" w:type="dxa"/>
-                  <w:left w:w="100" w:type="dxa"/>
-                  <w:bottom w:w="100" w:type="dxa"/>
-                  <w:right w:w="100" w:type="dxa"/>
-                </w:tcMar>
-                <w:vAlign w:val="center"/>
-              </w:tcPr>
-              <w:p>
-                <w:pPr>
-                  <w:widowControl w:val="0"/>
-                  <w:pBdr>
-                    <w:top w:val="nil"/>
-                    <w:left w:val="nil"/>
-                    <w:bottom w:val="nil"/>
-                    <w:right w:val="nil"/>
-                    <w:between w:val="nil"/>
-                  </w:pBdr>
-                  <w:spacing w:after="0" w:line="240" w:lineRule="auto"/>
-                  <w:jc w:val="center"/>
-                </w:pPr>
-                <w:r>
-                  <w:t>Gestión de versiones</w:t>
-                </w:r>
-              </w:p>
-            </w:tc>
-            <w:tc>
-              <w:tcPr>
-                <w:tcW w:w="5715" w:type="dxa"/>
-                <w:shd w:val="clear" w:color="auto" w:fill="auto"/>
-                <w:tcMar>
-                  <w:top w:w="100" w:type="dxa"/>
-                  <w:left w:w="100" w:type="dxa"/>
-                  <w:bottom w:w="100" w:type="dxa"/>
-                  <w:right w:w="100" w:type="dxa"/>
-                </w:tcMar>
-                <w:vAlign w:val="center"/>
-              </w:tcPr>
-              <w:p>
-                <w:pPr>
-                  <w:widowControl w:val="0"/>
-                  <w:pBdr>
-                    <w:top w:val="nil"/>
-                    <w:left w:val="nil"/>
-                    <w:bottom w:val="nil"/>
-                    <w:right w:val="nil"/>
-                    <w:between w:val="nil"/>
-                  </w:pBdr>
-                  <w:spacing w:after="0" w:line="240" w:lineRule="auto"/>
-                </w:pPr>
-                <w:r>
-                  <w:t>Cada entrega corresponde a una versión controlada del software y un registro de los cambios implementados.</w:t>
-                </w:r>
-              </w:p>
-            </w:tc>
-          </w:tr>
-          <w:tr>
-            <w:tc>
-              <w:tcPr>
-                <w:tcW w:w="2805" w:type="dxa"/>
-                <w:shd w:val="clear" w:color="auto" w:fill="auto"/>
-                <w:tcMar>
-                  <w:top w:w="100" w:type="dxa"/>
-                  <w:left w:w="100" w:type="dxa"/>
-                  <w:bottom w:w="100" w:type="dxa"/>
-                  <w:right w:w="100" w:type="dxa"/>
-                </w:tcMar>
-                <w:vAlign w:val="center"/>
-              </w:tcPr>
-              <w:p>
-                <w:pPr>
-                  <w:widowControl w:val="0"/>
-                  <w:pBdr>
-                    <w:top w:val="nil"/>
-                    <w:left w:val="nil"/>
-                    <w:bottom w:val="nil"/>
-                    <w:right w:val="nil"/>
-                    <w:between w:val="nil"/>
-                  </w:pBdr>
-                  <w:spacing w:after="0" w:line="240" w:lineRule="auto"/>
-                  <w:jc w:val="center"/>
-                </w:pPr>
-                <w:r>
-                  <w:t>Validación Previa</w:t>
-                </w:r>
-              </w:p>
-            </w:tc>
-            <w:tc>
-              <w:tcPr>
-                <w:tcW w:w="5715" w:type="dxa"/>
-                <w:shd w:val="clear" w:color="auto" w:fill="auto"/>
-                <w:tcMar>
-                  <w:top w:w="100" w:type="dxa"/>
-                  <w:left w:w="100" w:type="dxa"/>
-                  <w:bottom w:w="100" w:type="dxa"/>
-                  <w:right w:w="100" w:type="dxa"/>
-                </w:tcMar>
-                <w:vAlign w:val="center"/>
-              </w:tcPr>
-              <w:p>
-                <w:pPr>
-                  <w:widowControl w:val="0"/>
-                  <w:pBdr>
-                    <w:top w:val="nil"/>
-                    <w:left w:val="nil"/>
-                    <w:bottom w:val="nil"/>
-                    <w:right w:val="nil"/>
-                    <w:between w:val="nil"/>
-                  </w:pBdr>
-                  <w:spacing w:after="0" w:line="240" w:lineRule="auto"/>
-                </w:pPr>
-                <w:r>
-                  <w:t>Todo release debe pasar las pruebas correspondientes antes de ser aprobado por el equipo QA.</w:t>
-                </w:r>
-              </w:p>
-            </w:tc>
-          </w:tr>
-          <w:tr>
-            <w:tc>
-              <w:tcPr>
-                <w:tcW w:w="2805" w:type="dxa"/>
-                <w:shd w:val="clear" w:color="auto" w:fill="auto"/>
-                <w:tcMar>
-                  <w:top w:w="100" w:type="dxa"/>
-                  <w:left w:w="100" w:type="dxa"/>
-                  <w:bottom w:w="100" w:type="dxa"/>
-                  <w:right w:w="100" w:type="dxa"/>
-                </w:tcMar>
-                <w:vAlign w:val="center"/>
-              </w:tcPr>
-              <w:p>
-                <w:pPr>
-                  <w:widowControl w:val="0"/>
-                  <w:pBdr>
-                    <w:top w:val="nil"/>
-                    <w:left w:val="nil"/>
-                    <w:bottom w:val="nil"/>
-                    <w:right w:val="nil"/>
-                    <w:between w:val="nil"/>
-                  </w:pBdr>
-                  <w:spacing w:after="0" w:line="240" w:lineRule="auto"/>
-                  <w:jc w:val="center"/>
-                </w:pPr>
-                <w:r>
-                  <w:t>Revisión en Entorno de Staging</w:t>
-                </w:r>
-              </w:p>
-            </w:tc>
-            <w:tc>
-              <w:tcPr>
-                <w:tcW w:w="5715" w:type="dxa"/>
-                <w:shd w:val="clear" w:color="auto" w:fill="auto"/>
-                <w:tcMar>
-                  <w:top w:w="100" w:type="dxa"/>
-                  <w:left w:w="100" w:type="dxa"/>
-                  <w:bottom w:w="100" w:type="dxa"/>
-                  <w:right w:w="100" w:type="dxa"/>
-                </w:tcMar>
-                <w:vAlign w:val="center"/>
-              </w:tcPr>
-              <w:p>
-                <w:pPr>
-                  <w:widowControl w:val="0"/>
-                  <w:pBdr>
-                    <w:top w:val="nil"/>
-                    <w:left w:val="nil"/>
-                    <w:bottom w:val="nil"/>
-                    <w:right w:val="nil"/>
-                    <w:between w:val="nil"/>
-                  </w:pBdr>
-                  <w:spacing w:after="0" w:line="240" w:lineRule="auto"/>
-                </w:pPr>
-                <w:r>
-                  <w:t>El cliente valida el release en un entorno staging que replica el ambiente productivo, permitiendo verificar funcionalidad y comportamiento, antes del pase a producción.</w:t>
-                </w:r>
-              </w:p>
-            </w:tc>
-          </w:tr>
-          <w:tr>
-            <w:tc>
-              <w:tcPr>
-                <w:tcW w:w="2805" w:type="dxa"/>
-                <w:shd w:val="clear" w:color="auto" w:fill="auto"/>
-                <w:tcMar>
-                  <w:top w:w="100" w:type="dxa"/>
-                  <w:left w:w="100" w:type="dxa"/>
-                  <w:bottom w:w="100" w:type="dxa"/>
-                  <w:right w:w="100" w:type="dxa"/>
-                </w:tcMar>
-                <w:vAlign w:val="center"/>
-              </w:tcPr>
-              <w:p>
-                <w:pPr>
-                  <w:widowControl w:val="0"/>
-                  <w:pBdr>
-                    <w:top w:val="nil"/>
-                    <w:left w:val="nil"/>
-                    <w:bottom w:val="nil"/>
-                    <w:right w:val="nil"/>
-                    <w:between w:val="nil"/>
-                  </w:pBdr>
-                  <w:spacing w:after="0" w:line="240" w:lineRule="auto"/>
-                  <w:jc w:val="center"/>
-                </w:pPr>
-                <w:r>
-                  <w:t>Aprobación del Cliente</w:t>
-                </w:r>
-              </w:p>
-            </w:tc>
-            <w:tc>
-              <w:tcPr>
-                <w:tcW w:w="5715" w:type="dxa"/>
-                <w:shd w:val="clear" w:color="auto" w:fill="auto"/>
-                <w:tcMar>
-                  <w:top w:w="100" w:type="dxa"/>
-                  <w:left w:w="100" w:type="dxa"/>
-                  <w:bottom w:w="100" w:type="dxa"/>
-                  <w:right w:w="100" w:type="dxa"/>
-                </w:tcMar>
-                <w:vAlign w:val="center"/>
-              </w:tcPr>
-              <w:p>
-                <w:pPr>
-                  <w:widowControl w:val="0"/>
-                  <w:pBdr>
-                    <w:top w:val="nil"/>
-                    <w:left w:val="nil"/>
-                    <w:bottom w:val="nil"/>
-                    <w:right w:val="nil"/>
-                    <w:between w:val="nil"/>
-                  </w:pBdr>
-                  <w:spacing w:after="0" w:line="240" w:lineRule="auto"/>
-                </w:pPr>
-                <w:r>
-                  <w:t>Una vez validado el release en staging, se obtiene la aprobación del cliente, autorizando el despliegue en producción.</w:t>
-                </w:r>
-              </w:p>
-            </w:tc>
-          </w:tr>
-          <w:tr>
-            <w:tc>
-              <w:tcPr>
-                <w:tcW w:w="2805" w:type="dxa"/>
-                <w:shd w:val="clear" w:color="auto" w:fill="auto"/>
-                <w:tcMar>
-                  <w:top w:w="100" w:type="dxa"/>
-                  <w:left w:w="100" w:type="dxa"/>
-                  <w:bottom w:w="100" w:type="dxa"/>
-                  <w:right w:w="100" w:type="dxa"/>
-                </w:tcMar>
-                <w:vAlign w:val="center"/>
-              </w:tcPr>
-              <w:p>
-                <w:pPr>
-                  <w:widowControl w:val="0"/>
-                  <w:pBdr>
-                    <w:top w:val="nil"/>
-                    <w:left w:val="nil"/>
-                    <w:bottom w:val="nil"/>
-                    <w:right w:val="nil"/>
-                    <w:between w:val="nil"/>
-                  </w:pBdr>
-                  <w:spacing w:after="0" w:line="240" w:lineRule="auto"/>
-                  <w:jc w:val="center"/>
-                </w:pPr>
-                <w:r>
-                  <w:t>Documentación del Release</w:t>
-                </w:r>
-              </w:p>
-            </w:tc>
-            <w:tc>
-              <w:tcPr>
-                <w:tcW w:w="5715" w:type="dxa"/>
-                <w:shd w:val="clear" w:color="auto" w:fill="auto"/>
-                <w:tcMar>
-                  <w:top w:w="100" w:type="dxa"/>
-                  <w:left w:w="100" w:type="dxa"/>
-                  <w:bottom w:w="100" w:type="dxa"/>
-                  <w:right w:w="100" w:type="dxa"/>
-                </w:tcMar>
-                <w:vAlign w:val="center"/>
-              </w:tcPr>
-              <w:p>
-                <w:pPr>
-                  <w:widowControl w:val="0"/>
-                  <w:pBdr>
-                    <w:top w:val="nil"/>
-                    <w:left w:val="nil"/>
-                    <w:bottom w:val="nil"/>
-                    <w:right w:val="nil"/>
-                    <w:between w:val="nil"/>
-                  </w:pBdr>
-                  <w:spacing w:after="0" w:line="240" w:lineRule="auto"/>
-                  <w:rPr>
-                    <w:lang w:val="es-MX"/>
-                  </w:rPr>
-                </w:pPr>
-                <w:r>
-                  <w:t>Cada release incluye un paquete con el ejecutable, documentación técnica, manual de usuario y registro de cambios.</w:t>
-                </w:r>
-              </w:p>
-            </w:tc>
-          </w:tr>
-        </w:tbl>
-      </w:sdtContent>
-    </w:sdt>
-    <w:p>
-      <w:pPr>
-        <w:rPr>
-          <w:lang w:val="es-MX"/>
-        </w:rPr>
-      </w:pPr>
-    </w:p>
-    <w:p>
-      <w:pPr>
-        <w:numPr>
-          <w:ilvl w:val="0"/>
-          <w:numId w:val="15"/>
-        </w:numPr>
-        <w:spacing w:after="0"/>
-        <w:rPr>
-          <w:lang w:val="es-MX"/>
-        </w:rPr>
-      </w:pPr>
-      <w:r>
-        <w:rPr>
-          <w:sz w:val="26"/>
-          <w:szCs w:val="26"/>
-          <w:lang w:val="es-MX"/>
-        </w:rPr>
-        <w:t>Entrega del Software (Pase a producción)</w:t>
-      </w:r>
-    </w:p>
-    <w:p>
-      <w:pPr>
-        <w:spacing w:after="0"/>
-        <w:ind w:left="2160"/>
-        <w:rPr>
-          <w:lang w:val="es-MX"/>
-        </w:rPr>
-      </w:pPr>
-    </w:p>
-    <w:p>
-      <w:pPr>
-        <w:spacing w:after="0"/>
-        <w:ind w:left="1133"/>
-        <w:rPr>
-          <w:lang w:val="es-MX"/>
-        </w:rPr>
-      </w:pPr>
-      <w:r>
-        <w:rPr>
-          <w:lang w:val="es-MX"/>
-        </w:rPr>
-        <w:t>El pase a producción es un proceso que permite implementar una versión validada del software al entorno operativo del cliente, garantizando la estabilidad del sistema y su seguridad durante la transición.</w:t>
-      </w:r>
-    </w:p>
-    <w:p>
-      <w:pPr>
-        <w:rPr>
-          <w:lang w:val="es-MX"/>
-        </w:rPr>
-      </w:pPr>
-    </w:p>
-    <w:sdt>
-      <w:sdtPr>
-        <w:tag w:val="goog_rdk_6"/>
-        <w:id w:val="941651754"/>
-        <w:lock w:val="contentLocked"/>
-      </w:sdtPr>
-      <w:sdtContent>
-        <w:tbl>
-          <w:tblPr>
-            <w:tblStyle w:val="aa"/>
-            <w:tblW w:w="8550" w:type="dxa"/>
-            <w:tblInd w:w="-60" w:type="dxa"/>
-            <w:tblBorders>
-              <w:top w:val="single" w:sz="8" w:space="0" w:color="000000"/>
-              <w:left w:val="single" w:sz="8" w:space="0" w:color="000000"/>
-              <w:bottom w:val="single" w:sz="8" w:space="0" w:color="000000"/>
-              <w:right w:val="single" w:sz="8" w:space="0" w:color="000000"/>
-              <w:insideH w:val="single" w:sz="8" w:space="0" w:color="000000"/>
-              <w:insideV w:val="single" w:sz="8" w:space="0" w:color="000000"/>
-            </w:tblBorders>
-            <w:tblLayout w:type="fixed"/>
-            <w:tblLook w:val="0600" w:firstRow="0" w:lastRow="0" w:firstColumn="0" w:lastColumn="0" w:noHBand="1" w:noVBand="1"/>
-          </w:tblPr>
-          <w:tblGrid>
-            <w:gridCol w:w="2820"/>
-            <w:gridCol w:w="5730"/>
-          </w:tblGrid>
-          <w:tr>
-            <w:tc>
-              <w:tcPr>
-                <w:tcW w:w="2820" w:type="dxa"/>
-                <w:shd w:val="clear" w:color="auto" w:fill="BDD7EE"/>
-                <w:tcMar>
-                  <w:top w:w="100" w:type="dxa"/>
-                  <w:left w:w="100" w:type="dxa"/>
-                  <w:bottom w:w="100" w:type="dxa"/>
-                  <w:right w:w="100" w:type="dxa"/>
-                </w:tcMar>
-                <w:vAlign w:val="center"/>
-              </w:tcPr>
-              <w:p>
-                <w:pPr>
-                  <w:widowControl w:val="0"/>
-                  <w:pBdr>
-                    <w:top w:val="nil"/>
-                    <w:left w:val="nil"/>
-                    <w:bottom w:val="nil"/>
-                    <w:right w:val="nil"/>
-                    <w:between w:val="nil"/>
-                  </w:pBdr>
-                  <w:spacing w:after="0" w:line="240" w:lineRule="auto"/>
-                  <w:jc w:val="center"/>
-                </w:pPr>
-                <w:r>
-                  <w:t>Actividades del Proceso</w:t>
-                </w:r>
-              </w:p>
-            </w:tc>
-            <w:tc>
-              <w:tcPr>
-                <w:tcW w:w="5730" w:type="dxa"/>
-                <w:shd w:val="clear" w:color="auto" w:fill="BDD7EE"/>
-                <w:tcMar>
-                  <w:top w:w="100" w:type="dxa"/>
-                  <w:left w:w="100" w:type="dxa"/>
-                  <w:bottom w:w="100" w:type="dxa"/>
-                  <w:right w:w="100" w:type="dxa"/>
-                </w:tcMar>
-                <w:vAlign w:val="center"/>
-              </w:tcPr>
-              <w:p>
-                <w:pPr>
-                  <w:widowControl w:val="0"/>
-                  <w:pBdr>
-                    <w:top w:val="nil"/>
-                    <w:left w:val="nil"/>
-                    <w:bottom w:val="nil"/>
-                    <w:right w:val="nil"/>
-                    <w:between w:val="nil"/>
-                  </w:pBdr>
-                  <w:spacing w:after="0" w:line="240" w:lineRule="auto"/>
-                  <w:jc w:val="center"/>
-                </w:pPr>
-                <w:r>
-                  <w:t>Descripción</w:t>
-                </w:r>
-              </w:p>
-            </w:tc>
-          </w:tr>
-          <w:tr>
-            <w:tc>
-              <w:tcPr>
-                <w:tcW w:w="2820" w:type="dxa"/>
-                <w:shd w:val="clear" w:color="auto" w:fill="auto"/>
-                <w:tcMar>
-                  <w:top w:w="100" w:type="dxa"/>
-                  <w:left w:w="100" w:type="dxa"/>
-                  <w:bottom w:w="100" w:type="dxa"/>
-                  <w:right w:w="100" w:type="dxa"/>
-                </w:tcMar>
-                <w:vAlign w:val="center"/>
-              </w:tcPr>
-              <w:p>
-                <w:pPr>
-                  <w:widowControl w:val="0"/>
-                  <w:pBdr>
-                    <w:top w:val="nil"/>
-                    <w:left w:val="nil"/>
-                    <w:bottom w:val="nil"/>
-                    <w:right w:val="nil"/>
-                    <w:between w:val="nil"/>
-                  </w:pBdr>
-                  <w:spacing w:after="0" w:line="240" w:lineRule="auto"/>
-                </w:pPr>
-                <w:r>
-                  <w:t>Verificación de requisitos</w:t>
-                </w:r>
-              </w:p>
-            </w:tc>
-            <w:tc>
-              <w:tcPr>
-                <w:tcW w:w="5730" w:type="dxa"/>
-                <w:shd w:val="clear" w:color="auto" w:fill="auto"/>
-                <w:tcMar>
-                  <w:top w:w="100" w:type="dxa"/>
-                  <w:left w:w="100" w:type="dxa"/>
-                  <w:bottom w:w="100" w:type="dxa"/>
-                  <w:right w:w="100" w:type="dxa"/>
-                </w:tcMar>
-                <w:vAlign w:val="center"/>
-              </w:tcPr>
-              <w:p>
-                <w:pPr>
-                  <w:widowControl w:val="0"/>
-                  <w:pBdr>
-                    <w:top w:val="nil"/>
-                    <w:left w:val="nil"/>
-                    <w:bottom w:val="nil"/>
-                    <w:right w:val="nil"/>
-                    <w:between w:val="nil"/>
-                  </w:pBdr>
-                  <w:spacing w:after="0" w:line="240" w:lineRule="auto"/>
-                </w:pPr>
-                <w:r>
-                  <w:t>Se confirma que todos los ítems asociados al release se encuentran completos, validados y correctamente versionados</w:t>
-                </w:r>
-              </w:p>
-            </w:tc>
-          </w:tr>
-          <w:tr>
-            <w:tc>
-              <w:tcPr>
-                <w:tcW w:w="2820" w:type="dxa"/>
-                <w:shd w:val="clear" w:color="auto" w:fill="auto"/>
-                <w:tcMar>
-                  <w:top w:w="100" w:type="dxa"/>
-                  <w:left w:w="100" w:type="dxa"/>
-                  <w:bottom w:w="100" w:type="dxa"/>
-                  <w:right w:w="100" w:type="dxa"/>
-                </w:tcMar>
-                <w:vAlign w:val="center"/>
-              </w:tcPr>
-              <w:p>
-                <w:pPr>
-                  <w:widowControl w:val="0"/>
-                  <w:pBdr>
-                    <w:top w:val="nil"/>
-                    <w:left w:val="nil"/>
-                    <w:bottom w:val="nil"/>
-                    <w:right w:val="nil"/>
-                    <w:between w:val="nil"/>
-                  </w:pBdr>
-                  <w:spacing w:after="0" w:line="240" w:lineRule="auto"/>
-                </w:pPr>
-                <w:r>
-                  <w:t>Revisión técnica integral</w:t>
-                </w:r>
-              </w:p>
-            </w:tc>
-            <w:tc>
-              <w:tcPr>
-                <w:tcW w:w="5730" w:type="dxa"/>
-                <w:shd w:val="clear" w:color="auto" w:fill="auto"/>
-                <w:tcMar>
-                  <w:top w:w="100" w:type="dxa"/>
-                  <w:left w:w="100" w:type="dxa"/>
-                  <w:bottom w:w="100" w:type="dxa"/>
-                  <w:right w:w="100" w:type="dxa"/>
-                </w:tcMar>
-                <w:vAlign w:val="center"/>
-              </w:tcPr>
-              <w:p>
-                <w:pPr>
-                  <w:widowControl w:val="0"/>
-                  <w:pBdr>
-                    <w:top w:val="nil"/>
-                    <w:left w:val="nil"/>
-                    <w:bottom w:val="nil"/>
-                    <w:right w:val="nil"/>
-                    <w:between w:val="nil"/>
-                  </w:pBdr>
-                  <w:spacing w:after="0" w:line="240" w:lineRule="auto"/>
-                </w:pPr>
-                <w:r>
-                  <w:t>Se hace una revisión técnica final para asegurar que el paquete cumple con los estándares de implementación y coincide con la línea base aprobada.</w:t>
-                </w:r>
-              </w:p>
-            </w:tc>
-          </w:tr>
-          <w:tr>
-            <w:tc>
-              <w:tcPr>
-                <w:tcW w:w="2820" w:type="dxa"/>
-                <w:shd w:val="clear" w:color="auto" w:fill="auto"/>
-                <w:tcMar>
-                  <w:top w:w="100" w:type="dxa"/>
-                  <w:left w:w="100" w:type="dxa"/>
-                  <w:bottom w:w="100" w:type="dxa"/>
-                  <w:right w:w="100" w:type="dxa"/>
-                </w:tcMar>
-                <w:vAlign w:val="center"/>
-              </w:tcPr>
-              <w:p>
-                <w:pPr>
-                  <w:widowControl w:val="0"/>
-                  <w:pBdr>
-                    <w:top w:val="nil"/>
-                    <w:left w:val="nil"/>
-                    <w:bottom w:val="nil"/>
-                    <w:right w:val="nil"/>
-                    <w:between w:val="nil"/>
-                  </w:pBdr>
-                  <w:spacing w:after="0" w:line="240" w:lineRule="auto"/>
-                </w:pPr>
-                <w:r>
-                  <w:t>Backup del entorno actual</w:t>
-                </w:r>
-              </w:p>
-            </w:tc>
-            <w:tc>
-              <w:tcPr>
-                <w:tcW w:w="5730" w:type="dxa"/>
-                <w:shd w:val="clear" w:color="auto" w:fill="auto"/>
-                <w:tcMar>
-                  <w:top w:w="100" w:type="dxa"/>
-                  <w:left w:w="100" w:type="dxa"/>
-                  <w:bottom w:w="100" w:type="dxa"/>
-                  <w:right w:w="100" w:type="dxa"/>
-                </w:tcMar>
-                <w:vAlign w:val="center"/>
-              </w:tcPr>
-              <w:p>
-                <w:pPr>
-                  <w:widowControl w:val="0"/>
-                  <w:pBdr>
-                    <w:top w:val="nil"/>
-                    <w:left w:val="nil"/>
-                    <w:bottom w:val="nil"/>
-                    <w:right w:val="nil"/>
-                    <w:between w:val="nil"/>
-                  </w:pBdr>
-                  <w:spacing w:after="0" w:line="240" w:lineRule="auto"/>
-                </w:pPr>
-                <w:r>
-                  <w:t>Se realiza un backup completo de la infraestructura productiva (código, datos, configuraciones) como medida de contingencia ante posibles fallos.</w:t>
-                </w:r>
-              </w:p>
-            </w:tc>
-          </w:tr>
-          <w:tr>
-            <w:tc>
-              <w:tcPr>
-                <w:tcW w:w="2820" w:type="dxa"/>
-                <w:shd w:val="clear" w:color="auto" w:fill="auto"/>
-                <w:tcMar>
-                  <w:top w:w="100" w:type="dxa"/>
-                  <w:left w:w="100" w:type="dxa"/>
-                  <w:bottom w:w="100" w:type="dxa"/>
-                  <w:right w:w="100" w:type="dxa"/>
-                </w:tcMar>
-                <w:vAlign w:val="center"/>
-              </w:tcPr>
-              <w:p>
-                <w:pPr>
-                  <w:widowControl w:val="0"/>
-                  <w:pBdr>
-                    <w:top w:val="nil"/>
-                    <w:left w:val="nil"/>
-                    <w:bottom w:val="nil"/>
-                    <w:right w:val="nil"/>
-                    <w:between w:val="nil"/>
-                  </w:pBdr>
-                  <w:spacing w:after="0" w:line="240" w:lineRule="auto"/>
-                </w:pPr>
-                <w:r>
-                  <w:t>Despliegue del Release</w:t>
-                </w:r>
-              </w:p>
-            </w:tc>
-            <w:tc>
-              <w:tcPr>
-                <w:tcW w:w="5730" w:type="dxa"/>
-                <w:shd w:val="clear" w:color="auto" w:fill="auto"/>
-                <w:tcMar>
-                  <w:top w:w="100" w:type="dxa"/>
-                  <w:left w:w="100" w:type="dxa"/>
-                  <w:bottom w:w="100" w:type="dxa"/>
-                  <w:right w:w="100" w:type="dxa"/>
-                </w:tcMar>
-                <w:vAlign w:val="center"/>
-              </w:tcPr>
-              <w:p>
-                <w:pPr>
-                  <w:widowControl w:val="0"/>
-                  <w:pBdr>
-                    <w:top w:val="nil"/>
-                    <w:left w:val="nil"/>
-                    <w:bottom w:val="nil"/>
-                    <w:right w:val="nil"/>
-                    <w:between w:val="nil"/>
-                  </w:pBdr>
-                  <w:spacing w:after="0" w:line="240" w:lineRule="auto"/>
-                </w:pPr>
-                <w:r>
-                  <w:t>Utilizando herramientas de automatización, se ejecuta el pipeline de CI/CD que despliega la versión en el entorno productivo.</w:t>
-                </w:r>
-              </w:p>
-            </w:tc>
-          </w:tr>
-          <w:tr>
-            <w:tc>
-              <w:tcPr>
-                <w:tcW w:w="2820" w:type="dxa"/>
-                <w:shd w:val="clear" w:color="auto" w:fill="auto"/>
-                <w:tcMar>
-                  <w:top w:w="100" w:type="dxa"/>
-                  <w:left w:w="100" w:type="dxa"/>
-                  <w:bottom w:w="100" w:type="dxa"/>
-                  <w:right w:w="100" w:type="dxa"/>
-                </w:tcMar>
-                <w:vAlign w:val="center"/>
-              </w:tcPr>
-              <w:p>
-                <w:pPr>
-                  <w:widowControl w:val="0"/>
-                  <w:pBdr>
-                    <w:top w:val="nil"/>
-                    <w:left w:val="nil"/>
-                    <w:bottom w:val="nil"/>
-                    <w:right w:val="nil"/>
-                    <w:between w:val="nil"/>
-                  </w:pBdr>
-                  <w:spacing w:after="0" w:line="240" w:lineRule="auto"/>
-                </w:pPr>
-                <w:r>
-                  <w:t>Pruebas post-despliegue</w:t>
-                </w:r>
-              </w:p>
-            </w:tc>
-            <w:tc>
-              <w:tcPr>
-                <w:tcW w:w="5730" w:type="dxa"/>
-                <w:shd w:val="clear" w:color="auto" w:fill="auto"/>
-                <w:tcMar>
-                  <w:top w:w="100" w:type="dxa"/>
-                  <w:left w:w="100" w:type="dxa"/>
-                  <w:bottom w:w="100" w:type="dxa"/>
-                  <w:right w:w="100" w:type="dxa"/>
-                </w:tcMar>
-                <w:vAlign w:val="center"/>
-              </w:tcPr>
-              <w:p>
-                <w:pPr>
-                  <w:widowControl w:val="0"/>
-                  <w:pBdr>
-                    <w:top w:val="nil"/>
-                    <w:left w:val="nil"/>
-                    <w:bottom w:val="nil"/>
-                    <w:right w:val="nil"/>
-                    <w:between w:val="nil"/>
-                  </w:pBdr>
-                  <w:spacing w:after="0" w:line="240" w:lineRule="auto"/>
-                </w:pPr>
-                <w:r>
-                  <w:t>Se aplican pruebas rápidas en producción para confirmar el correcto funcionamiento del sistema. En esta etapa, cualquier incidente es reportado y gestionado de inmediato.</w:t>
-                </w:r>
-              </w:p>
-            </w:tc>
-          </w:tr>
-          <w:tr>
-            <w:tc>
-              <w:tcPr>
-                <w:tcW w:w="2820" w:type="dxa"/>
-                <w:shd w:val="clear" w:color="auto" w:fill="auto"/>
-                <w:tcMar>
-                  <w:top w:w="100" w:type="dxa"/>
-                  <w:left w:w="100" w:type="dxa"/>
-                  <w:bottom w:w="100" w:type="dxa"/>
-                  <w:right w:w="100" w:type="dxa"/>
-                </w:tcMar>
-                <w:vAlign w:val="center"/>
-              </w:tcPr>
-              <w:p>
-                <w:pPr>
-                  <w:widowControl w:val="0"/>
-                  <w:pBdr>
-                    <w:top w:val="nil"/>
-                    <w:left w:val="nil"/>
-                    <w:bottom w:val="nil"/>
-                    <w:right w:val="nil"/>
-                    <w:between w:val="nil"/>
-                  </w:pBdr>
-                  <w:spacing w:after="0" w:line="240" w:lineRule="auto"/>
-                </w:pPr>
-                <w:r>
-                  <w:t>Monitoreo activo</w:t>
-                </w:r>
-              </w:p>
-            </w:tc>
-            <w:tc>
-              <w:tcPr>
-                <w:tcW w:w="5730" w:type="dxa"/>
-                <w:shd w:val="clear" w:color="auto" w:fill="auto"/>
-                <w:tcMar>
-                  <w:top w:w="100" w:type="dxa"/>
-                  <w:left w:w="100" w:type="dxa"/>
-                  <w:bottom w:w="100" w:type="dxa"/>
-                  <w:right w:w="100" w:type="dxa"/>
-                </w:tcMar>
-                <w:vAlign w:val="center"/>
-              </w:tcPr>
-              <w:p>
-                <w:pPr>
-                  <w:widowControl w:val="0"/>
-                  <w:pBdr>
-                    <w:top w:val="nil"/>
-                    <w:left w:val="nil"/>
-                    <w:bottom w:val="nil"/>
-                    <w:right w:val="nil"/>
-                    <w:between w:val="nil"/>
-                  </w:pBdr>
-                  <w:spacing w:after="0" w:line="240" w:lineRule="auto"/>
-                </w:pPr>
-                <w:r>
-                  <w:t xml:space="preserve">Durante las primeras horas tras el despliegue, se establece un </w:t>
-                </w:r>
-                <w:r>
-                  <w:lastRenderedPageBreak/>
-                  <w:t>monitoreo continuo para detectar anomalías, caídas o comportamientos inesperados.</w:t>
-                </w:r>
-              </w:p>
-            </w:tc>
-          </w:tr>
-          <w:tr>
-            <w:tc>
-              <w:tcPr>
-                <w:tcW w:w="2820" w:type="dxa"/>
-                <w:shd w:val="clear" w:color="auto" w:fill="auto"/>
-                <w:tcMar>
-                  <w:top w:w="100" w:type="dxa"/>
-                  <w:left w:w="100" w:type="dxa"/>
-                  <w:bottom w:w="100" w:type="dxa"/>
-                  <w:right w:w="100" w:type="dxa"/>
-                </w:tcMar>
-                <w:vAlign w:val="center"/>
-              </w:tcPr>
-              <w:p>
-                <w:pPr>
-                  <w:widowControl w:val="0"/>
-                  <w:pBdr>
-                    <w:top w:val="nil"/>
-                    <w:left w:val="nil"/>
-                    <w:bottom w:val="nil"/>
-                    <w:right w:val="nil"/>
-                    <w:between w:val="nil"/>
-                  </w:pBdr>
-                  <w:spacing w:after="0" w:line="240" w:lineRule="auto"/>
-                </w:pPr>
-                <w:r>
-                  <w:lastRenderedPageBreak/>
-                  <w:t>Cierre formal</w:t>
-                </w:r>
-              </w:p>
-            </w:tc>
-            <w:tc>
-              <w:tcPr>
-                <w:tcW w:w="5730" w:type="dxa"/>
-                <w:shd w:val="clear" w:color="auto" w:fill="auto"/>
-                <w:tcMar>
-                  <w:top w:w="100" w:type="dxa"/>
-                  <w:left w:w="100" w:type="dxa"/>
-                  <w:bottom w:w="100" w:type="dxa"/>
-                  <w:right w:w="100" w:type="dxa"/>
-                </w:tcMar>
-                <w:vAlign w:val="center"/>
-              </w:tcPr>
-              <w:p>
-                <w:pPr>
-                  <w:widowControl w:val="0"/>
-                  <w:pBdr>
-                    <w:top w:val="nil"/>
-                    <w:left w:val="nil"/>
-                    <w:bottom w:val="nil"/>
-                    <w:right w:val="nil"/>
-                    <w:between w:val="nil"/>
-                  </w:pBdr>
-                  <w:spacing w:after="0" w:line="240" w:lineRule="auto"/>
-                  <w:rPr>
-                    <w:lang w:val="es-MX"/>
-                  </w:rPr>
-                </w:pPr>
-                <w:r>
-                  <w:t>Se elabora un informe del pase a producción. Además, el cliente recibe una notificación de cierre con observaciones finales.</w:t>
-                </w:r>
-              </w:p>
-            </w:tc>
-          </w:tr>
-        </w:tbl>
-      </w:sdtContent>
-    </w:sdt>
-    <w:p>
-      <w:pPr>
-        <w:rPr>
-          <w:lang w:val="es-MX"/>
-        </w:rPr>
-      </w:pPr>
-    </w:p>
-    <w:sdt>
-      <w:sdtPr>
-        <w:tag w:val="goog_rdk_7"/>
-        <w:id w:val="-328373090"/>
-        <w:lock w:val="contentLocked"/>
-      </w:sdtPr>
-      <w:sdtContent>
-        <w:tbl>
-          <w:tblPr>
-            <w:tblStyle w:val="ab"/>
-            <w:tblW w:w="8565" w:type="dxa"/>
-            <w:tblInd w:w="-60" w:type="dxa"/>
-            <w:tblBorders>
-              <w:top w:val="single" w:sz="8" w:space="0" w:color="000000"/>
-              <w:left w:val="single" w:sz="8" w:space="0" w:color="000000"/>
-              <w:bottom w:val="single" w:sz="8" w:space="0" w:color="000000"/>
-              <w:right w:val="single" w:sz="8" w:space="0" w:color="000000"/>
-              <w:insideH w:val="single" w:sz="8" w:space="0" w:color="000000"/>
-              <w:insideV w:val="single" w:sz="8" w:space="0" w:color="000000"/>
-            </w:tblBorders>
-            <w:tblLayout w:type="fixed"/>
-            <w:tblLook w:val="0600" w:firstRow="0" w:lastRow="0" w:firstColumn="0" w:lastColumn="0" w:noHBand="1" w:noVBand="1"/>
-          </w:tblPr>
-          <w:tblGrid>
-            <w:gridCol w:w="4282"/>
-            <w:gridCol w:w="4283"/>
-          </w:tblGrid>
-          <w:tr>
-            <w:trPr>
-              <w:trHeight w:val="420"/>
-            </w:trPr>
-            <w:tc>
-              <w:tcPr>
-                <w:tcW w:w="8564" w:type="dxa"/>
-                <w:gridSpan w:val="2"/>
-                <w:shd w:val="clear" w:color="auto" w:fill="BDD7EE"/>
-                <w:tcMar>
-                  <w:top w:w="100" w:type="dxa"/>
-                  <w:left w:w="100" w:type="dxa"/>
-                  <w:bottom w:w="100" w:type="dxa"/>
-                  <w:right w:w="100" w:type="dxa"/>
-                </w:tcMar>
-              </w:tcPr>
-              <w:p>
-                <w:pPr>
-                  <w:widowControl w:val="0"/>
-                  <w:pBdr>
-                    <w:top w:val="nil"/>
-                    <w:left w:val="nil"/>
-                    <w:bottom w:val="nil"/>
-                    <w:right w:val="nil"/>
-                    <w:between w:val="nil"/>
-                  </w:pBdr>
-                  <w:spacing w:after="0" w:line="240" w:lineRule="auto"/>
-                  <w:jc w:val="center"/>
-                </w:pPr>
-                <w:r>
-                  <w:t>Herramientas utilizadas</w:t>
-                </w:r>
-              </w:p>
-            </w:tc>
-          </w:tr>
-          <w:tr>
-            <w:tc>
-              <w:tcPr>
-                <w:tcW w:w="4282" w:type="dxa"/>
-                <w:shd w:val="clear" w:color="auto" w:fill="auto"/>
-                <w:tcMar>
-                  <w:top w:w="100" w:type="dxa"/>
-                  <w:left w:w="100" w:type="dxa"/>
-                  <w:bottom w:w="100" w:type="dxa"/>
-                  <w:right w:w="100" w:type="dxa"/>
-                </w:tcMar>
-              </w:tcPr>
-              <w:p>
-                <w:pPr>
-                  <w:widowControl w:val="0"/>
-                  <w:pBdr>
-                    <w:top w:val="nil"/>
-                    <w:left w:val="nil"/>
-                    <w:bottom w:val="nil"/>
-                    <w:right w:val="nil"/>
-                    <w:between w:val="nil"/>
-                  </w:pBdr>
-                  <w:spacing w:after="0" w:line="240" w:lineRule="auto"/>
-                </w:pPr>
-                <w:r>
-                  <w:t>Control de versiones</w:t>
-                </w:r>
-              </w:p>
-            </w:tc>
-            <w:tc>
-              <w:tcPr>
-                <w:tcW w:w="4282" w:type="dxa"/>
-                <w:shd w:val="clear" w:color="auto" w:fill="auto"/>
-                <w:tcMar>
-                  <w:top w:w="100" w:type="dxa"/>
-                  <w:left w:w="100" w:type="dxa"/>
-                  <w:bottom w:w="100" w:type="dxa"/>
-                  <w:right w:w="100" w:type="dxa"/>
-                </w:tcMar>
-              </w:tcPr>
-              <w:p>
-                <w:pPr>
-                  <w:widowControl w:val="0"/>
-                  <w:pBdr>
-                    <w:top w:val="nil"/>
-                    <w:left w:val="nil"/>
-                    <w:bottom w:val="nil"/>
-                    <w:right w:val="nil"/>
-                    <w:between w:val="nil"/>
-                  </w:pBdr>
-                  <w:spacing w:after="0" w:line="240" w:lineRule="auto"/>
-                </w:pPr>
-                <w:r>
-                  <w:t>Git, GitHub</w:t>
-                </w:r>
-              </w:p>
-            </w:tc>
-          </w:tr>
-          <w:tr>
-            <w:tc>
-              <w:tcPr>
-                <w:tcW w:w="4282" w:type="dxa"/>
-                <w:shd w:val="clear" w:color="auto" w:fill="auto"/>
-                <w:tcMar>
-                  <w:top w:w="100" w:type="dxa"/>
-                  <w:left w:w="100" w:type="dxa"/>
-                  <w:bottom w:w="100" w:type="dxa"/>
-                  <w:right w:w="100" w:type="dxa"/>
-                </w:tcMar>
-              </w:tcPr>
-              <w:p>
-                <w:pPr>
-                  <w:widowControl w:val="0"/>
-                  <w:pBdr>
-                    <w:top w:val="nil"/>
-                    <w:left w:val="nil"/>
-                    <w:bottom w:val="nil"/>
-                    <w:right w:val="nil"/>
-                    <w:between w:val="nil"/>
-                  </w:pBdr>
-                  <w:spacing w:after="0" w:line="240" w:lineRule="auto"/>
-                </w:pPr>
-                <w:r>
-                  <w:t>Automatización de despliegue</w:t>
-                </w:r>
-              </w:p>
-            </w:tc>
-            <w:tc>
-              <w:tcPr>
-                <w:tcW w:w="4282" w:type="dxa"/>
-                <w:shd w:val="clear" w:color="auto" w:fill="auto"/>
-                <w:tcMar>
-                  <w:top w:w="100" w:type="dxa"/>
-                  <w:left w:w="100" w:type="dxa"/>
-                  <w:bottom w:w="100" w:type="dxa"/>
-                  <w:right w:w="100" w:type="dxa"/>
-                </w:tcMar>
-              </w:tcPr>
-              <w:p>
-                <w:pPr>
-                  <w:widowControl w:val="0"/>
-                  <w:pBdr>
-                    <w:top w:val="nil"/>
-                    <w:left w:val="nil"/>
-                    <w:bottom w:val="nil"/>
-                    <w:right w:val="nil"/>
-                    <w:between w:val="nil"/>
-                  </w:pBdr>
-                  <w:spacing w:after="0" w:line="240" w:lineRule="auto"/>
-                </w:pPr>
-                <w:r>
-                  <w:t>Jenkins, GitHub Actions</w:t>
-                </w:r>
-              </w:p>
-            </w:tc>
-          </w:tr>
-          <w:tr>
-            <w:tc>
-              <w:tcPr>
-                <w:tcW w:w="4282" w:type="dxa"/>
-                <w:shd w:val="clear" w:color="auto" w:fill="auto"/>
-                <w:tcMar>
-                  <w:top w:w="100" w:type="dxa"/>
-                  <w:left w:w="100" w:type="dxa"/>
-                  <w:bottom w:w="100" w:type="dxa"/>
-                  <w:right w:w="100" w:type="dxa"/>
-                </w:tcMar>
-              </w:tcPr>
-              <w:p>
-                <w:pPr>
-                  <w:widowControl w:val="0"/>
-                  <w:pBdr>
-                    <w:top w:val="nil"/>
-                    <w:left w:val="nil"/>
-                    <w:bottom w:val="nil"/>
-                    <w:right w:val="nil"/>
-                    <w:between w:val="nil"/>
-                  </w:pBdr>
-                  <w:spacing w:after="0" w:line="240" w:lineRule="auto"/>
-                </w:pPr>
-                <w:r>
-                  <w:t>Pruebas y aseguramiento</w:t>
-                </w:r>
-              </w:p>
-            </w:tc>
-            <w:tc>
-              <w:tcPr>
-                <w:tcW w:w="4282" w:type="dxa"/>
-                <w:shd w:val="clear" w:color="auto" w:fill="auto"/>
-                <w:tcMar>
-                  <w:top w:w="100" w:type="dxa"/>
-                  <w:left w:w="100" w:type="dxa"/>
-                  <w:bottom w:w="100" w:type="dxa"/>
-                  <w:right w:w="100" w:type="dxa"/>
-                </w:tcMar>
-              </w:tcPr>
-              <w:p>
-                <w:pPr>
-                  <w:widowControl w:val="0"/>
-                  <w:pBdr>
-                    <w:top w:val="nil"/>
-                    <w:left w:val="nil"/>
-                    <w:bottom w:val="nil"/>
-                    <w:right w:val="nil"/>
-                    <w:between w:val="nil"/>
-                  </w:pBdr>
-                  <w:spacing w:after="0" w:line="240" w:lineRule="auto"/>
-                </w:pPr>
-                <w:r>
-                  <w:t>Selenium, JUnit</w:t>
-                </w:r>
-              </w:p>
-            </w:tc>
-          </w:tr>
-          <w:tr>
-            <w:tc>
-              <w:tcPr>
-                <w:tcW w:w="4282" w:type="dxa"/>
-                <w:shd w:val="clear" w:color="auto" w:fill="auto"/>
-                <w:tcMar>
-                  <w:top w:w="100" w:type="dxa"/>
-                  <w:left w:w="100" w:type="dxa"/>
-                  <w:bottom w:w="100" w:type="dxa"/>
-                  <w:right w:w="100" w:type="dxa"/>
-                </w:tcMar>
-              </w:tcPr>
-              <w:p>
-                <w:pPr>
-                  <w:widowControl w:val="0"/>
-                  <w:pBdr>
-                    <w:top w:val="nil"/>
-                    <w:left w:val="nil"/>
-                    <w:bottom w:val="nil"/>
-                    <w:right w:val="nil"/>
-                    <w:between w:val="nil"/>
-                  </w:pBdr>
-                  <w:spacing w:after="0" w:line="240" w:lineRule="auto"/>
-                </w:pPr>
-                <w:r>
-                  <w:t>Gestión de tareas</w:t>
-                </w:r>
-              </w:p>
-            </w:tc>
-            <w:tc>
-              <w:tcPr>
-                <w:tcW w:w="4282" w:type="dxa"/>
-                <w:shd w:val="clear" w:color="auto" w:fill="auto"/>
-                <w:tcMar>
-                  <w:top w:w="100" w:type="dxa"/>
-                  <w:left w:w="100" w:type="dxa"/>
-                  <w:bottom w:w="100" w:type="dxa"/>
-                  <w:right w:w="100" w:type="dxa"/>
-                </w:tcMar>
-              </w:tcPr>
-              <w:p>
-                <w:pPr>
-                  <w:widowControl w:val="0"/>
-                  <w:pBdr>
-                    <w:top w:val="nil"/>
-                    <w:left w:val="nil"/>
-                    <w:bottom w:val="nil"/>
-                    <w:right w:val="nil"/>
-                    <w:between w:val="nil"/>
-                  </w:pBdr>
-                  <w:spacing w:after="0" w:line="240" w:lineRule="auto"/>
-                </w:pPr>
-                <w:r>
-                  <w:t>Jira, Trello</w:t>
-                </w:r>
-              </w:p>
-            </w:tc>
-          </w:tr>
-          <w:tr>
-            <w:tc>
-              <w:tcPr>
-                <w:tcW w:w="4282" w:type="dxa"/>
-                <w:shd w:val="clear" w:color="auto" w:fill="auto"/>
-                <w:tcMar>
-                  <w:top w:w="100" w:type="dxa"/>
-                  <w:left w:w="100" w:type="dxa"/>
-                  <w:bottom w:w="100" w:type="dxa"/>
-                  <w:right w:w="100" w:type="dxa"/>
-                </w:tcMar>
-              </w:tcPr>
-              <w:p>
-                <w:pPr>
-                  <w:widowControl w:val="0"/>
-                  <w:pBdr>
-                    <w:top w:val="nil"/>
-                    <w:left w:val="nil"/>
-                    <w:bottom w:val="nil"/>
-                    <w:right w:val="nil"/>
-                    <w:between w:val="nil"/>
-                  </w:pBdr>
-                  <w:spacing w:after="0" w:line="240" w:lineRule="auto"/>
-                </w:pPr>
-                <w:r>
-                  <w:t>Monitoreo</w:t>
-                </w:r>
-              </w:p>
-            </w:tc>
-            <w:tc>
-              <w:tcPr>
-                <w:tcW w:w="4282" w:type="dxa"/>
-                <w:shd w:val="clear" w:color="auto" w:fill="auto"/>
-                <w:tcMar>
-                  <w:top w:w="100" w:type="dxa"/>
-                  <w:left w:w="100" w:type="dxa"/>
-                  <w:bottom w:w="100" w:type="dxa"/>
-                  <w:right w:w="100" w:type="dxa"/>
-                </w:tcMar>
-              </w:tcPr>
-              <w:p>
-                <w:pPr>
-                  <w:widowControl w:val="0"/>
-                  <w:pBdr>
-                    <w:top w:val="nil"/>
-                    <w:left w:val="nil"/>
-                    <w:bottom w:val="nil"/>
-                    <w:right w:val="nil"/>
-                    <w:between w:val="nil"/>
-                  </w:pBdr>
-                  <w:spacing w:after="0" w:line="240" w:lineRule="auto"/>
-                </w:pPr>
-                <w:r>
-                  <w:t>Grafana, Prometheus</w:t>
-                </w:r>
-              </w:p>
-            </w:tc>
-          </w:tr>
-        </w:tbl>
-      </w:sdtContent>
-    </w:sdt>
     <w:p/>
     <w:sectPr>
       <w:pgSz w:w="11906" w:h="16838"/>
@@ -12191,6 +7985,155 @@
     </w:lvl>
   </w:abstractNum>
   <w:abstractNum w:abstractNumId="14" w15:restartNumberingAfterBreak="0">
+    <w:nsid w:val="42B85B6C"/>
+    <w:multiLevelType w:val="multilevel"/>
+    <w:tmpl w:val="24182C12"/>
+    <w:lvl w:ilvl="0">
+      <w:start w:val="1"/>
+      <w:numFmt w:val="bullet"/>
+      <w:lvlText w:val=""/>
+      <w:lvlJc w:val="left"/>
+      <w:pPr>
+        <w:tabs>
+          <w:tab w:val="num" w:pos="720"/>
+        </w:tabs>
+        <w:ind w:left="720" w:hanging="360"/>
+      </w:pPr>
+      <w:rPr>
+        <w:rFonts w:ascii="Symbol" w:hAnsi="Symbol" w:hint="default"/>
+        <w:sz w:val="20"/>
+      </w:rPr>
+    </w:lvl>
+    <w:lvl w:ilvl="1" w:tentative="1">
+      <w:start w:val="1"/>
+      <w:numFmt w:val="bullet"/>
+      <w:lvlText w:val="o"/>
+      <w:lvlJc w:val="left"/>
+      <w:pPr>
+        <w:tabs>
+          <w:tab w:val="num" w:pos="1440"/>
+        </w:tabs>
+        <w:ind w:left="1440" w:hanging="360"/>
+      </w:pPr>
+      <w:rPr>
+        <w:rFonts w:ascii="Courier New" w:hAnsi="Courier New" w:hint="default"/>
+        <w:sz w:val="20"/>
+      </w:rPr>
+    </w:lvl>
+    <w:lvl w:ilvl="2" w:tentative="1">
+      <w:start w:val="1"/>
+      <w:numFmt w:val="bullet"/>
+      <w:lvlText w:val=""/>
+      <w:lvlJc w:val="left"/>
+      <w:pPr>
+        <w:tabs>
+          <w:tab w:val="num" w:pos="2160"/>
+        </w:tabs>
+        <w:ind w:left="2160" w:hanging="360"/>
+      </w:pPr>
+      <w:rPr>
+        <w:rFonts w:ascii="Wingdings" w:hAnsi="Wingdings" w:hint="default"/>
+        <w:sz w:val="20"/>
+      </w:rPr>
+    </w:lvl>
+    <w:lvl w:ilvl="3" w:tentative="1">
+      <w:start w:val="1"/>
+      <w:numFmt w:val="bullet"/>
+      <w:lvlText w:val=""/>
+      <w:lvlJc w:val="left"/>
+      <w:pPr>
+        <w:tabs>
+          <w:tab w:val="num" w:pos="2880"/>
+        </w:tabs>
+        <w:ind w:left="2880" w:hanging="360"/>
+      </w:pPr>
+      <w:rPr>
+        <w:rFonts w:ascii="Wingdings" w:hAnsi="Wingdings" w:hint="default"/>
+        <w:sz w:val="20"/>
+      </w:rPr>
+    </w:lvl>
+    <w:lvl w:ilvl="4" w:tentative="1">
+      <w:start w:val="1"/>
+      <w:numFmt w:val="bullet"/>
+      <w:lvlText w:val=""/>
+      <w:lvlJc w:val="left"/>
+      <w:pPr>
+        <w:tabs>
+          <w:tab w:val="num" w:pos="3600"/>
+        </w:tabs>
+        <w:ind w:left="3600" w:hanging="360"/>
+      </w:pPr>
+      <w:rPr>
+        <w:rFonts w:ascii="Wingdings" w:hAnsi="Wingdings" w:hint="default"/>
+        <w:sz w:val="20"/>
+      </w:rPr>
+    </w:lvl>
+    <w:lvl w:ilvl="5" w:tentative="1">
+      <w:start w:val="1"/>
+      <w:numFmt w:val="bullet"/>
+      <w:lvlText w:val=""/>
+      <w:lvlJc w:val="left"/>
+      <w:pPr>
+        <w:tabs>
+          <w:tab w:val="num" w:pos="4320"/>
+        </w:tabs>
+        <w:ind w:left="4320" w:hanging="360"/>
+      </w:pPr>
+      <w:rPr>
+        <w:rFonts w:ascii="Wingdings" w:hAnsi="Wingdings" w:hint="default"/>
+        <w:sz w:val="20"/>
+      </w:rPr>
+    </w:lvl>
+    <w:lvl w:ilvl="6" w:tentative="1">
+      <w:start w:val="1"/>
+      <w:numFmt w:val="bullet"/>
+      <w:lvlText w:val=""/>
+      <w:lvlJc w:val="left"/>
+      <w:pPr>
+        <w:tabs>
+          <w:tab w:val="num" w:pos="5040"/>
+        </w:tabs>
+        <w:ind w:left="5040" w:hanging="360"/>
+      </w:pPr>
+      <w:rPr>
+        <w:rFonts w:ascii="Wingdings" w:hAnsi="Wingdings" w:hint="default"/>
+        <w:sz w:val="20"/>
+      </w:rPr>
+    </w:lvl>
+    <w:lvl w:ilvl="7" w:tentative="1">
+      <w:start w:val="1"/>
+      <w:numFmt w:val="bullet"/>
+      <w:lvlText w:val=""/>
+      <w:lvlJc w:val="left"/>
+      <w:pPr>
+        <w:tabs>
+          <w:tab w:val="num" w:pos="5760"/>
+        </w:tabs>
+        <w:ind w:left="5760" w:hanging="360"/>
+      </w:pPr>
+      <w:rPr>
+        <w:rFonts w:ascii="Wingdings" w:hAnsi="Wingdings" w:hint="default"/>
+        <w:sz w:val="20"/>
+      </w:rPr>
+    </w:lvl>
+    <w:lvl w:ilvl="8" w:tentative="1">
+      <w:start w:val="1"/>
+      <w:numFmt w:val="bullet"/>
+      <w:lvlText w:val=""/>
+      <w:lvlJc w:val="left"/>
+      <w:pPr>
+        <w:tabs>
+          <w:tab w:val="num" w:pos="6480"/>
+        </w:tabs>
+        <w:ind w:left="6480" w:hanging="360"/>
+      </w:pPr>
+      <w:rPr>
+        <w:rFonts w:ascii="Wingdings" w:hAnsi="Wingdings" w:hint="default"/>
+        <w:sz w:val="20"/>
+      </w:rPr>
+    </w:lvl>
+  </w:abstractNum>
+  <w:abstractNum w:abstractNumId="15" w15:restartNumberingAfterBreak="0">
     <w:nsid w:val="43293B3D"/>
     <w:multiLevelType w:val="multilevel"/>
     <w:tmpl w:val="AEA692A4"/>
@@ -12303,7 +8246,7 @@
       </w:rPr>
     </w:lvl>
   </w:abstractNum>
-  <w:abstractNum w:abstractNumId="15" w15:restartNumberingAfterBreak="0">
+  <w:abstractNum w:abstractNumId="16" w15:restartNumberingAfterBreak="0">
     <w:nsid w:val="4D2F551E"/>
     <w:multiLevelType w:val="multilevel"/>
     <w:tmpl w:val="74B6E0F4"/>
@@ -12395,7 +8338,7 @@
       </w:pPr>
     </w:lvl>
   </w:abstractNum>
-  <w:abstractNum w:abstractNumId="16" w15:restartNumberingAfterBreak="0">
+  <w:abstractNum w:abstractNumId="17" w15:restartNumberingAfterBreak="0">
     <w:nsid w:val="4E1D615E"/>
     <w:multiLevelType w:val="multilevel"/>
     <w:tmpl w:val="6040101A"/>
@@ -12508,7 +8451,7 @@
       </w:rPr>
     </w:lvl>
   </w:abstractNum>
-  <w:abstractNum w:abstractNumId="17" w15:restartNumberingAfterBreak="0">
+  <w:abstractNum w:abstractNumId="18" w15:restartNumberingAfterBreak="0">
     <w:nsid w:val="4EDA408C"/>
     <w:multiLevelType w:val="multilevel"/>
     <w:tmpl w:val="EB44268C"/>
@@ -12621,7 +8564,7 @@
       </w:rPr>
     </w:lvl>
   </w:abstractNum>
-  <w:abstractNum w:abstractNumId="18" w15:restartNumberingAfterBreak="0">
+  <w:abstractNum w:abstractNumId="19" w15:restartNumberingAfterBreak="0">
     <w:nsid w:val="55991B0D"/>
     <w:multiLevelType w:val="hybridMultilevel"/>
     <w:tmpl w:val="CAE2B3B0"/>
@@ -12710,7 +8653,119 @@
       </w:pPr>
     </w:lvl>
   </w:abstractNum>
-  <w:abstractNum w:abstractNumId="19" w15:restartNumberingAfterBreak="0">
+  <w:abstractNum w:abstractNumId="20" w15:restartNumberingAfterBreak="0">
+    <w:nsid w:val="5EB63E80"/>
+    <w:multiLevelType w:val="hybridMultilevel"/>
+    <w:tmpl w:val="A7029AE0"/>
+    <w:lvl w:ilvl="0" w:tplc="111E2CEC">
+      <w:numFmt w:val="bullet"/>
+      <w:lvlText w:val="-"/>
+      <w:lvlJc w:val="left"/>
+      <w:pPr>
+        <w:ind w:left="720" w:hanging="360"/>
+      </w:pPr>
+      <w:rPr>
+        <w:rFonts w:ascii="Calibri" w:eastAsia="Calibri" w:hAnsi="Calibri" w:cs="Calibri" w:hint="default"/>
+      </w:rPr>
+    </w:lvl>
+    <w:lvl w:ilvl="1" w:tplc="280A0003" w:tentative="1">
+      <w:start w:val="1"/>
+      <w:numFmt w:val="bullet"/>
+      <w:lvlText w:val="o"/>
+      <w:lvlJc w:val="left"/>
+      <w:pPr>
+        <w:ind w:left="1440" w:hanging="360"/>
+      </w:pPr>
+      <w:rPr>
+        <w:rFonts w:ascii="Courier New" w:hAnsi="Courier New" w:cs="Courier New" w:hint="default"/>
+      </w:rPr>
+    </w:lvl>
+    <w:lvl w:ilvl="2" w:tplc="280A0005" w:tentative="1">
+      <w:start w:val="1"/>
+      <w:numFmt w:val="bullet"/>
+      <w:lvlText w:val=""/>
+      <w:lvlJc w:val="left"/>
+      <w:pPr>
+        <w:ind w:left="2160" w:hanging="360"/>
+      </w:pPr>
+      <w:rPr>
+        <w:rFonts w:ascii="Wingdings" w:hAnsi="Wingdings" w:hint="default"/>
+      </w:rPr>
+    </w:lvl>
+    <w:lvl w:ilvl="3" w:tplc="280A0001" w:tentative="1">
+      <w:start w:val="1"/>
+      <w:numFmt w:val="bullet"/>
+      <w:lvlText w:val=""/>
+      <w:lvlJc w:val="left"/>
+      <w:pPr>
+        <w:ind w:left="2880" w:hanging="360"/>
+      </w:pPr>
+      <w:rPr>
+        <w:rFonts w:ascii="Symbol" w:hAnsi="Symbol" w:hint="default"/>
+      </w:rPr>
+    </w:lvl>
+    <w:lvl w:ilvl="4" w:tplc="280A0003" w:tentative="1">
+      <w:start w:val="1"/>
+      <w:numFmt w:val="bullet"/>
+      <w:lvlText w:val="o"/>
+      <w:lvlJc w:val="left"/>
+      <w:pPr>
+        <w:ind w:left="3600" w:hanging="360"/>
+      </w:pPr>
+      <w:rPr>
+        <w:rFonts w:ascii="Courier New" w:hAnsi="Courier New" w:cs="Courier New" w:hint="default"/>
+      </w:rPr>
+    </w:lvl>
+    <w:lvl w:ilvl="5" w:tplc="280A0005" w:tentative="1">
+      <w:start w:val="1"/>
+      <w:numFmt w:val="bullet"/>
+      <w:lvlText w:val=""/>
+      <w:lvlJc w:val="left"/>
+      <w:pPr>
+        <w:ind w:left="4320" w:hanging="360"/>
+      </w:pPr>
+      <w:rPr>
+        <w:rFonts w:ascii="Wingdings" w:hAnsi="Wingdings" w:hint="default"/>
+      </w:rPr>
+    </w:lvl>
+    <w:lvl w:ilvl="6" w:tplc="280A0001" w:tentative="1">
+      <w:start w:val="1"/>
+      <w:numFmt w:val="bullet"/>
+      <w:lvlText w:val=""/>
+      <w:lvlJc w:val="left"/>
+      <w:pPr>
+        <w:ind w:left="5040" w:hanging="360"/>
+      </w:pPr>
+      <w:rPr>
+        <w:rFonts w:ascii="Symbol" w:hAnsi="Symbol" w:hint="default"/>
+      </w:rPr>
+    </w:lvl>
+    <w:lvl w:ilvl="7" w:tplc="280A0003" w:tentative="1">
+      <w:start w:val="1"/>
+      <w:numFmt w:val="bullet"/>
+      <w:lvlText w:val="o"/>
+      <w:lvlJc w:val="left"/>
+      <w:pPr>
+        <w:ind w:left="5760" w:hanging="360"/>
+      </w:pPr>
+      <w:rPr>
+        <w:rFonts w:ascii="Courier New" w:hAnsi="Courier New" w:cs="Courier New" w:hint="default"/>
+      </w:rPr>
+    </w:lvl>
+    <w:lvl w:ilvl="8" w:tplc="280A0005" w:tentative="1">
+      <w:start w:val="1"/>
+      <w:numFmt w:val="bullet"/>
+      <w:lvlText w:val=""/>
+      <w:lvlJc w:val="left"/>
+      <w:pPr>
+        <w:ind w:left="6480" w:hanging="360"/>
+      </w:pPr>
+      <w:rPr>
+        <w:rFonts w:ascii="Wingdings" w:hAnsi="Wingdings" w:hint="default"/>
+      </w:rPr>
+    </w:lvl>
+  </w:abstractNum>
+  <w:abstractNum w:abstractNumId="21" w15:restartNumberingAfterBreak="0">
     <w:nsid w:val="5FA219B6"/>
     <w:multiLevelType w:val="multilevel"/>
     <w:tmpl w:val="0409001F"/>
@@ -12796,7 +8851,7 @@
       </w:pPr>
     </w:lvl>
   </w:abstractNum>
-  <w:abstractNum w:abstractNumId="20" w15:restartNumberingAfterBreak="0">
+  <w:abstractNum w:abstractNumId="22" w15:restartNumberingAfterBreak="0">
     <w:nsid w:val="63C9647A"/>
     <w:multiLevelType w:val="multilevel"/>
     <w:tmpl w:val="CF64B912"/>
@@ -12911,7 +8966,7 @@
       </w:rPr>
     </w:lvl>
   </w:abstractNum>
-  <w:abstractNum w:abstractNumId="21" w15:restartNumberingAfterBreak="0">
+  <w:abstractNum w:abstractNumId="23" w15:restartNumberingAfterBreak="0">
     <w:nsid w:val="6C0C475B"/>
     <w:multiLevelType w:val="multilevel"/>
     <w:tmpl w:val="4FD28738"/>
@@ -13024,7 +9079,7 @@
       </w:rPr>
     </w:lvl>
   </w:abstractNum>
-  <w:abstractNum w:abstractNumId="22" w15:restartNumberingAfterBreak="0">
+  <w:abstractNum w:abstractNumId="24" w15:restartNumberingAfterBreak="0">
     <w:nsid w:val="6CC8743F"/>
     <w:multiLevelType w:val="multilevel"/>
     <w:tmpl w:val="CCB61AFC"/>
@@ -13137,7 +9192,7 @@
       </w:rPr>
     </w:lvl>
   </w:abstractNum>
-  <w:abstractNum w:abstractNumId="23" w15:restartNumberingAfterBreak="0">
+  <w:abstractNum w:abstractNumId="25" w15:restartNumberingAfterBreak="0">
     <w:nsid w:val="6EC12FE2"/>
     <w:multiLevelType w:val="multilevel"/>
     <w:tmpl w:val="7782446A"/>
@@ -13252,7 +9307,7 @@
       </w:rPr>
     </w:lvl>
   </w:abstractNum>
-  <w:abstractNum w:abstractNumId="24" w15:restartNumberingAfterBreak="0">
+  <w:abstractNum w:abstractNumId="26" w15:restartNumberingAfterBreak="0">
     <w:nsid w:val="723D6E09"/>
     <w:multiLevelType w:val="multilevel"/>
     <w:tmpl w:val="2F6835EA"/>
@@ -13369,7 +9424,7 @@
       </w:rPr>
     </w:lvl>
   </w:abstractNum>
-  <w:abstractNum w:abstractNumId="25" w15:restartNumberingAfterBreak="0">
+  <w:abstractNum w:abstractNumId="27" w15:restartNumberingAfterBreak="0">
     <w:nsid w:val="7DF876C0"/>
     <w:multiLevelType w:val="multilevel"/>
     <w:tmpl w:val="E340D454"/>
@@ -13482,83 +9537,89 @@
       </w:rPr>
     </w:lvl>
   </w:abstractNum>
-  <w:num w:numId="1" w16cid:durableId="856697579">
+  <w:num w:numId="1" w16cid:durableId="1272861288">
+    <w:abstractNumId w:val="18"/>
+  </w:num>
+  <w:num w:numId="2" w16cid:durableId="779450102">
+    <w:abstractNumId w:val="12"/>
+  </w:num>
+  <w:num w:numId="3" w16cid:durableId="1122454681">
+    <w:abstractNumId w:val="6"/>
+  </w:num>
+  <w:num w:numId="4" w16cid:durableId="1250502101">
+    <w:abstractNumId w:val="4"/>
+  </w:num>
+  <w:num w:numId="5" w16cid:durableId="1956790517">
+    <w:abstractNumId w:val="24"/>
+  </w:num>
+  <w:num w:numId="6" w16cid:durableId="198248202">
+    <w:abstractNumId w:val="0"/>
+  </w:num>
+  <w:num w:numId="7" w16cid:durableId="314191515">
+    <w:abstractNumId w:val="15"/>
+  </w:num>
+  <w:num w:numId="8" w16cid:durableId="1772166066">
     <w:abstractNumId w:val="17"/>
   </w:num>
-  <w:num w:numId="2" w16cid:durableId="1018391929">
-    <w:abstractNumId w:val="12"/>
+  <w:num w:numId="9" w16cid:durableId="1070955965">
+    <w:abstractNumId w:val="10"/>
   </w:num>
-  <w:num w:numId="3" w16cid:durableId="571963178">
-    <w:abstractNumId w:val="6"/>
+  <w:num w:numId="10" w16cid:durableId="1113211795">
+    <w:abstractNumId w:val="25"/>
   </w:num>
-  <w:num w:numId="4" w16cid:durableId="925455495">
-    <w:abstractNumId w:val="4"/>
+  <w:num w:numId="11" w16cid:durableId="1875187200">
+    <w:abstractNumId w:val="27"/>
   </w:num>
-  <w:num w:numId="5" w16cid:durableId="1055348032">
+  <w:num w:numId="12" w16cid:durableId="1272976166">
+    <w:abstractNumId w:val="26"/>
+  </w:num>
+  <w:num w:numId="13" w16cid:durableId="89981378">
+    <w:abstractNumId w:val="11"/>
+  </w:num>
+  <w:num w:numId="14" w16cid:durableId="2097899941">
+    <w:abstractNumId w:val="8"/>
+  </w:num>
+  <w:num w:numId="15" w16cid:durableId="1039477917">
     <w:abstractNumId w:val="22"/>
   </w:num>
-  <w:num w:numId="6" w16cid:durableId="1711027903">
-    <w:abstractNumId w:val="0"/>
+  <w:num w:numId="16" w16cid:durableId="908808082">
+    <w:abstractNumId w:val="5"/>
   </w:num>
-  <w:num w:numId="7" w16cid:durableId="1505852758">
-    <w:abstractNumId w:val="14"/>
+  <w:num w:numId="17" w16cid:durableId="520053792">
+    <w:abstractNumId w:val="13"/>
   </w:num>
-  <w:num w:numId="8" w16cid:durableId="1713269728">
+  <w:num w:numId="18" w16cid:durableId="143863671">
+    <w:abstractNumId w:val="7"/>
+  </w:num>
+  <w:num w:numId="19" w16cid:durableId="598486706">
+    <w:abstractNumId w:val="9"/>
+  </w:num>
+  <w:num w:numId="20" w16cid:durableId="1002856210">
+    <w:abstractNumId w:val="23"/>
+  </w:num>
+  <w:num w:numId="21" w16cid:durableId="1272860617">
+    <w:abstractNumId w:val="3"/>
+  </w:num>
+  <w:num w:numId="22" w16cid:durableId="1135105806">
     <w:abstractNumId w:val="16"/>
   </w:num>
-  <w:num w:numId="9" w16cid:durableId="1136147251">
-    <w:abstractNumId w:val="10"/>
+  <w:num w:numId="23" w16cid:durableId="723530907">
+    <w:abstractNumId w:val="2"/>
   </w:num>
-  <w:num w:numId="10" w16cid:durableId="1524051941">
-    <w:abstractNumId w:val="23"/>
+  <w:num w:numId="24" w16cid:durableId="587815590">
+    <w:abstractNumId w:val="21"/>
   </w:num>
-  <w:num w:numId="11" w16cid:durableId="1642004667">
-    <w:abstractNumId w:val="25"/>
+  <w:num w:numId="25" w16cid:durableId="236408202">
+    <w:abstractNumId w:val="1"/>
   </w:num>
-  <w:num w:numId="12" w16cid:durableId="1481457047">
-    <w:abstractNumId w:val="24"/>
+  <w:num w:numId="26" w16cid:durableId="1412046227">
+    <w:abstractNumId w:val="19"/>
   </w:num>
-  <w:num w:numId="13" w16cid:durableId="1013217363">
-    <w:abstractNumId w:val="11"/>
-  </w:num>
-  <w:num w:numId="14" w16cid:durableId="787893642">
-    <w:abstractNumId w:val="8"/>
-  </w:num>
-  <w:num w:numId="15" w16cid:durableId="961765979">
+  <w:num w:numId="27" w16cid:durableId="1515606925">
     <w:abstractNumId w:val="20"/>
   </w:num>
-  <w:num w:numId="16" w16cid:durableId="458112285">
-    <w:abstractNumId w:val="5"/>
-  </w:num>
-  <w:num w:numId="17" w16cid:durableId="813453425">
-    <w:abstractNumId w:val="13"/>
-  </w:num>
-  <w:num w:numId="18" w16cid:durableId="575869228">
-    <w:abstractNumId w:val="7"/>
-  </w:num>
-  <w:num w:numId="19" w16cid:durableId="1036275971">
-    <w:abstractNumId w:val="9"/>
-  </w:num>
-  <w:num w:numId="20" w16cid:durableId="1018392321">
-    <w:abstractNumId w:val="21"/>
-  </w:num>
-  <w:num w:numId="21" w16cid:durableId="1042048676">
-    <w:abstractNumId w:val="3"/>
-  </w:num>
-  <w:num w:numId="22" w16cid:durableId="370881919">
-    <w:abstractNumId w:val="15"/>
-  </w:num>
-  <w:num w:numId="23" w16cid:durableId="753014524">
-    <w:abstractNumId w:val="2"/>
-  </w:num>
-  <w:num w:numId="24" w16cid:durableId="359093779">
-    <w:abstractNumId w:val="19"/>
-  </w:num>
-  <w:num w:numId="25" w16cid:durableId="93865576">
-    <w:abstractNumId w:val="1"/>
-  </w:num>
-  <w:num w:numId="26" w16cid:durableId="1883863177">
-    <w:abstractNumId w:val="18"/>
+  <w:num w:numId="28" w16cid:durableId="190150098">
+    <w:abstractNumId w:val="14"/>
   </w:num>
 </w:numbering>
 </file>
@@ -13962,11 +10023,11 @@
     <w:name w:val="Normal"/>
     <w:qFormat/>
   </w:style>
-  <w:style w:type="paragraph" w:styleId="Heading1">
+  <w:style w:type="paragraph" w:styleId="Ttulo1">
     <w:name w:val="heading 1"/>
     <w:basedOn w:val="Normal"/>
     <w:next w:val="Normal"/>
-    <w:link w:val="Heading1Char"/>
+    <w:link w:val="Ttulo1Car"/>
     <w:uiPriority w:val="9"/>
     <w:qFormat/>
     <w:rsid w:val="00E772CD"/>
@@ -13983,11 +10044,11 @@
       <w:szCs w:val="40"/>
     </w:rPr>
   </w:style>
-  <w:style w:type="paragraph" w:styleId="Heading2">
+  <w:style w:type="paragraph" w:styleId="Ttulo2">
     <w:name w:val="heading 2"/>
     <w:basedOn w:val="Normal"/>
     <w:next w:val="Normal"/>
-    <w:link w:val="Heading2Char"/>
+    <w:link w:val="Ttulo2Car"/>
     <w:uiPriority w:val="9"/>
     <w:unhideWhenUsed/>
     <w:qFormat/>
@@ -14005,11 +10066,11 @@
       <w:szCs w:val="32"/>
     </w:rPr>
   </w:style>
-  <w:style w:type="paragraph" w:styleId="Heading3">
+  <w:style w:type="paragraph" w:styleId="Ttulo3">
     <w:name w:val="heading 3"/>
     <w:basedOn w:val="Normal"/>
     <w:next w:val="Normal"/>
-    <w:link w:val="Heading3Char"/>
+    <w:link w:val="Ttulo3Car"/>
     <w:uiPriority w:val="9"/>
     <w:unhideWhenUsed/>
     <w:qFormat/>
@@ -14027,11 +10088,11 @@
       <w:szCs w:val="28"/>
     </w:rPr>
   </w:style>
-  <w:style w:type="paragraph" w:styleId="Heading4">
+  <w:style w:type="paragraph" w:styleId="Ttulo4">
     <w:name w:val="heading 4"/>
     <w:basedOn w:val="Normal"/>
     <w:next w:val="Normal"/>
-    <w:link w:val="Heading4Char"/>
+    <w:link w:val="Ttulo4Car"/>
     <w:uiPriority w:val="9"/>
     <w:semiHidden/>
     <w:unhideWhenUsed/>
@@ -14050,11 +10111,11 @@
       <w:color w:val="2F5496" w:themeColor="accent1" w:themeShade="BF"/>
     </w:rPr>
   </w:style>
-  <w:style w:type="paragraph" w:styleId="Heading5">
+  <w:style w:type="paragraph" w:styleId="Ttulo5">
     <w:name w:val="heading 5"/>
     <w:basedOn w:val="Normal"/>
     <w:next w:val="Normal"/>
-    <w:link w:val="Heading5Char"/>
+    <w:link w:val="Ttulo5Car"/>
     <w:uiPriority w:val="9"/>
     <w:semiHidden/>
     <w:unhideWhenUsed/>
@@ -14071,11 +10132,11 @@
       <w:color w:val="2F5496" w:themeColor="accent1" w:themeShade="BF"/>
     </w:rPr>
   </w:style>
-  <w:style w:type="paragraph" w:styleId="Heading6">
+  <w:style w:type="paragraph" w:styleId="Ttulo6">
     <w:name w:val="heading 6"/>
     <w:basedOn w:val="Normal"/>
     <w:next w:val="Normal"/>
-    <w:link w:val="Heading6Char"/>
+    <w:link w:val="Ttulo6Car"/>
     <w:uiPriority w:val="9"/>
     <w:semiHidden/>
     <w:unhideWhenUsed/>
@@ -14094,11 +10155,11 @@
       <w:color w:val="595959" w:themeColor="text1" w:themeTint="A6"/>
     </w:rPr>
   </w:style>
-  <w:style w:type="paragraph" w:styleId="Heading7">
+  <w:style w:type="paragraph" w:styleId="Ttulo7">
     <w:name w:val="heading 7"/>
     <w:basedOn w:val="Normal"/>
     <w:next w:val="Normal"/>
-    <w:link w:val="Heading7Char"/>
+    <w:link w:val="Ttulo7Car"/>
     <w:uiPriority w:val="9"/>
     <w:semiHidden/>
     <w:unhideWhenUsed/>
@@ -14115,11 +10176,11 @@
       <w:color w:val="595959" w:themeColor="text1" w:themeTint="A6"/>
     </w:rPr>
   </w:style>
-  <w:style w:type="paragraph" w:styleId="Heading8">
+  <w:style w:type="paragraph" w:styleId="Ttulo8">
     <w:name w:val="heading 8"/>
     <w:basedOn w:val="Normal"/>
     <w:next w:val="Normal"/>
-    <w:link w:val="Heading8Char"/>
+    <w:link w:val="Ttulo8Car"/>
     <w:uiPriority w:val="9"/>
     <w:semiHidden/>
     <w:unhideWhenUsed/>
@@ -14138,11 +10199,11 @@
       <w:color w:val="272727" w:themeColor="text1" w:themeTint="D8"/>
     </w:rPr>
   </w:style>
-  <w:style w:type="paragraph" w:styleId="Heading9">
+  <w:style w:type="paragraph" w:styleId="Ttulo9">
     <w:name w:val="heading 9"/>
     <w:basedOn w:val="Normal"/>
     <w:next w:val="Normal"/>
-    <w:link w:val="Heading9Char"/>
+    <w:link w:val="Ttulo9Car"/>
     <w:uiPriority w:val="9"/>
     <w:semiHidden/>
     <w:unhideWhenUsed/>
@@ -14159,12 +10220,13 @@
       <w:color w:val="272727" w:themeColor="text1" w:themeTint="D8"/>
     </w:rPr>
   </w:style>
-  <w:style w:type="character" w:default="1" w:styleId="DefaultParagraphFont">
+  <w:style w:type="character" w:default="1" w:styleId="Fuentedeprrafopredeter">
     <w:name w:val="Default Paragraph Font"/>
     <w:uiPriority w:val="1"/>
+    <w:semiHidden/>
     <w:unhideWhenUsed/>
   </w:style>
-  <w:style w:type="table" w:default="1" w:styleId="TableNormal">
+  <w:style w:type="table" w:default="1" w:styleId="Tablanormal">
     <w:name w:val="Normal Table"/>
     <w:uiPriority w:val="99"/>
     <w:semiHidden/>
@@ -14179,17 +10241,17 @@
       </w:tblCellMar>
     </w:tblPr>
   </w:style>
-  <w:style w:type="numbering" w:default="1" w:styleId="NoList">
+  <w:style w:type="numbering" w:default="1" w:styleId="Sinlista">
     <w:name w:val="No List"/>
     <w:uiPriority w:val="99"/>
     <w:semiHidden/>
     <w:unhideWhenUsed/>
   </w:style>
-  <w:style w:type="paragraph" w:styleId="Title">
+  <w:style w:type="paragraph" w:styleId="Ttulo">
     <w:name w:val="Title"/>
     <w:basedOn w:val="Normal"/>
     <w:next w:val="Normal"/>
-    <w:link w:val="TitleChar"/>
+    <w:link w:val="TtuloCar"/>
     <w:uiPriority w:val="10"/>
     <w:qFormat/>
     <w:rsid w:val="00E772CD"/>
@@ -14205,10 +10267,10 @@
       <w:szCs w:val="56"/>
     </w:rPr>
   </w:style>
-  <w:style w:type="character" w:customStyle="1" w:styleId="Heading1Char">
-    <w:name w:val="Heading 1 Char"/>
-    <w:basedOn w:val="DefaultParagraphFont"/>
-    <w:link w:val="Heading1"/>
+  <w:style w:type="character" w:customStyle="1" w:styleId="Ttulo1Car">
+    <w:name w:val="Título 1 Car"/>
+    <w:basedOn w:val="Fuentedeprrafopredeter"/>
+    <w:link w:val="Ttulo1"/>
     <w:uiPriority w:val="9"/>
     <w:rsid w:val="00E772CD"/>
     <w:rPr>
@@ -14220,10 +10282,10 @@
       <w:lang w:val="en-GB"/>
     </w:rPr>
   </w:style>
-  <w:style w:type="character" w:customStyle="1" w:styleId="Heading2Char">
-    <w:name w:val="Heading 2 Char"/>
-    <w:basedOn w:val="DefaultParagraphFont"/>
-    <w:link w:val="Heading2"/>
+  <w:style w:type="character" w:customStyle="1" w:styleId="Ttulo2Car">
+    <w:name w:val="Título 2 Car"/>
+    <w:basedOn w:val="Fuentedeprrafopredeter"/>
+    <w:link w:val="Ttulo2"/>
     <w:uiPriority w:val="9"/>
     <w:semiHidden/>
     <w:rsid w:val="00E772CD"/>
@@ -14236,10 +10298,10 @@
       <w:lang w:val="en-GB"/>
     </w:rPr>
   </w:style>
-  <w:style w:type="character" w:customStyle="1" w:styleId="Heading3Char">
-    <w:name w:val="Heading 3 Char"/>
-    <w:basedOn w:val="DefaultParagraphFont"/>
-    <w:link w:val="Heading3"/>
+  <w:style w:type="character" w:customStyle="1" w:styleId="Ttulo3Car">
+    <w:name w:val="Título 3 Car"/>
+    <w:basedOn w:val="Fuentedeprrafopredeter"/>
+    <w:link w:val="Ttulo3"/>
     <w:uiPriority w:val="9"/>
     <w:semiHidden/>
     <w:rsid w:val="00E772CD"/>
@@ -14252,10 +10314,10 @@
       <w:lang w:val="en-GB"/>
     </w:rPr>
   </w:style>
-  <w:style w:type="character" w:customStyle="1" w:styleId="Heading4Char">
-    <w:name w:val="Heading 4 Char"/>
-    <w:basedOn w:val="DefaultParagraphFont"/>
-    <w:link w:val="Heading4"/>
+  <w:style w:type="character" w:customStyle="1" w:styleId="Ttulo4Car">
+    <w:name w:val="Título 4 Car"/>
+    <w:basedOn w:val="Fuentedeprrafopredeter"/>
+    <w:link w:val="Ttulo4"/>
     <w:uiPriority w:val="9"/>
     <w:semiHidden/>
     <w:rsid w:val="00E772CD"/>
@@ -14268,10 +10330,10 @@
       <w:lang w:val="en-GB"/>
     </w:rPr>
   </w:style>
-  <w:style w:type="character" w:customStyle="1" w:styleId="Heading5Char">
-    <w:name w:val="Heading 5 Char"/>
-    <w:basedOn w:val="DefaultParagraphFont"/>
-    <w:link w:val="Heading5"/>
+  <w:style w:type="character" w:customStyle="1" w:styleId="Ttulo5Car">
+    <w:name w:val="Título 5 Car"/>
+    <w:basedOn w:val="Fuentedeprrafopredeter"/>
+    <w:link w:val="Ttulo5"/>
     <w:uiPriority w:val="9"/>
     <w:semiHidden/>
     <w:rsid w:val="00E772CD"/>
@@ -14282,10 +10344,10 @@
       <w:lang w:val="en-GB"/>
     </w:rPr>
   </w:style>
-  <w:style w:type="character" w:customStyle="1" w:styleId="Heading6Char">
-    <w:name w:val="Heading 6 Char"/>
-    <w:basedOn w:val="DefaultParagraphFont"/>
-    <w:link w:val="Heading6"/>
+  <w:style w:type="character" w:customStyle="1" w:styleId="Ttulo6Car">
+    <w:name w:val="Título 6 Car"/>
+    <w:basedOn w:val="Fuentedeprrafopredeter"/>
+    <w:link w:val="Ttulo6"/>
     <w:uiPriority w:val="9"/>
     <w:semiHidden/>
     <w:rsid w:val="00E772CD"/>
@@ -14298,10 +10360,10 @@
       <w:lang w:val="en-GB"/>
     </w:rPr>
   </w:style>
-  <w:style w:type="character" w:customStyle="1" w:styleId="Heading7Char">
-    <w:name w:val="Heading 7 Char"/>
-    <w:basedOn w:val="DefaultParagraphFont"/>
-    <w:link w:val="Heading7"/>
+  <w:style w:type="character" w:customStyle="1" w:styleId="Ttulo7Car">
+    <w:name w:val="Título 7 Car"/>
+    <w:basedOn w:val="Fuentedeprrafopredeter"/>
+    <w:link w:val="Ttulo7"/>
     <w:uiPriority w:val="9"/>
     <w:semiHidden/>
     <w:rsid w:val="00E772CD"/>
@@ -14312,10 +10374,10 @@
       <w:lang w:val="en-GB"/>
     </w:rPr>
   </w:style>
-  <w:style w:type="character" w:customStyle="1" w:styleId="Heading8Char">
-    <w:name w:val="Heading 8 Char"/>
-    <w:basedOn w:val="DefaultParagraphFont"/>
-    <w:link w:val="Heading8"/>
+  <w:style w:type="character" w:customStyle="1" w:styleId="Ttulo8Car">
+    <w:name w:val="Título 8 Car"/>
+    <w:basedOn w:val="Fuentedeprrafopredeter"/>
+    <w:link w:val="Ttulo8"/>
     <w:uiPriority w:val="9"/>
     <w:semiHidden/>
     <w:rsid w:val="00E772CD"/>
@@ -14328,10 +10390,10 @@
       <w:lang w:val="en-GB"/>
     </w:rPr>
   </w:style>
-  <w:style w:type="character" w:customStyle="1" w:styleId="Heading9Char">
-    <w:name w:val="Heading 9 Char"/>
-    <w:basedOn w:val="DefaultParagraphFont"/>
-    <w:link w:val="Heading9"/>
+  <w:style w:type="character" w:customStyle="1" w:styleId="Ttulo9Car">
+    <w:name w:val="Título 9 Car"/>
+    <w:basedOn w:val="Fuentedeprrafopredeter"/>
+    <w:link w:val="Ttulo9"/>
     <w:uiPriority w:val="9"/>
     <w:semiHidden/>
     <w:rsid w:val="00E772CD"/>
@@ -14342,10 +10404,10 @@
       <w:lang w:val="en-GB"/>
     </w:rPr>
   </w:style>
-  <w:style w:type="character" w:customStyle="1" w:styleId="TitleChar">
-    <w:name w:val="Title Char"/>
-    <w:basedOn w:val="DefaultParagraphFont"/>
-    <w:link w:val="Title"/>
+  <w:style w:type="character" w:customStyle="1" w:styleId="TtuloCar">
+    <w:name w:val="Título Car"/>
+    <w:basedOn w:val="Fuentedeprrafopredeter"/>
+    <w:link w:val="Ttulo"/>
     <w:uiPriority w:val="10"/>
     <w:rsid w:val="00E772CD"/>
     <w:rPr>
@@ -14358,11 +10420,11 @@
       <w:lang w:val="en-GB"/>
     </w:rPr>
   </w:style>
-  <w:style w:type="paragraph" w:styleId="Subtitle">
+  <w:style w:type="paragraph" w:styleId="Subttulo">
     <w:name w:val="Subtitle"/>
     <w:basedOn w:val="Normal"/>
     <w:next w:val="Normal"/>
-    <w:link w:val="SubtitleChar"/>
+    <w:link w:val="SubttuloCar"/>
     <w:uiPriority w:val="11"/>
     <w:qFormat/>
     <w:rPr>
@@ -14371,10 +10433,10 @@
       <w:szCs w:val="28"/>
     </w:rPr>
   </w:style>
-  <w:style w:type="character" w:customStyle="1" w:styleId="SubtitleChar">
-    <w:name w:val="Subtitle Char"/>
-    <w:basedOn w:val="DefaultParagraphFont"/>
-    <w:link w:val="Subtitle"/>
+  <w:style w:type="character" w:customStyle="1" w:styleId="SubttuloCar">
+    <w:name w:val="Subtítulo Car"/>
+    <w:basedOn w:val="Fuentedeprrafopredeter"/>
+    <w:link w:val="Subttulo"/>
     <w:uiPriority w:val="11"/>
     <w:rsid w:val="00E772CD"/>
     <w:rPr>
@@ -14387,11 +10449,11 @@
       <w:lang w:val="en-GB"/>
     </w:rPr>
   </w:style>
-  <w:style w:type="paragraph" w:styleId="Quote">
+  <w:style w:type="paragraph" w:styleId="Cita">
     <w:name w:val="Quote"/>
     <w:basedOn w:val="Normal"/>
     <w:next w:val="Normal"/>
-    <w:link w:val="QuoteChar"/>
+    <w:link w:val="CitaCar"/>
     <w:uiPriority w:val="29"/>
     <w:qFormat/>
     <w:rsid w:val="00E772CD"/>
@@ -14405,10 +10467,10 @@
       <w:color w:val="404040" w:themeColor="text1" w:themeTint="BF"/>
     </w:rPr>
   </w:style>
-  <w:style w:type="character" w:customStyle="1" w:styleId="QuoteChar">
-    <w:name w:val="Quote Char"/>
-    <w:basedOn w:val="DefaultParagraphFont"/>
-    <w:link w:val="Quote"/>
+  <w:style w:type="character" w:customStyle="1" w:styleId="CitaCar">
+    <w:name w:val="Cita Car"/>
+    <w:basedOn w:val="Fuentedeprrafopredeter"/>
+    <w:link w:val="Cita"/>
     <w:uiPriority w:val="29"/>
     <w:rsid w:val="00E772CD"/>
     <w:rPr>
@@ -14419,7 +10481,7 @@
       <w:lang w:val="en-GB"/>
     </w:rPr>
   </w:style>
-  <w:style w:type="paragraph" w:styleId="ListParagraph">
+  <w:style w:type="paragraph" w:styleId="Prrafodelista">
     <w:name w:val="List Paragraph"/>
     <w:basedOn w:val="Normal"/>
     <w:uiPriority w:val="34"/>
@@ -14430,9 +10492,9 @@
       <w:contextualSpacing/>
     </w:pPr>
   </w:style>
-  <w:style w:type="character" w:styleId="IntenseEmphasis">
+  <w:style w:type="character" w:styleId="nfasisintenso">
     <w:name w:val="Intense Emphasis"/>
-    <w:basedOn w:val="DefaultParagraphFont"/>
+    <w:basedOn w:val="Fuentedeprrafopredeter"/>
     <w:uiPriority w:val="21"/>
     <w:qFormat/>
     <w:rsid w:val="00E772CD"/>
@@ -14442,11 +10504,11 @@
       <w:color w:val="2F5496" w:themeColor="accent1" w:themeShade="BF"/>
     </w:rPr>
   </w:style>
-  <w:style w:type="paragraph" w:styleId="IntenseQuote">
+  <w:style w:type="paragraph" w:styleId="Citadestacada">
     <w:name w:val="Intense Quote"/>
     <w:basedOn w:val="Normal"/>
     <w:next w:val="Normal"/>
-    <w:link w:val="IntenseQuoteChar"/>
+    <w:link w:val="CitadestacadaCar"/>
     <w:uiPriority w:val="30"/>
     <w:qFormat/>
     <w:rsid w:val="00E772CD"/>
@@ -14465,10 +10527,10 @@
       <w:color w:val="2F5496" w:themeColor="accent1" w:themeShade="BF"/>
     </w:rPr>
   </w:style>
-  <w:style w:type="character" w:customStyle="1" w:styleId="IntenseQuoteChar">
-    <w:name w:val="Intense Quote Char"/>
-    <w:basedOn w:val="DefaultParagraphFont"/>
-    <w:link w:val="IntenseQuote"/>
+  <w:style w:type="character" w:customStyle="1" w:styleId="CitadestacadaCar">
+    <w:name w:val="Cita destacada Car"/>
+    <w:basedOn w:val="Fuentedeprrafopredeter"/>
+    <w:link w:val="Citadestacada"/>
     <w:uiPriority w:val="30"/>
     <w:rsid w:val="00E772CD"/>
     <w:rPr>
@@ -14479,9 +10541,9 @@
       <w:lang w:val="en-GB"/>
     </w:rPr>
   </w:style>
-  <w:style w:type="character" w:styleId="IntenseReference">
+  <w:style w:type="character" w:styleId="Referenciaintensa">
     <w:name w:val="Intense Reference"/>
-    <w:basedOn w:val="DefaultParagraphFont"/>
+    <w:basedOn w:val="Fuentedeprrafopredeter"/>
     <w:uiPriority w:val="32"/>
     <w:qFormat/>
     <w:rsid w:val="00E772CD"/>
@@ -14493,9 +10555,9 @@
       <w:spacing w:val="5"/>
     </w:rPr>
   </w:style>
-  <w:style w:type="table" w:styleId="TableGrid">
+  <w:style w:type="table" w:styleId="Tablaconcuadrcula">
     <w:name w:val="Table Grid"/>
-    <w:basedOn w:val="TableNormal"/>
+    <w:basedOn w:val="Tablanormal"/>
     <w:uiPriority w:val="39"/>
     <w:rsid w:val="001E21B0"/>
     <w:pPr>
@@ -14513,7 +10575,7 @@
     </w:tblPr>
   </w:style>
   <w:style w:type="table" w:customStyle="1" w:styleId="a">
-    <w:basedOn w:val="TableNormal"/>
+    <w:basedOn w:val="Tablanormal"/>
     <w:tblPr>
       <w:tblStyleRowBandSize w:val="1"/>
       <w:tblStyleColBandSize w:val="1"/>
@@ -14526,7 +10588,7 @@
     </w:tblPr>
   </w:style>
   <w:style w:type="table" w:customStyle="1" w:styleId="a0">
-    <w:basedOn w:val="TableNormal"/>
+    <w:basedOn w:val="Tablanormal"/>
     <w:tblPr>
       <w:tblStyleRowBandSize w:val="1"/>
       <w:tblStyleColBandSize w:val="1"/>
@@ -14539,7 +10601,7 @@
     </w:tblPr>
   </w:style>
   <w:style w:type="table" w:customStyle="1" w:styleId="a1">
-    <w:basedOn w:val="TableNormal"/>
+    <w:basedOn w:val="Tablanormal"/>
     <w:pPr>
       <w:spacing w:after="0" w:line="240" w:lineRule="auto"/>
     </w:pPr>
@@ -14549,7 +10611,7 @@
     </w:tblPr>
   </w:style>
   <w:style w:type="table" w:customStyle="1" w:styleId="a2">
-    <w:basedOn w:val="TableNormal"/>
+    <w:basedOn w:val="Tablanormal"/>
     <w:tblPr>
       <w:tblStyleRowBandSize w:val="1"/>
       <w:tblStyleColBandSize w:val="1"/>
@@ -14562,7 +10624,7 @@
     </w:tblPr>
   </w:style>
   <w:style w:type="table" w:customStyle="1" w:styleId="a3">
-    <w:basedOn w:val="TableNormal"/>
+    <w:basedOn w:val="Tablanormal"/>
     <w:tblPr>
       <w:tblStyleRowBandSize w:val="1"/>
       <w:tblStyleColBandSize w:val="1"/>
@@ -14575,7 +10637,7 @@
     </w:tblPr>
   </w:style>
   <w:style w:type="table" w:customStyle="1" w:styleId="a4">
-    <w:basedOn w:val="TableNormal"/>
+    <w:basedOn w:val="Tablanormal"/>
     <w:tblPr>
       <w:tblStyleRowBandSize w:val="1"/>
       <w:tblStyleColBandSize w:val="1"/>
@@ -14588,7 +10650,7 @@
     </w:tblPr>
   </w:style>
   <w:style w:type="table" w:customStyle="1" w:styleId="a5">
-    <w:basedOn w:val="TableNormal"/>
+    <w:basedOn w:val="Tablanormal"/>
     <w:tblPr>
       <w:tblStyleRowBandSize w:val="1"/>
       <w:tblStyleColBandSize w:val="1"/>
@@ -14601,7 +10663,7 @@
     </w:tblPr>
   </w:style>
   <w:style w:type="table" w:customStyle="1" w:styleId="a6">
-    <w:basedOn w:val="TableNormal"/>
+    <w:basedOn w:val="Tablanormal"/>
     <w:tblPr>
       <w:tblStyleRowBandSize w:val="1"/>
       <w:tblStyleColBandSize w:val="1"/>
@@ -14614,7 +10676,7 @@
     </w:tblPr>
   </w:style>
   <w:style w:type="table" w:customStyle="1" w:styleId="a7">
-    <w:basedOn w:val="TableNormal"/>
+    <w:basedOn w:val="Tablanormal"/>
     <w:tblPr>
       <w:tblStyleRowBandSize w:val="1"/>
       <w:tblStyleColBandSize w:val="1"/>
@@ -14627,7 +10689,7 @@
     </w:tblPr>
   </w:style>
   <w:style w:type="table" w:customStyle="1" w:styleId="a8">
-    <w:basedOn w:val="TableNormal"/>
+    <w:basedOn w:val="Tablanormal"/>
     <w:pPr>
       <w:spacing w:after="0" w:line="240" w:lineRule="auto"/>
     </w:pPr>
@@ -14637,7 +10699,7 @@
     </w:tblPr>
   </w:style>
   <w:style w:type="table" w:customStyle="1" w:styleId="a9">
-    <w:basedOn w:val="TableNormal"/>
+    <w:basedOn w:val="Tablanormal"/>
     <w:tblPr>
       <w:tblStyleRowBandSize w:val="1"/>
       <w:tblStyleColBandSize w:val="1"/>
@@ -14650,7 +10712,7 @@
     </w:tblPr>
   </w:style>
   <w:style w:type="table" w:customStyle="1" w:styleId="aa">
-    <w:basedOn w:val="TableNormal"/>
+    <w:basedOn w:val="Tablanormal"/>
     <w:tblPr>
       <w:tblStyleRowBandSize w:val="1"/>
       <w:tblStyleColBandSize w:val="1"/>
@@ -14663,7 +10725,7 @@
     </w:tblPr>
   </w:style>
   <w:style w:type="table" w:customStyle="1" w:styleId="ab">
-    <w:basedOn w:val="TableNormal"/>
+    <w:basedOn w:val="Tablanormal"/>
     <w:tblPr>
       <w:tblStyleRowBandSize w:val="1"/>
       <w:tblStyleColBandSize w:val="1"/>
@@ -14674,6 +10736,17 @@
         <w:right w:w="100" w:type="dxa"/>
       </w:tblCellMar>
     </w:tblPr>
+  </w:style>
+  <w:style w:type="character" w:styleId="Textoennegrita">
+    <w:name w:val="Strong"/>
+    <w:basedOn w:val="Fuentedeprrafopredeter"/>
+    <w:uiPriority w:val="22"/>
+    <w:qFormat/>
+    <w:rsid w:val="00984AB5"/>
+    <w:rPr>
+      <w:b/>
+      <w:bCs/>
+    </w:rPr>
   </w:style>
 </w:styles>
 </file>
